--- a/DATA SCIENCE.docx
+++ b/DATA SCIENCE.docx
@@ -16188,6 +16188,146 @@
       <w:pPr>
         <w:spacing w:line="320" w:lineRule="exact"/>
       </w:pPr>
+      <w:r>
+        <w:rPr>
+          <w:rFonts w:eastAsiaTheme="minorEastAsia"/>
+        </w:rPr>
+        <w:t>* standardization (feature-scaling): process of transforming data into a standard scale.</w:t>
+      </w:r>
+    </w:p>
+    <w:p>
+      <w:pPr>
+        <w:spacing w:line="320" w:lineRule="exact"/>
+        <w:rPr>
+          <w:rFonts w:eastAsiaTheme="minorEastAsia"/>
+          <w:iCs/>
+        </w:rPr>
+      </w:pPr>
+      <w:r>
+        <w:t xml:space="preserve">* standardized variable: </w:t>
+      </w:r>
+      <m:oMath>
+        <m:f>
+          <m:fPr>
+            <m:type m:val="lin"/>
+            <m:ctrlPr>
+              <w:rPr>
+                <w:rFonts w:ascii="Cambria Math" w:hAnsi="Cambria Math"/>
+                <w:iCs/>
+              </w:rPr>
+            </m:ctrlPr>
+          </m:fPr>
+          <m:num>
+            <m:d>
+              <m:dPr>
+                <m:ctrlPr>
+                  <w:rPr>
+                    <w:rFonts w:ascii="Cambria Math" w:hAnsi="Cambria Math"/>
+                    <w:iCs/>
+                  </w:rPr>
+                </m:ctrlPr>
+              </m:dPr>
+              <m:e>
+                <m:r>
+                  <m:rPr>
+                    <m:sty m:val="p"/>
+                  </m:rPr>
+                  <w:rPr>
+                    <w:rFonts w:ascii="Cambria Math" w:hAnsi="Cambria Math"/>
+                  </w:rPr>
+                  <m:t>x-μ</m:t>
+                </m:r>
+              </m:e>
+            </m:d>
+          </m:num>
+          <m:den>
+            <m:r>
+              <m:rPr>
+                <m:sty m:val="p"/>
+              </m:rPr>
+              <w:rPr>
+                <w:rFonts w:ascii="Cambria Math" w:hAnsi="Cambria Math"/>
+              </w:rPr>
+              <m:t>σ</m:t>
+            </m:r>
+          </m:den>
+        </m:f>
+      </m:oMath>
+      <w:r>
+        <w:rPr>
+          <w:rFonts w:eastAsiaTheme="minorEastAsia"/>
+          <w:iCs/>
+        </w:rPr>
+        <w:t xml:space="preserve"> (x: original variable)</w:t>
+      </w:r>
+    </w:p>
+    <w:p>
+      <w:pPr>
+        <w:spacing w:line="320" w:lineRule="exact"/>
+        <w:rPr>
+          <w:rFonts w:eastAsiaTheme="minorEastAsia"/>
+          <w:iCs/>
+        </w:rPr>
+      </w:pPr>
+      <w:r>
+        <w:rPr>
+          <w:rFonts w:eastAsiaTheme="minorEastAsia"/>
+          <w:iCs/>
+        </w:rPr>
+        <w:t>* overfitting: training has focused on the particular training set so much , it has missed the point.</w:t>
+      </w:r>
+      <w:r>
+        <w:rPr>
+          <w:rFonts w:eastAsiaTheme="minorEastAsia"/>
+          <w:iCs/>
+        </w:rPr>
+        <w:t xml:space="preserve"> </w:t>
+      </w:r>
+      <w:r>
+        <w:rPr>
+          <w:rFonts w:eastAsiaTheme="minorEastAsia"/>
+          <w:iCs/>
+        </w:rPr>
+        <w:t xml:space="preserve">captures all noise, </w:t>
+      </w:r>
+      <w:r>
+        <w:rPr>
+          <w:rFonts w:eastAsiaTheme="minorEastAsia"/>
+          <w:iCs/>
+        </w:rPr>
+        <w:t>high train accuracy</w:t>
+      </w:r>
+      <w:r>
+        <w:rPr>
+          <w:rFonts w:eastAsiaTheme="minorEastAsia"/>
+          <w:iCs/>
+        </w:rPr>
+        <w:t>, low test accuracy. prevent by splitting data into training (80%) and testing (20%) data.</w:t>
+      </w:r>
+    </w:p>
+    <w:p>
+      <w:pPr>
+        <w:spacing w:line="320" w:lineRule="exact"/>
+      </w:pPr>
+      <w:r>
+        <w:rPr>
+          <w:rFonts w:eastAsiaTheme="minorEastAsia"/>
+          <w:iCs/>
+        </w:rPr>
+        <w:t>* underfitting: model has not captured the underlying logic of the data.</w:t>
+      </w:r>
+      <w:r>
+        <w:rPr>
+          <w:rFonts w:eastAsiaTheme="minorEastAsia"/>
+          <w:iCs/>
+        </w:rPr>
+        <w:t xml:space="preserve"> low train accuracy.</w:t>
+      </w:r>
+    </w:p>
+    <w:p>
+      <w:pPr>
+        <w:spacing w:line="320" w:lineRule="exact"/>
+      </w:pPr>
     </w:p>
     <w:p>
       <w:pPr>
@@ -16796,6 +16936,217 @@
       <w:r>
         <w:t>* Adjusted R-Squared</w:t>
       </w:r>
+      <w:r>
+        <w:t xml:space="preserve">: </w:t>
+      </w:r>
+      <m:oMath>
+        <m:sSubSup>
+          <m:sSubSupPr>
+            <m:ctrlPr>
+              <w:rPr>
+                <w:rFonts w:ascii="Cambria Math" w:hAnsi="Cambria Math"/>
+                <w:iCs/>
+              </w:rPr>
+            </m:ctrlPr>
+          </m:sSubSupPr>
+          <m:e>
+            <m:r>
+              <m:rPr>
+                <m:sty m:val="p"/>
+              </m:rPr>
+              <w:rPr>
+                <w:rFonts w:ascii="Cambria Math" w:hAnsi="Cambria Math"/>
+              </w:rPr>
+              <m:t>R</m:t>
+            </m:r>
+          </m:e>
+          <m:sub>
+            <m:r>
+              <m:rPr>
+                <m:sty m:val="p"/>
+              </m:rPr>
+              <w:rPr>
+                <w:rFonts w:ascii="Cambria Math" w:hAnsi="Cambria Math"/>
+              </w:rPr>
+              <m:t>adj</m:t>
+            </m:r>
+          </m:sub>
+          <m:sup>
+            <m:r>
+              <m:rPr>
+                <m:sty m:val="p"/>
+              </m:rPr>
+              <w:rPr>
+                <w:rFonts w:ascii="Cambria Math" w:hAnsi="Cambria Math"/>
+              </w:rPr>
+              <m:t>2</m:t>
+            </m:r>
+          </m:sup>
+        </m:sSubSup>
+        <m:r>
+          <m:rPr>
+            <m:sty m:val="p"/>
+          </m:rPr>
+          <w:rPr>
+            <w:rFonts w:ascii="Cambria Math" w:eastAsiaTheme="minorEastAsia" w:hAnsi="Cambria Math"/>
+          </w:rPr>
+          <m:t>=1-</m:t>
+        </m:r>
+        <m:d>
+          <m:dPr>
+            <m:ctrlPr>
+              <w:rPr>
+                <w:rFonts w:ascii="Cambria Math" w:eastAsiaTheme="minorEastAsia" w:hAnsi="Cambria Math"/>
+                <w:iCs/>
+              </w:rPr>
+            </m:ctrlPr>
+          </m:dPr>
+          <m:e>
+            <m:r>
+              <m:rPr>
+                <m:sty m:val="p"/>
+              </m:rPr>
+              <w:rPr>
+                <w:rFonts w:ascii="Cambria Math" w:eastAsiaTheme="minorEastAsia" w:hAnsi="Cambria Math"/>
+              </w:rPr>
+              <m:t>1-</m:t>
+            </m:r>
+            <m:sSup>
+              <m:sSupPr>
+                <m:ctrlPr>
+                  <w:rPr>
+                    <w:rFonts w:ascii="Cambria Math" w:eastAsiaTheme="minorEastAsia" w:hAnsi="Cambria Math"/>
+                    <w:iCs/>
+                  </w:rPr>
+                </m:ctrlPr>
+              </m:sSupPr>
+              <m:e>
+                <m:r>
+                  <m:rPr>
+                    <m:sty m:val="p"/>
+                  </m:rPr>
+                  <w:rPr>
+                    <w:rFonts w:ascii="Cambria Math" w:eastAsiaTheme="minorEastAsia" w:hAnsi="Cambria Math"/>
+                  </w:rPr>
+                  <m:t>R</m:t>
+                </m:r>
+              </m:e>
+              <m:sup>
+                <m:r>
+                  <m:rPr>
+                    <m:sty m:val="p"/>
+                  </m:rPr>
+                  <w:rPr>
+                    <w:rFonts w:ascii="Cambria Math" w:eastAsiaTheme="minorEastAsia" w:hAnsi="Cambria Math"/>
+                  </w:rPr>
+                  <m:t>2</m:t>
+                </m:r>
+              </m:sup>
+            </m:sSup>
+          </m:e>
+        </m:d>
+        <m:r>
+          <m:rPr>
+            <m:sty m:val="p"/>
+          </m:rPr>
+          <w:rPr>
+            <w:rFonts w:ascii="Cambria Math" w:eastAsiaTheme="minorEastAsia" w:hAnsi="Cambria Math"/>
+          </w:rPr>
+          <m:t>∙</m:t>
+        </m:r>
+        <m:f>
+          <m:fPr>
+            <m:type m:val="lin"/>
+            <m:ctrlPr>
+              <w:rPr>
+                <w:rFonts w:ascii="Cambria Math" w:eastAsiaTheme="minorEastAsia" w:hAnsi="Cambria Math"/>
+                <w:iCs/>
+              </w:rPr>
+            </m:ctrlPr>
+          </m:fPr>
+          <m:num>
+            <m:d>
+              <m:dPr>
+                <m:ctrlPr>
+                  <w:rPr>
+                    <w:rFonts w:ascii="Cambria Math" w:eastAsiaTheme="minorEastAsia" w:hAnsi="Cambria Math"/>
+                    <w:iCs/>
+                  </w:rPr>
+                </m:ctrlPr>
+              </m:dPr>
+              <m:e>
+                <m:r>
+                  <m:rPr>
+                    <m:sty m:val="p"/>
+                  </m:rPr>
+                  <w:rPr>
+                    <w:rFonts w:ascii="Cambria Math" w:eastAsiaTheme="minorEastAsia" w:hAnsi="Cambria Math"/>
+                  </w:rPr>
+                  <m:t>n-1</m:t>
+                </m:r>
+              </m:e>
+            </m:d>
+          </m:num>
+          <m:den>
+            <m:d>
+              <m:dPr>
+                <m:ctrlPr>
+                  <w:rPr>
+                    <w:rFonts w:ascii="Cambria Math" w:eastAsiaTheme="minorEastAsia" w:hAnsi="Cambria Math"/>
+                    <w:iCs/>
+                  </w:rPr>
+                </m:ctrlPr>
+              </m:dPr>
+              <m:e>
+                <m:r>
+                  <m:rPr>
+                    <m:sty m:val="p"/>
+                  </m:rPr>
+                  <w:rPr>
+                    <w:rFonts w:ascii="Cambria Math" w:eastAsiaTheme="minorEastAsia" w:hAnsi="Cambria Math"/>
+                  </w:rPr>
+                  <m:t>n-p-1</m:t>
+                </m:r>
+              </m:e>
+            </m:d>
+          </m:den>
+        </m:f>
+      </m:oMath>
+      <w:r>
+        <w:rPr>
+          <w:rFonts w:eastAsiaTheme="minorEastAsia"/>
+          <w:iCs/>
+        </w:rPr>
+        <w:t xml:space="preserve"> (n: </w:t>
+      </w:r>
+      <w:r>
+        <w:rPr>
+          <w:rFonts w:eastAsiaTheme="minorEastAsia"/>
+          <w:iCs/>
+        </w:rPr>
+        <w:t xml:space="preserve">sample size, </w:t>
+      </w:r>
+      <w:r>
+        <w:rPr>
+          <w:rFonts w:eastAsiaTheme="minorEastAsia"/>
+          <w:iCs/>
+        </w:rPr>
+        <w:t>observations, p:</w:t>
+      </w:r>
+      <w:r>
+        <w:rPr>
+          <w:rFonts w:eastAsiaTheme="minorEastAsia"/>
+          <w:iCs/>
+        </w:rPr>
+        <w:t xml:space="preserve"> estimators, </w:t>
+      </w:r>
+      <w:r>
+        <w:rPr>
+          <w:rFonts w:eastAsiaTheme="minorEastAsia"/>
+          <w:iCs/>
+        </w:rPr>
+        <w:t>predictors)</w:t>
+      </w:r>
     </w:p>
     <w:p>
       <w:pPr>
@@ -16849,10 +17200,7 @@
         <w:spacing w:line="320" w:lineRule="exact"/>
       </w:pPr>
       <w:r>
-        <w:t>*</w:t>
-      </w:r>
-      <w:r>
-        <w:t xml:space="preserve"> </w:t>
+        <w:t xml:space="preserve">* </w:t>
       </w:r>
       <w:r>
         <w:t xml:space="preserve">linearity: </w:t>
@@ -17190,14 +17538,7 @@
           <w:rFonts w:eastAsiaTheme="minorEastAsia"/>
           <w:iCs/>
         </w:rPr>
-        <w:t xml:space="preserve">   -</w:t>
-      </w:r>
-      <w:r>
-        <w:rPr>
-          <w:rFonts w:eastAsiaTheme="minorEastAsia"/>
-          <w:iCs/>
-        </w:rPr>
-        <w:t xml:space="preserve"> ommited variable bias: difference between observed value and predicted value is correlated with independent variable.</w:t>
+        <w:t xml:space="preserve">   - ommited variable bias: difference between observed value and predicted value is correlated with independent variable.</w:t>
       </w:r>
       <w:r>
         <w:rPr>
@@ -17425,6 +17766,9 @@
     <w:p>
       <w:pPr>
         <w:spacing w:line="320" w:lineRule="exact"/>
+        <w:rPr>
+          <w:rFonts w:eastAsiaTheme="minorEastAsia"/>
+        </w:rPr>
       </w:pPr>
       <w:r>
         <w:t xml:space="preserve">* </w:t>

--- a/DATA SCIENCE.docx
+++ b/DATA SCIENCE.docx
@@ -16308,20 +16308,145 @@
     <w:p>
       <w:pPr>
         <w:spacing w:line="320" w:lineRule="exact"/>
-      </w:pPr>
-      <w:r>
         <w:rPr>
           <w:rFonts w:eastAsiaTheme="minorEastAsia"/>
           <w:iCs/>
         </w:rPr>
-        <w:t>* underfitting: model has not captured the underlying logic of the data.</w:t>
-      </w:r>
+      </w:pPr>
       <w:r>
         <w:rPr>
           <w:rFonts w:eastAsiaTheme="minorEastAsia"/>
           <w:iCs/>
         </w:rPr>
+        <w:t>* underfitting: model has not captured the underlying logic of the data.</w:t>
+      </w:r>
+      <w:r>
+        <w:rPr>
+          <w:rFonts w:eastAsiaTheme="minorEastAsia"/>
+          <w:iCs/>
+        </w:rPr>
         <w:t xml:space="preserve"> low train accuracy.</w:t>
+      </w:r>
+    </w:p>
+    <w:p>
+      <w:pPr>
+        <w:spacing w:line="320" w:lineRule="exact"/>
+        <w:rPr>
+          <w:rFonts w:eastAsiaTheme="minorEastAsia"/>
+          <w:iCs/>
+        </w:rPr>
+      </w:pPr>
+      <w:r>
+        <w:rPr>
+          <w:rFonts w:eastAsiaTheme="minorEastAsia"/>
+          <w:iCs/>
+        </w:rPr>
+        <w:t>* variance inflation factor (vif): multicollinearity check. produces a measure which estimates how much larger the square root of the standard error of a estimate is when assumed that the variable is completely uncorrelated with other predictors.</w:t>
+      </w:r>
+    </w:p>
+    <w:p>
+      <w:pPr>
+        <w:spacing w:line="320" w:lineRule="exact"/>
+        <w:rPr>
+          <w:rFonts w:eastAsiaTheme="minorEastAsia"/>
+          <w:iCs/>
+        </w:rPr>
+      </w:pPr>
+      <w:r>
+        <w:rPr>
+          <w:rFonts w:eastAsiaTheme="minorEastAsia"/>
+          <w:iCs/>
+        </w:rPr>
+        <w:t>* residual: differences between the targets and the predictions.</w:t>
+      </w:r>
+      <w:r>
+        <w:rPr>
+          <w:rFonts w:eastAsiaTheme="minorEastAsia"/>
+          <w:iCs/>
+        </w:rPr>
+        <w:t xml:space="preserve"> much lower than the mean: overestimation, much higher than the mean: underestimation.</w:t>
+      </w:r>
+      <w:r>
+        <w:rPr>
+          <w:rFonts w:eastAsiaTheme="minorEastAsia"/>
+          <w:iCs/>
+        </w:rPr>
+        <w:t xml:space="preserve"> (y_train - y_hat)</w:t>
+      </w:r>
+    </w:p>
+    <w:p>
+      <w:pPr>
+        <w:spacing w:line="320" w:lineRule="exact"/>
+      </w:pPr>
+      <w:r>
+        <w:rPr>
+          <w:rFonts w:eastAsiaTheme="minorEastAsia"/>
+          <w:iCs/>
+        </w:rPr>
+        <w:t xml:space="preserve">* machine learning jargon: intercepts = features, coefficients = weights. </w:t>
+      </w:r>
+      <w:r>
+        <w:rPr>
+          <w:rFonts w:eastAsiaTheme="minorEastAsia"/>
+          <w:iCs/>
+        </w:rPr>
+        <w:t xml:space="preserve">bigger weight bigger the impact. </w:t>
+      </w:r>
+      <w:r>
+        <w:rPr>
+          <w:rFonts w:eastAsiaTheme="minorEastAsia"/>
+          <w:iCs/>
+        </w:rPr>
+        <w:t>positive weight: feature increases in value. example: bigger engine higher price. negative weight: feature decreases in value. example: higher mileage lower price.</w:t>
+      </w:r>
+      <w:r>
+        <w:rPr>
+          <w:rFonts w:eastAsiaTheme="minorEastAsia"/>
+          <w:iCs/>
+        </w:rPr>
+        <w:t xml:space="preserve"> dummy variable: assign a numeric value for </w:t>
+      </w:r>
+      <w:r>
+        <w:rPr>
+          <w:rFonts w:eastAsiaTheme="minorEastAsia"/>
+          <w:iCs/>
+        </w:rPr>
+        <w:t xml:space="preserve">a </w:t>
+      </w:r>
+      <w:r>
+        <w:rPr>
+          <w:rFonts w:eastAsiaTheme="minorEastAsia"/>
+          <w:iCs/>
+        </w:rPr>
+        <w:t>categorical data. positive weight: more expensive than the benchmark (</w:t>
+      </w:r>
+      <w:r>
+        <w:rPr>
+          <w:rFonts w:eastAsiaTheme="minorEastAsia"/>
+          <w:iCs/>
+        </w:rPr>
+        <w:t xml:space="preserve">benchmark is a </w:t>
+      </w:r>
+      <w:r>
+        <w:rPr>
+          <w:rFonts w:eastAsiaTheme="minorEastAsia"/>
+          <w:iCs/>
+        </w:rPr>
+        <w:t>categorical data that is not taken as dummy</w:t>
+      </w:r>
+      <w:r>
+        <w:rPr>
+          <w:rFonts w:eastAsiaTheme="minorEastAsia"/>
+          <w:iCs/>
+        </w:rPr>
+        <w:t xml:space="preserve"> as a rule</w:t>
+      </w:r>
+      <w:r>
+        <w:rPr>
+          <w:rFonts w:eastAsiaTheme="minorEastAsia"/>
+          <w:iCs/>
+        </w:rPr>
+        <w:t>). negative weight: less expensive than the benchmark.</w:t>
       </w:r>
     </w:p>
     <w:p>

--- a/DATA SCIENCE.docx
+++ b/DATA SCIENCE.docx
@@ -14621,6 +14621,9 @@
       <w:r>
         <w:t>prediction method for variables which have cause-relationship between them.</w:t>
       </w:r>
+      <w:r>
+        <w:t xml:space="preserve"> exam mark - acceptance</w:t>
+      </w:r>
     </w:p>
     <w:p>
       <w:pPr>
@@ -14628,6 +14631,9 @@
       </w:pPr>
       <w:r>
         <w:t>* linear regression: linear approximation of a causal relationship between two or more variables.</w:t>
+      </w:r>
+      <w:r>
+        <w:t xml:space="preserve"> straight line.</w:t>
       </w:r>
     </w:p>
     <w:p>
@@ -14792,7 +14798,7 @@
               <w:rPr>
                 <w:rFonts w:ascii="Cambria Math" w:hAnsi="Cambria Math"/>
               </w:rPr>
-              <m:t>i</m:t>
+              <m:t>1</m:t>
             </m:r>
           </m:sub>
         </m:sSub>
@@ -14833,7 +14839,7 @@
               <w:rPr>
                 <w:rFonts w:ascii="Cambria Math" w:hAnsi="Cambria Math"/>
               </w:rPr>
-              <m:t>i</m:t>
+              <m:t>1</m:t>
             </m:r>
           </m:sub>
         </m:sSub>
@@ -14970,7 +14976,7 @@
               <w:rPr>
                 <w:rFonts w:ascii="Cambria Math" w:hAnsi="Cambria Math"/>
               </w:rPr>
-              <m:t>i</m:t>
+              <m:t>1</m:t>
             </m:r>
           </m:sub>
         </m:sSub>
@@ -15153,7 +15159,7 @@
               <w:rPr>
                 <w:rFonts w:ascii="Cambria Math" w:hAnsi="Cambria Math"/>
               </w:rPr>
-              <m:t>i</m:t>
+              <m:t>1</m:t>
             </m:r>
           </m:sub>
         </m:sSub>
@@ -15200,7 +15206,36 @@
           <w:rFonts w:eastAsiaTheme="minorEastAsia"/>
           <w:iCs/>
         </w:rPr>
-        <w:t xml:space="preserve">x: observed, </w:t>
+        <w:t>x</w:t>
+      </w:r>
+      <w:r>
+        <w:rPr>
+          <w:rFonts w:eastAsiaTheme="minorEastAsia"/>
+          <w:iCs/>
+          <w:vertAlign w:val="subscript"/>
+        </w:rPr>
+        <w:t>1</w:t>
+      </w:r>
+      <w:r>
+        <w:rPr>
+          <w:rFonts w:eastAsiaTheme="minorEastAsia"/>
+          <w:iCs/>
+        </w:rPr>
+        <w:t>: observ</w:t>
+      </w:r>
+      <w:r>
+        <w:rPr>
+          <w:rFonts w:eastAsiaTheme="minorEastAsia"/>
+          <w:iCs/>
+        </w:rPr>
+        <w:t>ation</w:t>
+      </w:r>
+      <w:r>
+        <w:rPr>
+          <w:rFonts w:eastAsiaTheme="minorEastAsia"/>
+          <w:iCs/>
+        </w:rPr>
+        <w:t xml:space="preserve">, </w:t>
       </w:r>
       <w:r>
         <w:rPr>
@@ -15417,7 +15452,31 @@
         <w:rPr>
           <w:rFonts w:eastAsiaTheme="minorEastAsia"/>
         </w:rPr>
-        <w:t xml:space="preserve"> (Total Variability)</w:t>
+        <w:t xml:space="preserve"> (</w:t>
+      </w:r>
+      <w:r>
+        <w:rPr>
+          <w:rFonts w:eastAsiaTheme="minorEastAsia"/>
+        </w:rPr>
+        <w:t>t</w:t>
+      </w:r>
+      <w:r>
+        <w:rPr>
+          <w:rFonts w:eastAsiaTheme="minorEastAsia"/>
+        </w:rPr>
+        <w:t xml:space="preserve">otal </w:t>
+      </w:r>
+      <w:r>
+        <w:rPr>
+          <w:rFonts w:eastAsiaTheme="minorEastAsia"/>
+        </w:rPr>
+        <w:t>v</w:t>
+      </w:r>
+      <w:r>
+        <w:rPr>
+          <w:rFonts w:eastAsiaTheme="minorEastAsia"/>
+        </w:rPr>
+        <w:t>ariability)</w:t>
       </w:r>
     </w:p>
     <w:p>
@@ -15574,7 +15633,31 @@
         <w:rPr>
           <w:rFonts w:eastAsiaTheme="minorEastAsia"/>
         </w:rPr>
-        <w:t xml:space="preserve"> (Explained Variability)</w:t>
+        <w:t xml:space="preserve"> (</w:t>
+      </w:r>
+      <w:r>
+        <w:rPr>
+          <w:rFonts w:eastAsiaTheme="minorEastAsia"/>
+        </w:rPr>
+        <w:t>e</w:t>
+      </w:r>
+      <w:r>
+        <w:rPr>
+          <w:rFonts w:eastAsiaTheme="minorEastAsia"/>
+        </w:rPr>
+        <w:t xml:space="preserve">xplained </w:t>
+      </w:r>
+      <w:r>
+        <w:rPr>
+          <w:rFonts w:eastAsiaTheme="minorEastAsia"/>
+        </w:rPr>
+        <w:t>v</w:t>
+      </w:r>
+      <w:r>
+        <w:rPr>
+          <w:rFonts w:eastAsiaTheme="minorEastAsia"/>
+        </w:rPr>
+        <w:t>ariability)</w:t>
       </w:r>
     </w:p>
     <w:p>
@@ -15674,18 +15757,46 @@
           <w:rFonts w:eastAsiaTheme="minorEastAsia"/>
           <w:iCs/>
         </w:rPr>
-        <w:t xml:space="preserve"> (Unexplained Variability)</w:t>
-      </w:r>
-    </w:p>
-    <w:p>
-      <w:pPr>
-        <w:spacing w:line="320" w:lineRule="exact"/>
-      </w:pPr>
+        <w:t xml:space="preserve"> (</w:t>
+      </w:r>
       <w:r>
         <w:rPr>
           <w:rFonts w:eastAsiaTheme="minorEastAsia"/>
           <w:iCs/>
         </w:rPr>
+        <w:t>u</w:t>
+      </w:r>
+      <w:r>
+        <w:rPr>
+          <w:rFonts w:eastAsiaTheme="minorEastAsia"/>
+          <w:iCs/>
+        </w:rPr>
+        <w:t xml:space="preserve">nexplained </w:t>
+      </w:r>
+      <w:r>
+        <w:rPr>
+          <w:rFonts w:eastAsiaTheme="minorEastAsia"/>
+          <w:iCs/>
+        </w:rPr>
+        <w:t>v</w:t>
+      </w:r>
+      <w:r>
+        <w:rPr>
+          <w:rFonts w:eastAsiaTheme="minorEastAsia"/>
+          <w:iCs/>
+        </w:rPr>
+        <w:t>ariability)</w:t>
+      </w:r>
+    </w:p>
+    <w:p>
+      <w:pPr>
+        <w:spacing w:line="320" w:lineRule="exact"/>
+      </w:pPr>
+      <w:r>
+        <w:rPr>
+          <w:rFonts w:eastAsiaTheme="minorEastAsia"/>
+          <w:iCs/>
+        </w:rPr>
         <w:t>* SST = SSR + SSE</w:t>
       </w:r>
     </w:p>
@@ -15696,6 +15807,9 @@
       <w:r>
         <w:t>* Ordinary Least Squares Model (OLS) Regression</w:t>
       </w:r>
+      <w:r>
+        <w:t xml:space="preserve"> parameters:</w:t>
+      </w:r>
     </w:p>
     <w:p>
       <w:pPr>
@@ -15756,7 +15870,13 @@
         <w:spacing w:line="320" w:lineRule="exact"/>
       </w:pPr>
       <w:r>
-        <w:t xml:space="preserve">   - p-value of t-statistic: P&gt;|t|. independent variable significant or not. 0.000</w:t>
+        <w:t xml:space="preserve">   - p-value of t-statistic: P&gt;|t|. independent variable </w:t>
+      </w:r>
+      <w:r>
+        <w:t xml:space="preserve">is </w:t>
+      </w:r>
+      <w:r>
+        <w:t>significant or not. 0.000</w:t>
       </w:r>
     </w:p>
     <w:p>
@@ -15776,7 +15896,13 @@
         <w:t xml:space="preserve">   -</w:t>
       </w:r>
       <w:r>
-        <w:t xml:space="preserve"> Method: least squares. minimum squares error. </w:t>
+        <w:t xml:space="preserve"> </w:t>
+      </w:r>
+      <w:r>
+        <w:t>error method</w:t>
+      </w:r>
+      <w:r>
+        <w:t xml:space="preserve">: least squares. minimum squares error. </w:t>
       </w:r>
       <w:r>
         <w:t xml:space="preserve">find minimum </w:t>
@@ -15800,7 +15926,13 @@
         </w:rPr>
       </w:pPr>
       <w:r>
-        <w:t xml:space="preserve">   - OLS Estimator</w:t>
+        <w:t xml:space="preserve">   - OLS </w:t>
+      </w:r>
+      <w:r>
+        <w:t>e</w:t>
+      </w:r>
+      <w:r>
+        <w:t>stimator</w:t>
       </w:r>
       <w:r>
         <w:t xml:space="preserve"> of </w:t>
@@ -15812,7 +15944,25 @@
         <w:t>β</w:t>
       </w:r>
       <w:r>
-        <w:t xml:space="preserve"> for Simple Linear Regression</w:t>
+        <w:t xml:space="preserve"> for </w:t>
+      </w:r>
+      <w:r>
+        <w:t>s</w:t>
+      </w:r>
+      <w:r>
+        <w:t xml:space="preserve">imple </w:t>
+      </w:r>
+      <w:r>
+        <w:t>l</w:t>
+      </w:r>
+      <w:r>
+        <w:t xml:space="preserve">inear </w:t>
+      </w:r>
+      <w:r>
+        <w:t>r</w:t>
+      </w:r>
+      <w:r>
+        <w:t>egression</w:t>
       </w:r>
       <w:r>
         <w:t xml:space="preserve">: </w:t>
@@ -16151,20 +16301,34 @@
           <w:rFonts w:eastAsiaTheme="minorEastAsia"/>
           <w:iCs/>
         </w:rPr>
-        <w:t xml:space="preserve">   - Adjacent R-Squared: considering number of independent variables also. negative values </w:t>
+        <w:t xml:space="preserve">   - </w:t>
       </w:r>
       <w:r>
         <w:rPr>
           <w:rFonts w:eastAsiaTheme="minorEastAsia"/>
           <w:iCs/>
         </w:rPr>
-        <w:t xml:space="preserve">are interpreted </w:t>
+        <w:t>a</w:t>
       </w:r>
       <w:r>
         <w:rPr>
           <w:rFonts w:eastAsiaTheme="minorEastAsia"/>
           <w:iCs/>
         </w:rPr>
+        <w:t xml:space="preserve">djacent R-Squared: considering number of independent variables also. negative values </w:t>
+      </w:r>
+      <w:r>
+        <w:rPr>
+          <w:rFonts w:eastAsiaTheme="minorEastAsia"/>
+          <w:iCs/>
+        </w:rPr>
+        <w:t xml:space="preserve">are interpreted </w:t>
+      </w:r>
+      <w:r>
+        <w:rPr>
+          <w:rFonts w:eastAsiaTheme="minorEastAsia"/>
+          <w:iCs/>
+        </w:rPr>
         <w:t>as 0.</w:t>
       </w:r>
     </w:p>
@@ -16182,6 +16346,9 @@
       </w:pPr>
       <w:r>
         <w:t>* dummy variable: used to include categorical data into a regression model.</w:t>
+      </w:r>
+      <w:r>
+        <w:t xml:space="preserve"> yes to 1, no to 0, ...</w:t>
       </w:r>
     </w:p>
     <w:p>
@@ -16274,179 +16441,326 @@
           <w:rFonts w:eastAsiaTheme="minorEastAsia"/>
           <w:iCs/>
         </w:rPr>
-        <w:t>* overfitting: training has focused on the particular training set so much , it has missed the point.</w:t>
+        <w:t xml:space="preserve">* overfitting: </w:t>
       </w:r>
       <w:r>
         <w:rPr>
           <w:rFonts w:eastAsiaTheme="minorEastAsia"/>
           <w:iCs/>
         </w:rPr>
-        <w:t xml:space="preserve"> </w:t>
+        <w:t xml:space="preserve">machine learning </w:t>
       </w:r>
       <w:r>
         <w:rPr>
           <w:rFonts w:eastAsiaTheme="minorEastAsia"/>
           <w:iCs/>
         </w:rPr>
-        <w:t xml:space="preserve">captures all noise, </w:t>
+        <w:t>training has focused on the particular training set so much,</w:t>
       </w:r>
       <w:r>
         <w:rPr>
           <w:rFonts w:eastAsiaTheme="minorEastAsia"/>
           <w:iCs/>
         </w:rPr>
-        <w:t>high train accuracy</w:t>
+        <w:t xml:space="preserve"> thus</w:t>
       </w:r>
       <w:r>
         <w:rPr>
           <w:rFonts w:eastAsiaTheme="minorEastAsia"/>
           <w:iCs/>
         </w:rPr>
-        <w:t>, low test accuracy. prevent by splitting data into training (80%) and testing (20%) data.</w:t>
-      </w:r>
-    </w:p>
-    <w:p>
-      <w:pPr>
-        <w:spacing w:line="320" w:lineRule="exact"/>
+        <w:t xml:space="preserve"> it has missed the point.</w:t>
+      </w:r>
+      <w:r>
         <w:rPr>
           <w:rFonts w:eastAsiaTheme="minorEastAsia"/>
           <w:iCs/>
         </w:rPr>
-      </w:pPr>
+        <w:t xml:space="preserve"> </w:t>
+      </w:r>
       <w:r>
         <w:rPr>
           <w:rFonts w:eastAsiaTheme="minorEastAsia"/>
           <w:iCs/>
         </w:rPr>
-        <w:t>* underfitting: model has not captured the underlying logic of the data.</w:t>
+        <w:t xml:space="preserve">captures all noise, </w:t>
       </w:r>
       <w:r>
         <w:rPr>
           <w:rFonts w:eastAsiaTheme="minorEastAsia"/>
           <w:iCs/>
         </w:rPr>
-        <w:t xml:space="preserve"> low train accuracy.</w:t>
-      </w:r>
-    </w:p>
-    <w:p>
-      <w:pPr>
-        <w:spacing w:line="320" w:lineRule="exact"/>
+        <w:t>high train accuracy</w:t>
+      </w:r>
+      <w:r>
         <w:rPr>
           <w:rFonts w:eastAsiaTheme="minorEastAsia"/>
           <w:iCs/>
         </w:rPr>
-      </w:pPr>
+        <w:t>, low test accuracy. prevent by splitting data into training (80%) and testing (20%)</w:t>
+      </w:r>
       <w:r>
         <w:rPr>
           <w:rFonts w:eastAsiaTheme="minorEastAsia"/>
           <w:iCs/>
         </w:rPr>
-        <w:t>* variance inflation factor (vif): multicollinearity check. produces a measure which estimates how much larger the square root of the standard error of a estimate is when assumed that the variable is completely uncorrelated with other predictors.</w:t>
-      </w:r>
-    </w:p>
-    <w:p>
-      <w:pPr>
-        <w:spacing w:line="320" w:lineRule="exact"/>
+        <w:t xml:space="preserve"> parts</w:t>
+      </w:r>
+      <w:r>
         <w:rPr>
           <w:rFonts w:eastAsiaTheme="minorEastAsia"/>
           <w:iCs/>
         </w:rPr>
-      </w:pPr>
-      <w:r>
+        <w:t>.</w:t>
+      </w:r>
+    </w:p>
+    <w:p>
+      <w:pPr>
+        <w:spacing w:line="320" w:lineRule="exact"/>
         <w:rPr>
           <w:rFonts w:eastAsiaTheme="minorEastAsia"/>
           <w:iCs/>
         </w:rPr>
-        <w:t>* residual: differences between the targets and the predictions.</w:t>
-      </w:r>
+      </w:pPr>
       <w:r>
         <w:rPr>
           <w:rFonts w:eastAsiaTheme="minorEastAsia"/>
           <w:iCs/>
         </w:rPr>
-        <w:t xml:space="preserve"> much lower than the mean: overestimation, much higher than the mean: underestimation.</w:t>
+        <w:t>* underfitting: model has not captured the underlying logic of the data.</w:t>
       </w:r>
       <w:r>
         <w:rPr>
           <w:rFonts w:eastAsiaTheme="minorEastAsia"/>
           <w:iCs/>
         </w:rPr>
-        <w:t xml:space="preserve"> (y_train - y_hat)</w:t>
-      </w:r>
-    </w:p>
-    <w:p>
-      <w:pPr>
-        <w:spacing w:line="320" w:lineRule="exact"/>
-      </w:pPr>
-      <w:r>
+        <w:t xml:space="preserve"> low train accuracy.</w:t>
+      </w:r>
+    </w:p>
+    <w:p>
+      <w:pPr>
+        <w:spacing w:line="320" w:lineRule="exact"/>
         <w:rPr>
           <w:rFonts w:eastAsiaTheme="minorEastAsia"/>
           <w:iCs/>
         </w:rPr>
-        <w:t xml:space="preserve">* machine learning jargon: intercepts = features, coefficients = weights. </w:t>
-      </w:r>
+      </w:pPr>
       <w:r>
         <w:rPr>
           <w:rFonts w:eastAsiaTheme="minorEastAsia"/>
           <w:iCs/>
         </w:rPr>
-        <w:t xml:space="preserve">bigger weight bigger the impact. </w:t>
+        <w:t>* variance inflation factor (</w:t>
       </w:r>
       <w:r>
         <w:rPr>
           <w:rFonts w:eastAsiaTheme="minorEastAsia"/>
           <w:iCs/>
         </w:rPr>
-        <w:t>positive weight: feature increases in value. example: bigger engine higher price. negative weight: feature decreases in value. example: higher mileage lower price.</w:t>
+        <w:t>VIF</w:t>
       </w:r>
       <w:r>
         <w:rPr>
           <w:rFonts w:eastAsiaTheme="minorEastAsia"/>
           <w:iCs/>
         </w:rPr>
-        <w:t xml:space="preserve"> dummy variable: assign a numeric value for </w:t>
-      </w:r>
-      <w:r>
+        <w:t>): multicollinearity check. produces a measure which estimates how much larger the square root of the standard error of a estimate is when assumed that the variable is completely uncorrelated with other predictors.</w:t>
+      </w:r>
+    </w:p>
+    <w:p>
+      <w:pPr>
+        <w:spacing w:line="320" w:lineRule="exact"/>
         <w:rPr>
           <w:rFonts w:eastAsiaTheme="minorEastAsia"/>
           <w:iCs/>
         </w:rPr>
-        <w:t xml:space="preserve">a </w:t>
-      </w:r>
+      </w:pPr>
       <w:r>
         <w:rPr>
           <w:rFonts w:eastAsiaTheme="minorEastAsia"/>
           <w:iCs/>
         </w:rPr>
-        <w:t>categorical data. positive weight: more expensive than the benchmark (</w:t>
+        <w:t>* residual: differences between the targets</w:t>
       </w:r>
       <w:r>
         <w:rPr>
           <w:rFonts w:eastAsiaTheme="minorEastAsia"/>
           <w:iCs/>
         </w:rPr>
-        <w:t xml:space="preserve">benchmark is a </w:t>
+        <w:t xml:space="preserve"> (actual values)</w:t>
       </w:r>
       <w:r>
         <w:rPr>
           <w:rFonts w:eastAsiaTheme="minorEastAsia"/>
           <w:iCs/>
         </w:rPr>
-        <w:t>categorical data that is not taken as dummy</w:t>
+        <w:t xml:space="preserve"> and the predictions</w:t>
       </w:r>
       <w:r>
         <w:rPr>
           <w:rFonts w:eastAsiaTheme="minorEastAsia"/>
           <w:iCs/>
         </w:rPr>
-        <w:t xml:space="preserve"> as a rule</w:t>
+        <w:t xml:space="preserve"> in </w:t>
       </w:r>
       <w:r>
         <w:rPr>
           <w:rFonts w:eastAsiaTheme="minorEastAsia"/>
           <w:iCs/>
         </w:rPr>
-        <w:t>). negative weight: less expensive than the benchmark.</w:t>
+        <w:t>machine learning</w:t>
+      </w:r>
+      <w:r>
+        <w:rPr>
+          <w:rFonts w:eastAsiaTheme="minorEastAsia"/>
+          <w:iCs/>
+        </w:rPr>
+        <w:t>.</w:t>
+      </w:r>
+      <w:r>
+        <w:rPr>
+          <w:rFonts w:eastAsiaTheme="minorEastAsia"/>
+          <w:iCs/>
+        </w:rPr>
+        <w:t xml:space="preserve"> much lower than the mean: overestimation, much higher than the mean: underestimation.</w:t>
+      </w:r>
+      <w:r>
+        <w:rPr>
+          <w:rFonts w:eastAsiaTheme="minorEastAsia"/>
+          <w:iCs/>
+        </w:rPr>
+        <w:t xml:space="preserve"> (y_train - y_hat)</w:t>
+      </w:r>
+    </w:p>
+    <w:p>
+      <w:pPr>
+        <w:spacing w:line="320" w:lineRule="exact"/>
+      </w:pPr>
+      <w:r>
+        <w:rPr>
+          <w:rFonts w:eastAsiaTheme="minorEastAsia"/>
+          <w:iCs/>
+        </w:rPr>
+        <w:t xml:space="preserve">* machine learning </w:t>
+      </w:r>
+      <w:r>
+        <w:rPr>
+          <w:rFonts w:eastAsiaTheme="minorEastAsia"/>
+          <w:iCs/>
+        </w:rPr>
+        <w:t>terms</w:t>
+      </w:r>
+      <w:r>
+        <w:rPr>
+          <w:rFonts w:eastAsiaTheme="minorEastAsia"/>
+          <w:iCs/>
+        </w:rPr>
+        <w:t xml:space="preserve">: </w:t>
+      </w:r>
+      <w:r>
+        <w:rPr>
+          <w:rFonts w:eastAsiaTheme="minorEastAsia"/>
+          <w:iCs/>
+        </w:rPr>
+        <w:t>independent variables</w:t>
+      </w:r>
+      <w:r>
+        <w:rPr>
+          <w:rFonts w:eastAsiaTheme="minorEastAsia"/>
+          <w:iCs/>
+        </w:rPr>
+        <w:t xml:space="preserve"> = features, coefficients = weights.</w:t>
+      </w:r>
+      <w:r>
+        <w:rPr>
+          <w:rFonts w:eastAsiaTheme="minorEastAsia"/>
+          <w:iCs/>
+        </w:rPr>
+        <w:t xml:space="preserve"> higher</w:t>
+      </w:r>
+      <w:r>
+        <w:rPr>
+          <w:rFonts w:eastAsiaTheme="minorEastAsia"/>
+          <w:iCs/>
+        </w:rPr>
+        <w:t xml:space="preserve"> weight </w:t>
+      </w:r>
+      <w:r>
+        <w:rPr>
+          <w:rFonts w:eastAsiaTheme="minorEastAsia"/>
+          <w:iCs/>
+        </w:rPr>
+        <w:t>higher</w:t>
+      </w:r>
+      <w:r>
+        <w:rPr>
+          <w:rFonts w:eastAsiaTheme="minorEastAsia"/>
+          <w:iCs/>
+        </w:rPr>
+        <w:t xml:space="preserve"> impact. </w:t>
+      </w:r>
+      <w:r>
+        <w:rPr>
+          <w:rFonts w:eastAsiaTheme="minorEastAsia"/>
+          <w:iCs/>
+        </w:rPr>
+        <w:t>positive weight: feature increases in value. example: bigger engine higher price. negative weight: feature decreases in value. example: higher mileage lower price.</w:t>
+      </w:r>
+      <w:r>
+        <w:rPr>
+          <w:rFonts w:eastAsiaTheme="minorEastAsia"/>
+          <w:iCs/>
+        </w:rPr>
+        <w:t xml:space="preserve"> dummy variable: assign a numeric value for </w:t>
+      </w:r>
+      <w:r>
+        <w:rPr>
+          <w:rFonts w:eastAsiaTheme="minorEastAsia"/>
+          <w:iCs/>
+        </w:rPr>
+        <w:t xml:space="preserve">a </w:t>
+      </w:r>
+      <w:r>
+        <w:rPr>
+          <w:rFonts w:eastAsiaTheme="minorEastAsia"/>
+          <w:iCs/>
+        </w:rPr>
+        <w:t xml:space="preserve">categorical data. </w:t>
+      </w:r>
+      <w:r>
+        <w:rPr>
+          <w:rFonts w:eastAsiaTheme="minorEastAsia"/>
+          <w:iCs/>
+        </w:rPr>
+        <w:t>benchmark</w:t>
+      </w:r>
+      <w:r>
+        <w:rPr>
+          <w:rFonts w:eastAsiaTheme="minorEastAsia"/>
+          <w:iCs/>
+        </w:rPr>
+        <w:t xml:space="preserve">: </w:t>
+      </w:r>
+      <w:r>
+        <w:rPr>
+          <w:rFonts w:eastAsiaTheme="minorEastAsia"/>
+          <w:iCs/>
+        </w:rPr>
+        <w:t>categorical data that is not taken as dummy as a rule</w:t>
+      </w:r>
+      <w:r>
+        <w:rPr>
+          <w:rFonts w:eastAsiaTheme="minorEastAsia"/>
+          <w:iCs/>
+        </w:rPr>
+        <w:t xml:space="preserve">. </w:t>
+      </w:r>
+      <w:r>
+        <w:rPr>
+          <w:rFonts w:eastAsiaTheme="minorEastAsia"/>
+          <w:iCs/>
+        </w:rPr>
+        <w:t>positive weight: more expensive than the benchmark. negative weight: less expensive than the benchmark.</w:t>
       </w:r>
     </w:p>
     <w:p>
@@ -17059,7 +17373,13 @@
         <w:spacing w:line="320" w:lineRule="exact"/>
       </w:pPr>
       <w:r>
-        <w:t>* Adjusted R-Squared</w:t>
+        <w:t xml:space="preserve">* </w:t>
+      </w:r>
+      <w:r>
+        <w:t>a</w:t>
+      </w:r>
+      <w:r>
+        <w:t>djusted R-Squared</w:t>
       </w:r>
       <w:r>
         <w:t xml:space="preserve">: </w:t>
@@ -17278,7 +17598,13 @@
         <w:spacing w:line="320" w:lineRule="exact"/>
       </w:pPr>
       <w:r>
-        <w:t xml:space="preserve">* F-Statistic: </w:t>
+        <w:t xml:space="preserve">* </w:t>
+      </w:r>
+      <w:r>
+        <w:t>f</w:t>
+      </w:r>
+      <w:r>
+        <w:t xml:space="preserve">-Statistic: </w:t>
       </w:r>
       <w:r>
         <w:t xml:space="preserve">testing overall significance of the model. </w:t>
@@ -17287,7 +17613,7 @@
         <w:t>lower f-statistic</w:t>
       </w:r>
       <w:r>
-        <w:t xml:space="preserve">, </w:t>
+        <w:t xml:space="preserve"> </w:t>
       </w:r>
       <w:r>
         <w:t>closer to non-</w:t>
@@ -17317,7 +17643,21 @@
           <w:b/>
           <w:bCs/>
         </w:rPr>
-        <w:t>[REGRESSION ASSUMPTIONS]</w:t>
+        <w:t>[</w:t>
+      </w:r>
+      <w:r>
+        <w:rPr>
+          <w:b/>
+          <w:bCs/>
+        </w:rPr>
+        <w:t xml:space="preserve">LINEAR </w:t>
+      </w:r>
+      <w:r>
+        <w:rPr>
+          <w:b/>
+          <w:bCs/>
+        </w:rPr>
+        <w:t>REGRESSION ASSUMPTIONS]</w:t>
       </w:r>
     </w:p>
     <w:p>
@@ -17594,6 +17934,12 @@
           <m:t>+ε</m:t>
         </m:r>
       </m:oMath>
+      <w:r>
+        <w:rPr>
+          <w:rFonts w:eastAsiaTheme="minorEastAsia"/>
+        </w:rPr>
+        <w:t xml:space="preserve"> (line equation)</w:t>
+      </w:r>
     </w:p>
     <w:p>
       <w:pPr>
@@ -17653,6 +17999,12 @@
           <m:t>=0 : ∀ x, ε</m:t>
         </m:r>
       </m:oMath>
+      <w:r>
+        <w:rPr>
+          <w:rFonts w:eastAsiaTheme="minorEastAsia"/>
+        </w:rPr>
+        <w:t xml:space="preserve"> </w:t>
+      </w:r>
     </w:p>
     <w:p>
       <w:pPr>
@@ -18008,62 +18360,1064 @@
     <w:p>
       <w:pPr>
         <w:spacing w:line="320" w:lineRule="exact"/>
-      </w:pPr>
-    </w:p>
-    <w:p>
-      <w:pPr>
-        <w:spacing w:line="320" w:lineRule="exact"/>
-      </w:pPr>
-    </w:p>
-    <w:p>
-      <w:pPr>
-        <w:spacing w:line="320" w:lineRule="exact"/>
-      </w:pPr>
-    </w:p>
-    <w:p>
-      <w:pPr>
-        <w:spacing w:line="320" w:lineRule="exact"/>
-      </w:pPr>
-    </w:p>
-    <w:p>
-      <w:pPr>
-        <w:spacing w:line="320" w:lineRule="exact"/>
-      </w:pPr>
-    </w:p>
-    <w:p>
-      <w:pPr>
-        <w:spacing w:line="320" w:lineRule="exact"/>
-      </w:pPr>
-    </w:p>
-    <w:p>
-      <w:pPr>
-        <w:spacing w:line="320" w:lineRule="exact"/>
-      </w:pPr>
-    </w:p>
-    <w:p>
-      <w:pPr>
-        <w:spacing w:line="320" w:lineRule="exact"/>
-      </w:pPr>
-    </w:p>
-    <w:p>
-      <w:pPr>
-        <w:spacing w:line="320" w:lineRule="exact"/>
-      </w:pPr>
-    </w:p>
-    <w:p>
-      <w:pPr>
-        <w:spacing w:line="320" w:lineRule="exact"/>
-      </w:pPr>
-    </w:p>
-    <w:p>
-      <w:pPr>
-        <w:spacing w:line="320" w:lineRule="exact"/>
-      </w:pPr>
-    </w:p>
-    <w:p>
-      <w:pPr>
-        <w:spacing w:line="320" w:lineRule="exact"/>
-      </w:pPr>
+        <w:rPr>
+          <w:b/>
+          <w:bCs/>
+        </w:rPr>
+      </w:pPr>
+      <w:r>
+        <w:rPr>
+          <w:b/>
+          <w:bCs/>
+        </w:rPr>
+        <w:t>[LOGISTIC REGRESSION]</w:t>
+      </w:r>
+    </w:p>
+    <w:p>
+      <w:pPr>
+        <w:spacing w:line="320" w:lineRule="exact"/>
+      </w:pPr>
+      <w:r>
+        <w:t>* possible outcomes are categorical, not numerical.</w:t>
+      </w:r>
+    </w:p>
+    <w:p>
+      <w:pPr>
+        <w:spacing w:line="320" w:lineRule="exact"/>
+      </w:pPr>
+      <w:r>
+        <w:t>* predicts the probability of an event occuring.</w:t>
+      </w:r>
+    </w:p>
+    <w:p>
+      <w:pPr>
+        <w:spacing w:line="320" w:lineRule="exact"/>
+      </w:pPr>
+      <w:r>
+        <w:t>* assumptions: no endogeneity, normality</w:t>
+      </w:r>
+      <w:r>
+        <w:t>/</w:t>
+      </w:r>
+      <w:r>
+        <w:t>homoscedasticity, no autocorrelation, no multicollinearity</w:t>
+      </w:r>
+    </w:p>
+    <w:p>
+      <w:pPr>
+        <w:spacing w:line="320" w:lineRule="exact"/>
+      </w:pPr>
+      <w:r>
+        <w:t xml:space="preserve">* logistic regression model: </w:t>
+      </w:r>
+      <m:oMath>
+        <m:r>
+          <m:rPr>
+            <m:sty m:val="p"/>
+          </m:rPr>
+          <w:rPr>
+            <w:rFonts w:ascii="Cambria Math" w:hAnsi="Cambria Math"/>
+          </w:rPr>
+          <m:t>p</m:t>
+        </m:r>
+        <m:d>
+          <m:dPr>
+            <m:ctrlPr>
+              <w:rPr>
+                <w:rFonts w:ascii="Cambria Math" w:hAnsi="Cambria Math"/>
+                <w:iCs/>
+              </w:rPr>
+            </m:ctrlPr>
+          </m:dPr>
+          <m:e>
+            <m:r>
+              <m:rPr>
+                <m:sty m:val="p"/>
+              </m:rPr>
+              <w:rPr>
+                <w:rFonts w:ascii="Cambria Math" w:hAnsi="Cambria Math"/>
+              </w:rPr>
+              <m:t>X</m:t>
+            </m:r>
+          </m:e>
+        </m:d>
+        <m:r>
+          <m:rPr>
+            <m:sty m:val="p"/>
+          </m:rPr>
+          <w:rPr>
+            <w:rFonts w:ascii="Cambria Math" w:hAnsi="Cambria Math"/>
+          </w:rPr>
+          <m:t>=</m:t>
+        </m:r>
+        <m:f>
+          <m:fPr>
+            <m:type m:val="lin"/>
+            <m:ctrlPr>
+              <w:rPr>
+                <w:rFonts w:ascii="Cambria Math" w:hAnsi="Cambria Math"/>
+                <w:iCs/>
+              </w:rPr>
+            </m:ctrlPr>
+          </m:fPr>
+          <m:num>
+            <m:sSup>
+              <m:sSupPr>
+                <m:ctrlPr>
+                  <w:rPr>
+                    <w:rFonts w:ascii="Cambria Math" w:hAnsi="Cambria Math"/>
+                    <w:iCs/>
+                  </w:rPr>
+                </m:ctrlPr>
+              </m:sSupPr>
+              <m:e>
+                <m:r>
+                  <m:rPr>
+                    <m:sty m:val="p"/>
+                  </m:rPr>
+                  <w:rPr>
+                    <w:rFonts w:ascii="Cambria Math" w:hAnsi="Cambria Math"/>
+                  </w:rPr>
+                  <m:t>e</m:t>
+                </m:r>
+              </m:e>
+              <m:sup>
+                <m:d>
+                  <m:dPr>
+                    <m:ctrlPr>
+                      <w:rPr>
+                        <w:rFonts w:ascii="Cambria Math" w:hAnsi="Cambria Math"/>
+                        <w:iCs/>
+                      </w:rPr>
+                    </m:ctrlPr>
+                  </m:dPr>
+                  <m:e>
+                    <m:sSub>
+                      <m:sSubPr>
+                        <m:ctrlPr>
+                          <w:rPr>
+                            <w:rFonts w:ascii="Cambria Math" w:hAnsi="Cambria Math"/>
+                            <w:iCs/>
+                          </w:rPr>
+                        </m:ctrlPr>
+                      </m:sSubPr>
+                      <m:e>
+                        <m:r>
+                          <m:rPr>
+                            <m:sty m:val="p"/>
+                          </m:rPr>
+                          <w:rPr>
+                            <w:rFonts w:ascii="Cambria Math" w:hAnsi="Cambria Math"/>
+                          </w:rPr>
+                          <m:t>β</m:t>
+                        </m:r>
+                      </m:e>
+                      <m:sub>
+                        <m:r>
+                          <m:rPr>
+                            <m:sty m:val="p"/>
+                          </m:rPr>
+                          <w:rPr>
+                            <w:rFonts w:ascii="Cambria Math" w:hAnsi="Cambria Math"/>
+                          </w:rPr>
+                          <m:t>0</m:t>
+                        </m:r>
+                      </m:sub>
+                    </m:sSub>
+                    <m:r>
+                      <m:rPr>
+                        <m:sty m:val="p"/>
+                      </m:rPr>
+                      <w:rPr>
+                        <w:rFonts w:ascii="Cambria Math" w:hAnsi="Cambria Math"/>
+                      </w:rPr>
+                      <m:t>+</m:t>
+                    </m:r>
+                    <m:sSub>
+                      <m:sSubPr>
+                        <m:ctrlPr>
+                          <w:rPr>
+                            <w:rFonts w:ascii="Cambria Math" w:hAnsi="Cambria Math"/>
+                            <w:iCs/>
+                          </w:rPr>
+                        </m:ctrlPr>
+                      </m:sSubPr>
+                      <m:e>
+                        <m:r>
+                          <m:rPr>
+                            <m:sty m:val="p"/>
+                          </m:rPr>
+                          <w:rPr>
+                            <w:rFonts w:ascii="Cambria Math" w:hAnsi="Cambria Math"/>
+                          </w:rPr>
+                          <m:t>β</m:t>
+                        </m:r>
+                      </m:e>
+                      <m:sub>
+                        <m:r>
+                          <m:rPr>
+                            <m:sty m:val="p"/>
+                          </m:rPr>
+                          <w:rPr>
+                            <w:rFonts w:ascii="Cambria Math" w:hAnsi="Cambria Math"/>
+                          </w:rPr>
+                          <m:t>1</m:t>
+                        </m:r>
+                      </m:sub>
+                    </m:sSub>
+                    <m:sSub>
+                      <m:sSubPr>
+                        <m:ctrlPr>
+                          <w:rPr>
+                            <w:rFonts w:ascii="Cambria Math" w:hAnsi="Cambria Math"/>
+                            <w:iCs/>
+                          </w:rPr>
+                        </m:ctrlPr>
+                      </m:sSubPr>
+                      <m:e>
+                        <m:r>
+                          <m:rPr>
+                            <m:sty m:val="p"/>
+                          </m:rPr>
+                          <w:rPr>
+                            <w:rFonts w:ascii="Cambria Math" w:hAnsi="Cambria Math"/>
+                          </w:rPr>
+                          <m:t>x</m:t>
+                        </m:r>
+                      </m:e>
+                      <m:sub>
+                        <m:r>
+                          <m:rPr>
+                            <m:sty m:val="p"/>
+                          </m:rPr>
+                          <w:rPr>
+                            <w:rFonts w:ascii="Cambria Math" w:hAnsi="Cambria Math"/>
+                          </w:rPr>
+                          <m:t>1</m:t>
+                        </m:r>
+                      </m:sub>
+                    </m:sSub>
+                    <m:r>
+                      <m:rPr>
+                        <m:sty m:val="p"/>
+                      </m:rPr>
+                      <w:rPr>
+                        <w:rFonts w:ascii="Cambria Math" w:hAnsi="Cambria Math"/>
+                      </w:rPr>
+                      <m:t>+⋯+</m:t>
+                    </m:r>
+                    <m:sSub>
+                      <m:sSubPr>
+                        <m:ctrlPr>
+                          <w:rPr>
+                            <w:rFonts w:ascii="Cambria Math" w:hAnsi="Cambria Math"/>
+                            <w:iCs/>
+                          </w:rPr>
+                        </m:ctrlPr>
+                      </m:sSubPr>
+                      <m:e>
+                        <m:r>
+                          <m:rPr>
+                            <m:sty m:val="p"/>
+                          </m:rPr>
+                          <w:rPr>
+                            <w:rFonts w:ascii="Cambria Math" w:hAnsi="Cambria Math"/>
+                          </w:rPr>
+                          <m:t>β</m:t>
+                        </m:r>
+                      </m:e>
+                      <m:sub>
+                        <m:r>
+                          <m:rPr>
+                            <m:sty m:val="p"/>
+                          </m:rPr>
+                          <w:rPr>
+                            <w:rFonts w:ascii="Cambria Math" w:hAnsi="Cambria Math"/>
+                          </w:rPr>
+                          <m:t>k</m:t>
+                        </m:r>
+                      </m:sub>
+                    </m:sSub>
+                    <m:sSub>
+                      <m:sSubPr>
+                        <m:ctrlPr>
+                          <w:rPr>
+                            <w:rFonts w:ascii="Cambria Math" w:hAnsi="Cambria Math"/>
+                            <w:iCs/>
+                          </w:rPr>
+                        </m:ctrlPr>
+                      </m:sSubPr>
+                      <m:e>
+                        <m:r>
+                          <m:rPr>
+                            <m:sty m:val="p"/>
+                          </m:rPr>
+                          <w:rPr>
+                            <w:rFonts w:ascii="Cambria Math" w:hAnsi="Cambria Math"/>
+                          </w:rPr>
+                          <m:t>x</m:t>
+                        </m:r>
+                      </m:e>
+                      <m:sub>
+                        <m:r>
+                          <m:rPr>
+                            <m:sty m:val="p"/>
+                          </m:rPr>
+                          <w:rPr>
+                            <w:rFonts w:ascii="Cambria Math" w:hAnsi="Cambria Math"/>
+                          </w:rPr>
+                          <m:t>k</m:t>
+                        </m:r>
+                      </m:sub>
+                    </m:sSub>
+                  </m:e>
+                </m:d>
+              </m:sup>
+            </m:sSup>
+          </m:num>
+          <m:den>
+            <m:d>
+              <m:dPr>
+                <m:ctrlPr>
+                  <w:rPr>
+                    <w:rFonts w:ascii="Cambria Math" w:hAnsi="Cambria Math"/>
+                    <w:iCs/>
+                  </w:rPr>
+                </m:ctrlPr>
+              </m:dPr>
+              <m:e>
+                <m:r>
+                  <m:rPr>
+                    <m:sty m:val="p"/>
+                  </m:rPr>
+                  <w:rPr>
+                    <w:rFonts w:ascii="Cambria Math" w:hAnsi="Cambria Math"/>
+                  </w:rPr>
+                  <m:t>1+</m:t>
+                </m:r>
+                <m:sSup>
+                  <m:sSupPr>
+                    <m:ctrlPr>
+                      <w:rPr>
+                        <w:rFonts w:ascii="Cambria Math" w:hAnsi="Cambria Math"/>
+                        <w:iCs/>
+                      </w:rPr>
+                    </m:ctrlPr>
+                  </m:sSupPr>
+                  <m:e>
+                    <m:r>
+                      <m:rPr>
+                        <m:sty m:val="p"/>
+                      </m:rPr>
+                      <w:rPr>
+                        <w:rFonts w:ascii="Cambria Math" w:hAnsi="Cambria Math"/>
+                      </w:rPr>
+                      <m:t>e</m:t>
+                    </m:r>
+                  </m:e>
+                  <m:sup>
+                    <m:d>
+                      <m:dPr>
+                        <m:ctrlPr>
+                          <w:rPr>
+                            <w:rFonts w:ascii="Cambria Math" w:hAnsi="Cambria Math"/>
+                            <w:iCs/>
+                          </w:rPr>
+                        </m:ctrlPr>
+                      </m:dPr>
+                      <m:e>
+                        <m:sSub>
+                          <m:sSubPr>
+                            <m:ctrlPr>
+                              <w:rPr>
+                                <w:rFonts w:ascii="Cambria Math" w:hAnsi="Cambria Math"/>
+                                <w:iCs/>
+                              </w:rPr>
+                            </m:ctrlPr>
+                          </m:sSubPr>
+                          <m:e>
+                            <m:r>
+                              <m:rPr>
+                                <m:sty m:val="p"/>
+                              </m:rPr>
+                              <w:rPr>
+                                <w:rFonts w:ascii="Cambria Math" w:hAnsi="Cambria Math"/>
+                              </w:rPr>
+                              <m:t>β</m:t>
+                            </m:r>
+                          </m:e>
+                          <m:sub>
+                            <m:r>
+                              <m:rPr>
+                                <m:sty m:val="p"/>
+                              </m:rPr>
+                              <w:rPr>
+                                <w:rFonts w:ascii="Cambria Math" w:hAnsi="Cambria Math"/>
+                              </w:rPr>
+                              <m:t>0</m:t>
+                            </m:r>
+                          </m:sub>
+                        </m:sSub>
+                        <m:r>
+                          <m:rPr>
+                            <m:sty m:val="p"/>
+                          </m:rPr>
+                          <w:rPr>
+                            <w:rFonts w:ascii="Cambria Math" w:hAnsi="Cambria Math"/>
+                          </w:rPr>
+                          <m:t>+</m:t>
+                        </m:r>
+                        <m:sSub>
+                          <m:sSubPr>
+                            <m:ctrlPr>
+                              <w:rPr>
+                                <w:rFonts w:ascii="Cambria Math" w:hAnsi="Cambria Math"/>
+                                <w:iCs/>
+                              </w:rPr>
+                            </m:ctrlPr>
+                          </m:sSubPr>
+                          <m:e>
+                            <m:r>
+                              <m:rPr>
+                                <m:sty m:val="p"/>
+                              </m:rPr>
+                              <w:rPr>
+                                <w:rFonts w:ascii="Cambria Math" w:hAnsi="Cambria Math"/>
+                              </w:rPr>
+                              <m:t>β</m:t>
+                            </m:r>
+                          </m:e>
+                          <m:sub>
+                            <m:r>
+                              <m:rPr>
+                                <m:sty m:val="p"/>
+                              </m:rPr>
+                              <w:rPr>
+                                <w:rFonts w:ascii="Cambria Math" w:hAnsi="Cambria Math"/>
+                              </w:rPr>
+                              <m:t>1</m:t>
+                            </m:r>
+                          </m:sub>
+                        </m:sSub>
+                        <m:sSub>
+                          <m:sSubPr>
+                            <m:ctrlPr>
+                              <w:rPr>
+                                <w:rFonts w:ascii="Cambria Math" w:hAnsi="Cambria Math"/>
+                                <w:iCs/>
+                              </w:rPr>
+                            </m:ctrlPr>
+                          </m:sSubPr>
+                          <m:e>
+                            <m:r>
+                              <m:rPr>
+                                <m:sty m:val="p"/>
+                              </m:rPr>
+                              <w:rPr>
+                                <w:rFonts w:ascii="Cambria Math" w:hAnsi="Cambria Math"/>
+                              </w:rPr>
+                              <m:t>x</m:t>
+                            </m:r>
+                          </m:e>
+                          <m:sub>
+                            <m:r>
+                              <m:rPr>
+                                <m:sty m:val="p"/>
+                              </m:rPr>
+                              <w:rPr>
+                                <w:rFonts w:ascii="Cambria Math" w:hAnsi="Cambria Math"/>
+                              </w:rPr>
+                              <m:t>1</m:t>
+                            </m:r>
+                          </m:sub>
+                        </m:sSub>
+                        <m:r>
+                          <m:rPr>
+                            <m:sty m:val="p"/>
+                          </m:rPr>
+                          <w:rPr>
+                            <w:rFonts w:ascii="Cambria Math" w:hAnsi="Cambria Math"/>
+                          </w:rPr>
+                          <m:t>+⋯+</m:t>
+                        </m:r>
+                        <m:sSub>
+                          <m:sSubPr>
+                            <m:ctrlPr>
+                              <w:rPr>
+                                <w:rFonts w:ascii="Cambria Math" w:hAnsi="Cambria Math"/>
+                                <w:iCs/>
+                              </w:rPr>
+                            </m:ctrlPr>
+                          </m:sSubPr>
+                          <m:e>
+                            <m:r>
+                              <m:rPr>
+                                <m:sty m:val="p"/>
+                              </m:rPr>
+                              <w:rPr>
+                                <w:rFonts w:ascii="Cambria Math" w:hAnsi="Cambria Math"/>
+                              </w:rPr>
+                              <m:t>β</m:t>
+                            </m:r>
+                          </m:e>
+                          <m:sub>
+                            <m:r>
+                              <m:rPr>
+                                <m:sty m:val="p"/>
+                              </m:rPr>
+                              <w:rPr>
+                                <w:rFonts w:ascii="Cambria Math" w:hAnsi="Cambria Math"/>
+                              </w:rPr>
+                              <m:t>k</m:t>
+                            </m:r>
+                          </m:sub>
+                        </m:sSub>
+                        <m:sSub>
+                          <m:sSubPr>
+                            <m:ctrlPr>
+                              <w:rPr>
+                                <w:rFonts w:ascii="Cambria Math" w:hAnsi="Cambria Math"/>
+                                <w:iCs/>
+                              </w:rPr>
+                            </m:ctrlPr>
+                          </m:sSubPr>
+                          <m:e>
+                            <m:r>
+                              <m:rPr>
+                                <m:sty m:val="p"/>
+                              </m:rPr>
+                              <w:rPr>
+                                <w:rFonts w:ascii="Cambria Math" w:hAnsi="Cambria Math"/>
+                              </w:rPr>
+                              <m:t>x</m:t>
+                            </m:r>
+                          </m:e>
+                          <m:sub>
+                            <m:r>
+                              <m:rPr>
+                                <m:sty m:val="p"/>
+                              </m:rPr>
+                              <w:rPr>
+                                <w:rFonts w:ascii="Cambria Math" w:hAnsi="Cambria Math"/>
+                              </w:rPr>
+                              <m:t>k</m:t>
+                            </m:r>
+                          </m:sub>
+                        </m:sSub>
+                      </m:e>
+                    </m:d>
+                  </m:sup>
+                </m:sSup>
+              </m:e>
+            </m:d>
+          </m:den>
+        </m:f>
+      </m:oMath>
+    </w:p>
+    <w:p>
+      <w:pPr>
+        <w:spacing w:line="320" w:lineRule="exact"/>
+      </w:pPr>
+      <w:r>
+        <w:t>* logit regression model</w:t>
+      </w:r>
+      <w:r>
+        <w:t xml:space="preserve"> (odds)</w:t>
+      </w:r>
+      <w:r>
+        <w:t xml:space="preserve">: </w:t>
+      </w:r>
+      <m:oMath>
+        <m:f>
+          <m:fPr>
+            <m:type m:val="lin"/>
+            <m:ctrlPr>
+              <w:rPr>
+                <w:rFonts w:ascii="Cambria Math" w:hAnsi="Cambria Math"/>
+                <w:iCs/>
+              </w:rPr>
+            </m:ctrlPr>
+          </m:fPr>
+          <m:num>
+            <m:r>
+              <m:rPr>
+                <m:sty m:val="p"/>
+              </m:rPr>
+              <w:rPr>
+                <w:rFonts w:ascii="Cambria Math" w:hAnsi="Cambria Math"/>
+              </w:rPr>
+              <m:t>p</m:t>
+            </m:r>
+            <m:d>
+              <m:dPr>
+                <m:ctrlPr>
+                  <w:rPr>
+                    <w:rFonts w:ascii="Cambria Math" w:hAnsi="Cambria Math"/>
+                    <w:iCs/>
+                  </w:rPr>
+                </m:ctrlPr>
+              </m:dPr>
+              <m:e>
+                <m:r>
+                  <m:rPr>
+                    <m:sty m:val="p"/>
+                  </m:rPr>
+                  <w:rPr>
+                    <w:rFonts w:ascii="Cambria Math" w:hAnsi="Cambria Math"/>
+                  </w:rPr>
+                  <m:t>X</m:t>
+                </m:r>
+              </m:e>
+            </m:d>
+          </m:num>
+          <m:den>
+            <m:d>
+              <m:dPr>
+                <m:ctrlPr>
+                  <w:rPr>
+                    <w:rFonts w:ascii="Cambria Math" w:hAnsi="Cambria Math"/>
+                    <w:iCs/>
+                  </w:rPr>
+                </m:ctrlPr>
+              </m:dPr>
+              <m:e>
+                <m:r>
+                  <m:rPr>
+                    <m:sty m:val="p"/>
+                  </m:rPr>
+                  <w:rPr>
+                    <w:rFonts w:ascii="Cambria Math" w:hAnsi="Cambria Math"/>
+                  </w:rPr>
+                  <m:t>1-p</m:t>
+                </m:r>
+                <m:d>
+                  <m:dPr>
+                    <m:ctrlPr>
+                      <w:rPr>
+                        <w:rFonts w:ascii="Cambria Math" w:hAnsi="Cambria Math"/>
+                        <w:iCs/>
+                      </w:rPr>
+                    </m:ctrlPr>
+                  </m:dPr>
+                  <m:e>
+                    <m:r>
+                      <m:rPr>
+                        <m:sty m:val="p"/>
+                      </m:rPr>
+                      <w:rPr>
+                        <w:rFonts w:ascii="Cambria Math" w:hAnsi="Cambria Math"/>
+                      </w:rPr>
+                      <m:t>X</m:t>
+                    </m:r>
+                  </m:e>
+                </m:d>
+              </m:e>
+            </m:d>
+          </m:den>
+        </m:f>
+        <m:r>
+          <m:rPr>
+            <m:sty m:val="p"/>
+          </m:rPr>
+          <w:rPr>
+            <w:rFonts w:ascii="Cambria Math" w:hAnsi="Cambria Math"/>
+          </w:rPr>
+          <m:t>=</m:t>
+        </m:r>
+        <m:sSup>
+          <m:sSupPr>
+            <m:ctrlPr>
+              <w:rPr>
+                <w:rFonts w:ascii="Cambria Math" w:hAnsi="Cambria Math"/>
+                <w:iCs/>
+              </w:rPr>
+            </m:ctrlPr>
+          </m:sSupPr>
+          <m:e>
+            <m:r>
+              <m:rPr>
+                <m:sty m:val="p"/>
+              </m:rPr>
+              <w:rPr>
+                <w:rFonts w:ascii="Cambria Math" w:hAnsi="Cambria Math"/>
+              </w:rPr>
+              <m:t>e</m:t>
+            </m:r>
+          </m:e>
+          <m:sup>
+            <m:d>
+              <m:dPr>
+                <m:ctrlPr>
+                  <w:rPr>
+                    <w:rFonts w:ascii="Cambria Math" w:hAnsi="Cambria Math"/>
+                    <w:iCs/>
+                  </w:rPr>
+                </m:ctrlPr>
+              </m:dPr>
+              <m:e>
+                <m:sSub>
+                  <m:sSubPr>
+                    <m:ctrlPr>
+                      <w:rPr>
+                        <w:rFonts w:ascii="Cambria Math" w:hAnsi="Cambria Math"/>
+                        <w:iCs/>
+                      </w:rPr>
+                    </m:ctrlPr>
+                  </m:sSubPr>
+                  <m:e>
+                    <m:r>
+                      <m:rPr>
+                        <m:sty m:val="p"/>
+                      </m:rPr>
+                      <w:rPr>
+                        <w:rFonts w:ascii="Cambria Math" w:hAnsi="Cambria Math"/>
+                      </w:rPr>
+                      <m:t>β</m:t>
+                    </m:r>
+                  </m:e>
+                  <m:sub>
+                    <m:r>
+                      <m:rPr>
+                        <m:sty m:val="p"/>
+                      </m:rPr>
+                      <w:rPr>
+                        <w:rFonts w:ascii="Cambria Math" w:hAnsi="Cambria Math"/>
+                      </w:rPr>
+                      <m:t>0</m:t>
+                    </m:r>
+                  </m:sub>
+                </m:sSub>
+                <m:r>
+                  <m:rPr>
+                    <m:sty m:val="p"/>
+                  </m:rPr>
+                  <w:rPr>
+                    <w:rFonts w:ascii="Cambria Math" w:hAnsi="Cambria Math"/>
+                  </w:rPr>
+                  <m:t>+</m:t>
+                </m:r>
+                <m:sSub>
+                  <m:sSubPr>
+                    <m:ctrlPr>
+                      <w:rPr>
+                        <w:rFonts w:ascii="Cambria Math" w:hAnsi="Cambria Math"/>
+                        <w:iCs/>
+                      </w:rPr>
+                    </m:ctrlPr>
+                  </m:sSubPr>
+                  <m:e>
+                    <m:r>
+                      <m:rPr>
+                        <m:sty m:val="p"/>
+                      </m:rPr>
+                      <w:rPr>
+                        <w:rFonts w:ascii="Cambria Math" w:hAnsi="Cambria Math"/>
+                      </w:rPr>
+                      <m:t>β</m:t>
+                    </m:r>
+                  </m:e>
+                  <m:sub>
+                    <m:r>
+                      <m:rPr>
+                        <m:sty m:val="p"/>
+                      </m:rPr>
+                      <w:rPr>
+                        <w:rFonts w:ascii="Cambria Math" w:hAnsi="Cambria Math"/>
+                      </w:rPr>
+                      <m:t>1</m:t>
+                    </m:r>
+                  </m:sub>
+                </m:sSub>
+                <m:sSub>
+                  <m:sSubPr>
+                    <m:ctrlPr>
+                      <w:rPr>
+                        <w:rFonts w:ascii="Cambria Math" w:hAnsi="Cambria Math"/>
+                        <w:iCs/>
+                      </w:rPr>
+                    </m:ctrlPr>
+                  </m:sSubPr>
+                  <m:e>
+                    <m:r>
+                      <m:rPr>
+                        <m:sty m:val="p"/>
+                      </m:rPr>
+                      <w:rPr>
+                        <w:rFonts w:ascii="Cambria Math" w:hAnsi="Cambria Math"/>
+                      </w:rPr>
+                      <m:t>x</m:t>
+                    </m:r>
+                  </m:e>
+                  <m:sub>
+                    <m:r>
+                      <m:rPr>
+                        <m:sty m:val="p"/>
+                      </m:rPr>
+                      <w:rPr>
+                        <w:rFonts w:ascii="Cambria Math" w:hAnsi="Cambria Math"/>
+                      </w:rPr>
+                      <m:t>1</m:t>
+                    </m:r>
+                  </m:sub>
+                </m:sSub>
+                <m:r>
+                  <m:rPr>
+                    <m:sty m:val="p"/>
+                  </m:rPr>
+                  <w:rPr>
+                    <w:rFonts w:ascii="Cambria Math" w:hAnsi="Cambria Math"/>
+                  </w:rPr>
+                  <m:t>+⋯+</m:t>
+                </m:r>
+                <m:sSub>
+                  <m:sSubPr>
+                    <m:ctrlPr>
+                      <w:rPr>
+                        <w:rFonts w:ascii="Cambria Math" w:hAnsi="Cambria Math"/>
+                        <w:iCs/>
+                      </w:rPr>
+                    </m:ctrlPr>
+                  </m:sSubPr>
+                  <m:e>
+                    <m:r>
+                      <m:rPr>
+                        <m:sty m:val="p"/>
+                      </m:rPr>
+                      <w:rPr>
+                        <w:rFonts w:ascii="Cambria Math" w:hAnsi="Cambria Math"/>
+                      </w:rPr>
+                      <m:t>β</m:t>
+                    </m:r>
+                  </m:e>
+                  <m:sub>
+                    <m:r>
+                      <m:rPr>
+                        <m:sty m:val="p"/>
+                      </m:rPr>
+                      <w:rPr>
+                        <w:rFonts w:ascii="Cambria Math" w:hAnsi="Cambria Math"/>
+                      </w:rPr>
+                      <m:t>k</m:t>
+                    </m:r>
+                  </m:sub>
+                </m:sSub>
+                <m:sSub>
+                  <m:sSubPr>
+                    <m:ctrlPr>
+                      <w:rPr>
+                        <w:rFonts w:ascii="Cambria Math" w:hAnsi="Cambria Math"/>
+                        <w:iCs/>
+                      </w:rPr>
+                    </m:ctrlPr>
+                  </m:sSubPr>
+                  <m:e>
+                    <m:r>
+                      <m:rPr>
+                        <m:sty m:val="p"/>
+                      </m:rPr>
+                      <w:rPr>
+                        <w:rFonts w:ascii="Cambria Math" w:hAnsi="Cambria Math"/>
+                      </w:rPr>
+                      <m:t>x</m:t>
+                    </m:r>
+                  </m:e>
+                  <m:sub>
+                    <m:r>
+                      <m:rPr>
+                        <m:sty m:val="p"/>
+                      </m:rPr>
+                      <w:rPr>
+                        <w:rFonts w:ascii="Cambria Math" w:hAnsi="Cambria Math"/>
+                      </w:rPr>
+                      <m:t>k</m:t>
+                    </m:r>
+                  </m:sub>
+                </m:sSub>
+              </m:e>
+            </m:d>
+          </m:sup>
+        </m:sSup>
+      </m:oMath>
+    </w:p>
+    <w:p>
+      <w:pPr>
+        <w:spacing w:line="320" w:lineRule="exact"/>
+      </w:pPr>
+      <w:r>
+        <w:t>* log(odds) = linear regression model</w:t>
+      </w:r>
+      <w:r>
+        <w:t xml:space="preserve"> (assumed </w:t>
+      </w:r>
+      <w:r>
+        <w:rPr>
+          <w:rFonts w:cs="Calibri"/>
+        </w:rPr>
+        <w:t>ε</w:t>
+      </w:r>
+      <w:r>
+        <w:t xml:space="preserve"> = 0)</w:t>
+      </w:r>
+    </w:p>
+    <w:p>
+      <w:pPr>
+        <w:spacing w:line="320" w:lineRule="exact"/>
+      </w:pPr>
+      <w:r>
+        <w:t xml:space="preserve">* </w:t>
+      </w:r>
+      <w:r>
+        <w:t xml:space="preserve">maximum likelihood estimation (MLE): </w:t>
+      </w:r>
+      <w:r>
+        <w:t xml:space="preserve">machine learning process that </w:t>
+      </w:r>
+      <w:r>
+        <w:t>tries to maximize likelihood function.</w:t>
+      </w:r>
+    </w:p>
+    <w:p>
+      <w:pPr>
+        <w:spacing w:line="320" w:lineRule="exact"/>
+      </w:pPr>
+      <w:r>
+        <w:rPr>
+          <w:rFonts w:eastAsiaTheme="minorEastAsia"/>
+          <w:iCs/>
+        </w:rPr>
+        <w:t>*</w:t>
+      </w:r>
+      <w:r>
+        <w:rPr>
+          <w:rFonts w:eastAsiaTheme="minorEastAsia"/>
+          <w:iCs/>
+        </w:rPr>
+        <w:t xml:space="preserve"> likelihood function</w:t>
+      </w:r>
+      <w:r>
+        <w:t>: estimates how likely it is that the model at hand describes the real underlying relationship of variables.</w:t>
+      </w:r>
+      <w:r>
+        <w:t xml:space="preserve"> bigger likelihood function higher the probablity that model is correct.</w:t>
+      </w:r>
+    </w:p>
+    <w:p>
+      <w:pPr>
+        <w:spacing w:line="320" w:lineRule="exact"/>
+      </w:pPr>
+      <w:r>
+        <w:rPr>
+          <w:rFonts w:eastAsiaTheme="minorEastAsia"/>
+          <w:iCs/>
+        </w:rPr>
+        <w:t>*</w:t>
+      </w:r>
+      <w:r>
+        <w:rPr>
+          <w:rFonts w:eastAsiaTheme="minorEastAsia"/>
+          <w:iCs/>
+        </w:rPr>
+        <w:t xml:space="preserve"> log likelihood: more popular metric than likelihood function. almost but not always negative. </w:t>
+      </w:r>
+      <w:r>
+        <w:rPr>
+          <w:rFonts w:eastAsiaTheme="minorEastAsia"/>
+          <w:iCs/>
+        </w:rPr>
+        <w:t xml:space="preserve">higher </w:t>
+      </w:r>
+      <w:r>
+        <w:rPr>
+          <w:rFonts w:eastAsiaTheme="minorEastAsia"/>
+          <w:iCs/>
+        </w:rPr>
+        <w:t xml:space="preserve">is </w:t>
+      </w:r>
+      <w:r>
+        <w:rPr>
+          <w:rFonts w:eastAsiaTheme="minorEastAsia"/>
+          <w:iCs/>
+        </w:rPr>
+        <w:t>better.</w:t>
+      </w:r>
+    </w:p>
+    <w:p>
+      <w:pPr>
+        <w:spacing w:line="320" w:lineRule="exact"/>
+      </w:pPr>
+      <w:r>
+        <w:lastRenderedPageBreak/>
+        <w:t>*</w:t>
+      </w:r>
+      <w:r>
+        <w:t xml:space="preserve"> log likelihood null: log likelihood which has no independent variables. check if model has explanatory power.</w:t>
+      </w:r>
+    </w:p>
+    <w:p>
+      <w:pPr>
+        <w:spacing w:line="320" w:lineRule="exact"/>
+      </w:pPr>
+      <w:r>
+        <w:t>*</w:t>
+      </w:r>
+      <w:r>
+        <w:t xml:space="preserve"> log likelihood ratio test (llr): f-test for logistic regression. checks if model is statistically different</w:t>
+      </w:r>
+      <w:r>
+        <w:t xml:space="preserve"> useless</w:t>
+      </w:r>
+      <w:r>
+        <w:t xml:space="preserve"> from LL-null</w:t>
+      </w:r>
+      <w:r>
+        <w:t>, in other words useless</w:t>
+      </w:r>
+      <w:r>
+        <w:t>.</w:t>
+      </w:r>
+      <w:r>
+        <w:t xml:space="preserve"> lower </w:t>
+      </w:r>
+      <w:r>
+        <w:t xml:space="preserve">is </w:t>
+      </w:r>
+      <w:r>
+        <w:t>better.</w:t>
+      </w:r>
+    </w:p>
+    <w:p>
+      <w:pPr>
+        <w:spacing w:line="320" w:lineRule="exact"/>
+      </w:pPr>
+      <w:r>
+        <w:t>*</w:t>
+      </w:r>
+      <w:r>
+        <w:t xml:space="preserve"> pseudo R-Squared: comparing variations of same model.</w:t>
+      </w:r>
+      <w:r>
+        <w:t xml:space="preserve"> </w:t>
+      </w:r>
+      <w:r>
+        <w:t xml:space="preserve">different models have non comparable </w:t>
+      </w:r>
+      <w:r>
+        <w:t>pseudo R-Squared</w:t>
+      </w:r>
+      <w:r>
+        <w:t xml:space="preserve"> values</w:t>
+      </w:r>
+      <w:r>
+        <w:t xml:space="preserve">. </w:t>
+      </w:r>
+    </w:p>
+    <w:p>
+      <w:pPr>
+        <w:spacing w:line="320" w:lineRule="exact"/>
+      </w:pPr>
+      <w:r>
+        <w:t>* binary predictors: corresponding to dummy variables in logistic regression.</w:t>
+      </w:r>
     </w:p>
     <w:p>
       <w:pPr>

--- a/DATA SCIENCE.docx
+++ b/DATA SCIENCE.docx
@@ -16601,159 +16601,131 @@
           <w:rFonts w:eastAsiaTheme="minorEastAsia"/>
           <w:iCs/>
         </w:rPr>
-        <w:t xml:space="preserve"> in </w:t>
+        <w:t xml:space="preserve"> in machine learning</w:t>
       </w:r>
       <w:r>
         <w:rPr>
           <w:rFonts w:eastAsiaTheme="minorEastAsia"/>
           <w:iCs/>
         </w:rPr>
-        <w:t>machine learning</w:t>
+        <w:t>.</w:t>
       </w:r>
       <w:r>
         <w:rPr>
           <w:rFonts w:eastAsiaTheme="minorEastAsia"/>
           <w:iCs/>
         </w:rPr>
-        <w:t>.</w:t>
+        <w:t xml:space="preserve"> much lower than the mean: overestimation, much higher than the mean: underestimation.</w:t>
       </w:r>
       <w:r>
         <w:rPr>
           <w:rFonts w:eastAsiaTheme="minorEastAsia"/>
           <w:iCs/>
         </w:rPr>
-        <w:t xml:space="preserve"> much lower than the mean: overestimation, much higher than the mean: underestimation.</w:t>
-      </w:r>
+        <w:t xml:space="preserve"> (y_train - y_hat)</w:t>
+      </w:r>
+    </w:p>
+    <w:p>
+      <w:pPr>
+        <w:spacing w:line="320" w:lineRule="exact"/>
+      </w:pPr>
       <w:r>
         <w:rPr>
           <w:rFonts w:eastAsiaTheme="minorEastAsia"/>
           <w:iCs/>
         </w:rPr>
-        <w:t xml:space="preserve"> (y_train - y_hat)</w:t>
-      </w:r>
-    </w:p>
-    <w:p>
-      <w:pPr>
-        <w:spacing w:line="320" w:lineRule="exact"/>
-      </w:pPr>
+        <w:t xml:space="preserve">* machine learning </w:t>
+      </w:r>
       <w:r>
         <w:rPr>
           <w:rFonts w:eastAsiaTheme="minorEastAsia"/>
           <w:iCs/>
         </w:rPr>
-        <w:t xml:space="preserve">* machine learning </w:t>
+        <w:t>terms</w:t>
       </w:r>
       <w:r>
         <w:rPr>
           <w:rFonts w:eastAsiaTheme="minorEastAsia"/>
           <w:iCs/>
         </w:rPr>
-        <w:t>terms</w:t>
+        <w:t xml:space="preserve">: </w:t>
       </w:r>
       <w:r>
         <w:rPr>
           <w:rFonts w:eastAsiaTheme="minorEastAsia"/>
           <w:iCs/>
         </w:rPr>
-        <w:t xml:space="preserve">: </w:t>
+        <w:t>independent variables</w:t>
       </w:r>
       <w:r>
         <w:rPr>
           <w:rFonts w:eastAsiaTheme="minorEastAsia"/>
           <w:iCs/>
         </w:rPr>
-        <w:t>independent variables</w:t>
+        <w:t xml:space="preserve"> = features, coefficients = weights.</w:t>
       </w:r>
       <w:r>
         <w:rPr>
           <w:rFonts w:eastAsiaTheme="minorEastAsia"/>
           <w:iCs/>
         </w:rPr>
-        <w:t xml:space="preserve"> = features, coefficients = weights.</w:t>
+        <w:t xml:space="preserve"> higher</w:t>
       </w:r>
       <w:r>
         <w:rPr>
           <w:rFonts w:eastAsiaTheme="minorEastAsia"/>
           <w:iCs/>
         </w:rPr>
-        <w:t xml:space="preserve"> higher</w:t>
+        <w:t xml:space="preserve"> weight </w:t>
       </w:r>
       <w:r>
         <w:rPr>
           <w:rFonts w:eastAsiaTheme="minorEastAsia"/>
           <w:iCs/>
         </w:rPr>
-        <w:t xml:space="preserve"> weight </w:t>
+        <w:t>higher</w:t>
       </w:r>
       <w:r>
         <w:rPr>
           <w:rFonts w:eastAsiaTheme="minorEastAsia"/>
           <w:iCs/>
         </w:rPr>
-        <w:t>higher</w:t>
+        <w:t xml:space="preserve"> impact. </w:t>
       </w:r>
       <w:r>
         <w:rPr>
           <w:rFonts w:eastAsiaTheme="minorEastAsia"/>
           <w:iCs/>
         </w:rPr>
-        <w:t xml:space="preserve"> impact. </w:t>
+        <w:t>positive weight: feature increases in value. example: bigger engine higher price. negative weight: feature decreases in value. example: higher mileage lower price.</w:t>
       </w:r>
       <w:r>
         <w:rPr>
           <w:rFonts w:eastAsiaTheme="minorEastAsia"/>
           <w:iCs/>
         </w:rPr>
-        <w:t>positive weight: feature increases in value. example: bigger engine higher price. negative weight: feature decreases in value. example: higher mileage lower price.</w:t>
+        <w:t xml:space="preserve"> dummy variable: assign a numeric value for </w:t>
       </w:r>
       <w:r>
         <w:rPr>
           <w:rFonts w:eastAsiaTheme="minorEastAsia"/>
           <w:iCs/>
         </w:rPr>
-        <w:t xml:space="preserve"> dummy variable: assign a numeric value for </w:t>
+        <w:t xml:space="preserve">a </w:t>
       </w:r>
       <w:r>
         <w:rPr>
           <w:rFonts w:eastAsiaTheme="minorEastAsia"/>
           <w:iCs/>
         </w:rPr>
-        <w:t xml:space="preserve">a </w:t>
+        <w:t xml:space="preserve">categorical data. </w:t>
       </w:r>
       <w:r>
         <w:rPr>
           <w:rFonts w:eastAsiaTheme="minorEastAsia"/>
           <w:iCs/>
         </w:rPr>
-        <w:t xml:space="preserve">categorical data. </w:t>
-      </w:r>
-      <w:r>
-        <w:rPr>
-          <w:rFonts w:eastAsiaTheme="minorEastAsia"/>
-          <w:iCs/>
-        </w:rPr>
-        <w:t>benchmark</w:t>
-      </w:r>
-      <w:r>
-        <w:rPr>
-          <w:rFonts w:eastAsiaTheme="minorEastAsia"/>
-          <w:iCs/>
-        </w:rPr>
-        <w:t xml:space="preserve">: </w:t>
-      </w:r>
-      <w:r>
-        <w:rPr>
-          <w:rFonts w:eastAsiaTheme="minorEastAsia"/>
-          <w:iCs/>
-        </w:rPr>
-        <w:t>categorical data that is not taken as dummy as a rule</w:t>
-      </w:r>
-      <w:r>
-        <w:rPr>
-          <w:rFonts w:eastAsiaTheme="minorEastAsia"/>
-          <w:iCs/>
-        </w:rPr>
-        <w:t xml:space="preserve">. </w:t>
+        <w:t xml:space="preserve">benchmark: categorical data that is not taken as dummy as a rule. </w:t>
       </w:r>
       <w:r>
         <w:rPr>
@@ -18378,15 +18350,15 @@
         <w:spacing w:line="320" w:lineRule="exact"/>
       </w:pPr>
       <w:r>
+        <w:t>* predicts the probability of an event occuring.</w:t>
+      </w:r>
+    </w:p>
+    <w:p>
+      <w:pPr>
+        <w:spacing w:line="320" w:lineRule="exact"/>
+      </w:pPr>
+      <w:r>
         <w:t>* possible outcomes are categorical, not numerical.</w:t>
-      </w:r>
-    </w:p>
-    <w:p>
-      <w:pPr>
-        <w:spacing w:line="320" w:lineRule="exact"/>
-      </w:pPr>
-      <w:r>
-        <w:t>* predicts the probability of an event occuring.</w:t>
       </w:r>
     </w:p>
     <w:p>
@@ -18917,9 +18889,25 @@
     <w:p>
       <w:pPr>
         <w:spacing w:line="320" w:lineRule="exact"/>
-      </w:pPr>
-      <w:r>
-        <w:t>* logit regression model</w:t>
+        <w:rPr>
+          <w:rFonts w:eastAsiaTheme="minorEastAsia"/>
+          <w:iCs/>
+        </w:rPr>
+      </w:pPr>
+      <w:r>
+        <w:t>* logi</w:t>
+      </w:r>
+      <w:r>
+        <w:t>s</w:t>
+      </w:r>
+      <w:r>
+        <w:t>t</w:t>
+      </w:r>
+      <w:r>
+        <w:t>ic</w:t>
+      </w:r>
+      <w:r>
+        <w:t xml:space="preserve"> regression model</w:t>
       </w:r>
       <w:r>
         <w:t xml:space="preserve"> (odds)</w:t>
@@ -19244,100 +19232,319 @@
         <w:spacing w:line="320" w:lineRule="exact"/>
       </w:pPr>
       <w:r>
-        <w:t>* log(odds) = linear regression model</w:t>
-      </w:r>
-      <w:r>
-        <w:t xml:space="preserve"> (assumed </w:t>
-      </w:r>
-      <w:r>
-        <w:rPr>
-          <w:rFonts w:cs="Calibri"/>
-        </w:rPr>
-        <w:t>ε</w:t>
-      </w:r>
-      <w:r>
-        <w:t xml:space="preserve"> = 0)</w:t>
-      </w:r>
-    </w:p>
-    <w:p>
-      <w:pPr>
-        <w:spacing w:line="320" w:lineRule="exact"/>
-      </w:pPr>
-      <w:r>
-        <w:t xml:space="preserve">* </w:t>
-      </w:r>
-      <w:r>
-        <w:t xml:space="preserve">maximum likelihood estimation (MLE): </w:t>
-      </w:r>
-      <w:r>
-        <w:t xml:space="preserve">machine learning process that </w:t>
-      </w:r>
-      <w:r>
-        <w:t>tries to maximize likelihood function.</w:t>
-      </w:r>
-    </w:p>
-    <w:p>
-      <w:pPr>
-        <w:spacing w:line="320" w:lineRule="exact"/>
-      </w:pPr>
-      <w:r>
         <w:rPr>
           <w:rFonts w:eastAsiaTheme="minorEastAsia"/>
           <w:iCs/>
         </w:rPr>
-        <w:t>*</w:t>
-      </w:r>
+        <w:t xml:space="preserve">* logit regression model: </w:t>
+      </w:r>
+      <w:r>
+        <w:t>log(odds) =</w:t>
+      </w:r>
+      <w:r>
+        <w:t xml:space="preserve"> </w:t>
+      </w:r>
+      <m:oMath>
+        <m:sSub>
+          <m:sSubPr>
+            <m:ctrlPr>
+              <w:rPr>
+                <w:rFonts w:ascii="Cambria Math" w:hAnsi="Cambria Math"/>
+                <w:iCs/>
+              </w:rPr>
+            </m:ctrlPr>
+          </m:sSubPr>
+          <m:e>
+            <m:r>
+              <m:rPr>
+                <m:sty m:val="p"/>
+              </m:rPr>
+              <w:rPr>
+                <w:rFonts w:ascii="Cambria Math" w:hAnsi="Cambria Math"/>
+              </w:rPr>
+              <m:t>β</m:t>
+            </m:r>
+          </m:e>
+          <m:sub>
+            <m:r>
+              <m:rPr>
+                <m:sty m:val="p"/>
+              </m:rPr>
+              <w:rPr>
+                <w:rFonts w:ascii="Cambria Math" w:hAnsi="Cambria Math"/>
+              </w:rPr>
+              <m:t>0</m:t>
+            </m:r>
+          </m:sub>
+        </m:sSub>
+        <m:r>
+          <m:rPr>
+            <m:sty m:val="p"/>
+          </m:rPr>
+          <w:rPr>
+            <w:rFonts w:ascii="Cambria Math" w:hAnsi="Cambria Math"/>
+          </w:rPr>
+          <m:t>+</m:t>
+        </m:r>
+        <m:sSub>
+          <m:sSubPr>
+            <m:ctrlPr>
+              <w:rPr>
+                <w:rFonts w:ascii="Cambria Math" w:hAnsi="Cambria Math"/>
+                <w:iCs/>
+              </w:rPr>
+            </m:ctrlPr>
+          </m:sSubPr>
+          <m:e>
+            <m:r>
+              <m:rPr>
+                <m:sty m:val="p"/>
+              </m:rPr>
+              <w:rPr>
+                <w:rFonts w:ascii="Cambria Math" w:hAnsi="Cambria Math"/>
+              </w:rPr>
+              <m:t>β</m:t>
+            </m:r>
+          </m:e>
+          <m:sub>
+            <m:r>
+              <m:rPr>
+                <m:sty m:val="p"/>
+              </m:rPr>
+              <w:rPr>
+                <w:rFonts w:ascii="Cambria Math" w:hAnsi="Cambria Math"/>
+              </w:rPr>
+              <m:t>1</m:t>
+            </m:r>
+          </m:sub>
+        </m:sSub>
+        <m:sSub>
+          <m:sSubPr>
+            <m:ctrlPr>
+              <w:rPr>
+                <w:rFonts w:ascii="Cambria Math" w:hAnsi="Cambria Math"/>
+                <w:iCs/>
+              </w:rPr>
+            </m:ctrlPr>
+          </m:sSubPr>
+          <m:e>
+            <m:r>
+              <m:rPr>
+                <m:sty m:val="p"/>
+              </m:rPr>
+              <w:rPr>
+                <w:rFonts w:ascii="Cambria Math" w:hAnsi="Cambria Math"/>
+              </w:rPr>
+              <m:t>x</m:t>
+            </m:r>
+          </m:e>
+          <m:sub>
+            <m:r>
+              <m:rPr>
+                <m:sty m:val="p"/>
+              </m:rPr>
+              <w:rPr>
+                <w:rFonts w:ascii="Cambria Math" w:hAnsi="Cambria Math"/>
+              </w:rPr>
+              <m:t>1</m:t>
+            </m:r>
+          </m:sub>
+        </m:sSub>
+        <m:r>
+          <m:rPr>
+            <m:sty m:val="p"/>
+          </m:rPr>
+          <w:rPr>
+            <w:rFonts w:ascii="Cambria Math" w:hAnsi="Cambria Math"/>
+          </w:rPr>
+          <m:t>+⋯+</m:t>
+        </m:r>
+        <m:sSub>
+          <m:sSubPr>
+            <m:ctrlPr>
+              <w:rPr>
+                <w:rFonts w:ascii="Cambria Math" w:hAnsi="Cambria Math"/>
+                <w:iCs/>
+              </w:rPr>
+            </m:ctrlPr>
+          </m:sSubPr>
+          <m:e>
+            <m:r>
+              <m:rPr>
+                <m:sty m:val="p"/>
+              </m:rPr>
+              <w:rPr>
+                <w:rFonts w:ascii="Cambria Math" w:hAnsi="Cambria Math"/>
+              </w:rPr>
+              <m:t>β</m:t>
+            </m:r>
+          </m:e>
+          <m:sub>
+            <m:r>
+              <m:rPr>
+                <m:sty m:val="p"/>
+              </m:rPr>
+              <w:rPr>
+                <w:rFonts w:ascii="Cambria Math" w:hAnsi="Cambria Math"/>
+              </w:rPr>
+              <m:t>k</m:t>
+            </m:r>
+          </m:sub>
+        </m:sSub>
+        <m:sSub>
+          <m:sSubPr>
+            <m:ctrlPr>
+              <w:rPr>
+                <w:rFonts w:ascii="Cambria Math" w:hAnsi="Cambria Math"/>
+                <w:iCs/>
+              </w:rPr>
+            </m:ctrlPr>
+          </m:sSubPr>
+          <m:e>
+            <m:r>
+              <m:rPr>
+                <m:sty m:val="p"/>
+              </m:rPr>
+              <w:rPr>
+                <w:rFonts w:ascii="Cambria Math" w:hAnsi="Cambria Math"/>
+              </w:rPr>
+              <m:t>x</m:t>
+            </m:r>
+          </m:e>
+          <m:sub>
+            <m:r>
+              <m:rPr>
+                <m:sty m:val="p"/>
+              </m:rPr>
+              <w:rPr>
+                <w:rFonts w:ascii="Cambria Math" w:hAnsi="Cambria Math"/>
+              </w:rPr>
+              <m:t>k</m:t>
+            </m:r>
+          </m:sub>
+        </m:sSub>
+      </m:oMath>
+      <w:r>
+        <w:t xml:space="preserve"> </w:t>
+      </w:r>
+      <w:r>
+        <w:t xml:space="preserve">= </w:t>
+      </w:r>
+      <w:r>
+        <w:t>linear regression model</w:t>
+      </w:r>
+      <w:r>
+        <w:t xml:space="preserve"> (assumed </w:t>
+      </w:r>
+      <w:r>
+        <w:rPr>
+          <w:rFonts w:cs="Calibri"/>
+        </w:rPr>
+        <w:t>ε</w:t>
+      </w:r>
+      <w:r>
+        <w:t xml:space="preserve"> = 0)</w:t>
+      </w:r>
+    </w:p>
+    <w:p>
+      <w:pPr>
+        <w:spacing w:line="320" w:lineRule="exact"/>
+      </w:pPr>
+      <w:r>
+        <w:t xml:space="preserve">* </w:t>
+      </w:r>
+      <w:r>
+        <w:t xml:space="preserve">maximum likelihood estimation (MLE): </w:t>
+      </w:r>
+      <w:r>
+        <w:t xml:space="preserve">machine learning process that </w:t>
+      </w:r>
+      <w:r>
+        <w:t>tries to maximize likelihood function.</w:t>
+      </w:r>
+    </w:p>
+    <w:p>
+      <w:pPr>
+        <w:spacing w:line="320" w:lineRule="exact"/>
+      </w:pPr>
       <w:r>
         <w:rPr>
           <w:rFonts w:eastAsiaTheme="minorEastAsia"/>
           <w:iCs/>
         </w:rPr>
-        <w:t xml:space="preserve"> likelihood function</w:t>
-      </w:r>
-      <w:r>
-        <w:t>: estimates how likely it is that the model at hand describes the real underlying relationship of variables.</w:t>
-      </w:r>
-      <w:r>
-        <w:t xml:space="preserve"> bigger likelihood function higher the probablity that model is correct.</w:t>
-      </w:r>
-    </w:p>
-    <w:p>
-      <w:pPr>
-        <w:spacing w:line="320" w:lineRule="exact"/>
-      </w:pPr>
+        <w:t>*</w:t>
+      </w:r>
       <w:r>
         <w:rPr>
           <w:rFonts w:eastAsiaTheme="minorEastAsia"/>
           <w:iCs/>
         </w:rPr>
-        <w:t>*</w:t>
-      </w:r>
+        <w:t xml:space="preserve"> likelihood function</w:t>
+      </w:r>
+      <w:r>
+        <w:t xml:space="preserve">: </w:t>
+      </w:r>
+      <w:r>
+        <w:t xml:space="preserve">measures the goodness of fit of a statistical model. </w:t>
+      </w:r>
+      <w:r>
+        <w:t>estimates how likely it is that the model at hand describes the real underlying relationship of variables.</w:t>
+      </w:r>
+      <w:r>
+        <w:t xml:space="preserve"> bigger likelihood function higher the probablity that model is correct.</w:t>
+      </w:r>
+    </w:p>
+    <w:p>
+      <w:pPr>
+        <w:spacing w:line="320" w:lineRule="exact"/>
+      </w:pPr>
       <w:r>
         <w:rPr>
           <w:rFonts w:eastAsiaTheme="minorEastAsia"/>
           <w:iCs/>
         </w:rPr>
-        <w:t xml:space="preserve"> log likelihood: more popular metric than likelihood function. almost but not always negative. </w:t>
+        <w:t>*</w:t>
       </w:r>
       <w:r>
         <w:rPr>
           <w:rFonts w:eastAsiaTheme="minorEastAsia"/>
           <w:iCs/>
         </w:rPr>
-        <w:t xml:space="preserve">higher </w:t>
+        <w:t xml:space="preserve"> log likelihood: </w:t>
       </w:r>
       <w:r>
         <w:rPr>
           <w:rFonts w:eastAsiaTheme="minorEastAsia"/>
           <w:iCs/>
         </w:rPr>
-        <w:t xml:space="preserve">is </w:t>
+        <w:t xml:space="preserve">log of likelihood. </w:t>
       </w:r>
       <w:r>
         <w:rPr>
           <w:rFonts w:eastAsiaTheme="minorEastAsia"/>
           <w:iCs/>
         </w:rPr>
+        <w:t xml:space="preserve">more popular metric than likelihood function. almost but not always negative. </w:t>
+      </w:r>
+      <w:r>
+        <w:rPr>
+          <w:rFonts w:eastAsiaTheme="minorEastAsia"/>
+          <w:iCs/>
+        </w:rPr>
+        <w:t xml:space="preserve">higher </w:t>
+      </w:r>
+      <w:r>
+        <w:rPr>
+          <w:rFonts w:eastAsiaTheme="minorEastAsia"/>
+          <w:iCs/>
+        </w:rPr>
+        <w:t xml:space="preserve">is </w:t>
+      </w:r>
+      <w:r>
+        <w:rPr>
+          <w:rFonts w:eastAsiaTheme="minorEastAsia"/>
+          <w:iCs/>
+        </w:rPr>
         <w:t>better.</w:t>
       </w:r>
     </w:p>
@@ -19350,7 +19557,28 @@
         <w:t>*</w:t>
       </w:r>
       <w:r>
-        <w:t xml:space="preserve"> log likelihood null: log likelihood which has no independent variables. check if model has explanatory power.</w:t>
+        <w:t xml:space="preserve"> log likelihood null: log likelihood </w:t>
+      </w:r>
+      <w:r>
+        <w:t xml:space="preserve">of a model </w:t>
+      </w:r>
+      <w:r>
+        <w:t>which has no independent variables. check if model has explanatory power.</w:t>
+      </w:r>
+      <w:r>
+        <w:t xml:space="preserve"> </w:t>
+      </w:r>
+      <w:r>
+        <w:t xml:space="preserve">it is used as the </w:t>
+      </w:r>
+      <w:r>
+        <w:t>benchmark</w:t>
+      </w:r>
+      <w:r>
+        <w:t xml:space="preserve"> worst model</w:t>
+      </w:r>
+      <w:r>
+        <w:t>.</w:t>
       </w:r>
     </w:p>
     <w:p>
@@ -19364,10 +19592,13 @@
         <w:t xml:space="preserve"> log likelihood ratio test (llr): f-test for logistic regression. checks if model is statistically different</w:t>
       </w:r>
       <w:r>
-        <w:t xml:space="preserve"> useless</w:t>
-      </w:r>
-      <w:r>
-        <w:t xml:space="preserve"> from LL-null</w:t>
+        <w:t xml:space="preserve"> </w:t>
+      </w:r>
+      <w:r>
+        <w:t>from LL-null</w:t>
+      </w:r>
+      <w:r>
+        <w:t xml:space="preserve"> or worst model</w:t>
       </w:r>
       <w:r>
         <w:t>, in other words useless</w:t>
@@ -19402,7 +19633,7 @@
         <w:t xml:space="preserve">different models have non comparable </w:t>
       </w:r>
       <w:r>
-        <w:t>pseudo R-Squared</w:t>
+        <w:t>pRS</w:t>
       </w:r>
       <w:r>
         <w:t xml:space="preserve"> values</w:t>
@@ -19410,6 +19641,9 @@
       <w:r>
         <w:t xml:space="preserve">. </w:t>
       </w:r>
+      <w:r>
+        <w:t xml:space="preserve"> [0.2-0.4]</w:t>
+      </w:r>
     </w:p>
     <w:p>
       <w:pPr>
@@ -19427,7 +19661,341 @@
     <w:p>
       <w:pPr>
         <w:spacing w:line="320" w:lineRule="exact"/>
-      </w:pPr>
+        <w:rPr>
+          <w:b/>
+          <w:bCs/>
+        </w:rPr>
+      </w:pPr>
+      <w:r>
+        <w:rPr>
+          <w:b/>
+          <w:bCs/>
+        </w:rPr>
+        <w:t>[CLUSTER ANALYSIS]</w:t>
+      </w:r>
+    </w:p>
+    <w:p>
+      <w:pPr>
+        <w:spacing w:line="320" w:lineRule="exact"/>
+      </w:pPr>
+      <w:r>
+        <w:t>* multivariate statistical technique that groups of observations on the basis some of their features or variables they are described by. dividing observations in the data set into groups</w:t>
+      </w:r>
+      <w:r>
+        <w:t xml:space="preserve"> (clusters)</w:t>
+      </w:r>
+      <w:r>
+        <w:t>.</w:t>
+      </w:r>
+      <w:r>
+        <w:t xml:space="preserve"> </w:t>
+      </w:r>
+    </w:p>
+    <w:p>
+      <w:pPr>
+        <w:spacing w:line="320" w:lineRule="exact"/>
+      </w:pPr>
+      <w:r>
+        <w:t xml:space="preserve">* </w:t>
+      </w:r>
+      <w:r>
+        <w:t>goal of clustering is to maximize the similarity of observations within a cluster and maximize the dissimilarity between clusters.</w:t>
+      </w:r>
+      <w:r>
+        <w:t xml:space="preserve"> market segmentation, image segmentation.</w:t>
+      </w:r>
+    </w:p>
+    <w:p>
+      <w:pPr>
+        <w:spacing w:line="320" w:lineRule="exact"/>
+      </w:pPr>
+      <w:r>
+        <w:t>* classification: predicting an output category, given input data. linear regression</w:t>
+      </w:r>
+      <w:r>
+        <w:t>, logistic regression.</w:t>
+      </w:r>
+      <w:r>
+        <w:t xml:space="preserve"> supervised learning.</w:t>
+      </w:r>
+    </w:p>
+    <w:p>
+      <w:pPr>
+        <w:spacing w:line="320" w:lineRule="exact"/>
+      </w:pPr>
+      <w:r>
+        <w:t>* clustering: grouping data points together based on similarities among them and difference from others.</w:t>
+      </w:r>
+      <w:r>
+        <w:t xml:space="preserve"> </w:t>
+      </w:r>
+      <w:r>
+        <w:t>minimizing the distance between points in a cluster and maximizing distance between clusters.</w:t>
+      </w:r>
+      <w:r>
+        <w:t xml:space="preserve"> </w:t>
+      </w:r>
+      <w:r>
+        <w:t>unsupervised learning.</w:t>
+      </w:r>
+    </w:p>
+    <w:p>
+      <w:pPr>
+        <w:spacing w:line="320" w:lineRule="exact"/>
+      </w:pPr>
+      <w:r>
+        <w:t xml:space="preserve">* within-cluster-sum-of-squares (wcss): </w:t>
+      </w:r>
+      <w:r>
+        <w:t>divergence of</w:t>
+      </w:r>
+      <w:r>
+        <w:t xml:space="preserve"> points in a cluster.</w:t>
+      </w:r>
+      <w:r>
+        <w:t xml:space="preserve"> minimize as possible to obtain perfect clustering. clusters small, wcss low.</w:t>
+      </w:r>
+    </w:p>
+    <w:p>
+      <w:pPr>
+        <w:spacing w:line="320" w:lineRule="exact"/>
+      </w:pPr>
+      <w:r>
+        <w:t>* types of clustering:</w:t>
+      </w:r>
+    </w:p>
+    <w:p>
+      <w:pPr>
+        <w:spacing w:line="320" w:lineRule="exact"/>
+        <w:rPr>
+          <w:rFonts w:eastAsiaTheme="minorEastAsia"/>
+          <w:iCs/>
+        </w:rPr>
+      </w:pPr>
+      <w:r>
+        <w:rPr>
+          <w:rFonts w:eastAsiaTheme="minorEastAsia"/>
+          <w:iCs/>
+        </w:rPr>
+        <w:t xml:space="preserve">   - flat: number of clusters are chosen prior to clustering. no hierarchy.</w:t>
+      </w:r>
+    </w:p>
+    <w:p>
+      <w:pPr>
+        <w:spacing w:line="320" w:lineRule="exact"/>
+        <w:rPr>
+          <w:rFonts w:eastAsiaTheme="minorEastAsia"/>
+          <w:iCs/>
+        </w:rPr>
+      </w:pPr>
+      <w:r>
+        <w:rPr>
+          <w:rFonts w:eastAsiaTheme="minorEastAsia"/>
+          <w:iCs/>
+        </w:rPr>
+        <w:t xml:space="preserve">   - hierarchical: explores all </w:t>
+      </w:r>
+      <w:r>
+        <w:rPr>
+          <w:rFonts w:eastAsiaTheme="minorEastAsia"/>
+          <w:iCs/>
+        </w:rPr>
+        <w:t xml:space="preserve">possible </w:t>
+      </w:r>
+      <w:r>
+        <w:rPr>
+          <w:rFonts w:eastAsiaTheme="minorEastAsia"/>
+          <w:iCs/>
+        </w:rPr>
+        <w:t>solutions</w:t>
+      </w:r>
+      <w:r>
+        <w:rPr>
+          <w:rFonts w:eastAsiaTheme="minorEastAsia"/>
+          <w:iCs/>
+        </w:rPr>
+        <w:t xml:space="preserve"> at each step</w:t>
+      </w:r>
+      <w:r>
+        <w:rPr>
+          <w:rFonts w:eastAsiaTheme="minorEastAsia"/>
+          <w:iCs/>
+        </w:rPr>
+        <w:t>. taxonomy of the animal kingdom.</w:t>
+      </w:r>
+    </w:p>
+    <w:p>
+      <w:pPr>
+        <w:spacing w:line="320" w:lineRule="exact"/>
+      </w:pPr>
+      <w:r>
+        <w:rPr>
+          <w:rFonts w:eastAsiaTheme="minorEastAsia"/>
+          <w:iCs/>
+        </w:rPr>
+        <w:t xml:space="preserve">      - divisive (top-down): start with all observations are in same cluster. then split this cluster </w:t>
+      </w:r>
+      <w:r>
+        <w:rPr>
+          <w:rFonts w:eastAsiaTheme="minorEastAsia"/>
+          <w:iCs/>
+        </w:rPr>
+        <w:t>step by step.</w:t>
+      </w:r>
+    </w:p>
+    <w:p>
+      <w:pPr>
+        <w:spacing w:line="320" w:lineRule="exact"/>
+      </w:pPr>
+      <w:r>
+        <w:rPr>
+          <w:rFonts w:eastAsiaTheme="minorEastAsia"/>
+          <w:iCs/>
+        </w:rPr>
+        <w:t xml:space="preserve">      - agglomerative (bottom-up: start from different clusters. then combine them until reaching whole cluster.</w:t>
+      </w:r>
+    </w:p>
+    <w:p>
+      <w:pPr>
+        <w:spacing w:line="320" w:lineRule="exact"/>
+      </w:pPr>
+    </w:p>
+    <w:p>
+      <w:pPr>
+        <w:spacing w:line="320" w:lineRule="exact"/>
+        <w:rPr>
+          <w:b/>
+          <w:bCs/>
+        </w:rPr>
+      </w:pPr>
+      <w:r>
+        <w:rPr>
+          <w:b/>
+          <w:bCs/>
+        </w:rPr>
+        <w:t>[</w:t>
+      </w:r>
+      <w:r>
+        <w:rPr>
+          <w:b/>
+          <w:bCs/>
+        </w:rPr>
+        <w:t>K-MEANS CLUSTERING</w:t>
+      </w:r>
+      <w:r>
+        <w:rPr>
+          <w:b/>
+          <w:bCs/>
+        </w:rPr>
+        <w:t>]</w:t>
+      </w:r>
+    </w:p>
+    <w:p>
+      <w:pPr>
+        <w:spacing w:line="320" w:lineRule="exact"/>
+      </w:pPr>
+      <w:r>
+        <w:t xml:space="preserve">* </w:t>
+      </w:r>
+      <w:r>
+        <w:t>choose number of clusters. specify the number of seeds. assign each point to a centroid. adjust centroids.</w:t>
+      </w:r>
+    </w:p>
+    <w:p>
+      <w:pPr>
+        <w:spacing w:line="320" w:lineRule="exact"/>
+      </w:pPr>
+      <w:r>
+        <w:t>* centroid: mean position of a group of points. center of mass.</w:t>
+      </w:r>
+    </w:p>
+    <w:p>
+      <w:pPr>
+        <w:spacing w:line="320" w:lineRule="exact"/>
+      </w:pPr>
+      <w:r>
+        <w:t>* seed: starting centroid. selected randomly or by an algorithm.</w:t>
+      </w:r>
+    </w:p>
+    <w:p>
+      <w:pPr>
+        <w:spacing w:line="320" w:lineRule="exact"/>
+      </w:pPr>
+      <w:r>
+        <w:t xml:space="preserve">* elbow method: choosing number of clusters. </w:t>
+      </w:r>
+    </w:p>
+    <w:p>
+      <w:pPr>
+        <w:spacing w:line="320" w:lineRule="exact"/>
+      </w:pPr>
+      <w:r>
+        <w:t xml:space="preserve">* standardization: reducing the weight of higher numbers while increasing lower ones. </w:t>
+      </w:r>
+    </w:p>
+    <w:p>
+      <w:pPr>
+        <w:spacing w:line="320" w:lineRule="exact"/>
+      </w:pPr>
+    </w:p>
+    <w:p>
+      <w:pPr>
+        <w:spacing w:line="320" w:lineRule="exact"/>
+      </w:pPr>
+      <w:r>
+        <w:t xml:space="preserve">*types of analysis: </w:t>
+      </w:r>
+    </w:p>
+    <w:p>
+      <w:pPr>
+        <w:spacing w:line="320" w:lineRule="exact"/>
+      </w:pPr>
+      <w:r>
+        <w:rPr>
+          <w:rFonts w:eastAsiaTheme="minorEastAsia"/>
+          <w:iCs/>
+        </w:rPr>
+        <w:t xml:space="preserve">   - </w:t>
+      </w:r>
+      <w:r>
+        <w:t>exploratory: data acquainting, pattern searching, planning. data visualization, descriptive statistics, clustering.</w:t>
+      </w:r>
+    </w:p>
+    <w:p>
+      <w:pPr>
+        <w:spacing w:line="320" w:lineRule="exact"/>
+      </w:pPr>
+      <w:r>
+        <w:rPr>
+          <w:rFonts w:eastAsiaTheme="minorEastAsia"/>
+          <w:iCs/>
+        </w:rPr>
+        <w:t xml:space="preserve">   - </w:t>
+      </w:r>
+      <w:r>
+        <w:t>confirmatory: confirm hypo</w:t>
+      </w:r>
+      <w:r>
+        <w:t>thesis. validate previous research.</w:t>
+      </w:r>
+    </w:p>
+    <w:p>
+      <w:pPr>
+        <w:spacing w:line="320" w:lineRule="exact"/>
+      </w:pPr>
+      <w:r>
+        <w:rPr>
+          <w:rFonts w:eastAsiaTheme="minorEastAsia"/>
+          <w:iCs/>
+        </w:rPr>
+        <w:t xml:space="preserve">   - </w:t>
+      </w:r>
+      <w:r>
+        <w:t>explanatory</w:t>
+      </w:r>
+      <w:r>
+        <w:t>: explain phenomenon.</w:t>
+      </w:r>
     </w:p>
     <w:p>
       <w:pPr>

--- a/DATA SCIENCE.docx
+++ b/DATA SCIENCE.docx
@@ -7,7 +7,7 @@
         <w:pBdr>
           <w:bottom w:val="single" w:sz="4" w:space="1" w:color="auto"/>
         </w:pBdr>
-        <w:spacing w:line="320" w:lineRule="exact"/>
+        <w:spacing w:line="360" w:lineRule="auto"/>
         <w:jc w:val="center"/>
         <w:rPr>
           <w:b/>
@@ -24,12 +24,12 @@
     </w:p>
     <w:p>
       <w:pPr>
-        <w:spacing w:line="320" w:lineRule="exact"/>
-      </w:pPr>
-    </w:p>
-    <w:p>
-      <w:pPr>
-        <w:spacing w:line="320" w:lineRule="exact"/>
+        <w:spacing w:line="360" w:lineRule="auto"/>
+      </w:pPr>
+    </w:p>
+    <w:p>
+      <w:pPr>
+        <w:spacing w:line="360" w:lineRule="auto"/>
         <w:rPr>
           <w:b/>
           <w:bCs/>
@@ -45,7 +45,7 @@
     </w:p>
     <w:p>
       <w:pPr>
-        <w:spacing w:line="320" w:lineRule="exact"/>
+        <w:spacing w:line="360" w:lineRule="auto"/>
       </w:pPr>
       <w:r>
         <w:t xml:space="preserve">* Analysis: past events. </w:t>
@@ -53,7 +53,7 @@
     </w:p>
     <w:p>
       <w:pPr>
-        <w:spacing w:line="320" w:lineRule="exact"/>
+        <w:spacing w:line="360" w:lineRule="auto"/>
       </w:pPr>
       <w:r>
         <w:t>* Qualitative Analysis: explain how? and why?</w:t>
@@ -61,7 +61,7 @@
     </w:p>
     <w:p>
       <w:pPr>
-        <w:spacing w:line="320" w:lineRule="exact"/>
+        <w:spacing w:line="360" w:lineRule="auto"/>
       </w:pPr>
       <w:r>
         <w:t xml:space="preserve">* Quantitative Analysis: data + </w:t>
@@ -81,7 +81,7 @@
     </w:p>
     <w:p>
       <w:pPr>
-        <w:spacing w:line="320" w:lineRule="exact"/>
+        <w:spacing w:line="360" w:lineRule="auto"/>
       </w:pPr>
       <w:r>
         <w:t>* Analytics: potential future events.</w:t>
@@ -89,7 +89,7 @@
     </w:p>
     <w:p>
       <w:pPr>
-        <w:spacing w:line="320" w:lineRule="exact"/>
+        <w:spacing w:line="360" w:lineRule="auto"/>
       </w:pPr>
       <w:r>
         <w:t>* Qualitative Analytics: intuition + analysis.</w:t>
@@ -97,7 +97,7 @@
     </w:p>
     <w:p>
       <w:pPr>
-        <w:spacing w:line="320" w:lineRule="exact"/>
+        <w:spacing w:line="360" w:lineRule="auto"/>
       </w:pPr>
       <w:r>
         <w:t>* Quantitative Analytics: formulas + algorithms.</w:t>
@@ -105,7 +105,7 @@
     </w:p>
     <w:p>
       <w:pPr>
-        <w:spacing w:line="320" w:lineRule="exact"/>
+        <w:spacing w:line="360" w:lineRule="auto"/>
       </w:pPr>
       <w:r>
         <w:t>* Business Intelligence: analyzing and reporting historical business data.</w:t>
@@ -116,7 +116,7 @@
     </w:p>
     <w:p>
       <w:pPr>
-        <w:spacing w:line="320" w:lineRule="exact"/>
+        <w:spacing w:line="360" w:lineRule="auto"/>
       </w:pPr>
       <w:r>
         <w:t>* Machine Learning: make predictions. analyse patterns. give recommendations.</w:t>
@@ -124,7 +124,7 @@
     </w:p>
     <w:p>
       <w:pPr>
-        <w:spacing w:line="320" w:lineRule="exact"/>
+        <w:spacing w:line="360" w:lineRule="auto"/>
       </w:pPr>
       <w:r>
         <w:t>* Artifical Intelligence: simulating human knowledge. decision making.</w:t>
@@ -132,7 +132,7 @@
     </w:p>
     <w:p>
       <w:pPr>
-        <w:spacing w:line="320" w:lineRule="exact"/>
+        <w:spacing w:line="360" w:lineRule="auto"/>
       </w:pPr>
       <w:r>
         <w:t>* Data: information stored in digital format. traditional/big data.</w:t>
@@ -140,12 +140,12 @@
     </w:p>
     <w:p>
       <w:pPr>
-        <w:spacing w:line="320" w:lineRule="exact"/>
-      </w:pPr>
-    </w:p>
-    <w:p>
-      <w:pPr>
-        <w:spacing w:line="320" w:lineRule="exact"/>
+        <w:spacing w:line="360" w:lineRule="auto"/>
+      </w:pPr>
+    </w:p>
+    <w:p>
+      <w:pPr>
+        <w:spacing w:line="360" w:lineRule="auto"/>
         <w:rPr>
           <w:b/>
           <w:bCs/>
@@ -161,7 +161,7 @@
     </w:p>
     <w:p>
       <w:pPr>
-        <w:spacing w:line="320" w:lineRule="exact"/>
+        <w:spacing w:line="360" w:lineRule="auto"/>
       </w:pPr>
       <w:r>
         <w:t>* Business</w:t>
@@ -178,7 +178,7 @@
     </w:p>
     <w:p>
       <w:pPr>
-        <w:spacing w:line="320" w:lineRule="exact"/>
+        <w:spacing w:line="360" w:lineRule="auto"/>
       </w:pPr>
       <w:r>
         <w:t xml:space="preserve">   - </w:t>
@@ -192,7 +192,7 @@
     </w:p>
     <w:p>
       <w:pPr>
-        <w:spacing w:line="320" w:lineRule="exact"/>
+        <w:spacing w:line="360" w:lineRule="auto"/>
       </w:pPr>
       <w:r>
         <w:t xml:space="preserve">   - </w:t>
@@ -206,7 +206,7 @@
     </w:p>
     <w:p>
       <w:pPr>
-        <w:spacing w:line="320" w:lineRule="exact"/>
+        <w:spacing w:line="360" w:lineRule="auto"/>
       </w:pPr>
       <w:r>
         <w:t>* Business Data-Driven</w:t>
@@ -214,7 +214,7 @@
     </w:p>
     <w:p>
       <w:pPr>
-        <w:spacing w:line="320" w:lineRule="exact"/>
+        <w:spacing w:line="360" w:lineRule="auto"/>
       </w:pPr>
       <w:r>
         <w:t xml:space="preserve">   - </w:t>
@@ -231,7 +231,7 @@
     </w:p>
     <w:p>
       <w:pPr>
-        <w:spacing w:line="320" w:lineRule="exact"/>
+        <w:spacing w:line="360" w:lineRule="auto"/>
       </w:pPr>
       <w:r>
         <w:t>*Business Intelligence</w:t>
@@ -239,7 +239,7 @@
     </w:p>
     <w:p>
       <w:pPr>
-        <w:spacing w:line="320" w:lineRule="exact"/>
+        <w:spacing w:line="360" w:lineRule="auto"/>
       </w:pPr>
       <w:r>
         <w:t xml:space="preserve">   - </w:t>
@@ -253,7 +253,7 @@
     </w:p>
     <w:p>
       <w:pPr>
-        <w:spacing w:line="320" w:lineRule="exact"/>
+        <w:spacing w:line="360" w:lineRule="auto"/>
       </w:pPr>
       <w:r>
         <w:t xml:space="preserve">   - </w:t>
@@ -267,7 +267,7 @@
     </w:p>
     <w:p>
       <w:pPr>
-        <w:spacing w:line="320" w:lineRule="exact"/>
+        <w:spacing w:line="360" w:lineRule="auto"/>
       </w:pPr>
       <w:r>
         <w:t xml:space="preserve">   - </w:t>
@@ -281,7 +281,7 @@
     </w:p>
     <w:p>
       <w:pPr>
-        <w:spacing w:line="320" w:lineRule="exact"/>
+        <w:spacing w:line="360" w:lineRule="auto"/>
       </w:pPr>
       <w:r>
         <w:t>*Artifical Intelligence</w:t>
@@ -289,7 +289,7 @@
     </w:p>
     <w:p>
       <w:pPr>
-        <w:spacing w:line="320" w:lineRule="exact"/>
+        <w:spacing w:line="360" w:lineRule="auto"/>
       </w:pPr>
       <w:r>
         <w:t xml:space="preserve">   - Creating Real-Time Dashboards (Past)</w:t>
@@ -297,7 +297,7 @@
     </w:p>
     <w:p>
       <w:pPr>
-        <w:spacing w:line="320" w:lineRule="exact"/>
+        <w:spacing w:line="360" w:lineRule="auto"/>
       </w:pPr>
       <w:r>
         <w:t xml:space="preserve">   - Client Retention</w:t>
@@ -305,7 +305,7 @@
     </w:p>
     <w:p>
       <w:pPr>
-        <w:spacing w:line="320" w:lineRule="exact"/>
+        <w:spacing w:line="360" w:lineRule="auto"/>
       </w:pPr>
       <w:r>
         <w:t xml:space="preserve">   - Fraud Prevention</w:t>
@@ -313,7 +313,7 @@
     </w:p>
     <w:p>
       <w:pPr>
-        <w:spacing w:line="320" w:lineRule="exact"/>
+        <w:spacing w:line="360" w:lineRule="auto"/>
       </w:pPr>
       <w:r>
         <w:t xml:space="preserve">   - Machine Learning</w:t>
@@ -321,7 +321,7 @@
     </w:p>
     <w:p>
       <w:pPr>
-        <w:spacing w:line="320" w:lineRule="exact"/>
+        <w:spacing w:line="360" w:lineRule="auto"/>
       </w:pPr>
       <w:r>
         <w:t xml:space="preserve">   - Symbolic Reasoning</w:t>
@@ -329,7 +329,7 @@
     </w:p>
     <w:p>
       <w:pPr>
-        <w:spacing w:line="320" w:lineRule="exact"/>
+        <w:spacing w:line="360" w:lineRule="auto"/>
       </w:pPr>
       <w:r>
         <w:t>* Data Analytics</w:t>
@@ -337,7 +337,7 @@
     </w:p>
     <w:p>
       <w:pPr>
-        <w:spacing w:line="320" w:lineRule="exact"/>
+        <w:spacing w:line="360" w:lineRule="auto"/>
       </w:pPr>
       <w:r>
         <w:t xml:space="preserve">   - Data Science</w:t>
@@ -345,12 +345,12 @@
     </w:p>
     <w:p>
       <w:pPr>
-        <w:spacing w:line="320" w:lineRule="exact"/>
-      </w:pPr>
-    </w:p>
-    <w:p>
-      <w:pPr>
-        <w:spacing w:line="320" w:lineRule="exact"/>
+        <w:spacing w:line="360" w:lineRule="auto"/>
+      </w:pPr>
+    </w:p>
+    <w:p>
+      <w:pPr>
+        <w:spacing w:line="360" w:lineRule="auto"/>
         <w:rPr>
           <w:b/>
           <w:bCs/>
@@ -366,7 +366,7 @@
     </w:p>
     <w:p>
       <w:pPr>
-        <w:spacing w:line="320" w:lineRule="exact"/>
+        <w:spacing w:line="360" w:lineRule="auto"/>
       </w:pPr>
       <w:r>
         <w:t>* first step of any data analysis.</w:t>
@@ -374,12 +374,12 @@
     </w:p>
     <w:p>
       <w:pPr>
-        <w:spacing w:line="320" w:lineRule="exact"/>
-      </w:pPr>
-    </w:p>
-    <w:p>
-      <w:pPr>
-        <w:spacing w:line="320" w:lineRule="exact"/>
+        <w:spacing w:line="360" w:lineRule="auto"/>
+      </w:pPr>
+    </w:p>
+    <w:p>
+      <w:pPr>
+        <w:spacing w:line="360" w:lineRule="auto"/>
         <w:rPr>
           <w:b/>
           <w:bCs/>
@@ -395,7 +395,7 @@
     </w:p>
     <w:p>
       <w:pPr>
-        <w:spacing w:line="320" w:lineRule="exact"/>
+        <w:spacing w:line="360" w:lineRule="auto"/>
       </w:pPr>
       <w:r>
         <w:t xml:space="preserve">* </w:t>
@@ -409,7 +409,7 @@
     </w:p>
     <w:p>
       <w:pPr>
-        <w:spacing w:line="320" w:lineRule="exact"/>
+        <w:spacing w:line="360" w:lineRule="auto"/>
       </w:pPr>
       <w:r>
         <w:t>* processing: pre-processing, case-specific</w:t>
@@ -417,7 +417,7 @@
     </w:p>
     <w:p>
       <w:pPr>
-        <w:spacing w:line="320" w:lineRule="exact"/>
+        <w:spacing w:line="360" w:lineRule="auto"/>
       </w:pPr>
       <w:r>
         <w:t>* pre-processing: class-labeling, data-cleansing, missing-values</w:t>
@@ -425,7 +425,7 @@
     </w:p>
     <w:p>
       <w:pPr>
-        <w:spacing w:line="320" w:lineRule="exact"/>
+        <w:spacing w:line="360" w:lineRule="auto"/>
       </w:pPr>
       <w:r>
         <w:t>* class-labeling: numerical, categorical</w:t>
@@ -436,7 +436,7 @@
     </w:p>
     <w:p>
       <w:pPr>
-        <w:spacing w:line="320" w:lineRule="exact"/>
+        <w:spacing w:line="360" w:lineRule="auto"/>
       </w:pPr>
       <w:r>
         <w:t xml:space="preserve">* case-specific: </w:t>
@@ -456,20 +456,21 @@
     </w:p>
     <w:p>
       <w:pPr>
-        <w:spacing w:line="320" w:lineRule="exact"/>
-      </w:pPr>
-      <w:r>
+        <w:spacing w:line="360" w:lineRule="auto"/>
+      </w:pPr>
+      <w:r>
+        <w:lastRenderedPageBreak/>
         <w:t>* database diagram: entity relationship diagram, relational schema</w:t>
       </w:r>
     </w:p>
     <w:p>
       <w:pPr>
-        <w:spacing w:line="320" w:lineRule="exact"/>
-      </w:pPr>
-    </w:p>
-    <w:p>
-      <w:pPr>
-        <w:spacing w:line="320" w:lineRule="exact"/>
+        <w:spacing w:line="360" w:lineRule="auto"/>
+      </w:pPr>
+    </w:p>
+    <w:p>
+      <w:pPr>
+        <w:spacing w:line="360" w:lineRule="auto"/>
         <w:rPr>
           <w:b/>
           <w:bCs/>
@@ -485,7 +486,7 @@
     </w:p>
     <w:p>
       <w:pPr>
-        <w:spacing w:line="320" w:lineRule="exact"/>
+        <w:spacing w:line="360" w:lineRule="auto"/>
       </w:pPr>
       <w:r>
         <w:t>* preliminary step of predictive analytics.</w:t>
@@ -493,7 +494,7 @@
     </w:p>
     <w:p>
       <w:pPr>
-        <w:spacing w:line="320" w:lineRule="exact"/>
+        <w:spacing w:line="360" w:lineRule="auto"/>
       </w:pPr>
       <w:r>
         <w:t>* analyze past data and extract useful insights.</w:t>
@@ -501,7 +502,7 @@
     </w:p>
     <w:p>
       <w:pPr>
-        <w:spacing w:line="320" w:lineRule="exact"/>
+        <w:spacing w:line="360" w:lineRule="auto"/>
       </w:pPr>
       <w:r>
         <w:t>* create appropriate models.</w:t>
@@ -509,1120 +510,1119 @@
     </w:p>
     <w:p>
       <w:pPr>
-        <w:spacing w:line="320" w:lineRule="exact"/>
-      </w:pPr>
-      <w:r>
+        <w:spacing w:line="360" w:lineRule="auto"/>
+      </w:pPr>
+      <w:r>
+        <w:t>* observation &gt;&gt; quantification</w:t>
+      </w:r>
+      <w:r>
+        <w:t xml:space="preserve"> &gt;&gt; measure &gt;&gt; metric</w:t>
+      </w:r>
+    </w:p>
+    <w:p>
+      <w:pPr>
+        <w:spacing w:line="360" w:lineRule="auto"/>
+      </w:pPr>
+      <w:r>
+        <w:t>* metric = measure + business meaning</w:t>
+      </w:r>
+    </w:p>
+    <w:p>
+      <w:pPr>
+        <w:spacing w:line="360" w:lineRule="auto"/>
+      </w:pPr>
+      <w:r>
+        <w:t>* key performance indicator = metric + business objective</w:t>
+      </w:r>
+    </w:p>
+    <w:p>
+      <w:pPr>
+        <w:spacing w:line="360" w:lineRule="auto"/>
+      </w:pPr>
+      <w:r>
+        <w:t>* visualizations: reports, dashboards</w:t>
+      </w:r>
+    </w:p>
+    <w:p>
+      <w:pPr>
+        <w:spacing w:line="360" w:lineRule="auto"/>
+      </w:pPr>
+    </w:p>
+    <w:p>
+      <w:pPr>
+        <w:spacing w:line="360" w:lineRule="auto"/>
+        <w:rPr>
+          <w:b/>
+          <w:bCs/>
+        </w:rPr>
+      </w:pPr>
+      <w:r>
+        <w:rPr>
+          <w:b/>
+          <w:bCs/>
+        </w:rPr>
+        <w:t>[TRADITIONAL METHODS]</w:t>
+      </w:r>
+    </w:p>
+    <w:p>
+      <w:pPr>
+        <w:spacing w:line="360" w:lineRule="auto"/>
+      </w:pPr>
+      <w:r>
+        <w:t xml:space="preserve">* </w:t>
+      </w:r>
+      <w:r>
+        <w:t>p</w:t>
+      </w:r>
+      <w:r>
+        <w:t xml:space="preserve">redictive </w:t>
+      </w:r>
+      <w:r>
+        <w:t>a</w:t>
+      </w:r>
+      <w:r>
+        <w:t>nalytics</w:t>
+      </w:r>
+    </w:p>
+    <w:p>
+      <w:pPr>
+        <w:spacing w:line="360" w:lineRule="auto"/>
+      </w:pPr>
+      <w:r>
+        <w:t xml:space="preserve">* </w:t>
+      </w:r>
+      <w:r>
+        <w:t>regression: causal relationships</w:t>
+      </w:r>
+      <w:r>
+        <w:t xml:space="preserve"> among different variables</w:t>
+      </w:r>
+      <w:r>
+        <w:t>.</w:t>
+      </w:r>
+    </w:p>
+    <w:p>
+      <w:pPr>
+        <w:spacing w:line="360" w:lineRule="auto"/>
+      </w:pPr>
+      <w:r>
+        <w:t>* logistic regression, cluster</w:t>
+      </w:r>
+      <w:r>
+        <w:t>ing</w:t>
+      </w:r>
+      <w:r>
+        <w:t>, factor analysis</w:t>
+      </w:r>
+      <w:r>
+        <w:t>, time</w:t>
+      </w:r>
+      <w:r>
+        <w:t>-</w:t>
+      </w:r>
+      <w:r>
+        <w:t>series</w:t>
+      </w:r>
+    </w:p>
+    <w:p>
+      <w:pPr>
+        <w:spacing w:line="360" w:lineRule="auto"/>
+      </w:pPr>
+    </w:p>
+    <w:p>
+      <w:pPr>
+        <w:spacing w:line="360" w:lineRule="auto"/>
+        <w:rPr>
+          <w:b/>
+          <w:bCs/>
+        </w:rPr>
+      </w:pPr>
+      <w:r>
+        <w:rPr>
+          <w:b/>
+          <w:bCs/>
+        </w:rPr>
+        <w:t>[MACHINE LEARNING]</w:t>
+      </w:r>
+    </w:p>
+    <w:p>
+      <w:pPr>
+        <w:spacing w:line="360" w:lineRule="auto"/>
+      </w:pPr>
+      <w:r>
+        <w:t>* data, model, objective function, optimization algorithm</w:t>
+      </w:r>
+      <w:r>
+        <w:t xml:space="preserve">, </w:t>
+      </w:r>
+      <w:r>
+        <w:t>trial and error</w:t>
+      </w:r>
+    </w:p>
+    <w:p>
+      <w:pPr>
+        <w:spacing w:line="360" w:lineRule="auto"/>
+      </w:pPr>
+      <w:r>
+        <w:t xml:space="preserve">* </w:t>
+      </w:r>
+      <w:r>
+        <w:t>supervised learning</w:t>
+      </w:r>
+      <w:r>
+        <w:t>:</w:t>
+      </w:r>
+      <w:r>
+        <w:t xml:space="preserve"> labelling data</w:t>
+      </w:r>
+      <w:r>
+        <w:t>, minimizing loss, support vector machines, neural networks, deep learning, random forests, bayesian networks</w:t>
+      </w:r>
+    </w:p>
+    <w:p>
+      <w:pPr>
+        <w:spacing w:line="360" w:lineRule="auto"/>
+      </w:pPr>
+      <w:r>
+        <w:t xml:space="preserve">* </w:t>
+      </w:r>
+      <w:r>
+        <w:t>unsupervised learning</w:t>
+      </w:r>
+      <w:r>
+        <w:t>:</w:t>
+      </w:r>
+      <w:r>
+        <w:t xml:space="preserve"> </w:t>
+      </w:r>
+      <w:r>
+        <w:t xml:space="preserve">unlabeled data, </w:t>
+      </w:r>
+      <w:r>
+        <w:t>k-means, deep learning</w:t>
+      </w:r>
+    </w:p>
+    <w:p>
+      <w:pPr>
+        <w:spacing w:line="360" w:lineRule="auto"/>
+      </w:pPr>
+      <w:r>
+        <w:t xml:space="preserve">* </w:t>
+      </w:r>
+      <w:r>
+        <w:t>reinforce</w:t>
+      </w:r>
+      <w:r>
+        <w:t>ment</w:t>
+      </w:r>
+      <w:r>
+        <w:t xml:space="preserve"> learning</w:t>
+      </w:r>
+      <w:r>
+        <w:t>: maximizing reward</w:t>
+      </w:r>
+    </w:p>
+    <w:p>
+      <w:pPr>
+        <w:spacing w:line="360" w:lineRule="auto"/>
+      </w:pPr>
+    </w:p>
+    <w:p>
+      <w:pPr>
+        <w:spacing w:line="360" w:lineRule="auto"/>
+        <w:rPr>
+          <w:b/>
+          <w:bCs/>
+        </w:rPr>
+      </w:pPr>
+      <w:r>
+        <w:rPr>
+          <w:b/>
+          <w:bCs/>
+        </w:rPr>
+        <w:t>[</w:t>
+      </w:r>
+      <w:r>
+        <w:rPr>
+          <w:b/>
+          <w:bCs/>
+        </w:rPr>
+        <w:t>SOFTWARE</w:t>
+      </w:r>
+      <w:r>
+        <w:rPr>
+          <w:b/>
+          <w:bCs/>
+        </w:rPr>
+        <w:t>]</w:t>
+      </w:r>
+    </w:p>
+    <w:p>
+      <w:pPr>
+        <w:spacing w:line="360" w:lineRule="auto"/>
+      </w:pPr>
+      <w:r>
+        <w:t xml:space="preserve">* </w:t>
+      </w:r>
+      <w:r>
+        <w:t xml:space="preserve">Languages: </w:t>
+      </w:r>
+      <w:r>
+        <w:t>Python, Infographic (R)</w:t>
+      </w:r>
+      <w:r>
+        <w:t>, C, C++, Java, Scala</w:t>
+      </w:r>
+    </w:p>
+    <w:p>
+      <w:pPr>
+        <w:spacing w:line="360" w:lineRule="auto"/>
+      </w:pPr>
+      <w:r>
+        <w:t xml:space="preserve">* </w:t>
+      </w:r>
+      <w:r>
+        <w:t xml:space="preserve">Database: </w:t>
+      </w:r>
+      <w:r>
+        <w:t>SQL</w:t>
+      </w:r>
+    </w:p>
+    <w:p>
+      <w:pPr>
+        <w:spacing w:line="360" w:lineRule="auto"/>
+      </w:pPr>
+      <w:r>
+        <w:t xml:space="preserve">* </w:t>
+      </w:r>
+      <w:r>
+        <w:t xml:space="preserve">Calculation: </w:t>
+      </w:r>
+      <w:r>
+        <w:t>MatLab</w:t>
+      </w:r>
+    </w:p>
+    <w:p>
+      <w:pPr>
+        <w:spacing w:line="360" w:lineRule="auto"/>
+      </w:pPr>
+      <w:r>
+        <w:t xml:space="preserve">* </w:t>
+      </w:r>
+      <w:r>
+        <w:t xml:space="preserve">Traditional Data: </w:t>
+      </w:r>
+      <w:r>
+        <w:t>Excel, SPSS</w:t>
+      </w:r>
+    </w:p>
+    <w:p>
+      <w:pPr>
+        <w:spacing w:line="360" w:lineRule="auto"/>
+      </w:pPr>
+      <w:r>
+        <w:t xml:space="preserve">* </w:t>
+      </w:r>
+      <w:r>
+        <w:t>Libraries</w:t>
+      </w:r>
+      <w:r>
+        <w:t xml:space="preserve">: </w:t>
+      </w:r>
+      <w:r>
+        <w:t>Apache Hadoop, Base, Mongo-DB</w:t>
+      </w:r>
+    </w:p>
+    <w:p>
+      <w:pPr>
+        <w:spacing w:line="360" w:lineRule="auto"/>
+      </w:pPr>
+      <w:r>
+        <w:t>*</w:t>
+      </w:r>
+      <w:r>
+        <w:t xml:space="preserve"> Business Intelligence Visualizations:</w:t>
+      </w:r>
+      <w:r>
+        <w:t xml:space="preserve"> Power BI, SAS, Tableau, Qlik</w:t>
+      </w:r>
+    </w:p>
+    <w:p>
+      <w:pPr>
+        <w:spacing w:line="360" w:lineRule="auto"/>
+      </w:pPr>
+      <w:r>
+        <w:t xml:space="preserve">* Econometric Time-Series Model: </w:t>
+      </w:r>
+      <w:r>
+        <w:t>E</w:t>
+      </w:r>
+      <w:r>
+        <w:t>views</w:t>
+      </w:r>
+    </w:p>
+    <w:p>
+      <w:pPr>
+        <w:spacing w:line="360" w:lineRule="auto"/>
+      </w:pPr>
+      <w:r>
+        <w:t>* Academic Statistical and Econometric Search. Stata</w:t>
+      </w:r>
+    </w:p>
+    <w:p>
+      <w:pPr>
+        <w:spacing w:line="360" w:lineRule="auto"/>
+      </w:pPr>
+    </w:p>
+    <w:p>
+      <w:pPr>
+        <w:spacing w:line="360" w:lineRule="auto"/>
+        <w:rPr>
+          <w:b/>
+          <w:bCs/>
+        </w:rPr>
+      </w:pPr>
+      <w:r>
+        <w:rPr>
+          <w:b/>
+          <w:bCs/>
+        </w:rPr>
+        <w:t>[BAYESIAN NOTATION]</w:t>
+      </w:r>
+    </w:p>
+    <w:p>
+      <w:pPr>
+        <w:spacing w:line="360" w:lineRule="auto"/>
+      </w:pPr>
+      <w:r>
+        <w:t>* set: collection of elements.</w:t>
+      </w:r>
+    </w:p>
+    <w:p>
+      <w:pPr>
+        <w:spacing w:line="360" w:lineRule="auto"/>
+      </w:pPr>
+      <w:r>
+        <w:t>* empty set (</w:t>
+      </w:r>
+      <w:r>
+        <w:rPr>
+          <w:rFonts w:cs="Calibri"/>
+        </w:rPr>
+        <w:t>ø)</w:t>
+      </w:r>
+      <w:r>
+        <w:t xml:space="preserve">: a set that contains no elements. </w:t>
+      </w:r>
+    </w:p>
+    <w:p>
+      <w:pPr>
+        <w:spacing w:line="360" w:lineRule="auto"/>
+      </w:pPr>
+      <w:r>
+        <w:t xml:space="preserve">* x </w:t>
+      </w:r>
+      <w:r>
+        <w:rPr>
+          <w:rFonts w:cs="Calibri"/>
+        </w:rPr>
+        <w:t>ϵ</w:t>
+      </w:r>
+      <w:r>
+        <w:t xml:space="preserve"> A: element x is a part of set A.</w:t>
+      </w:r>
+    </w:p>
+    <w:p>
+      <w:pPr>
+        <w:spacing w:line="360" w:lineRule="auto"/>
+      </w:pPr>
+      <w:r>
+        <w:t xml:space="preserve">* A </w:t>
+      </w:r>
+      <w:r>
+        <w:rPr>
+          <w:rFonts w:cs="Calibri"/>
+        </w:rPr>
+        <w:t>϶</w:t>
+      </w:r>
+      <w:r>
+        <w:t xml:space="preserve"> x: set A contains element x.</w:t>
+      </w:r>
+    </w:p>
+    <w:p>
+      <w:pPr>
+        <w:spacing w:line="360" w:lineRule="auto"/>
+      </w:pPr>
+      <w:r>
+        <w:t>* x</w:t>
+      </w:r>
+      <w:r>
+        <w:rPr>
+          <w:rFonts w:ascii="Cambria Math" w:hAnsi="Cambria Math"/>
+        </w:rPr>
+        <w:t>∉</w:t>
+      </w:r>
+      <w:r>
+        <w:rPr>
+          <w:rFonts w:eastAsiaTheme="minorEastAsia"/>
+        </w:rPr>
+        <w:t>A: element x is not a part of set A.</w:t>
+      </w:r>
+    </w:p>
+    <w:p>
+      <w:pPr>
+        <w:spacing w:line="360" w:lineRule="auto"/>
+      </w:pPr>
+      <w:r>
+        <w:t xml:space="preserve">* </w:t>
+      </w:r>
+      <w:r>
+        <w:rPr>
+          <w:rFonts w:cs="Calibri"/>
+        </w:rPr>
+        <w:t>Ɐ</w:t>
+      </w:r>
+      <w:r>
+        <w:t>x: for all x such that</w:t>
+      </w:r>
+    </w:p>
+    <w:p>
+      <w:pPr>
+        <w:spacing w:line="360" w:lineRule="auto"/>
+        <w:rPr>
+          <w:rFonts w:ascii="Cambria Math" w:hAnsi="Cambria Math"/>
+        </w:rPr>
+      </w:pPr>
+      <w:r>
+        <w:t>* A</w:t>
+      </w:r>
+      <w:r>
+        <w:rPr>
+          <w:rFonts w:ascii="Cambria Math" w:hAnsi="Cambria Math"/>
+        </w:rPr>
+        <w:t>⊆</w:t>
+      </w:r>
+      <w:r>
+        <w:t xml:space="preserve">B: A is a subset of </w:t>
+      </w:r>
+      <w:r>
+        <w:rPr>
+          <w:rFonts w:asciiTheme="minorHAnsi" w:hAnsiTheme="minorHAnsi" w:cstheme="minorHAnsi"/>
+        </w:rPr>
+        <w:t>B. A</w:t>
+      </w:r>
+      <w:r>
+        <w:rPr>
+          <w:rFonts w:ascii="Cambria Math" w:hAnsi="Cambria Math" w:cs="Cambria Math"/>
+        </w:rPr>
+        <w:t>⊆</w:t>
+      </w:r>
+      <w:r>
+        <w:rPr>
+          <w:rFonts w:asciiTheme="minorHAnsi" w:hAnsiTheme="minorHAnsi" w:cstheme="minorHAnsi"/>
+        </w:rPr>
+        <w:t>A and</w:t>
+      </w:r>
+      <w:r>
+        <w:rPr>
+          <w:rFonts w:ascii="Cambria Math" w:hAnsi="Cambria Math"/>
+        </w:rPr>
+        <w:t xml:space="preserve"> ø⊆A</w:t>
+      </w:r>
+    </w:p>
+    <w:p>
+      <w:pPr>
+        <w:spacing w:line="360" w:lineRule="auto"/>
+      </w:pPr>
+      <w:r>
+        <w:rPr>
+          <w:rFonts w:cs="Calibri"/>
+        </w:rPr>
+        <w:t>* AՈB: intersection of two sets. elements those are on both sets.</w:t>
+      </w:r>
+    </w:p>
+    <w:p>
+      <w:pPr>
+        <w:spacing w:line="360" w:lineRule="auto"/>
+        <w:rPr>
+          <w:rFonts w:cs="Calibri"/>
+        </w:rPr>
+      </w:pPr>
+      <w:r>
+        <w:rPr>
+          <w:rFonts w:cs="Calibri"/>
+        </w:rPr>
         <w:lastRenderedPageBreak/>
-        <w:t>* observation &gt;&gt; quantification</w:t>
-      </w:r>
-      <w:r>
-        <w:t xml:space="preserve"> &gt;&gt; measure &gt;&gt; metric</w:t>
-      </w:r>
-    </w:p>
-    <w:p>
-      <w:pPr>
-        <w:spacing w:line="320" w:lineRule="exact"/>
-      </w:pPr>
-      <w:r>
-        <w:t>* metric = measure + business meaning</w:t>
-      </w:r>
-    </w:p>
-    <w:p>
-      <w:pPr>
-        <w:spacing w:line="320" w:lineRule="exact"/>
-      </w:pPr>
-      <w:r>
-        <w:t>* key performance indicator = metric + business objective</w:t>
-      </w:r>
-    </w:p>
-    <w:p>
-      <w:pPr>
-        <w:spacing w:line="320" w:lineRule="exact"/>
-      </w:pPr>
-      <w:r>
-        <w:t>* visualizations: reports, dashboards</w:t>
-      </w:r>
-    </w:p>
-    <w:p>
-      <w:pPr>
-        <w:spacing w:line="320" w:lineRule="exact"/>
-      </w:pPr>
-    </w:p>
-    <w:p>
-      <w:pPr>
-        <w:spacing w:line="320" w:lineRule="exact"/>
-        <w:rPr>
-          <w:b/>
-          <w:bCs/>
-        </w:rPr>
-      </w:pPr>
-      <w:r>
-        <w:rPr>
-          <w:b/>
-          <w:bCs/>
-        </w:rPr>
-        <w:t>[TRADITIONAL METHODS]</w:t>
-      </w:r>
-    </w:p>
-    <w:p>
-      <w:pPr>
-        <w:spacing w:line="320" w:lineRule="exact"/>
+        <w:t>* AՍB: union of two sets. A + B - AՈB. all elements in both sets.</w:t>
+      </w:r>
+    </w:p>
+    <w:p>
+      <w:pPr>
+        <w:spacing w:line="360" w:lineRule="auto"/>
+        <w:rPr>
+          <w:rFonts w:cs="Calibri"/>
+        </w:rPr>
+      </w:pPr>
+      <w:r>
+        <w:rPr>
+          <w:rFonts w:cs="Calibri"/>
+        </w:rPr>
+        <w:t>* mutually exclusive: AՈB = ø</w:t>
+      </w:r>
+    </w:p>
+    <w:p>
+      <w:pPr>
+        <w:spacing w:line="360" w:lineRule="auto"/>
+      </w:pPr>
+    </w:p>
+    <w:p>
+      <w:pPr>
+        <w:spacing w:line="360" w:lineRule="auto"/>
+        <w:rPr>
+          <w:b/>
+          <w:bCs/>
+        </w:rPr>
+      </w:pPr>
+      <w:r>
+        <w:rPr>
+          <w:b/>
+          <w:bCs/>
+        </w:rPr>
+        <w:t>[PROBABILITY]</w:t>
+      </w:r>
+    </w:p>
+    <w:p>
+      <w:pPr>
+        <w:spacing w:line="360" w:lineRule="auto"/>
+      </w:pPr>
+      <w:r>
+        <w:t>* likelihood of an event occuring. value between 0 and 1. probability 1; absoulte certainty of event occuring. probability 0; absoulte certainty of event not occuring.</w:t>
+      </w:r>
+    </w:p>
+    <w:p>
+      <w:pPr>
+        <w:spacing w:line="360" w:lineRule="auto"/>
       </w:pPr>
       <w:r>
         <w:t xml:space="preserve">* </w:t>
       </w:r>
       <w:r>
-        <w:t>p</w:t>
-      </w:r>
-      <w:r>
-        <w:t xml:space="preserve">redictive </w:t>
-      </w:r>
-      <w:r>
-        <w:t>a</w:t>
-      </w:r>
-      <w:r>
-        <w:t>nalytics</w:t>
-      </w:r>
-    </w:p>
-    <w:p>
-      <w:pPr>
-        <w:spacing w:line="320" w:lineRule="exact"/>
+        <w:rPr>
+          <w:b/>
+          <w:bCs/>
+        </w:rPr>
+        <w:t>theoretical probability:</w:t>
+      </w:r>
+      <w:r>
+        <w:t xml:space="preserve"> P(A) = (preferred outcomes) / (sample space)</w:t>
+      </w:r>
+    </w:p>
+    <w:p>
+      <w:pPr>
+        <w:spacing w:line="360" w:lineRule="auto"/>
       </w:pPr>
       <w:r>
         <w:t xml:space="preserve">* </w:t>
       </w:r>
       <w:r>
-        <w:t>regression: causal relationships</w:t>
-      </w:r>
-      <w:r>
-        <w:t xml:space="preserve"> among different variables</w:t>
+        <w:rPr>
+          <w:b/>
+          <w:bCs/>
+        </w:rPr>
+        <w:t>experimental probability:</w:t>
+      </w:r>
+      <w:r>
+        <w:t xml:space="preserve"> P(A) = (successful trials) / (all trials)</w:t>
+      </w:r>
+    </w:p>
+    <w:p>
+      <w:pPr>
+        <w:spacing w:line="360" w:lineRule="auto"/>
+      </w:pPr>
+      <w:r>
+        <w:t xml:space="preserve">* </w:t>
+      </w:r>
+      <w:r>
+        <w:rPr>
+          <w:b/>
+          <w:bCs/>
+        </w:rPr>
+        <w:t>sample space:</w:t>
+      </w:r>
+      <w:r>
+        <w:t xml:space="preserve"> all possible events. P(A) + P(B) + P(C) + ... = 1</w:t>
+      </w:r>
+    </w:p>
+    <w:p>
+      <w:pPr>
+        <w:spacing w:line="360" w:lineRule="auto"/>
+      </w:pPr>
+      <w:r>
+        <w:t xml:space="preserve">* </w:t>
+      </w:r>
+      <w:r>
+        <w:rPr>
+          <w:b/>
+          <w:bCs/>
+        </w:rPr>
+        <w:t>dependent event:</w:t>
+      </w:r>
+      <w:r>
+        <w:t xml:space="preserve"> an event that is affected by other event.</w:t>
+      </w:r>
+    </w:p>
+    <w:p>
+      <w:pPr>
+        <w:spacing w:line="360" w:lineRule="auto"/>
+      </w:pPr>
+      <w:r>
+        <w:t xml:space="preserve">* </w:t>
+      </w:r>
+      <w:r>
+        <w:rPr>
+          <w:b/>
+          <w:bCs/>
+        </w:rPr>
+        <w:t>independent event</w:t>
+      </w:r>
+      <w:r>
+        <w:t>: an event that is not affected by other event.</w:t>
+      </w:r>
+    </w:p>
+    <w:p>
+      <w:pPr>
+        <w:spacing w:line="360" w:lineRule="auto"/>
+      </w:pPr>
+    </w:p>
+    <w:p>
+      <w:pPr>
+        <w:spacing w:line="360" w:lineRule="auto"/>
+      </w:pPr>
+      <w:r>
+        <w:t>*</w:t>
+      </w:r>
+      <w:r>
+        <w:t xml:space="preserve"> </w:t>
+      </w:r>
+      <w:r>
+        <w:rPr>
+          <w:b/>
+          <w:bCs/>
+        </w:rPr>
+        <w:t>conditional probability</w:t>
+      </w:r>
+      <w:r>
+        <w:t xml:space="preserve"> </w:t>
+      </w:r>
+    </w:p>
+    <w:p>
+      <w:pPr>
+        <w:spacing w:line="360" w:lineRule="auto"/>
+      </w:pPr>
+      <w:r>
+        <w:t xml:space="preserve">   - </w:t>
+      </w:r>
+      <w:r>
+        <w:t>probability of dependent events.</w:t>
+      </w:r>
+      <w:r>
+        <w:t xml:space="preserve"> P(A|B)</w:t>
+      </w:r>
+      <w:r>
+        <w:t xml:space="preserve"> = P(</w:t>
+      </w:r>
+      <w:r>
+        <w:rPr>
+          <w:rFonts w:cs="Calibri"/>
+        </w:rPr>
+        <w:t>AՈB)/P(B)</w:t>
+      </w:r>
+      <w:r>
+        <w:t xml:space="preserve"> </w:t>
+      </w:r>
+      <w:r>
+        <w:rPr>
+          <w:rFonts w:cs="Calibri"/>
+        </w:rPr>
+        <w:t xml:space="preserve">≠ </w:t>
+      </w:r>
+      <w:r>
+        <w:t>P(A)</w:t>
+      </w:r>
+    </w:p>
+    <w:p>
+      <w:pPr>
+        <w:spacing w:line="360" w:lineRule="auto"/>
+      </w:pPr>
+      <w:r>
+        <w:t xml:space="preserve">   - </w:t>
+      </w:r>
+      <w:r>
+        <w:t>probability of independent events</w:t>
+      </w:r>
+      <w:r>
+        <w:t xml:space="preserve">. </w:t>
+      </w:r>
+      <w:r>
+        <w:t>P(A|B) = P(A)</w:t>
+      </w:r>
+    </w:p>
+    <w:p>
+      <w:pPr>
+        <w:spacing w:line="360" w:lineRule="auto"/>
+      </w:pPr>
+      <w:r>
+        <w:t xml:space="preserve">   - </w:t>
+      </w:r>
+      <w:r>
+        <w:t xml:space="preserve">probability </w:t>
+      </w:r>
+      <w:r>
+        <w:t>of simultaneous independent events</w:t>
       </w:r>
       <w:r>
         <w:t>.</w:t>
       </w:r>
-    </w:p>
-    <w:p>
-      <w:pPr>
-        <w:spacing w:line="320" w:lineRule="exact"/>
-      </w:pPr>
-      <w:r>
-        <w:t>* logistic regression, cluster</w:t>
-      </w:r>
-      <w:r>
-        <w:t>ing</w:t>
-      </w:r>
-      <w:r>
-        <w:t>, factor analysis</w:t>
-      </w:r>
-      <w:r>
-        <w:t>, time</w:t>
-      </w:r>
-      <w:r>
-        <w:t>-</w:t>
-      </w:r>
-      <w:r>
-        <w:t>series</w:t>
-      </w:r>
-    </w:p>
-    <w:p>
-      <w:pPr>
-        <w:spacing w:line="320" w:lineRule="exact"/>
-      </w:pPr>
-    </w:p>
-    <w:p>
-      <w:pPr>
-        <w:spacing w:line="320" w:lineRule="exact"/>
-        <w:rPr>
-          <w:b/>
-          <w:bCs/>
-        </w:rPr>
-      </w:pPr>
-      <w:r>
-        <w:rPr>
-          <w:b/>
-          <w:bCs/>
-        </w:rPr>
-        <w:t>[MACHINE LEARNING]</w:t>
-      </w:r>
-    </w:p>
-    <w:p>
-      <w:pPr>
-        <w:spacing w:line="320" w:lineRule="exact"/>
-      </w:pPr>
-      <w:r>
-        <w:t>* data, model, objective function, optimization algorithm</w:t>
-      </w:r>
-      <w:r>
-        <w:t xml:space="preserve">, </w:t>
-      </w:r>
-      <w:r>
-        <w:t>trial and error</w:t>
-      </w:r>
-    </w:p>
-    <w:p>
-      <w:pPr>
-        <w:spacing w:line="320" w:lineRule="exact"/>
+      <w:r>
+        <w:t xml:space="preserve"> P(A</w:t>
+      </w:r>
+      <w:r>
+        <w:t>,</w:t>
+      </w:r>
+      <w:r>
+        <w:t xml:space="preserve"> B</w:t>
+      </w:r>
+      <w:r>
+        <w:t>, C, ...</w:t>
+      </w:r>
+      <w:r>
+        <w:t>) = P(A)</w:t>
+      </w:r>
+      <w:r>
+        <w:t xml:space="preserve"> </w:t>
+      </w:r>
+      <w:r>
+        <w:t>*</w:t>
+      </w:r>
+      <w:r>
+        <w:t xml:space="preserve"> </w:t>
+      </w:r>
+      <w:r>
+        <w:t>P(B)</w:t>
+      </w:r>
+      <w:r>
+        <w:t xml:space="preserve"> * P(C) ...</w:t>
+      </w:r>
+    </w:p>
+    <w:p>
+      <w:pPr>
+        <w:spacing w:line="360" w:lineRule="auto"/>
       </w:pPr>
       <w:r>
         <w:t xml:space="preserve">* </w:t>
       </w:r>
       <w:r>
-        <w:t>supervised learning</w:t>
-      </w:r>
-      <w:r>
+        <w:rPr>
+          <w:b/>
+          <w:bCs/>
+        </w:rPr>
+        <w:t>total probability</w:t>
+      </w:r>
+      <w:r>
+        <w:rPr>
+          <w:b/>
+          <w:bCs/>
+        </w:rPr>
+        <w:t xml:space="preserve"> law</w:t>
+      </w:r>
+      <w:r>
+        <w:rPr>
+          <w:b/>
+          <w:bCs/>
+        </w:rPr>
         <w:t>:</w:t>
       </w:r>
       <w:r>
-        <w:t xml:space="preserve"> labelling data</w:t>
-      </w:r>
-      <w:r>
-        <w:t>, minimizing loss, support vector machines, neural networks, deep learning, random forests, bayesian networks</w:t>
-      </w:r>
-    </w:p>
-    <w:p>
-      <w:pPr>
-        <w:spacing w:line="320" w:lineRule="exact"/>
+        <w:t xml:space="preserve"> P(A) = P(A|B</w:t>
+      </w:r>
+      <w:r>
+        <w:rPr>
+          <w:vertAlign w:val="subscript"/>
+        </w:rPr>
+        <w:t>1</w:t>
+      </w:r>
+      <w:r>
+        <w:t>)*P(B</w:t>
+      </w:r>
+      <w:r>
+        <w:rPr>
+          <w:vertAlign w:val="subscript"/>
+        </w:rPr>
+        <w:t>1</w:t>
+      </w:r>
+      <w:r>
+        <w:t>) + P(A|B</w:t>
+      </w:r>
+      <w:r>
+        <w:rPr>
+          <w:vertAlign w:val="subscript"/>
+        </w:rPr>
+        <w:t>2</w:t>
+      </w:r>
+      <w:r>
+        <w:t>)*P(B</w:t>
+      </w:r>
+      <w:r>
+        <w:rPr>
+          <w:vertAlign w:val="subscript"/>
+        </w:rPr>
+        <w:t>2</w:t>
+      </w:r>
+      <w:r>
+        <w:t>) + ...</w:t>
+      </w:r>
+      <w:r>
+        <w:t xml:space="preserve"> (A is union of mutually exclusive sets B</w:t>
+      </w:r>
+      <w:r>
+        <w:rPr>
+          <w:vertAlign w:val="subscript"/>
+        </w:rPr>
+        <w:t>1</w:t>
+      </w:r>
+      <w:r>
+        <w:t>, B</w:t>
+      </w:r>
+      <w:r>
+        <w:rPr>
+          <w:vertAlign w:val="subscript"/>
+        </w:rPr>
+        <w:t>2</w:t>
+      </w:r>
+      <w:r>
+        <w:t>, ...)</w:t>
+      </w:r>
+    </w:p>
+    <w:p>
+      <w:pPr>
+        <w:spacing w:line="360" w:lineRule="auto"/>
       </w:pPr>
       <w:r>
         <w:t xml:space="preserve">* </w:t>
       </w:r>
       <w:r>
-        <w:t>unsupervised learning</w:t>
-      </w:r>
-      <w:r>
-        <w:t>:</w:t>
-      </w:r>
-      <w:r>
+        <w:rPr>
+          <w:b/>
+          <w:bCs/>
+        </w:rPr>
+        <w:t>additive law:</w:t>
+      </w:r>
+      <w:r>
+        <w:t xml:space="preserve"> P(</w:t>
+      </w:r>
+      <w:r>
+        <w:rPr>
+          <w:rFonts w:cs="Calibri"/>
+        </w:rPr>
+        <w:t>AՈB</w:t>
+      </w:r>
+      <w:r>
+        <w:t>) = P(</w:t>
+      </w:r>
+      <w:r>
+        <w:rPr>
+          <w:rFonts w:cs="Calibri"/>
+        </w:rPr>
+        <w:t>A</w:t>
+      </w:r>
+      <w:r>
+        <w:t>) + P(</w:t>
+      </w:r>
+      <w:r>
+        <w:rPr>
+          <w:rFonts w:cs="Calibri"/>
+        </w:rPr>
+        <w:t>B</w:t>
+      </w:r>
+      <w:r>
+        <w:t>) - P(</w:t>
+      </w:r>
+      <w:r>
+        <w:rPr>
+          <w:rFonts w:cs="Calibri"/>
+        </w:rPr>
+        <w:t>AՈB</w:t>
+      </w:r>
+      <w:r>
+        <w:t>)</w:t>
+      </w:r>
+    </w:p>
+    <w:p>
+      <w:pPr>
+        <w:spacing w:line="360" w:lineRule="auto"/>
+        <w:rPr>
+          <w:rFonts w:cs="Calibri"/>
+        </w:rPr>
+      </w:pPr>
+      <w:r>
+        <w:t xml:space="preserve">* </w:t>
+      </w:r>
+      <w:r>
+        <w:rPr>
+          <w:b/>
+          <w:bCs/>
+        </w:rPr>
+        <w:t>multiplication rule:</w:t>
+      </w:r>
+      <w:r>
+        <w:t xml:space="preserve"> P(</w:t>
+      </w:r>
+      <w:r>
+        <w:rPr>
+          <w:rFonts w:cs="Calibri"/>
+        </w:rPr>
+        <w:t>AՈB</w:t>
+      </w:r>
+      <w:r>
+        <w:t xml:space="preserve">) = P(A|B) * </w:t>
+      </w:r>
+      <w:r>
+        <w:rPr>
+          <w:rFonts w:cs="Calibri"/>
+        </w:rPr>
+        <w:t>P(B)</w:t>
+      </w:r>
+      <w:r>
+        <w:rPr>
+          <w:rFonts w:cs="Calibri"/>
+        </w:rPr>
+        <w:t xml:space="preserve"> (probability of simultaneous </w:t>
+      </w:r>
+      <w:r>
+        <w:rPr>
+          <w:rFonts w:cs="Calibri"/>
+        </w:rPr>
+        <w:t>events</w:t>
+      </w:r>
+      <w:r>
+        <w:rPr>
+          <w:rFonts w:cs="Calibri"/>
+        </w:rPr>
+        <w:t>)</w:t>
+      </w:r>
+    </w:p>
+    <w:p>
+      <w:pPr>
+        <w:spacing w:line="360" w:lineRule="auto"/>
+      </w:pPr>
+      <w:r>
+        <w:rPr>
+          <w:rFonts w:cs="Calibri"/>
+        </w:rPr>
+        <w:t xml:space="preserve">* </w:t>
+      </w:r>
+      <w:r>
+        <w:rPr>
+          <w:rFonts w:cs="Calibri"/>
+          <w:b/>
+          <w:bCs/>
+        </w:rPr>
+        <w:t>bayes rule:</w:t>
+      </w:r>
+      <w:r>
+        <w:rPr>
+          <w:rFonts w:cs="Calibri"/>
+        </w:rPr>
         <w:t xml:space="preserve"> </w:t>
       </w:r>
       <w:r>
-        <w:t xml:space="preserve">unlabeled data, </w:t>
-      </w:r>
-      <w:r>
-        <w:t>k-means, deep learning</w:t>
-      </w:r>
-    </w:p>
-    <w:p>
-      <w:pPr>
-        <w:spacing w:line="320" w:lineRule="exact"/>
-      </w:pPr>
-      <w:r>
+        <w:t>P(A|B) = [P(B|A)</w:t>
+      </w:r>
+      <w:r>
+        <w:t xml:space="preserve"> </w:t>
+      </w:r>
+      <w:r>
+        <w:t>*</w:t>
+      </w:r>
+      <w:r>
+        <w:t xml:space="preserve"> </w:t>
+      </w:r>
+      <w:r>
+        <w:t>P(A)]</w:t>
+      </w:r>
+      <w:r>
+        <w:t xml:space="preserve"> </w:t>
+      </w:r>
+      <w:r>
+        <w:t>/</w:t>
+      </w:r>
+      <w:r>
+        <w:t xml:space="preserve"> </w:t>
+      </w:r>
+      <w:r>
+        <w:t>P(B)</w:t>
+      </w:r>
+      <w:r>
+        <w:t xml:space="preserve"> (how</w:t>
+      </w:r>
+      <w:r>
+        <w:t xml:space="preserve"> two</w:t>
+      </w:r>
+      <w:r>
+        <w:t xml:space="preserve"> event</w:t>
+      </w:r>
+      <w:r>
+        <w:t>s</w:t>
+      </w:r>
+      <w:r>
+        <w:t xml:space="preserve"> affect </w:t>
+      </w:r>
+      <w:r>
+        <w:t xml:space="preserve">each </w:t>
+      </w:r>
+      <w:r>
+        <w:t>other)</w:t>
+      </w:r>
+    </w:p>
+    <w:p>
+      <w:pPr>
+        <w:spacing w:line="360" w:lineRule="auto"/>
+        <w:rPr>
+          <w:rFonts w:cs="Calibri"/>
+        </w:rPr>
+      </w:pPr>
+      <w:r>
+        <w:rPr>
+          <w:rFonts w:cs="Calibri"/>
+        </w:rPr>
         <w:t xml:space="preserve">* </w:t>
       </w:r>
       <w:r>
-        <w:t>reinforce</w:t>
-      </w:r>
-      <w:r>
-        <w:t>ment</w:t>
-      </w:r>
-      <w:r>
-        <w:t xml:space="preserve"> learning</w:t>
-      </w:r>
-      <w:r>
-        <w:t>: maximizing reward</w:t>
-      </w:r>
-    </w:p>
-    <w:p>
-      <w:pPr>
-        <w:spacing w:line="320" w:lineRule="exact"/>
-      </w:pPr>
-    </w:p>
-    <w:p>
-      <w:pPr>
-        <w:spacing w:line="320" w:lineRule="exact"/>
-        <w:rPr>
-          <w:b/>
-          <w:bCs/>
-        </w:rPr>
-      </w:pPr>
-      <w:r>
-        <w:rPr>
-          <w:b/>
-          <w:bCs/>
-        </w:rPr>
-        <w:t>[</w:t>
-      </w:r>
-      <w:r>
-        <w:rPr>
-          <w:b/>
-          <w:bCs/>
-        </w:rPr>
-        <w:t>SOFTWARE</w:t>
-      </w:r>
-      <w:r>
-        <w:rPr>
-          <w:b/>
-          <w:bCs/>
-        </w:rPr>
-        <w:t>]</w:t>
-      </w:r>
-    </w:p>
-    <w:p>
-      <w:pPr>
-        <w:spacing w:line="320" w:lineRule="exact"/>
-      </w:pPr>
-      <w:r>
-        <w:t xml:space="preserve">* </w:t>
-      </w:r>
-      <w:r>
-        <w:t xml:space="preserve">Languages: </w:t>
-      </w:r>
-      <w:r>
-        <w:t>Python, Infographic (R)</w:t>
-      </w:r>
-      <w:r>
-        <w:t>, C, C++, Java, Scala</w:t>
-      </w:r>
-    </w:p>
-    <w:p>
-      <w:pPr>
-        <w:spacing w:line="320" w:lineRule="exact"/>
-      </w:pPr>
-      <w:r>
-        <w:t xml:space="preserve">* </w:t>
-      </w:r>
-      <w:r>
-        <w:t xml:space="preserve">Database: </w:t>
-      </w:r>
-      <w:r>
-        <w:t>SQL</w:t>
-      </w:r>
-    </w:p>
-    <w:p>
-      <w:pPr>
-        <w:spacing w:line="320" w:lineRule="exact"/>
-      </w:pPr>
-      <w:r>
-        <w:t xml:space="preserve">* </w:t>
-      </w:r>
-      <w:r>
-        <w:t xml:space="preserve">Calculation: </w:t>
-      </w:r>
-      <w:r>
-        <w:t>MatLab</w:t>
-      </w:r>
-    </w:p>
-    <w:p>
-      <w:pPr>
-        <w:spacing w:line="320" w:lineRule="exact"/>
-      </w:pPr>
-      <w:r>
-        <w:t xml:space="preserve">* </w:t>
-      </w:r>
-      <w:r>
-        <w:t xml:space="preserve">Traditional Data: </w:t>
-      </w:r>
-      <w:r>
-        <w:t>Excel, SPSS</w:t>
-      </w:r>
-    </w:p>
-    <w:p>
-      <w:pPr>
-        <w:spacing w:line="320" w:lineRule="exact"/>
-      </w:pPr>
-      <w:r>
-        <w:t xml:space="preserve">* </w:t>
-      </w:r>
-      <w:r>
-        <w:t>Libraries</w:t>
-      </w:r>
-      <w:r>
-        <w:t xml:space="preserve">: </w:t>
-      </w:r>
-      <w:r>
-        <w:t>Apache Hadoop, Base, Mongo-DB</w:t>
-      </w:r>
-    </w:p>
-    <w:p>
-      <w:pPr>
-        <w:spacing w:line="320" w:lineRule="exact"/>
-      </w:pPr>
-      <w:r>
-        <w:t>*</w:t>
-      </w:r>
-      <w:r>
-        <w:t xml:space="preserve"> Business Intelligence Visualizations:</w:t>
-      </w:r>
-      <w:r>
-        <w:t xml:space="preserve"> Power BI, SAS, Tableau, Qlik</w:t>
-      </w:r>
-    </w:p>
-    <w:p>
-      <w:pPr>
-        <w:spacing w:line="320" w:lineRule="exact"/>
-      </w:pPr>
-      <w:r>
-        <w:t xml:space="preserve">* Econometric Time-Series Model: </w:t>
-      </w:r>
-      <w:r>
-        <w:t>E</w:t>
-      </w:r>
-      <w:r>
-        <w:t>views</w:t>
-      </w:r>
-    </w:p>
-    <w:p>
-      <w:pPr>
-        <w:spacing w:line="320" w:lineRule="exact"/>
-      </w:pPr>
-      <w:r>
-        <w:t>* Academic Statistical and Econometric Search. Stata</w:t>
-      </w:r>
-    </w:p>
-    <w:p>
-      <w:pPr>
-        <w:spacing w:line="320" w:lineRule="exact"/>
-      </w:pPr>
-    </w:p>
-    <w:p>
-      <w:pPr>
-        <w:spacing w:line="320" w:lineRule="exact"/>
-        <w:rPr>
-          <w:b/>
-          <w:bCs/>
-        </w:rPr>
-      </w:pPr>
-      <w:r>
-        <w:rPr>
-          <w:b/>
-          <w:bCs/>
-        </w:rPr>
-        <w:t>[BAYESIAN NOTATION]</w:t>
-      </w:r>
-    </w:p>
-    <w:p>
-      <w:pPr>
-        <w:spacing w:line="320" w:lineRule="exact"/>
-      </w:pPr>
-      <w:r>
-        <w:t>* set: collection of elements.</w:t>
-      </w:r>
-    </w:p>
-    <w:p>
-      <w:pPr>
-        <w:spacing w:line="320" w:lineRule="exact"/>
-      </w:pPr>
-      <w:r>
-        <w:t>* empty set (</w:t>
-      </w:r>
-      <w:r>
-        <w:rPr>
-          <w:rFonts w:cs="Calibri"/>
-        </w:rPr>
-        <w:t>ø)</w:t>
-      </w:r>
-      <w:r>
-        <w:t xml:space="preserve">: a set that contains no elements. </w:t>
-      </w:r>
-    </w:p>
-    <w:p>
-      <w:pPr>
-        <w:spacing w:line="320" w:lineRule="exact"/>
-      </w:pPr>
-      <w:r>
-        <w:t xml:space="preserve">* x </w:t>
-      </w:r>
-      <w:r>
-        <w:rPr>
-          <w:rFonts w:cs="Calibri"/>
-        </w:rPr>
-        <w:t>ϵ</w:t>
-      </w:r>
-      <w:r>
-        <w:t xml:space="preserve"> A: element x is a part of set A.</w:t>
-      </w:r>
-    </w:p>
-    <w:p>
-      <w:pPr>
-        <w:spacing w:line="320" w:lineRule="exact"/>
-      </w:pPr>
-      <w:r>
-        <w:t xml:space="preserve">* A </w:t>
-      </w:r>
-      <w:r>
-        <w:rPr>
-          <w:rFonts w:cs="Calibri"/>
-        </w:rPr>
-        <w:t>϶</w:t>
-      </w:r>
-      <w:r>
-        <w:t xml:space="preserve"> x: set A contains element x.</w:t>
-      </w:r>
-    </w:p>
-    <w:p>
-      <w:pPr>
-        <w:spacing w:line="320" w:lineRule="exact"/>
-      </w:pPr>
-      <w:r>
-        <w:t>* x</w:t>
-      </w:r>
-      <w:r>
-        <w:rPr>
-          <w:rFonts w:ascii="Cambria Math" w:hAnsi="Cambria Math"/>
-        </w:rPr>
-        <w:t>∉</w:t>
-      </w:r>
-      <w:r>
-        <w:rPr>
-          <w:rFonts w:eastAsiaTheme="minorEastAsia"/>
-        </w:rPr>
-        <w:t>A: element x is not a part of set A.</w:t>
-      </w:r>
-    </w:p>
-    <w:p>
-      <w:pPr>
-        <w:spacing w:line="320" w:lineRule="exact"/>
-      </w:pPr>
-      <w:r>
-        <w:t xml:space="preserve">* </w:t>
-      </w:r>
-      <w:r>
-        <w:rPr>
-          <w:rFonts w:cs="Calibri"/>
-        </w:rPr>
-        <w:t>Ɐ</w:t>
-      </w:r>
-      <w:r>
-        <w:t>x: for all x such that</w:t>
-      </w:r>
-    </w:p>
-    <w:p>
-      <w:pPr>
-        <w:spacing w:line="320" w:lineRule="exact"/>
-        <w:rPr>
-          <w:rFonts w:ascii="Cambria Math" w:hAnsi="Cambria Math"/>
-        </w:rPr>
-      </w:pPr>
-      <w:r>
-        <w:t>* A</w:t>
-      </w:r>
-      <w:r>
-        <w:rPr>
-          <w:rFonts w:ascii="Cambria Math" w:hAnsi="Cambria Math"/>
-        </w:rPr>
-        <w:t>⊆</w:t>
-      </w:r>
-      <w:r>
-        <w:t xml:space="preserve">B: A is a subset of </w:t>
-      </w:r>
-      <w:r>
-        <w:rPr>
-          <w:rFonts w:asciiTheme="minorHAnsi" w:hAnsiTheme="minorHAnsi" w:cstheme="minorHAnsi"/>
-        </w:rPr>
-        <w:t>B. A</w:t>
-      </w:r>
-      <w:r>
-        <w:rPr>
-          <w:rFonts w:ascii="Cambria Math" w:hAnsi="Cambria Math" w:cs="Cambria Math"/>
-        </w:rPr>
-        <w:t>⊆</w:t>
-      </w:r>
-      <w:r>
-        <w:rPr>
-          <w:rFonts w:asciiTheme="minorHAnsi" w:hAnsiTheme="minorHAnsi" w:cstheme="minorHAnsi"/>
-        </w:rPr>
-        <w:t>A and</w:t>
-      </w:r>
-      <w:r>
-        <w:rPr>
-          <w:rFonts w:ascii="Cambria Math" w:hAnsi="Cambria Math"/>
-        </w:rPr>
-        <w:t xml:space="preserve"> ø⊆A</w:t>
-      </w:r>
-    </w:p>
-    <w:p>
-      <w:pPr>
-        <w:spacing w:line="320" w:lineRule="exact"/>
-      </w:pPr>
-      <w:r>
-        <w:rPr>
-          <w:rFonts w:cs="Calibri"/>
-        </w:rPr>
-        <w:t>* AՈB: intersection of two sets. elements those are on both sets.</w:t>
-      </w:r>
-    </w:p>
-    <w:p>
-      <w:pPr>
-        <w:spacing w:line="320" w:lineRule="exact"/>
-        <w:rPr>
-          <w:rFonts w:cs="Calibri"/>
-        </w:rPr>
-      </w:pPr>
-      <w:r>
-        <w:rPr>
-          <w:rFonts w:cs="Calibri"/>
-        </w:rPr>
-        <w:t>* AՍB: union of two sets. A + B - AՈB. all elements in both sets.</w:t>
-      </w:r>
-    </w:p>
-    <w:p>
-      <w:pPr>
-        <w:spacing w:line="320" w:lineRule="exact"/>
-        <w:rPr>
-          <w:rFonts w:cs="Calibri"/>
-        </w:rPr>
-      </w:pPr>
-      <w:r>
-        <w:rPr>
-          <w:rFonts w:cs="Calibri"/>
-        </w:rPr>
-        <w:t>* mutually exclusive: AՈB = ø</w:t>
-      </w:r>
-    </w:p>
-    <w:p>
-      <w:pPr>
-        <w:spacing w:line="320" w:lineRule="exact"/>
-      </w:pPr>
-    </w:p>
-    <w:p>
-      <w:pPr>
-        <w:spacing w:line="320" w:lineRule="exact"/>
-        <w:rPr>
-          <w:b/>
-          <w:bCs/>
-        </w:rPr>
-      </w:pPr>
-      <w:r>
-        <w:rPr>
-          <w:b/>
-          <w:bCs/>
-        </w:rPr>
-        <w:t>[PROBABILITY]</w:t>
-      </w:r>
-    </w:p>
-    <w:p>
-      <w:pPr>
-        <w:spacing w:line="320" w:lineRule="exact"/>
-      </w:pPr>
-      <w:r>
-        <w:t>* likelihood of an event occuring. value between 0 and 1. probability 1; absoulte certainty of event occuring. probability 0; absoulte certainty of event not occuring.</w:t>
-      </w:r>
-    </w:p>
-    <w:p>
-      <w:pPr>
-        <w:spacing w:line="320" w:lineRule="exact"/>
-      </w:pPr>
-      <w:r>
-        <w:t xml:space="preserve">* </w:t>
-      </w:r>
-      <w:r>
-        <w:rPr>
-          <w:b/>
-          <w:bCs/>
-        </w:rPr>
-        <w:t>theoretical probability:</w:t>
-      </w:r>
-      <w:r>
-        <w:t xml:space="preserve"> P(A) = (preferred outcomes) / (sample space)</w:t>
-      </w:r>
-    </w:p>
-    <w:p>
-      <w:pPr>
-        <w:spacing w:line="320" w:lineRule="exact"/>
-      </w:pPr>
-      <w:r>
-        <w:t xml:space="preserve">* </w:t>
-      </w:r>
-      <w:r>
-        <w:rPr>
-          <w:b/>
-          <w:bCs/>
-        </w:rPr>
-        <w:t>experimental probability:</w:t>
-      </w:r>
-      <w:r>
-        <w:t xml:space="preserve"> P(A) = (successful trials) / (all trials)</w:t>
-      </w:r>
-    </w:p>
-    <w:p>
-      <w:pPr>
-        <w:spacing w:line="320" w:lineRule="exact"/>
-      </w:pPr>
-      <w:r>
-        <w:t xml:space="preserve">* </w:t>
-      </w:r>
-      <w:r>
-        <w:rPr>
-          <w:b/>
-          <w:bCs/>
-        </w:rPr>
-        <w:t>sample space:</w:t>
-      </w:r>
-      <w:r>
-        <w:t xml:space="preserve"> all possible events. P(A) + P(B) + P(C) + ... = 1</w:t>
-      </w:r>
-    </w:p>
-    <w:p>
-      <w:pPr>
-        <w:spacing w:line="320" w:lineRule="exact"/>
-      </w:pPr>
-      <w:r>
-        <w:t xml:space="preserve">* </w:t>
-      </w:r>
-      <w:r>
-        <w:rPr>
-          <w:b/>
-          <w:bCs/>
-        </w:rPr>
-        <w:t>dependent event:</w:t>
-      </w:r>
-      <w:r>
-        <w:t xml:space="preserve"> an event that is affected by other event.</w:t>
-      </w:r>
-    </w:p>
-    <w:p>
-      <w:pPr>
-        <w:spacing w:line="320" w:lineRule="exact"/>
-      </w:pPr>
-      <w:r>
-        <w:t xml:space="preserve">* </w:t>
-      </w:r>
-      <w:r>
-        <w:rPr>
-          <w:b/>
-          <w:bCs/>
-        </w:rPr>
-        <w:t>independent event</w:t>
-      </w:r>
-      <w:r>
-        <w:t>: an event that is not affected by other event.</w:t>
-      </w:r>
-    </w:p>
-    <w:p>
-      <w:pPr>
-        <w:spacing w:line="320" w:lineRule="exact"/>
-      </w:pPr>
-    </w:p>
-    <w:p>
-      <w:pPr>
-        <w:spacing w:line="320" w:lineRule="exact"/>
-      </w:pPr>
-      <w:r>
-        <w:lastRenderedPageBreak/>
-        <w:t>*</w:t>
-      </w:r>
-      <w:r>
-        <w:t xml:space="preserve"> </w:t>
-      </w:r>
-      <w:r>
-        <w:rPr>
-          <w:b/>
-          <w:bCs/>
-        </w:rPr>
-        <w:t>conditional probability</w:t>
-      </w:r>
-      <w:r>
-        <w:t xml:space="preserve"> </w:t>
-      </w:r>
-    </w:p>
-    <w:p>
-      <w:pPr>
-        <w:spacing w:line="320" w:lineRule="exact"/>
+        <w:rPr>
+          <w:rFonts w:cs="Calibri"/>
+          <w:b/>
+          <w:bCs/>
+        </w:rPr>
+        <w:t xml:space="preserve">expected value: </w:t>
+      </w:r>
+      <w:r>
+        <w:rPr>
+          <w:rFonts w:cs="Calibri"/>
+        </w:rPr>
+        <w:t xml:space="preserve">specific outcome we expect to occur when we run an experiment. </w:t>
+      </w:r>
+    </w:p>
+    <w:p>
+      <w:pPr>
+        <w:spacing w:line="360" w:lineRule="auto"/>
+        <w:rPr>
+          <w:rFonts w:cs="Calibri"/>
+        </w:rPr>
       </w:pPr>
       <w:r>
         <w:t xml:space="preserve">   - </w:t>
       </w:r>
       <w:r>
-        <w:t>probability of dependent events.</w:t>
-      </w:r>
-      <w:r>
-        <w:t xml:space="preserve"> P(A|B)</w:t>
-      </w:r>
-      <w:r>
-        <w:t xml:space="preserve"> = P(</w:t>
-      </w:r>
-      <w:r>
-        <w:rPr>
-          <w:rFonts w:cs="Calibri"/>
-        </w:rPr>
-        <w:t>AՈB)/P(B)</w:t>
-      </w:r>
-      <w:r>
-        <w:t xml:space="preserve"> </w:t>
-      </w:r>
-      <w:r>
-        <w:rPr>
-          <w:rFonts w:cs="Calibri"/>
-        </w:rPr>
-        <w:t xml:space="preserve">≠ </w:t>
-      </w:r>
-      <w:r>
-        <w:t>P(A)</w:t>
-      </w:r>
-    </w:p>
-    <w:p>
-      <w:pPr>
-        <w:spacing w:line="320" w:lineRule="exact"/>
-      </w:pPr>
-      <w:r>
-        <w:t xml:space="preserve">   - </w:t>
-      </w:r>
-      <w:r>
-        <w:t>probability of independent events</w:t>
-      </w:r>
-      <w:r>
-        <w:t xml:space="preserve">. </w:t>
-      </w:r>
-      <w:r>
-        <w:t>P(A|B) = P(A)</w:t>
-      </w:r>
-    </w:p>
-    <w:p>
-      <w:pPr>
-        <w:spacing w:line="320" w:lineRule="exact"/>
-      </w:pPr>
-      <w:r>
-        <w:t xml:space="preserve">   - </w:t>
-      </w:r>
-      <w:r>
-        <w:t xml:space="preserve">probability </w:t>
-      </w:r>
-      <w:r>
-        <w:t>of simultaneous independent events</w:t>
-      </w:r>
-      <w:r>
-        <w:t>.</w:t>
-      </w:r>
-      <w:r>
-        <w:t xml:space="preserve"> P(A</w:t>
-      </w:r>
-      <w:r>
-        <w:t>,</w:t>
-      </w:r>
-      <w:r>
-        <w:t xml:space="preserve"> B</w:t>
-      </w:r>
-      <w:r>
-        <w:t>, C, ...</w:t>
-      </w:r>
-      <w:r>
-        <w:t>) = P(A)</w:t>
-      </w:r>
-      <w:r>
-        <w:t xml:space="preserve"> </w:t>
-      </w:r>
-      <w:r>
-        <w:t>*</w:t>
-      </w:r>
-      <w:r>
-        <w:t xml:space="preserve"> </w:t>
-      </w:r>
-      <w:r>
-        <w:t>P(B)</w:t>
-      </w:r>
-      <w:r>
-        <w:t xml:space="preserve"> * P(C) ...</w:t>
-      </w:r>
-    </w:p>
-    <w:p>
-      <w:pPr>
-        <w:spacing w:line="320" w:lineRule="exact"/>
-      </w:pPr>
-      <w:r>
-        <w:t xml:space="preserve">* </w:t>
-      </w:r>
-      <w:r>
-        <w:rPr>
-          <w:b/>
-          <w:bCs/>
-        </w:rPr>
-        <w:t>total probability</w:t>
-      </w:r>
-      <w:r>
-        <w:rPr>
-          <w:b/>
-          <w:bCs/>
-        </w:rPr>
-        <w:t xml:space="preserve"> law</w:t>
-      </w:r>
-      <w:r>
-        <w:rPr>
-          <w:b/>
-          <w:bCs/>
-        </w:rPr>
-        <w:t>:</w:t>
-      </w:r>
-      <w:r>
-        <w:t xml:space="preserve"> P(A) = P(A|B</w:t>
-      </w:r>
-      <w:r>
-        <w:rPr>
-          <w:vertAlign w:val="subscript"/>
-        </w:rPr>
-        <w:t>1</w:t>
-      </w:r>
-      <w:r>
-        <w:t>)*P(B</w:t>
-      </w:r>
-      <w:r>
-        <w:rPr>
-          <w:vertAlign w:val="subscript"/>
-        </w:rPr>
-        <w:t>1</w:t>
-      </w:r>
-      <w:r>
-        <w:t>) + P(A|B</w:t>
-      </w:r>
-      <w:r>
-        <w:rPr>
-          <w:vertAlign w:val="subscript"/>
-        </w:rPr>
-        <w:t>2</w:t>
-      </w:r>
-      <w:r>
-        <w:t>)*P(B</w:t>
-      </w:r>
-      <w:r>
-        <w:rPr>
-          <w:vertAlign w:val="subscript"/>
-        </w:rPr>
-        <w:t>2</w:t>
-      </w:r>
-      <w:r>
-        <w:t>) + ...</w:t>
-      </w:r>
-      <w:r>
-        <w:t xml:space="preserve"> (A is union of mutually exclusive sets B</w:t>
-      </w:r>
-      <w:r>
-        <w:rPr>
-          <w:vertAlign w:val="subscript"/>
-        </w:rPr>
-        <w:t>1</w:t>
-      </w:r>
-      <w:r>
-        <w:t>, B</w:t>
-      </w:r>
-      <w:r>
-        <w:rPr>
-          <w:vertAlign w:val="subscript"/>
-        </w:rPr>
-        <w:t>2</w:t>
-      </w:r>
-      <w:r>
-        <w:t>, ...)</w:t>
-      </w:r>
-    </w:p>
-    <w:p>
-      <w:pPr>
-        <w:spacing w:line="320" w:lineRule="exact"/>
-      </w:pPr>
-      <w:r>
-        <w:t xml:space="preserve">* </w:t>
-      </w:r>
-      <w:r>
-        <w:rPr>
-          <w:b/>
-          <w:bCs/>
-        </w:rPr>
-        <w:t>additive law:</w:t>
-      </w:r>
-      <w:r>
-        <w:t xml:space="preserve"> P(</w:t>
-      </w:r>
-      <w:r>
-        <w:rPr>
-          <w:rFonts w:cs="Calibri"/>
-        </w:rPr>
-        <w:t>AՈB</w:t>
-      </w:r>
-      <w:r>
-        <w:t>) = P(</w:t>
-      </w:r>
-      <w:r>
-        <w:rPr>
-          <w:rFonts w:cs="Calibri"/>
-        </w:rPr>
-        <w:t>A</w:t>
-      </w:r>
-      <w:r>
-        <w:t>) + P(</w:t>
-      </w:r>
-      <w:r>
-        <w:rPr>
-          <w:rFonts w:cs="Calibri"/>
-        </w:rPr>
-        <w:t>B</w:t>
-      </w:r>
-      <w:r>
-        <w:t>) - P(</w:t>
-      </w:r>
-      <w:r>
-        <w:rPr>
-          <w:rFonts w:cs="Calibri"/>
-        </w:rPr>
-        <w:t>AՈB</w:t>
-      </w:r>
-      <w:r>
-        <w:t>)</w:t>
-      </w:r>
-    </w:p>
-    <w:p>
-      <w:pPr>
-        <w:spacing w:line="320" w:lineRule="exact"/>
-        <w:rPr>
-          <w:rFonts w:cs="Calibri"/>
-        </w:rPr>
-      </w:pPr>
-      <w:r>
-        <w:t xml:space="preserve">* </w:t>
-      </w:r>
-      <w:r>
-        <w:rPr>
-          <w:b/>
-          <w:bCs/>
-        </w:rPr>
-        <w:t>multiplication rule:</w:t>
-      </w:r>
-      <w:r>
-        <w:t xml:space="preserve"> P(</w:t>
-      </w:r>
-      <w:r>
-        <w:rPr>
-          <w:rFonts w:cs="Calibri"/>
-        </w:rPr>
-        <w:t>AՈB</w:t>
-      </w:r>
-      <w:r>
-        <w:t xml:space="preserve">) = P(A|B) * </w:t>
-      </w:r>
-      <w:r>
-        <w:rPr>
-          <w:rFonts w:cs="Calibri"/>
-        </w:rPr>
-        <w:t>P(B)</w:t>
-      </w:r>
-      <w:r>
-        <w:rPr>
-          <w:rFonts w:cs="Calibri"/>
-        </w:rPr>
-        <w:t xml:space="preserve"> (probability of simultaneous </w:t>
-      </w:r>
-      <w:r>
-        <w:rPr>
-          <w:rFonts w:cs="Calibri"/>
-        </w:rPr>
-        <w:t>events</w:t>
-      </w:r>
-      <w:r>
-        <w:rPr>
-          <w:rFonts w:cs="Calibri"/>
-        </w:rPr>
-        <w:t>)</w:t>
-      </w:r>
-    </w:p>
-    <w:p>
-      <w:pPr>
-        <w:spacing w:line="320" w:lineRule="exact"/>
-      </w:pPr>
-      <w:r>
-        <w:rPr>
-          <w:rFonts w:cs="Calibri"/>
-        </w:rPr>
-        <w:t xml:space="preserve">* </w:t>
-      </w:r>
-      <w:r>
-        <w:rPr>
-          <w:rFonts w:cs="Calibri"/>
-          <w:b/>
-          <w:bCs/>
-        </w:rPr>
-        <w:t>bayes rule:</w:t>
-      </w:r>
-      <w:r>
-        <w:rPr>
-          <w:rFonts w:cs="Calibri"/>
-        </w:rPr>
-        <w:t xml:space="preserve"> </w:t>
-      </w:r>
-      <w:r>
-        <w:t>P(A|B) = [P(B|A)</w:t>
-      </w:r>
-      <w:r>
-        <w:t xml:space="preserve"> </w:t>
-      </w:r>
-      <w:r>
-        <w:t>*</w:t>
-      </w:r>
-      <w:r>
-        <w:t xml:space="preserve"> </w:t>
-      </w:r>
-      <w:r>
-        <w:t>P(A)]</w:t>
-      </w:r>
-      <w:r>
-        <w:t xml:space="preserve"> </w:t>
-      </w:r>
-      <w:r>
-        <w:t>/</w:t>
-      </w:r>
-      <w:r>
-        <w:t xml:space="preserve"> </w:t>
-      </w:r>
-      <w:r>
-        <w:t>P(B)</w:t>
-      </w:r>
-      <w:r>
-        <w:t xml:space="preserve"> (how</w:t>
-      </w:r>
-      <w:r>
-        <w:t xml:space="preserve"> two</w:t>
-      </w:r>
-      <w:r>
-        <w:t xml:space="preserve"> event</w:t>
-      </w:r>
-      <w:r>
-        <w:t>s</w:t>
-      </w:r>
-      <w:r>
-        <w:t xml:space="preserve"> affect </w:t>
-      </w:r>
-      <w:r>
-        <w:t xml:space="preserve">each </w:t>
-      </w:r>
-      <w:r>
-        <w:t>other)</w:t>
-      </w:r>
-    </w:p>
-    <w:p>
-      <w:pPr>
-        <w:spacing w:line="320" w:lineRule="exact"/>
-        <w:rPr>
-          <w:rFonts w:cs="Calibri"/>
-        </w:rPr>
-      </w:pPr>
-      <w:r>
-        <w:rPr>
-          <w:rFonts w:cs="Calibri"/>
-        </w:rPr>
-        <w:t xml:space="preserve">* </w:t>
-      </w:r>
-      <w:r>
-        <w:rPr>
-          <w:rFonts w:cs="Calibri"/>
-          <w:b/>
-          <w:bCs/>
-        </w:rPr>
-        <w:t xml:space="preserve">expected value: </w:t>
-      </w:r>
-      <w:r>
-        <w:rPr>
-          <w:rFonts w:cs="Calibri"/>
-        </w:rPr>
-        <w:t xml:space="preserve">specific outcome we expect to occur when we run an experiment. </w:t>
-      </w:r>
-    </w:p>
-    <w:p>
-      <w:pPr>
-        <w:spacing w:line="320" w:lineRule="exact"/>
-        <w:rPr>
-          <w:rFonts w:cs="Calibri"/>
-        </w:rPr>
-      </w:pPr>
-      <w:r>
-        <w:t xml:space="preserve">   - </w:t>
-      </w:r>
-      <w:r>
         <w:rPr>
           <w:rFonts w:cs="Calibri"/>
         </w:rPr>
@@ -1634,7 +1634,7 @@
     </w:p>
     <w:p>
       <w:pPr>
-        <w:spacing w:line="320" w:lineRule="exact"/>
+        <w:spacing w:line="360" w:lineRule="auto"/>
         <w:rPr>
           <w:rFonts w:cs="Calibri"/>
         </w:rPr>
@@ -1759,7 +1759,7 @@
     </w:p>
     <w:p>
       <w:pPr>
-        <w:spacing w:line="320" w:lineRule="exact"/>
+        <w:spacing w:line="360" w:lineRule="auto"/>
       </w:pPr>
       <w:r>
         <w:rPr>
@@ -1822,7 +1822,7 @@
     </w:p>
     <w:p>
       <w:pPr>
-        <w:spacing w:line="320" w:lineRule="exact"/>
+        <w:spacing w:line="360" w:lineRule="auto"/>
       </w:pPr>
       <w:r>
         <w:t xml:space="preserve">* </w:t>
@@ -1852,7 +1852,7 @@
     </w:p>
     <w:p>
       <w:pPr>
-        <w:spacing w:line="320" w:lineRule="exact"/>
+        <w:spacing w:line="360" w:lineRule="auto"/>
       </w:pPr>
       <w:r>
         <w:t xml:space="preserve">* </w:t>
@@ -1873,7 +1873,7 @@
     </w:p>
     <w:p>
       <w:pPr>
-        <w:spacing w:line="320" w:lineRule="exact"/>
+        <w:spacing w:line="360" w:lineRule="auto"/>
       </w:pPr>
       <w:r>
         <w:t xml:space="preserve">* </w:t>
@@ -1891,7 +1891,7 @@
     </w:p>
     <w:p>
       <w:pPr>
-        <w:spacing w:line="320" w:lineRule="exact"/>
+        <w:spacing w:line="360" w:lineRule="auto"/>
       </w:pPr>
       <w:r>
         <w:t xml:space="preserve">* </w:t>
@@ -1916,7 +1916,7 @@
     </w:p>
     <w:p>
       <w:pPr>
-        <w:spacing w:line="320" w:lineRule="exact"/>
+        <w:spacing w:line="360" w:lineRule="auto"/>
       </w:pPr>
       <w:r>
         <w:t xml:space="preserve">* </w:t>
@@ -1943,7 +1943,7 @@
     </w:p>
     <w:p>
       <w:pPr>
-        <w:spacing w:line="320" w:lineRule="exact"/>
+        <w:spacing w:line="360" w:lineRule="auto"/>
       </w:pPr>
       <w:r>
         <w:t xml:space="preserve">     - </w:t>
@@ -1954,7 +1954,7 @@
     </w:p>
     <w:p>
       <w:pPr>
-        <w:spacing w:line="320" w:lineRule="exact"/>
+        <w:spacing w:line="360" w:lineRule="auto"/>
       </w:pPr>
       <w:r>
         <w:t xml:space="preserve">     - </w:t>
@@ -1971,7 +1971,7 @@
     </w:p>
     <w:p>
       <w:pPr>
-        <w:spacing w:line="320" w:lineRule="exact"/>
+        <w:spacing w:line="360" w:lineRule="auto"/>
       </w:pPr>
       <w:r>
         <w:t xml:space="preserve">     - </w:t>
@@ -2003,12 +2003,12 @@
     </w:p>
     <w:p>
       <w:pPr>
-        <w:spacing w:line="320" w:lineRule="exact"/>
-      </w:pPr>
-    </w:p>
-    <w:p>
-      <w:pPr>
-        <w:spacing w:line="320" w:lineRule="exact"/>
+        <w:spacing w:line="360" w:lineRule="auto"/>
+      </w:pPr>
+    </w:p>
+    <w:p>
+      <w:pPr>
+        <w:spacing w:line="360" w:lineRule="auto"/>
         <w:rPr>
           <w:b/>
           <w:bCs/>
@@ -2024,7 +2024,7 @@
     </w:p>
     <w:p>
       <w:pPr>
-        <w:spacing w:line="320" w:lineRule="exact"/>
+        <w:spacing w:line="360" w:lineRule="auto"/>
       </w:pPr>
       <w:r>
         <w:t xml:space="preserve">* </w:t>
@@ -2048,7 +2048,7 @@
     </w:p>
     <w:p>
       <w:pPr>
-        <w:spacing w:line="320" w:lineRule="exact"/>
+        <w:spacing w:line="360" w:lineRule="auto"/>
       </w:pPr>
       <w:r>
         <w:t xml:space="preserve">* </w:t>
@@ -2108,7 +2108,7 @@
     </w:p>
     <w:p>
       <w:pPr>
-        <w:spacing w:line="320" w:lineRule="exact"/>
+        <w:spacing w:line="360" w:lineRule="auto"/>
       </w:pPr>
       <w:r>
         <w:t xml:space="preserve">* </w:t>
@@ -2135,7 +2135,7 @@
     </w:p>
     <w:p>
       <w:pPr>
-        <w:spacing w:line="320" w:lineRule="exact"/>
+        <w:spacing w:line="360" w:lineRule="auto"/>
       </w:pPr>
       <w:r>
         <w:t xml:space="preserve">* </w:t>
@@ -2168,7 +2168,7 @@
     </w:p>
     <w:p>
       <w:pPr>
-        <w:spacing w:line="320" w:lineRule="exact"/>
+        <w:spacing w:line="360" w:lineRule="auto"/>
       </w:pPr>
       <w:r>
         <w:t xml:space="preserve">   - repetitive: </w:t>
@@ -2211,7 +2211,7 @@
     </w:p>
     <w:p>
       <w:pPr>
-        <w:spacing w:line="320" w:lineRule="exact"/>
+        <w:spacing w:line="360" w:lineRule="auto"/>
       </w:pPr>
       <w:r>
         <w:t xml:space="preserve">   - non-repetitive: </w:t>
@@ -2225,7 +2225,7 @@
     </w:p>
     <w:p>
       <w:pPr>
-        <w:spacing w:line="320" w:lineRule="exact"/>
+        <w:spacing w:line="360" w:lineRule="auto"/>
       </w:pPr>
       <w:r>
         <w:t xml:space="preserve">* </w:t>
@@ -2267,7 +2267,7 @@
     </w:p>
     <w:p>
       <w:pPr>
-        <w:spacing w:line="320" w:lineRule="exact"/>
+        <w:spacing w:line="360" w:lineRule="auto"/>
       </w:pPr>
       <w:r>
         <w:t xml:space="preserve">   - repetitive: </w:t>
@@ -2304,9 +2304,10 @@
     </w:p>
     <w:p>
       <w:pPr>
-        <w:spacing w:line="320" w:lineRule="exact"/>
-      </w:pPr>
-      <w:r>
+        <w:spacing w:line="360" w:lineRule="auto"/>
+      </w:pPr>
+      <w:r>
+        <w:lastRenderedPageBreak/>
         <w:t xml:space="preserve">   </w:t>
       </w:r>
       <w:r>
@@ -2324,7 +2325,7 @@
     </w:p>
     <w:p>
       <w:pPr>
-        <w:spacing w:line="320" w:lineRule="exact"/>
+        <w:spacing w:line="360" w:lineRule="auto"/>
         <w:rPr>
           <w:rFonts w:eastAsiaTheme="minorEastAsia"/>
         </w:rPr>
@@ -2430,7 +2431,7 @@
     </w:p>
     <w:p>
       <w:pPr>
-        <w:spacing w:line="320" w:lineRule="exact"/>
+        <w:spacing w:line="360" w:lineRule="auto"/>
       </w:pPr>
       <w:r>
         <w:t xml:space="preserve">   - seperate sample spaces: C = n</w:t>
@@ -2483,12 +2484,12 @@
     </w:p>
     <w:p>
       <w:pPr>
-        <w:spacing w:line="320" w:lineRule="exact"/>
-      </w:pPr>
-    </w:p>
-    <w:p>
-      <w:pPr>
-        <w:spacing w:line="320" w:lineRule="exact"/>
+        <w:spacing w:line="360" w:lineRule="auto"/>
+      </w:pPr>
+    </w:p>
+    <w:p>
+      <w:pPr>
+        <w:spacing w:line="360" w:lineRule="auto"/>
         <w:rPr>
           <w:b/>
           <w:bCs/>
@@ -2504,7 +2505,7 @@
     </w:p>
     <w:p>
       <w:pPr>
-        <w:spacing w:line="320" w:lineRule="exact"/>
+        <w:spacing w:line="360" w:lineRule="auto"/>
       </w:pPr>
       <w:r>
         <w:t xml:space="preserve">* </w:t>
@@ -2528,7 +2529,7 @@
     </w:p>
     <w:p>
       <w:pPr>
-        <w:spacing w:line="320" w:lineRule="exact"/>
+        <w:spacing w:line="360" w:lineRule="auto"/>
       </w:pPr>
       <w:r>
         <w:t xml:space="preserve">   -</w:t>
@@ -2542,7 +2543,7 @@
     </w:p>
     <w:p>
       <w:pPr>
-        <w:spacing w:line="320" w:lineRule="exact"/>
+        <w:spacing w:line="360" w:lineRule="auto"/>
       </w:pPr>
       <w:r>
         <w:t xml:space="preserve">   - </w:t>
@@ -2553,7 +2554,7 @@
     </w:p>
     <w:p>
       <w:pPr>
-        <w:spacing w:line="320" w:lineRule="exact"/>
+        <w:spacing w:line="360" w:lineRule="auto"/>
       </w:pPr>
       <w:r>
         <w:t xml:space="preserve">   - </w:t>
@@ -2570,7 +2571,7 @@
     </w:p>
     <w:p>
       <w:pPr>
-        <w:spacing w:line="320" w:lineRule="exact"/>
+        <w:spacing w:line="360" w:lineRule="auto"/>
       </w:pPr>
       <w:r>
         <w:t xml:space="preserve">   - p(y) = P(Y=y): </w:t>
@@ -2590,7 +2591,7 @@
     </w:p>
     <w:p>
       <w:pPr>
-        <w:spacing w:line="320" w:lineRule="exact"/>
+        <w:spacing w:line="360" w:lineRule="auto"/>
       </w:pPr>
       <w:r>
         <w:t xml:space="preserve">   - mean: average value of distribution.</w:t>
@@ -2598,7 +2599,7 @@
     </w:p>
     <w:p>
       <w:pPr>
-        <w:spacing w:line="320" w:lineRule="exact"/>
+        <w:spacing w:line="360" w:lineRule="auto"/>
       </w:pPr>
       <w:r>
         <w:t xml:space="preserve">   - variance: measure on how spread out the data is.</w:t>
@@ -2609,7 +2610,7 @@
     </w:p>
     <w:p>
       <w:pPr>
-        <w:spacing w:line="320" w:lineRule="exact"/>
+        <w:spacing w:line="360" w:lineRule="auto"/>
       </w:pPr>
       <w:r>
         <w:t xml:space="preserve">   - standard deviation: positive square root of variance.</w:t>
@@ -2617,7 +2618,7 @@
     </w:p>
     <w:p>
       <w:pPr>
-        <w:spacing w:line="320" w:lineRule="exact"/>
+        <w:spacing w:line="360" w:lineRule="auto"/>
       </w:pPr>
       <w:r>
         <w:t xml:space="preserve">   - disreete distribution: finite outcomes. bar graph.</w:t>
@@ -2640,7 +2641,7 @@
     </w:p>
     <w:p>
       <w:pPr>
-        <w:spacing w:line="320" w:lineRule="exact"/>
+        <w:spacing w:line="360" w:lineRule="auto"/>
       </w:pPr>
       <w:r>
         <w:t xml:space="preserve">   - continuous distribution: infinite outcomes. </w:t>
@@ -2672,7 +2673,7 @@
     </w:p>
     <w:p>
       <w:pPr>
-        <w:spacing w:line="320" w:lineRule="exact"/>
+        <w:spacing w:line="360" w:lineRule="auto"/>
       </w:pPr>
       <w:r>
         <w:t xml:space="preserve">* </w:t>
@@ -2690,7 +2691,7 @@
     </w:p>
     <w:p>
       <w:pPr>
-        <w:spacing w:line="320" w:lineRule="exact"/>
+        <w:spacing w:line="360" w:lineRule="auto"/>
       </w:pPr>
       <w:r>
         <w:t xml:space="preserve">* </w:t>
@@ -2723,13 +2724,12 @@
     </w:p>
     <w:p>
       <w:pPr>
-        <w:spacing w:line="320" w:lineRule="exact"/>
-        <w:rPr>
-          <w:rFonts w:cs="Calibri"/>
-        </w:rPr>
-      </w:pPr>
-      <w:r>
-        <w:lastRenderedPageBreak/>
+        <w:spacing w:line="360" w:lineRule="auto"/>
+        <w:rPr>
+          <w:rFonts w:cs="Calibri"/>
+        </w:rPr>
+      </w:pPr>
+      <w:r>
         <w:t xml:space="preserve">* </w:t>
       </w:r>
       <w:r>
@@ -2813,7 +2813,7 @@
     </w:p>
     <w:p>
       <w:pPr>
-        <w:spacing w:line="320" w:lineRule="exact"/>
+        <w:spacing w:line="360" w:lineRule="auto"/>
         <w:rPr>
           <w:rFonts w:cs="Calibri"/>
           <w:vertAlign w:val="superscript"/>
@@ -2896,7 +2896,7 @@
     </w:p>
     <w:p>
       <w:pPr>
-        <w:spacing w:line="320" w:lineRule="exact"/>
+        <w:spacing w:line="360" w:lineRule="auto"/>
         <w:rPr>
           <w:rFonts w:cs="Calibri"/>
         </w:rPr>
@@ -2924,7 +2924,7 @@
     </w:p>
     <w:p>
       <w:pPr>
-        <w:spacing w:line="320" w:lineRule="exact"/>
+        <w:spacing w:line="360" w:lineRule="auto"/>
         <w:rPr>
           <w:rFonts w:cs="Calibri"/>
         </w:rPr>
@@ -2976,7 +2976,7 @@
     </w:p>
     <w:p>
       <w:pPr>
-        <w:spacing w:line="320" w:lineRule="exact"/>
+        <w:spacing w:line="360" w:lineRule="auto"/>
         <w:rPr>
           <w:rFonts w:cs="Calibri"/>
         </w:rPr>
@@ -3004,15 +3004,15 @@
     </w:p>
     <w:p>
       <w:pPr>
-        <w:spacing w:line="320" w:lineRule="exact"/>
-        <w:rPr>
-          <w:rFonts w:cs="Calibri"/>
-        </w:rPr>
-      </w:pPr>
-    </w:p>
-    <w:p>
-      <w:pPr>
-        <w:spacing w:line="320" w:lineRule="exact"/>
+        <w:spacing w:line="360" w:lineRule="auto"/>
+        <w:rPr>
+          <w:rFonts w:cs="Calibri"/>
+        </w:rPr>
+      </w:pPr>
+    </w:p>
+    <w:p>
+      <w:pPr>
+        <w:spacing w:line="360" w:lineRule="auto"/>
         <w:rPr>
           <w:rFonts w:cs="Calibri"/>
           <w:b/>
@@ -3054,7 +3054,7 @@
     </w:p>
     <w:p>
       <w:pPr>
-        <w:spacing w:line="320" w:lineRule="exact"/>
+        <w:spacing w:line="360" w:lineRule="auto"/>
         <w:rPr>
           <w:rFonts w:cs="Calibri"/>
         </w:rPr>
@@ -3090,7 +3090,7 @@
     </w:p>
     <w:p>
       <w:pPr>
-        <w:spacing w:line="320" w:lineRule="exact"/>
+        <w:spacing w:line="360" w:lineRule="auto"/>
         <w:rPr>
           <w:rFonts w:cs="Calibri"/>
         </w:rPr>
@@ -3104,7 +3104,7 @@
     </w:p>
     <w:p>
       <w:pPr>
-        <w:spacing w:line="320" w:lineRule="exact"/>
+        <w:spacing w:line="360" w:lineRule="auto"/>
         <w:rPr>
           <w:rFonts w:cs="Calibri"/>
         </w:rPr>
@@ -3118,15 +3118,15 @@
     </w:p>
     <w:p>
       <w:pPr>
-        <w:spacing w:line="320" w:lineRule="exact"/>
-        <w:rPr>
-          <w:rFonts w:cs="Calibri"/>
-        </w:rPr>
-      </w:pPr>
-    </w:p>
-    <w:p>
-      <w:pPr>
-        <w:spacing w:line="320" w:lineRule="exact"/>
+        <w:spacing w:line="360" w:lineRule="auto"/>
+        <w:rPr>
+          <w:rFonts w:cs="Calibri"/>
+        </w:rPr>
+      </w:pPr>
+    </w:p>
+    <w:p>
+      <w:pPr>
+        <w:spacing w:line="360" w:lineRule="auto"/>
         <w:rPr>
           <w:b/>
           <w:bCs/>
@@ -3157,7 +3157,7 @@
     </w:p>
     <w:p>
       <w:pPr>
-        <w:spacing w:line="320" w:lineRule="exact"/>
+        <w:spacing w:line="360" w:lineRule="auto"/>
         <w:rPr>
           <w:rFonts w:cs="Calibri"/>
         </w:rPr>
@@ -3179,7 +3179,7 @@
     </w:p>
     <w:p>
       <w:pPr>
-        <w:spacing w:line="320" w:lineRule="exact"/>
+        <w:spacing w:line="360" w:lineRule="auto"/>
         <w:rPr>
           <w:rFonts w:cs="Calibri"/>
         </w:rPr>
@@ -3190,7 +3190,7 @@
     </w:p>
     <w:p>
       <w:pPr>
-        <w:spacing w:line="320" w:lineRule="exact"/>
+        <w:spacing w:line="360" w:lineRule="auto"/>
       </w:pPr>
       <w:r>
         <w:t xml:space="preserve">   - p &gt; </w:t>
@@ -3207,7 +3207,7 @@
     </w:p>
     <w:p>
       <w:pPr>
-        <w:spacing w:line="320" w:lineRule="exact"/>
+        <w:spacing w:line="360" w:lineRule="auto"/>
       </w:pPr>
       <w:r>
         <w:t xml:space="preserve">   - </w:t>
@@ -3234,7 +3234,7 @@
     </w:p>
     <w:p>
       <w:pPr>
-        <w:spacing w:line="320" w:lineRule="exact"/>
+        <w:spacing w:line="360" w:lineRule="auto"/>
       </w:pPr>
       <w:r>
         <w:t xml:space="preserve">* </w:t>
@@ -3260,12 +3260,12 @@
     </w:p>
     <w:p>
       <w:pPr>
-        <w:spacing w:line="320" w:lineRule="exact"/>
-      </w:pPr>
-    </w:p>
-    <w:p>
-      <w:pPr>
-        <w:spacing w:line="320" w:lineRule="exact"/>
+        <w:spacing w:line="360" w:lineRule="auto"/>
+      </w:pPr>
+    </w:p>
+    <w:p>
+      <w:pPr>
+        <w:spacing w:line="360" w:lineRule="auto"/>
         <w:rPr>
           <w:b/>
           <w:bCs/>
@@ -3296,7 +3296,7 @@
     </w:p>
     <w:p>
       <w:pPr>
-        <w:spacing w:line="320" w:lineRule="exact"/>
+        <w:spacing w:line="360" w:lineRule="auto"/>
       </w:pPr>
       <w:r>
         <w:rPr>
@@ -3325,7 +3325,7 @@
     </w:p>
     <w:p>
       <w:pPr>
-        <w:spacing w:line="320" w:lineRule="exact"/>
+        <w:spacing w:line="360" w:lineRule="auto"/>
         <w:rPr>
           <w:rFonts w:cs="Calibri"/>
         </w:rPr>
@@ -3342,7 +3342,7 @@
     </w:p>
     <w:p>
       <w:pPr>
-        <w:spacing w:line="320" w:lineRule="exact"/>
+        <w:spacing w:line="360" w:lineRule="auto"/>
         <w:rPr>
           <w:rFonts w:cs="Calibri"/>
         </w:rPr>
@@ -3403,7 +3403,7 @@
     </w:p>
     <w:p>
       <w:pPr>
-        <w:spacing w:line="320" w:lineRule="exact"/>
+        <w:spacing w:line="360" w:lineRule="auto"/>
         <w:rPr>
           <w:rFonts w:cs="Calibri"/>
         </w:rPr>
@@ -3426,7 +3426,7 @@
     </w:p>
     <w:p>
       <w:pPr>
-        <w:spacing w:line="320" w:lineRule="exact"/>
+        <w:spacing w:line="360" w:lineRule="auto"/>
       </w:pPr>
       <w:r>
         <w:t xml:space="preserve">   - </w:t>
@@ -3453,12 +3453,13 @@
     </w:p>
     <w:p>
       <w:pPr>
-        <w:spacing w:line="320" w:lineRule="exact"/>
-        <w:rPr>
-          <w:rFonts w:cs="Calibri"/>
-        </w:rPr>
-      </w:pPr>
-      <w:r>
+        <w:spacing w:line="360" w:lineRule="auto"/>
+        <w:rPr>
+          <w:rFonts w:cs="Calibri"/>
+        </w:rPr>
+      </w:pPr>
+      <w:r>
+        <w:lastRenderedPageBreak/>
         <w:t xml:space="preserve">* </w:t>
       </w:r>
       <w:r>
@@ -3470,7 +3471,7 @@
     </w:p>
     <w:p>
       <w:pPr>
-        <w:spacing w:line="320" w:lineRule="exact"/>
+        <w:spacing w:line="360" w:lineRule="auto"/>
       </w:pPr>
       <w:r>
         <w:rPr>
@@ -3487,12 +3488,12 @@
     </w:p>
     <w:p>
       <w:pPr>
-        <w:spacing w:line="320" w:lineRule="exact"/>
-      </w:pPr>
-    </w:p>
-    <w:p>
-      <w:pPr>
-        <w:spacing w:line="320" w:lineRule="exact"/>
+        <w:spacing w:line="360" w:lineRule="auto"/>
+      </w:pPr>
+    </w:p>
+    <w:p>
+      <w:pPr>
+        <w:spacing w:line="360" w:lineRule="auto"/>
         <w:rPr>
           <w:b/>
           <w:bCs/>
@@ -3522,7 +3523,7 @@
     </w:p>
     <w:p>
       <w:pPr>
-        <w:spacing w:line="320" w:lineRule="exact"/>
+        <w:spacing w:line="360" w:lineRule="auto"/>
       </w:pPr>
       <w:r>
         <w:rPr>
@@ -3578,7 +3579,7 @@
     </w:p>
     <w:p>
       <w:pPr>
-        <w:spacing w:line="320" w:lineRule="exact"/>
+        <w:spacing w:line="360" w:lineRule="auto"/>
       </w:pPr>
       <w:r>
         <w:t xml:space="preserve">   - </w:t>
@@ -3595,7 +3596,7 @@
     </w:p>
     <w:p>
       <w:pPr>
-        <w:spacing w:line="320" w:lineRule="exact"/>
+        <w:spacing w:line="360" w:lineRule="auto"/>
         <w:rPr>
           <w:rFonts w:cs="Calibri"/>
         </w:rPr>
@@ -3674,7 +3675,7 @@
     </w:p>
     <w:p>
       <w:pPr>
-        <w:spacing w:line="320" w:lineRule="exact"/>
+        <w:spacing w:line="360" w:lineRule="auto"/>
         <w:rPr>
           <w:rFonts w:cs="Calibri"/>
         </w:rPr>
@@ -3716,7 +3717,7 @@
     </w:p>
     <w:p>
       <w:pPr>
-        <w:spacing w:line="320" w:lineRule="exact"/>
+        <w:spacing w:line="360" w:lineRule="auto"/>
       </w:pPr>
       <w:r>
         <w:t>* likelihood of a certain event occuring</w:t>
@@ -3736,7 +3737,7 @@
     </w:p>
     <w:p>
       <w:pPr>
-        <w:spacing w:line="320" w:lineRule="exact"/>
+        <w:spacing w:line="360" w:lineRule="auto"/>
       </w:pPr>
       <w:r>
         <w:t>* how likely a specific outcome is, knowing how often the event usually occurs.</w:t>
@@ -3747,7 +3748,7 @@
     </w:p>
     <w:p>
       <w:pPr>
-        <w:spacing w:line="320" w:lineRule="exact"/>
+        <w:spacing w:line="360" w:lineRule="auto"/>
       </w:pPr>
       <w:r>
         <w:t>* out of ordinary or not.</w:t>
@@ -3755,7 +3756,7 @@
     </w:p>
     <w:p>
       <w:pPr>
-        <w:spacing w:line="320" w:lineRule="exact"/>
+        <w:spacing w:line="360" w:lineRule="auto"/>
       </w:pPr>
       <w:r>
         <w:t>* only non-negative values.</w:t>
@@ -3763,12 +3764,12 @@
     </w:p>
     <w:p>
       <w:pPr>
-        <w:spacing w:line="320" w:lineRule="exact"/>
-      </w:pPr>
-    </w:p>
-    <w:p>
-      <w:pPr>
-        <w:spacing w:line="320" w:lineRule="exact"/>
+        <w:spacing w:line="360" w:lineRule="auto"/>
+      </w:pPr>
+    </w:p>
+    <w:p>
+      <w:pPr>
+        <w:spacing w:line="360" w:lineRule="auto"/>
         <w:rPr>
           <w:rFonts w:cs="Calibri"/>
           <w:b/>
@@ -3786,7 +3787,7 @@
     </w:p>
     <w:p>
       <w:pPr>
-        <w:spacing w:line="320" w:lineRule="exact"/>
+        <w:spacing w:line="360" w:lineRule="auto"/>
         <w:rPr>
           <w:rFonts w:cs="Calibri"/>
         </w:rPr>
@@ -3814,7 +3815,7 @@
     </w:p>
     <w:p>
       <w:pPr>
-        <w:spacing w:line="320" w:lineRule="exact"/>
+        <w:spacing w:line="360" w:lineRule="auto"/>
         <w:rPr>
           <w:rFonts w:cs="Calibri"/>
         </w:rPr>
@@ -3842,7 +3843,7 @@
     </w:p>
     <w:p>
       <w:pPr>
-        <w:spacing w:line="320" w:lineRule="exact"/>
+        <w:spacing w:line="360" w:lineRule="auto"/>
         <w:rPr>
           <w:rFonts w:cs="Calibri"/>
         </w:rPr>
@@ -3870,7 +3871,7 @@
     </w:p>
     <w:p>
       <w:pPr>
-        <w:spacing w:line="320" w:lineRule="exact"/>
+        <w:spacing w:line="360" w:lineRule="auto"/>
         <w:rPr>
           <w:rFonts w:eastAsiaTheme="minorEastAsia" w:cs="Calibri"/>
         </w:rPr>
@@ -3972,7 +3973,7 @@
     </w:p>
     <w:p>
       <w:pPr>
-        <w:spacing w:line="320" w:lineRule="exact"/>
+        <w:spacing w:line="360" w:lineRule="auto"/>
         <w:rPr>
           <w:rFonts w:eastAsiaTheme="minorEastAsia" w:cs="Calibri"/>
         </w:rPr>
@@ -4109,7 +4110,7 @@
     </w:p>
     <w:p>
       <w:pPr>
-        <w:spacing w:line="320" w:lineRule="exact"/>
+        <w:spacing w:line="360" w:lineRule="auto"/>
         <w:rPr>
           <w:rFonts w:eastAsiaTheme="minorEastAsia" w:cs="Calibri"/>
         </w:rPr>
@@ -4228,7 +4229,7 @@
     </w:p>
     <w:p>
       <w:pPr>
-        <w:spacing w:line="320" w:lineRule="exact"/>
+        <w:spacing w:line="360" w:lineRule="auto"/>
         <w:rPr>
           <w:rFonts w:eastAsiaTheme="minorEastAsia" w:cs="Calibri"/>
         </w:rPr>
@@ -4368,7 +4369,7 @@
     </w:p>
     <w:p>
       <w:pPr>
-        <w:spacing w:line="320" w:lineRule="exact"/>
+        <w:spacing w:line="360" w:lineRule="auto"/>
         <w:rPr>
           <w:rFonts w:eastAsiaTheme="minorEastAsia" w:cs="Calibri"/>
         </w:rPr>
@@ -4529,31 +4530,619 @@
     </w:p>
     <w:p>
       <w:pPr>
-        <w:spacing w:line="320" w:lineRule="exact"/>
-      </w:pPr>
-    </w:p>
-    <w:p>
-      <w:pPr>
-        <w:spacing w:line="320" w:lineRule="exact"/>
-        <w:rPr>
-          <w:rFonts w:cs="Calibri"/>
-        </w:rPr>
-      </w:pPr>
-    </w:p>
-    <w:p>
-      <w:pPr>
-        <w:spacing w:line="320" w:lineRule="exact"/>
-        <w:rPr>
-          <w:b/>
-          <w:bCs/>
-        </w:rPr>
-      </w:pPr>
-      <w:r>
-        <w:rPr>
-          <w:b/>
-          <w:bCs/>
-        </w:rPr>
+        <w:spacing w:line="360" w:lineRule="auto"/>
+      </w:pPr>
+    </w:p>
+    <w:p>
+      <w:pPr>
+        <w:spacing w:line="360" w:lineRule="auto"/>
+        <w:rPr>
+          <w:rFonts w:cs="Calibri"/>
+        </w:rPr>
+      </w:pPr>
+    </w:p>
+    <w:p>
+      <w:pPr>
+        <w:spacing w:line="360" w:lineRule="auto"/>
+        <w:rPr>
+          <w:b/>
+          <w:bCs/>
+        </w:rPr>
+      </w:pPr>
+      <w:r>
+        <w:rPr>
+          <w:b/>
+          <w:bCs/>
+        </w:rPr>
+        <w:t>[</w:t>
+      </w:r>
+      <w:r>
+        <w:rPr>
+          <w:b/>
+          <w:bCs/>
+        </w:rPr>
+        <w:t xml:space="preserve">CONTINUOUS - </w:t>
+      </w:r>
+      <w:r>
+        <w:rPr>
+          <w:b/>
+          <w:bCs/>
+        </w:rPr>
+        <w:t>NORMAL DISTRIBUTION</w:t>
+      </w:r>
+      <w:r>
+        <w:rPr>
+          <w:b/>
+          <w:bCs/>
+        </w:rPr>
+        <w:t>]</w:t>
+      </w:r>
+    </w:p>
+    <w:p>
+      <w:pPr>
+        <w:spacing w:line="360" w:lineRule="auto"/>
+        <w:rPr>
+          <w:b/>
+          <w:bCs/>
+        </w:rPr>
+      </w:pPr>
+      <w:r>
+        <w:t xml:space="preserve">* </w:t>
+      </w:r>
+      <w:r>
+        <w:rPr>
+          <w:rFonts w:cs="Calibri"/>
+          <w:b/>
+          <w:bCs/>
+        </w:rPr>
+        <w:t>Y ~</w:t>
+      </w:r>
+      <w:r>
+        <w:rPr>
+          <w:b/>
+          <w:bCs/>
+        </w:rPr>
+        <w:t xml:space="preserve"> N(</w:t>
+      </w:r>
+      <w:r>
+        <w:rPr>
+          <w:rFonts w:cs="Calibri"/>
+          <w:b/>
+          <w:bCs/>
+        </w:rPr>
+        <w:t>μ</w:t>
+      </w:r>
+      <w:r>
+        <w:rPr>
+          <w:b/>
+          <w:bCs/>
+        </w:rPr>
+        <w:t xml:space="preserve">, </w:t>
+      </w:r>
+      <w:r>
+        <w:rPr>
+          <w:rFonts w:cs="Calibri"/>
+          <w:b/>
+          <w:bCs/>
+        </w:rPr>
+        <w:t>σ</w:t>
+      </w:r>
+      <w:r>
+        <w:rPr>
+          <w:rFonts w:cs="Calibri"/>
+          <w:b/>
+          <w:bCs/>
+          <w:vertAlign w:val="superscript"/>
+        </w:rPr>
+        <w:t>2</w:t>
+      </w:r>
+      <w:r>
+        <w:rPr>
+          <w:b/>
+          <w:bCs/>
+        </w:rPr>
+        <w:t>)</w:t>
+      </w:r>
+    </w:p>
+    <w:p>
+      <w:pPr>
+        <w:spacing w:line="360" w:lineRule="auto"/>
+        <w:rPr>
+          <w:rFonts w:cs="Calibri"/>
+        </w:rPr>
+      </w:pPr>
+      <w:r>
+        <w:t xml:space="preserve">   - </w:t>
+      </w:r>
+      <w:r>
+        <w:rPr>
+          <w:rFonts w:cs="Calibri"/>
+        </w:rPr>
+        <w:t>E(Y) = μ</w:t>
+      </w:r>
+    </w:p>
+    <w:p>
+      <w:pPr>
+        <w:spacing w:line="360" w:lineRule="auto"/>
+      </w:pPr>
+      <w:r>
+        <w:t xml:space="preserve">   - </w:t>
+      </w:r>
+      <w:r>
+        <w:rPr>
+          <w:rFonts w:cs="Calibri"/>
+        </w:rPr>
+        <w:t>outliers: {μ-σ, μ+σ}</w:t>
+      </w:r>
+    </w:p>
+    <w:p>
+      <w:pPr>
+        <w:spacing w:line="360" w:lineRule="auto"/>
+        <w:rPr>
+          <w:rFonts w:cs="Calibri"/>
+        </w:rPr>
+      </w:pPr>
+      <w:r>
+        <w:t xml:space="preserve">* </w:t>
+      </w:r>
+      <w:r>
+        <w:rPr>
+          <w:rFonts w:cs="Calibri"/>
+        </w:rPr>
+        <w:t>natural events</w:t>
+      </w:r>
+      <w:r>
+        <w:rPr>
+          <w:rFonts w:cs="Calibri"/>
+        </w:rPr>
+        <w:t xml:space="preserve">. </w:t>
+      </w:r>
+      <w:r>
+        <w:rPr>
+          <w:rFonts w:cs="Calibri"/>
+        </w:rPr>
+        <w:t>size of animals in nature.</w:t>
+      </w:r>
+      <w:r>
+        <w:rPr>
+          <w:rFonts w:cs="Calibri"/>
+        </w:rPr>
+        <w:t xml:space="preserve"> </w:t>
+      </w:r>
+    </w:p>
+    <w:p>
+      <w:pPr>
+        <w:spacing w:line="360" w:lineRule="auto"/>
+        <w:rPr>
+          <w:rFonts w:cs="Calibri"/>
+        </w:rPr>
+      </w:pPr>
+      <w:r>
+        <w:rPr>
+          <w:rFonts w:cs="Calibri"/>
+        </w:rPr>
+        <w:t>* bell-shaped. symmetric. thin tails.</w:t>
+      </w:r>
+    </w:p>
+    <w:p>
+      <w:pPr>
+        <w:spacing w:line="360" w:lineRule="auto"/>
+        <w:rPr>
+          <w:rFonts w:cs="Calibri"/>
+        </w:rPr>
+      </w:pPr>
+      <w:r>
+        <w:rPr>
+          <w:rFonts w:cs="Calibri"/>
+        </w:rPr>
+        <w:t>* %68 of values should fall within (μ-σ, μ+σ).</w:t>
+      </w:r>
+      <w:r>
+        <w:rPr>
+          <w:rFonts w:cs="Calibri"/>
+        </w:rPr>
+        <w:t xml:space="preserve"> (68%, 95.99%, 99.7%)</w:t>
+      </w:r>
+    </w:p>
+    <w:p>
+      <w:pPr>
+        <w:spacing w:line="360" w:lineRule="auto"/>
+        <w:rPr>
+          <w:rFonts w:cs="Calibri"/>
+        </w:rPr>
+      </w:pPr>
+      <w:r>
+        <w:rPr>
+          <w:rFonts w:cs="Calibri"/>
+        </w:rPr>
+        <w:t>* shift left: decrement μ.</w:t>
+      </w:r>
+    </w:p>
+    <w:p>
+      <w:pPr>
+        <w:spacing w:line="360" w:lineRule="auto"/>
+        <w:rPr>
+          <w:rFonts w:cs="Calibri"/>
+        </w:rPr>
+      </w:pPr>
+      <w:r>
+        <w:rPr>
+          <w:rFonts w:cs="Calibri"/>
+        </w:rPr>
+        <w:t>* shift right: increment μ.</w:t>
+      </w:r>
+    </w:p>
+    <w:p>
+      <w:pPr>
+        <w:spacing w:line="360" w:lineRule="auto"/>
+        <w:rPr>
+          <w:rFonts w:cs="Calibri"/>
+        </w:rPr>
+      </w:pPr>
+      <w:r>
+        <w:rPr>
+          <w:rFonts w:cs="Calibri"/>
+        </w:rPr>
+        <w:t>* higher peak-thinner tails: decrement σ</w:t>
+      </w:r>
+    </w:p>
+    <w:p>
+      <w:pPr>
+        <w:spacing w:line="360" w:lineRule="auto"/>
+        <w:rPr>
+          <w:rFonts w:cs="Calibri"/>
+        </w:rPr>
+      </w:pPr>
+      <w:r>
+        <w:rPr>
+          <w:rFonts w:cs="Calibri"/>
+        </w:rPr>
+        <w:t>* lower peak-fatter tails: increment σ</w:t>
+      </w:r>
+    </w:p>
+    <w:p>
+      <w:pPr>
+        <w:spacing w:line="360" w:lineRule="auto"/>
+        <w:rPr>
+          <w:rFonts w:cs="Calibri"/>
+        </w:rPr>
+      </w:pPr>
+    </w:p>
+    <w:p>
+      <w:pPr>
+        <w:spacing w:line="360" w:lineRule="auto"/>
+        <w:rPr>
+          <w:b/>
+          <w:bCs/>
+        </w:rPr>
+      </w:pPr>
+      <w:r>
+        <w:rPr>
+          <w:rFonts w:cs="Calibri"/>
+          <w:b/>
+          <w:bCs/>
+        </w:rPr>
+        <w:t>[STANDARD NORMAL DISTRIBUTION - Z-TRANSFORM]</w:t>
+      </w:r>
+    </w:p>
+    <w:p>
+      <w:pPr>
+        <w:spacing w:line="360" w:lineRule="auto"/>
+        <w:rPr>
+          <w:rFonts w:cs="Calibri"/>
+        </w:rPr>
+      </w:pPr>
+      <w:r>
+        <w:rPr>
+          <w:rFonts w:cs="Calibri"/>
+        </w:rPr>
+        <w:t>* transformation: alter</w:t>
+      </w:r>
+      <w:r>
+        <w:rPr>
+          <w:rFonts w:cs="Calibri"/>
+        </w:rPr>
+        <w:t>ing</w:t>
+      </w:r>
+      <w:r>
+        <w:rPr>
+          <w:rFonts w:cs="Calibri"/>
+        </w:rPr>
+        <w:t xml:space="preserve"> every element of a distribution to get a new distribution.</w:t>
+      </w:r>
+      <w:r>
+        <w:rPr>
+          <w:rFonts w:cs="Calibri"/>
+        </w:rPr>
+        <w:t xml:space="preserve"> </w:t>
+      </w:r>
+    </w:p>
+    <w:p>
+      <w:pPr>
+        <w:spacing w:line="360" w:lineRule="auto"/>
+        <w:rPr>
+          <w:rFonts w:cs="Calibri"/>
+        </w:rPr>
+      </w:pPr>
+      <w:r>
+        <w:t xml:space="preserve">   - </w:t>
+      </w:r>
+      <w:r>
+        <w:rPr>
+          <w:rFonts w:cs="Calibri"/>
+        </w:rPr>
+        <w:t>add: shift-righ</w:t>
+      </w:r>
+      <w:r>
+        <w:rPr>
+          <w:rFonts w:cs="Calibri"/>
+        </w:rPr>
+        <w:t>t</w:t>
+      </w:r>
+    </w:p>
+    <w:p>
+      <w:pPr>
+        <w:spacing w:line="360" w:lineRule="auto"/>
+        <w:rPr>
+          <w:rFonts w:cs="Calibri"/>
+        </w:rPr>
+      </w:pPr>
+      <w:r>
+        <w:t xml:space="preserve">   - </w:t>
+      </w:r>
+      <w:r>
+        <w:rPr>
+          <w:rFonts w:cs="Calibri"/>
+        </w:rPr>
+        <w:t>subtract: shift-left</w:t>
+      </w:r>
+    </w:p>
+    <w:p>
+      <w:pPr>
+        <w:spacing w:line="360" w:lineRule="auto"/>
+        <w:rPr>
+          <w:rFonts w:cs="Calibri"/>
+        </w:rPr>
+      </w:pPr>
+      <w:r>
+        <w:t xml:space="preserve">   - </w:t>
+      </w:r>
+      <w:r>
+        <w:rPr>
+          <w:rFonts w:cs="Calibri"/>
+        </w:rPr>
+        <w:t>multiply: shrink</w:t>
+      </w:r>
+    </w:p>
+    <w:p>
+      <w:pPr>
+        <w:spacing w:line="360" w:lineRule="auto"/>
+        <w:rPr>
+          <w:rFonts w:cs="Calibri"/>
+        </w:rPr>
+      </w:pPr>
+      <w:r>
         <w:lastRenderedPageBreak/>
+        <w:t xml:space="preserve">   - </w:t>
+      </w:r>
+      <w:r>
+        <w:rPr>
+          <w:rFonts w:cs="Calibri"/>
+        </w:rPr>
+        <w:t>divide: expan</w:t>
+      </w:r>
+      <w:r>
+        <w:rPr>
+          <w:rFonts w:cs="Calibri"/>
+        </w:rPr>
+        <w:t>d</w:t>
+      </w:r>
+    </w:p>
+    <w:p>
+      <w:pPr>
+        <w:spacing w:line="360" w:lineRule="auto"/>
+        <w:rPr>
+          <w:rFonts w:cs="Calibri"/>
+        </w:rPr>
+      </w:pPr>
+      <w:r>
+        <w:rPr>
+          <w:rFonts w:cs="Calibri"/>
+        </w:rPr>
+        <w:t xml:space="preserve">* </w:t>
+      </w:r>
+      <w:r>
+        <w:rPr>
+          <w:rFonts w:cs="Calibri"/>
+        </w:rPr>
+        <w:t>Z-Transform</w:t>
+      </w:r>
+      <w:r>
+        <w:rPr>
+          <w:rFonts w:cs="Calibri"/>
+        </w:rPr>
+        <w:t xml:space="preserve">: </w:t>
+      </w:r>
+      <w:r>
+        <w:rPr>
+          <w:rFonts w:cs="Calibri"/>
+        </w:rPr>
+        <w:t>standard normal distribution</w:t>
+      </w:r>
+      <w:r>
+        <w:rPr>
+          <w:rFonts w:cs="Calibri"/>
+        </w:rPr>
+        <w:t xml:space="preserve"> to</w:t>
+      </w:r>
+      <w:r>
+        <w:rPr>
+          <w:rFonts w:cs="Calibri"/>
+        </w:rPr>
+        <w:t xml:space="preserve"> z-score table.</w:t>
+      </w:r>
+    </w:p>
+    <w:p>
+      <w:pPr>
+        <w:spacing w:line="360" w:lineRule="auto"/>
+        <w:rPr>
+          <w:rFonts w:cs="Calibri"/>
+        </w:rPr>
+      </w:pPr>
+      <w:r>
+        <w:rPr>
+          <w:rFonts w:cs="Calibri"/>
+        </w:rPr>
+        <w:t xml:space="preserve">   - E(Y) = 0, Var(Y) = 1</w:t>
+      </w:r>
+    </w:p>
+    <w:p>
+      <w:pPr>
+        <w:spacing w:line="360" w:lineRule="auto"/>
+        <w:rPr>
+          <w:rFonts w:cs="Calibri"/>
+        </w:rPr>
+      </w:pPr>
+      <w:r>
+        <w:rPr>
+          <w:rFonts w:cs="Calibri"/>
+        </w:rPr>
+        <w:t xml:space="preserve">   - Y ~ </w:t>
+      </w:r>
+      <w:r>
+        <w:t>N(</w:t>
+      </w:r>
+      <w:r>
+        <w:rPr>
+          <w:rFonts w:cs="Calibri"/>
+        </w:rPr>
+        <w:t>μ</w:t>
+      </w:r>
+      <w:r>
+        <w:t xml:space="preserve">, </w:t>
+      </w:r>
+      <w:r>
+        <w:rPr>
+          <w:rFonts w:cs="Calibri"/>
+        </w:rPr>
+        <w:t>σ</w:t>
+      </w:r>
+      <w:r>
+        <w:rPr>
+          <w:rFonts w:cs="Calibri"/>
+          <w:vertAlign w:val="superscript"/>
+        </w:rPr>
+        <w:t>2</w:t>
+      </w:r>
+      <w:r>
+        <w:t xml:space="preserve">) </w:t>
+      </w:r>
+      <w:r>
+        <w:rPr>
+          <w:rFonts w:cs="Calibri"/>
+        </w:rPr>
+        <w:t>→</w:t>
+      </w:r>
+      <w:r>
+        <w:t xml:space="preserve"> </w:t>
+      </w:r>
+      <w:r>
+        <w:rPr>
+          <w:rFonts w:cs="Calibri"/>
+        </w:rPr>
+        <w:t>Z ~ N(0, 1)</w:t>
+      </w:r>
+    </w:p>
+    <w:p>
+      <w:pPr>
+        <w:spacing w:line="360" w:lineRule="auto"/>
+        <w:rPr>
+          <w:rFonts w:cs="Calibri"/>
+        </w:rPr>
+      </w:pPr>
+      <w:r>
+        <w:rPr>
+          <w:rFonts w:cs="Calibri"/>
+        </w:rPr>
+        <w:t xml:space="preserve">   - </w:t>
+      </w:r>
+      <w:r>
+        <w:t>z = (y-</w:t>
+      </w:r>
+      <w:r>
+        <w:rPr>
+          <w:rFonts w:cs="Calibri"/>
+        </w:rPr>
+        <w:t>μ</w:t>
+      </w:r>
+      <w:r>
+        <w:t>)/</w:t>
+      </w:r>
+      <w:r>
+        <w:rPr>
+          <w:rFonts w:cs="Calibri"/>
+        </w:rPr>
+        <w:t>σ</w:t>
+      </w:r>
+    </w:p>
+    <w:p>
+      <w:pPr>
+        <w:spacing w:line="360" w:lineRule="auto"/>
+        <w:rPr>
+          <w:rFonts w:cs="Calibri"/>
+        </w:rPr>
+      </w:pPr>
+      <w:r>
+        <w:rPr>
+          <w:rFonts w:cs="Calibri"/>
+        </w:rPr>
+        <w:t xml:space="preserve">   - Z: standardized variable</w:t>
+      </w:r>
+    </w:p>
+    <w:p>
+      <w:pPr>
+        <w:spacing w:line="360" w:lineRule="auto"/>
+        <w:rPr>
+          <w:rFonts w:cs="Calibri"/>
+        </w:rPr>
+      </w:pPr>
+      <w:r>
+        <w:rPr>
+          <w:rFonts w:cs="Calibri"/>
+        </w:rPr>
+        <w:t xml:space="preserve">   - z: critical value (value read from table</w:t>
+      </w:r>
+      <w:r>
+        <w:rPr>
+          <w:rFonts w:cs="Calibri"/>
+        </w:rPr>
+        <w:t xml:space="preserve"> of known values</w:t>
+      </w:r>
+      <w:r>
+        <w:rPr>
+          <w:rFonts w:cs="Calibri"/>
+        </w:rPr>
+        <w:t>)</w:t>
+      </w:r>
+    </w:p>
+    <w:p>
+      <w:pPr>
+        <w:spacing w:line="360" w:lineRule="auto"/>
+      </w:pPr>
+    </w:p>
+    <w:p>
+      <w:pPr>
+        <w:spacing w:line="360" w:lineRule="auto"/>
+        <w:rPr>
+          <w:b/>
+          <w:bCs/>
+        </w:rPr>
+      </w:pPr>
+      <w:r>
+        <w:rPr>
+          <w:b/>
+          <w:bCs/>
+        </w:rPr>
         <w:t>[</w:t>
       </w:r>
       <w:r>
@@ -4568,23 +5157,12 @@
           <w:b/>
           <w:bCs/>
         </w:rPr>
-        <w:t>NORMAL DISTRIBUTION</w:t>
-      </w:r>
-      <w:r>
-        <w:rPr>
-          <w:b/>
-          <w:bCs/>
-        </w:rPr>
-        <w:t>]</w:t>
-      </w:r>
-    </w:p>
-    <w:p>
-      <w:pPr>
-        <w:spacing w:line="320" w:lineRule="exact"/>
-        <w:rPr>
-          <w:b/>
-          <w:bCs/>
-        </w:rPr>
+        <w:t>STUDENTS’ T DISTRIBUTION]</w:t>
+      </w:r>
+    </w:p>
+    <w:p>
+      <w:pPr>
+        <w:spacing w:line="360" w:lineRule="auto"/>
       </w:pPr>
       <w:r>
         <w:t xml:space="preserve">* </w:t>
@@ -4602,803 +5180,226 @@
           <w:b/>
           <w:bCs/>
         </w:rPr>
-        <w:t xml:space="preserve"> N(</w:t>
-      </w:r>
-      <w:r>
-        <w:rPr>
-          <w:rFonts w:cs="Calibri"/>
-          <w:b/>
-          <w:bCs/>
+        <w:t xml:space="preserve"> t(k)</w:t>
+      </w:r>
+      <w:r>
+        <w:t xml:space="preserve"> </w:t>
+      </w:r>
+    </w:p>
+    <w:p>
+      <w:pPr>
+        <w:spacing w:line="360" w:lineRule="auto"/>
+      </w:pPr>
+      <w:r>
+        <w:t xml:space="preserve">    - </w:t>
+      </w:r>
+      <w:r>
+        <w:t>k:</w:t>
+      </w:r>
+      <w:r>
+        <w:t xml:space="preserve"> </w:t>
+      </w:r>
+      <w:r>
+        <w:t>degrees of freedom</w:t>
+      </w:r>
+    </w:p>
+    <w:p>
+      <w:pPr>
+        <w:spacing w:line="360" w:lineRule="auto"/>
+      </w:pPr>
+      <w:r>
+        <w:t xml:space="preserve">    - </w:t>
+      </w:r>
+      <w:r>
+        <w:t xml:space="preserve">k &gt; 2 </w:t>
+      </w:r>
+      <w:r>
+        <w:rPr>
+          <w:rFonts w:cs="Calibri"/>
+        </w:rPr>
+        <w:t>→</w:t>
+      </w:r>
+      <w:r>
+        <w:t xml:space="preserve"> E(Y) = </w:t>
+      </w:r>
+      <w:r>
+        <w:rPr>
+          <w:rFonts w:cs="Calibri"/>
         </w:rPr>
         <w:t>μ</w:t>
       </w:r>
       <w:r>
-        <w:rPr>
-          <w:b/>
-          <w:bCs/>
-        </w:rPr>
-        <w:t xml:space="preserve">, </w:t>
-      </w:r>
-      <w:r>
-        <w:rPr>
-          <w:rFonts w:cs="Calibri"/>
-          <w:b/>
-          <w:bCs/>
-        </w:rPr>
-        <w:t>σ</w:t>
-      </w:r>
-      <w:r>
-        <w:rPr>
-          <w:rFonts w:cs="Calibri"/>
-          <w:b/>
-          <w:bCs/>
+        <w:t>, Var(Y) = (</w:t>
+      </w:r>
+      <w:r>
+        <w:t>s</w:t>
+      </w:r>
+      <w:r>
+        <w:rPr>
           <w:vertAlign w:val="superscript"/>
         </w:rPr>
         <w:t>2</w:t>
       </w:r>
       <w:r>
-        <w:rPr>
-          <w:b/>
-          <w:bCs/>
-        </w:rPr>
-        <w:t>)</w:t>
-      </w:r>
-    </w:p>
-    <w:p>
-      <w:pPr>
-        <w:spacing w:line="320" w:lineRule="exact"/>
-        <w:rPr>
-          <w:rFonts w:cs="Calibri"/>
-        </w:rPr>
-      </w:pPr>
-      <w:r>
+        <w:t>*k)/(k-2)</w:t>
+      </w:r>
+    </w:p>
+    <w:p>
+      <w:pPr>
+        <w:spacing w:line="360" w:lineRule="auto"/>
+        <w:rPr>
+          <w:rFonts w:cs="Calibri"/>
+        </w:rPr>
+      </w:pPr>
+      <w:r>
+        <w:t>*</w:t>
+      </w:r>
+      <w:r>
+        <w:rPr>
+          <w:rFonts w:cs="Calibri"/>
+        </w:rPr>
+        <w:t xml:space="preserve"> small sample size approximation of a normal distribution</w:t>
+      </w:r>
+      <w:r>
+        <w:rPr>
+          <w:rFonts w:cs="Calibri"/>
+        </w:rPr>
+        <w:t>.</w:t>
+      </w:r>
+    </w:p>
+    <w:p>
+      <w:pPr>
+        <w:spacing w:line="360" w:lineRule="auto"/>
+        <w:rPr>
+          <w:rFonts w:cs="Calibri"/>
+        </w:rPr>
+      </w:pPr>
+      <w:r>
+        <w:rPr>
+          <w:rFonts w:cs="Calibri"/>
+        </w:rPr>
+        <w:t>* bell-shaped. symmetric. fat tails.</w:t>
+      </w:r>
+    </w:p>
+    <w:p>
+      <w:pPr>
+        <w:spacing w:line="360" w:lineRule="auto"/>
+      </w:pPr>
+    </w:p>
+    <w:p>
+      <w:pPr>
+        <w:spacing w:line="360" w:lineRule="auto"/>
+        <w:rPr>
+          <w:b/>
+          <w:bCs/>
+        </w:rPr>
+      </w:pPr>
+      <w:r>
+        <w:rPr>
+          <w:b/>
+          <w:bCs/>
+        </w:rPr>
+        <w:t>[</w:t>
+      </w:r>
+      <w:r>
+        <w:rPr>
+          <w:b/>
+          <w:bCs/>
+        </w:rPr>
+        <w:t xml:space="preserve">CONTINUOUS - </w:t>
+      </w:r>
+      <w:r>
+        <w:rPr>
+          <w:b/>
+          <w:bCs/>
+        </w:rPr>
+        <w:t>CHI-SQUARED DISTRIBUTION]</w:t>
+      </w:r>
+    </w:p>
+    <w:p>
+      <w:pPr>
+        <w:spacing w:line="360" w:lineRule="auto"/>
+      </w:pPr>
+      <w:r>
+        <w:t xml:space="preserve">* </w:t>
+      </w:r>
+      <w:r>
+        <w:rPr>
+          <w:rFonts w:cs="Calibri"/>
+          <w:b/>
+          <w:bCs/>
+        </w:rPr>
+        <w:t>Y ~</w:t>
+      </w:r>
+      <w:r>
+        <w:rPr>
+          <w:b/>
+          <w:bCs/>
+        </w:rPr>
+        <w:t xml:space="preserve"> </w:t>
+      </w:r>
+      <w:r>
+        <w:rPr>
+          <w:rFonts w:cs="Calibri"/>
+          <w:b/>
+          <w:bCs/>
+        </w:rPr>
+        <w:t>χ</w:t>
+      </w:r>
+      <w:r>
+        <w:rPr>
+          <w:rFonts w:cs="Calibri"/>
+          <w:b/>
+          <w:bCs/>
+          <w:vertAlign w:val="superscript"/>
+        </w:rPr>
+        <w:t>2</w:t>
+      </w:r>
+      <w:r>
+        <w:rPr>
+          <w:b/>
+          <w:bCs/>
+        </w:rPr>
+        <w:t>(k)</w:t>
+      </w:r>
+      <w:r>
+        <w:t xml:space="preserve"> </w:t>
+      </w:r>
+    </w:p>
+    <w:p>
+      <w:pPr>
+        <w:spacing w:line="360" w:lineRule="auto"/>
+      </w:pPr>
+      <w:r>
+        <w:rPr>
+          <w:rFonts w:cs="Calibri"/>
+        </w:rPr>
         <w:t xml:space="preserve">   - </w:t>
       </w:r>
       <w:r>
-        <w:rPr>
-          <w:rFonts w:cs="Calibri"/>
-        </w:rPr>
-        <w:t>E(Y) = μ</w:t>
-      </w:r>
-    </w:p>
-    <w:p>
-      <w:pPr>
-        <w:spacing w:line="320" w:lineRule="exact"/>
-      </w:pPr>
-      <w:r>
+        <w:t>E(Y) = k</w:t>
+      </w:r>
+    </w:p>
+    <w:p>
+      <w:pPr>
+        <w:spacing w:line="360" w:lineRule="auto"/>
+        <w:rPr>
+          <w:rFonts w:cs="Calibri"/>
+        </w:rPr>
+      </w:pPr>
+      <w:r>
+        <w:rPr>
+          <w:rFonts w:cs="Calibri"/>
+        </w:rPr>
         <w:t xml:space="preserve">   - </w:t>
       </w:r>
       <w:r>
-        <w:rPr>
-          <w:rFonts w:cs="Calibri"/>
-        </w:rPr>
-        <w:t>outliers: {μ-σ, μ+σ}</w:t>
-      </w:r>
-    </w:p>
-    <w:p>
-      <w:pPr>
-        <w:spacing w:line="320" w:lineRule="exact"/>
-        <w:rPr>
-          <w:rFonts w:cs="Calibri"/>
-        </w:rPr>
-      </w:pPr>
-      <w:r>
-        <w:t xml:space="preserve">* </w:t>
-      </w:r>
-      <w:r>
-        <w:rPr>
-          <w:rFonts w:cs="Calibri"/>
-        </w:rPr>
-        <w:t>natural events</w:t>
-      </w:r>
-      <w:r>
-        <w:rPr>
-          <w:rFonts w:cs="Calibri"/>
-        </w:rPr>
-        <w:t xml:space="preserve">. </w:t>
-      </w:r>
-      <w:r>
-        <w:rPr>
-          <w:rFonts w:cs="Calibri"/>
-        </w:rPr>
-        <w:t>size of animals in nature.</w:t>
-      </w:r>
-      <w:r>
-        <w:rPr>
-          <w:rFonts w:cs="Calibri"/>
-        </w:rPr>
-        <w:t xml:space="preserve"> </w:t>
-      </w:r>
-    </w:p>
-    <w:p>
-      <w:pPr>
-        <w:spacing w:line="320" w:lineRule="exact"/>
-        <w:rPr>
-          <w:rFonts w:cs="Calibri"/>
-        </w:rPr>
-      </w:pPr>
-      <w:r>
-        <w:rPr>
-          <w:rFonts w:cs="Calibri"/>
-        </w:rPr>
-        <w:t>* bell-shaped. symmetric. thin tails.</w:t>
-      </w:r>
-    </w:p>
-    <w:p>
-      <w:pPr>
-        <w:spacing w:line="320" w:lineRule="exact"/>
-        <w:rPr>
-          <w:rFonts w:cs="Calibri"/>
-        </w:rPr>
-      </w:pPr>
-      <w:r>
-        <w:rPr>
-          <w:rFonts w:cs="Calibri"/>
-        </w:rPr>
-        <w:t>* %68 of values should fall within (μ-σ, μ+σ).</w:t>
-      </w:r>
-      <w:r>
-        <w:rPr>
-          <w:rFonts w:cs="Calibri"/>
-        </w:rPr>
-        <w:t xml:space="preserve"> (68%, 95.99%, 99.7%)</w:t>
-      </w:r>
-    </w:p>
-    <w:p>
-      <w:pPr>
-        <w:spacing w:line="320" w:lineRule="exact"/>
-        <w:rPr>
-          <w:rFonts w:cs="Calibri"/>
-        </w:rPr>
-      </w:pPr>
-      <w:r>
-        <w:rPr>
-          <w:rFonts w:cs="Calibri"/>
-        </w:rPr>
-        <w:t>* shift left: decrement μ.</w:t>
-      </w:r>
-    </w:p>
-    <w:p>
-      <w:pPr>
-        <w:spacing w:line="320" w:lineRule="exact"/>
-        <w:rPr>
-          <w:rFonts w:cs="Calibri"/>
-        </w:rPr>
-      </w:pPr>
-      <w:r>
-        <w:rPr>
-          <w:rFonts w:cs="Calibri"/>
-        </w:rPr>
-        <w:t>* shift right: increment μ.</w:t>
-      </w:r>
-    </w:p>
-    <w:p>
-      <w:pPr>
-        <w:spacing w:line="320" w:lineRule="exact"/>
-        <w:rPr>
-          <w:rFonts w:cs="Calibri"/>
-        </w:rPr>
-      </w:pPr>
-      <w:r>
-        <w:rPr>
-          <w:rFonts w:cs="Calibri"/>
-        </w:rPr>
-        <w:t>* higher peak-thinner tails: decrement σ</w:t>
-      </w:r>
-    </w:p>
-    <w:p>
-      <w:pPr>
-        <w:spacing w:line="320" w:lineRule="exact"/>
-        <w:rPr>
-          <w:rFonts w:cs="Calibri"/>
-        </w:rPr>
-      </w:pPr>
-      <w:r>
-        <w:rPr>
-          <w:rFonts w:cs="Calibri"/>
-        </w:rPr>
-        <w:t>* lower peak-fatter tails: increment σ</w:t>
-      </w:r>
-    </w:p>
-    <w:p>
-      <w:pPr>
-        <w:spacing w:line="320" w:lineRule="exact"/>
-        <w:rPr>
-          <w:rFonts w:cs="Calibri"/>
-        </w:rPr>
-      </w:pPr>
-    </w:p>
-    <w:p>
-      <w:pPr>
-        <w:spacing w:line="320" w:lineRule="exact"/>
-        <w:rPr>
-          <w:b/>
-          <w:bCs/>
-        </w:rPr>
-      </w:pPr>
-      <w:r>
-        <w:rPr>
-          <w:rFonts w:cs="Calibri"/>
-          <w:b/>
-          <w:bCs/>
-        </w:rPr>
-        <w:t>[STANDARD NORMAL DISTRIBUTION - Z-TRANSFORM]</w:t>
-      </w:r>
-    </w:p>
-    <w:p>
-      <w:pPr>
-        <w:spacing w:line="320" w:lineRule="exact"/>
-        <w:rPr>
-          <w:rFonts w:cs="Calibri"/>
-        </w:rPr>
-      </w:pPr>
-      <w:r>
-        <w:rPr>
-          <w:rFonts w:cs="Calibri"/>
-        </w:rPr>
-        <w:t>* transformation: alter</w:t>
-      </w:r>
-      <w:r>
-        <w:rPr>
-          <w:rFonts w:cs="Calibri"/>
-        </w:rPr>
-        <w:t>ing</w:t>
-      </w:r>
-      <w:r>
-        <w:rPr>
-          <w:rFonts w:cs="Calibri"/>
-        </w:rPr>
-        <w:t xml:space="preserve"> every element of a distribution to get a new distribution.</w:t>
-      </w:r>
-      <w:r>
-        <w:rPr>
-          <w:rFonts w:cs="Calibri"/>
-        </w:rPr>
-        <w:t xml:space="preserve"> </w:t>
-      </w:r>
-    </w:p>
-    <w:p>
-      <w:pPr>
-        <w:spacing w:line="320" w:lineRule="exact"/>
-        <w:rPr>
-          <w:rFonts w:cs="Calibri"/>
-        </w:rPr>
-      </w:pPr>
-      <w:r>
-        <w:t xml:space="preserve">   - </w:t>
-      </w:r>
-      <w:r>
-        <w:rPr>
-          <w:rFonts w:cs="Calibri"/>
-        </w:rPr>
-        <w:t>add: shift-righ</w:t>
-      </w:r>
-      <w:r>
-        <w:rPr>
-          <w:rFonts w:cs="Calibri"/>
-        </w:rPr>
-        <w:t>t</w:t>
-      </w:r>
-    </w:p>
-    <w:p>
-      <w:pPr>
-        <w:spacing w:line="320" w:lineRule="exact"/>
-        <w:rPr>
-          <w:rFonts w:cs="Calibri"/>
-        </w:rPr>
-      </w:pPr>
-      <w:r>
-        <w:t xml:space="preserve">   - </w:t>
-      </w:r>
-      <w:r>
-        <w:rPr>
-          <w:rFonts w:cs="Calibri"/>
-        </w:rPr>
-        <w:t>subtract: shift-left</w:t>
-      </w:r>
-    </w:p>
-    <w:p>
-      <w:pPr>
-        <w:spacing w:line="320" w:lineRule="exact"/>
-        <w:rPr>
-          <w:rFonts w:cs="Calibri"/>
-        </w:rPr>
-      </w:pPr>
-      <w:r>
-        <w:t xml:space="preserve">   - </w:t>
-      </w:r>
-      <w:r>
-        <w:rPr>
-          <w:rFonts w:cs="Calibri"/>
-        </w:rPr>
-        <w:t>multiply: shrink</w:t>
-      </w:r>
-    </w:p>
-    <w:p>
-      <w:pPr>
-        <w:spacing w:line="320" w:lineRule="exact"/>
-        <w:rPr>
-          <w:rFonts w:cs="Calibri"/>
-        </w:rPr>
-      </w:pPr>
-      <w:r>
-        <w:t xml:space="preserve">   - </w:t>
-      </w:r>
-      <w:r>
-        <w:rPr>
-          <w:rFonts w:cs="Calibri"/>
-        </w:rPr>
-        <w:t>divide: expan</w:t>
-      </w:r>
-      <w:r>
-        <w:rPr>
-          <w:rFonts w:cs="Calibri"/>
-        </w:rPr>
-        <w:t>d</w:t>
-      </w:r>
-    </w:p>
-    <w:p>
-      <w:pPr>
-        <w:spacing w:line="320" w:lineRule="exact"/>
-        <w:rPr>
-          <w:rFonts w:cs="Calibri"/>
-        </w:rPr>
-      </w:pPr>
-      <w:r>
-        <w:rPr>
-          <w:rFonts w:cs="Calibri"/>
-        </w:rPr>
-        <w:t xml:space="preserve">* </w:t>
-      </w:r>
-      <w:r>
-        <w:rPr>
-          <w:rFonts w:cs="Calibri"/>
-        </w:rPr>
-        <w:t>Z-Transform</w:t>
-      </w:r>
-      <w:r>
-        <w:rPr>
-          <w:rFonts w:cs="Calibri"/>
-        </w:rPr>
-        <w:t xml:space="preserve">: </w:t>
-      </w:r>
-      <w:r>
-        <w:rPr>
-          <w:rFonts w:cs="Calibri"/>
-        </w:rPr>
-        <w:t>standard normal distribution</w:t>
-      </w:r>
-      <w:r>
-        <w:rPr>
-          <w:rFonts w:cs="Calibri"/>
-        </w:rPr>
-        <w:t xml:space="preserve"> to</w:t>
-      </w:r>
-      <w:r>
-        <w:rPr>
-          <w:rFonts w:cs="Calibri"/>
-        </w:rPr>
-        <w:t xml:space="preserve"> z-score table.</w:t>
-      </w:r>
-    </w:p>
-    <w:p>
-      <w:pPr>
-        <w:spacing w:line="320" w:lineRule="exact"/>
-        <w:rPr>
-          <w:rFonts w:cs="Calibri"/>
-        </w:rPr>
-      </w:pPr>
-      <w:r>
-        <w:rPr>
-          <w:rFonts w:cs="Calibri"/>
-        </w:rPr>
-        <w:t xml:space="preserve">   - E(Y) = 0, Var(Y) = 1</w:t>
-      </w:r>
-    </w:p>
-    <w:p>
-      <w:pPr>
-        <w:spacing w:line="320" w:lineRule="exact"/>
-        <w:rPr>
-          <w:rFonts w:cs="Calibri"/>
-        </w:rPr>
-      </w:pPr>
-      <w:r>
-        <w:rPr>
-          <w:rFonts w:cs="Calibri"/>
-        </w:rPr>
-        <w:t xml:space="preserve">   - Y ~ </w:t>
-      </w:r>
-      <w:r>
-        <w:t>N(</w:t>
-      </w:r>
-      <w:r>
-        <w:rPr>
-          <w:rFonts w:cs="Calibri"/>
-        </w:rPr>
-        <w:t>μ</w:t>
-      </w:r>
-      <w:r>
-        <w:t xml:space="preserve">, </w:t>
-      </w:r>
-      <w:r>
-        <w:rPr>
-          <w:rFonts w:cs="Calibri"/>
-        </w:rPr>
-        <w:t>σ</w:t>
-      </w:r>
-      <w:r>
-        <w:rPr>
-          <w:rFonts w:cs="Calibri"/>
-          <w:vertAlign w:val="superscript"/>
-        </w:rPr>
-        <w:t>2</w:t>
-      </w:r>
-      <w:r>
-        <w:t xml:space="preserve">) </w:t>
-      </w:r>
-      <w:r>
-        <w:rPr>
-          <w:rFonts w:cs="Calibri"/>
-        </w:rPr>
-        <w:t>→</w:t>
-      </w:r>
-      <w:r>
-        <w:t xml:space="preserve"> </w:t>
-      </w:r>
-      <w:r>
-        <w:rPr>
-          <w:rFonts w:cs="Calibri"/>
-        </w:rPr>
-        <w:t>Z ~ N(0, 1)</w:t>
-      </w:r>
-    </w:p>
-    <w:p>
-      <w:pPr>
-        <w:spacing w:line="320" w:lineRule="exact"/>
-        <w:rPr>
-          <w:rFonts w:cs="Calibri"/>
-        </w:rPr>
-      </w:pPr>
-      <w:r>
-        <w:rPr>
-          <w:rFonts w:cs="Calibri"/>
-        </w:rPr>
-        <w:t xml:space="preserve">   - </w:t>
-      </w:r>
-      <w:r>
-        <w:t>z = (y-</w:t>
-      </w:r>
-      <w:r>
-        <w:rPr>
-          <w:rFonts w:cs="Calibri"/>
-        </w:rPr>
-        <w:t>μ</w:t>
-      </w:r>
-      <w:r>
-        <w:t>)/</w:t>
-      </w:r>
-      <w:r>
-        <w:rPr>
-          <w:rFonts w:cs="Calibri"/>
-        </w:rPr>
-        <w:t>σ</w:t>
-      </w:r>
-    </w:p>
-    <w:p>
-      <w:pPr>
-        <w:spacing w:line="320" w:lineRule="exact"/>
-        <w:rPr>
-          <w:rFonts w:cs="Calibri"/>
-        </w:rPr>
-      </w:pPr>
-      <w:r>
-        <w:rPr>
-          <w:rFonts w:cs="Calibri"/>
-        </w:rPr>
-        <w:t xml:space="preserve">   - Z: standardized variable</w:t>
-      </w:r>
-    </w:p>
-    <w:p>
-      <w:pPr>
-        <w:spacing w:line="320" w:lineRule="exact"/>
-        <w:rPr>
-          <w:rFonts w:cs="Calibri"/>
-        </w:rPr>
-      </w:pPr>
-      <w:r>
-        <w:rPr>
-          <w:rFonts w:cs="Calibri"/>
-        </w:rPr>
-        <w:t xml:space="preserve">   - z: critical value (value read from table</w:t>
-      </w:r>
-      <w:r>
-        <w:rPr>
-          <w:rFonts w:cs="Calibri"/>
-        </w:rPr>
-        <w:t xml:space="preserve"> of known values</w:t>
-      </w:r>
-      <w:r>
-        <w:rPr>
-          <w:rFonts w:cs="Calibri"/>
-        </w:rPr>
-        <w:t>)</w:t>
-      </w:r>
-    </w:p>
-    <w:p>
-      <w:pPr>
-        <w:spacing w:line="320" w:lineRule="exact"/>
-      </w:pPr>
-    </w:p>
-    <w:p>
-      <w:pPr>
-        <w:spacing w:line="320" w:lineRule="exact"/>
-        <w:rPr>
-          <w:b/>
-          <w:bCs/>
-        </w:rPr>
-      </w:pPr>
-      <w:r>
-        <w:rPr>
-          <w:b/>
-          <w:bCs/>
-        </w:rPr>
-        <w:t>[</w:t>
-      </w:r>
-      <w:r>
-        <w:rPr>
-          <w:b/>
-          <w:bCs/>
-        </w:rPr>
-        <w:t xml:space="preserve">CONTINUOUS - </w:t>
-      </w:r>
-      <w:r>
-        <w:rPr>
-          <w:b/>
-          <w:bCs/>
-        </w:rPr>
-        <w:t>STUDENTS’ T DISTRIBUTION]</w:t>
-      </w:r>
-    </w:p>
-    <w:p>
-      <w:pPr>
-        <w:spacing w:line="320" w:lineRule="exact"/>
-      </w:pPr>
-      <w:r>
-        <w:t xml:space="preserve">* </w:t>
-      </w:r>
-      <w:r>
-        <w:rPr>
-          <w:rFonts w:cs="Calibri"/>
-          <w:b/>
-          <w:bCs/>
-        </w:rPr>
-        <w:t>Y ~</w:t>
-      </w:r>
-      <w:r>
-        <w:rPr>
-          <w:b/>
-          <w:bCs/>
-        </w:rPr>
-        <w:t xml:space="preserve"> t(k)</w:t>
-      </w:r>
-      <w:r>
-        <w:t xml:space="preserve"> </w:t>
-      </w:r>
-    </w:p>
-    <w:p>
-      <w:pPr>
-        <w:spacing w:line="320" w:lineRule="exact"/>
-      </w:pPr>
-      <w:r>
-        <w:t xml:space="preserve">    - </w:t>
-      </w:r>
-      <w:r>
-        <w:t>k:</w:t>
-      </w:r>
-      <w:r>
-        <w:t xml:space="preserve"> </w:t>
-      </w:r>
-      <w:r>
-        <w:t>degrees of freedom</w:t>
-      </w:r>
-    </w:p>
-    <w:p>
-      <w:pPr>
-        <w:spacing w:line="320" w:lineRule="exact"/>
-      </w:pPr>
-      <w:r>
-        <w:t xml:space="preserve">    - </w:t>
-      </w:r>
-      <w:r>
-        <w:t xml:space="preserve">k &gt; 2 </w:t>
-      </w:r>
-      <w:r>
-        <w:rPr>
-          <w:rFonts w:cs="Calibri"/>
-        </w:rPr>
-        <w:t>→</w:t>
-      </w:r>
-      <w:r>
-        <w:t xml:space="preserve"> E(Y) = </w:t>
-      </w:r>
-      <w:r>
-        <w:rPr>
-          <w:rFonts w:cs="Calibri"/>
-        </w:rPr>
-        <w:t>μ</w:t>
-      </w:r>
-      <w:r>
-        <w:t>, Var(Y) = (</w:t>
-      </w:r>
-      <w:r>
-        <w:t>s</w:t>
-      </w:r>
-      <w:r>
-        <w:rPr>
-          <w:vertAlign w:val="superscript"/>
-        </w:rPr>
-        <w:t>2</w:t>
-      </w:r>
-      <w:r>
-        <w:t>*k)/(k-2)</w:t>
-      </w:r>
-    </w:p>
-    <w:p>
-      <w:pPr>
-        <w:spacing w:line="320" w:lineRule="exact"/>
-        <w:rPr>
-          <w:rFonts w:cs="Calibri"/>
-        </w:rPr>
-      </w:pPr>
-      <w:r>
-        <w:t>*</w:t>
-      </w:r>
-      <w:r>
-        <w:rPr>
-          <w:rFonts w:cs="Calibri"/>
-        </w:rPr>
-        <w:t xml:space="preserve"> small sample size approximation of a normal distribution</w:t>
-      </w:r>
-      <w:r>
-        <w:rPr>
-          <w:rFonts w:cs="Calibri"/>
-        </w:rPr>
-        <w:t>.</w:t>
-      </w:r>
-    </w:p>
-    <w:p>
-      <w:pPr>
-        <w:spacing w:line="320" w:lineRule="exact"/>
-        <w:rPr>
-          <w:rFonts w:cs="Calibri"/>
-        </w:rPr>
-      </w:pPr>
-      <w:r>
-        <w:rPr>
-          <w:rFonts w:cs="Calibri"/>
-        </w:rPr>
-        <w:t>* bell-shaped. symmetric. fat tails.</w:t>
-      </w:r>
-    </w:p>
-    <w:p>
-      <w:pPr>
-        <w:spacing w:line="320" w:lineRule="exact"/>
-      </w:pPr>
-    </w:p>
-    <w:p>
-      <w:pPr>
-        <w:spacing w:line="320" w:lineRule="exact"/>
-        <w:rPr>
-          <w:b/>
-          <w:bCs/>
-        </w:rPr>
-      </w:pPr>
-      <w:r>
-        <w:rPr>
-          <w:b/>
-          <w:bCs/>
-        </w:rPr>
-        <w:t>[</w:t>
-      </w:r>
-      <w:r>
-        <w:rPr>
-          <w:b/>
-          <w:bCs/>
-        </w:rPr>
-        <w:t xml:space="preserve">CONTINUOUS - </w:t>
-      </w:r>
-      <w:r>
-        <w:rPr>
-          <w:b/>
-          <w:bCs/>
-        </w:rPr>
-        <w:t>CHI-SQUARED DISTRIBUTION]</w:t>
-      </w:r>
-    </w:p>
-    <w:p>
-      <w:pPr>
-        <w:spacing w:line="320" w:lineRule="exact"/>
-      </w:pPr>
-      <w:r>
-        <w:t xml:space="preserve">* </w:t>
-      </w:r>
-      <w:r>
-        <w:rPr>
-          <w:rFonts w:cs="Calibri"/>
-          <w:b/>
-          <w:bCs/>
-        </w:rPr>
-        <w:t>Y ~</w:t>
-      </w:r>
-      <w:r>
-        <w:rPr>
-          <w:b/>
-          <w:bCs/>
-        </w:rPr>
-        <w:t xml:space="preserve"> </w:t>
-      </w:r>
-      <w:r>
-        <w:rPr>
-          <w:rFonts w:cs="Calibri"/>
-          <w:b/>
-          <w:bCs/>
-        </w:rPr>
-        <w:t>χ</w:t>
-      </w:r>
-      <w:r>
-        <w:rPr>
-          <w:rFonts w:cs="Calibri"/>
-          <w:b/>
-          <w:bCs/>
-          <w:vertAlign w:val="superscript"/>
-        </w:rPr>
-        <w:t>2</w:t>
-      </w:r>
-      <w:r>
-        <w:rPr>
-          <w:b/>
-          <w:bCs/>
-        </w:rPr>
-        <w:t>(k)</w:t>
-      </w:r>
-      <w:r>
-        <w:t xml:space="preserve"> </w:t>
-      </w:r>
-    </w:p>
-    <w:p>
-      <w:pPr>
-        <w:spacing w:line="320" w:lineRule="exact"/>
-      </w:pPr>
-      <w:r>
-        <w:rPr>
-          <w:rFonts w:cs="Calibri"/>
-        </w:rPr>
-        <w:t xml:space="preserve">   - </w:t>
-      </w:r>
-      <w:r>
-        <w:t>E(Y) = k</w:t>
-      </w:r>
-    </w:p>
-    <w:p>
-      <w:pPr>
-        <w:spacing w:line="320" w:lineRule="exact"/>
-        <w:rPr>
-          <w:rFonts w:cs="Calibri"/>
-        </w:rPr>
-      </w:pPr>
-      <w:r>
-        <w:rPr>
-          <w:rFonts w:cs="Calibri"/>
-        </w:rPr>
-        <w:t xml:space="preserve">   - </w:t>
-      </w:r>
-      <w:r>
         <w:t>Var(Y) = 2k</w:t>
       </w:r>
     </w:p>
     <w:p>
       <w:pPr>
-        <w:spacing w:line="320" w:lineRule="exact"/>
+        <w:spacing w:line="360" w:lineRule="auto"/>
       </w:pPr>
       <w:r>
         <w:rPr>
@@ -5473,7 +5474,7 @@
     </w:p>
     <w:p>
       <w:pPr>
-        <w:spacing w:line="320" w:lineRule="exact"/>
+        <w:spacing w:line="360" w:lineRule="auto"/>
       </w:pPr>
       <w:r>
         <w:rPr>
@@ -5534,7 +5535,7 @@
     </w:p>
     <w:p>
       <w:pPr>
-        <w:spacing w:line="320" w:lineRule="exact"/>
+        <w:spacing w:line="360" w:lineRule="auto"/>
         <w:rPr>
           <w:rFonts w:cs="Calibri"/>
         </w:rPr>
@@ -5557,7 +5558,7 @@
     </w:p>
     <w:p>
       <w:pPr>
-        <w:spacing w:line="320" w:lineRule="exact"/>
+        <w:spacing w:line="360" w:lineRule="auto"/>
         <w:rPr>
           <w:rFonts w:cs="Calibri"/>
         </w:rPr>
@@ -5589,7 +5590,7 @@
     </w:p>
     <w:p>
       <w:pPr>
-        <w:spacing w:line="320" w:lineRule="exact"/>
+        <w:spacing w:line="360" w:lineRule="auto"/>
       </w:pPr>
       <w:r>
         <w:rPr>
@@ -5624,12 +5625,12 @@
     </w:p>
     <w:p>
       <w:pPr>
-        <w:spacing w:line="320" w:lineRule="exact"/>
-      </w:pPr>
-    </w:p>
-    <w:p>
-      <w:pPr>
-        <w:spacing w:line="320" w:lineRule="exact"/>
+        <w:spacing w:line="360" w:lineRule="auto"/>
+      </w:pPr>
+    </w:p>
+    <w:p>
+      <w:pPr>
+        <w:spacing w:line="360" w:lineRule="auto"/>
         <w:rPr>
           <w:b/>
           <w:bCs/>
@@ -5659,7 +5660,7 @@
     </w:p>
     <w:p>
       <w:pPr>
-        <w:spacing w:line="320" w:lineRule="exact"/>
+        <w:spacing w:line="360" w:lineRule="auto"/>
       </w:pPr>
       <w:r>
         <w:t xml:space="preserve">* </w:t>
@@ -5697,7 +5698,7 @@
     </w:p>
     <w:p>
       <w:pPr>
-        <w:spacing w:line="320" w:lineRule="exact"/>
+        <w:spacing w:line="360" w:lineRule="auto"/>
       </w:pPr>
       <w:r>
         <w:rPr>
@@ -5711,7 +5712,7 @@
     </w:p>
     <w:p>
       <w:pPr>
-        <w:spacing w:line="320" w:lineRule="exact"/>
+        <w:spacing w:line="360" w:lineRule="auto"/>
         <w:rPr>
           <w:rFonts w:cs="Calibri"/>
         </w:rPr>
@@ -5734,7 +5735,7 @@
     </w:p>
     <w:p>
       <w:pPr>
-        <w:spacing w:line="320" w:lineRule="exact"/>
+        <w:spacing w:line="360" w:lineRule="auto"/>
       </w:pPr>
       <w:r>
         <w:rPr>
@@ -5760,7 +5761,7 @@
     </w:p>
     <w:p>
       <w:pPr>
-        <w:spacing w:line="320" w:lineRule="exact"/>
+        <w:spacing w:line="360" w:lineRule="auto"/>
       </w:pPr>
       <w:r>
         <w:rPr>
@@ -5826,13 +5827,12 @@
     </w:p>
     <w:p>
       <w:pPr>
-        <w:spacing w:line="320" w:lineRule="exact"/>
-        <w:rPr>
-          <w:rFonts w:cs="Calibri"/>
-        </w:rPr>
-      </w:pPr>
-      <w:r>
-        <w:lastRenderedPageBreak/>
+        <w:spacing w:line="360" w:lineRule="auto"/>
+        <w:rPr>
+          <w:rFonts w:cs="Calibri"/>
+        </w:rPr>
+      </w:pPr>
+      <w:r>
         <w:t>*</w:t>
       </w:r>
       <w:r>
@@ -5850,7 +5850,7 @@
     </w:p>
     <w:p>
       <w:pPr>
-        <w:spacing w:line="320" w:lineRule="exact"/>
+        <w:spacing w:line="360" w:lineRule="auto"/>
       </w:pPr>
       <w:r>
         <w:rPr>
@@ -5864,7 +5864,7 @@
     </w:p>
     <w:p>
       <w:pPr>
-        <w:spacing w:line="320" w:lineRule="exact"/>
+        <w:spacing w:line="360" w:lineRule="auto"/>
       </w:pPr>
       <w:r>
         <w:t>* not contains a table of known values. so transformation is necessary.</w:t>
@@ -5872,12 +5872,12 @@
     </w:p>
     <w:p>
       <w:pPr>
-        <w:spacing w:line="320" w:lineRule="exact"/>
-      </w:pPr>
-    </w:p>
-    <w:p>
-      <w:pPr>
-        <w:spacing w:line="320" w:lineRule="exact"/>
+        <w:spacing w:line="360" w:lineRule="auto"/>
+      </w:pPr>
+    </w:p>
+    <w:p>
+      <w:pPr>
+        <w:spacing w:line="360" w:lineRule="auto"/>
         <w:rPr>
           <w:b/>
           <w:bCs/>
@@ -5907,7 +5907,7 @@
     </w:p>
     <w:p>
       <w:pPr>
-        <w:spacing w:line="320" w:lineRule="exact"/>
+        <w:spacing w:line="360" w:lineRule="auto"/>
       </w:pPr>
       <w:r>
         <w:t xml:space="preserve">* </w:t>
@@ -5961,7 +5961,7 @@
     </w:p>
     <w:p>
       <w:pPr>
-        <w:spacing w:line="320" w:lineRule="exact"/>
+        <w:spacing w:line="360" w:lineRule="auto"/>
       </w:pPr>
       <w:r>
         <w:rPr>
@@ -5984,7 +5984,7 @@
     </w:p>
     <w:p>
       <w:pPr>
-        <w:spacing w:line="320" w:lineRule="exact"/>
+        <w:spacing w:line="360" w:lineRule="auto"/>
       </w:pPr>
       <w:r>
         <w:t xml:space="preserve">   - E(Y) = </w:t>
@@ -5998,7 +5998,7 @@
     </w:p>
     <w:p>
       <w:pPr>
-        <w:spacing w:line="320" w:lineRule="exact"/>
+        <w:spacing w:line="360" w:lineRule="auto"/>
       </w:pPr>
       <w:r>
         <w:t xml:space="preserve">   - </w:t>
@@ -6039,7 +6039,7 @@
     </w:p>
     <w:p>
       <w:pPr>
-        <w:spacing w:line="320" w:lineRule="exact"/>
+        <w:spacing w:line="360" w:lineRule="auto"/>
         <w:rPr>
           <w:rFonts w:cs="Calibri"/>
         </w:rPr>
@@ -6086,7 +6086,7 @@
     </w:p>
     <w:p>
       <w:pPr>
-        <w:spacing w:line="320" w:lineRule="exact"/>
+        <w:spacing w:line="360" w:lineRule="auto"/>
       </w:pPr>
       <w:r>
         <w:rPr>
@@ -6103,12 +6103,12 @@
     </w:p>
     <w:p>
       <w:pPr>
-        <w:spacing w:line="320" w:lineRule="exact"/>
-      </w:pPr>
-    </w:p>
-    <w:p>
-      <w:pPr>
-        <w:spacing w:line="320" w:lineRule="exact"/>
+        <w:spacing w:line="360" w:lineRule="auto"/>
+      </w:pPr>
+    </w:p>
+    <w:p>
+      <w:pPr>
+        <w:spacing w:line="360" w:lineRule="auto"/>
         <w:rPr>
           <w:b/>
           <w:bCs/>
@@ -6124,7 +6124,7 @@
     </w:p>
     <w:p>
       <w:pPr>
-        <w:spacing w:line="320" w:lineRule="exact"/>
+        <w:spacing w:line="360" w:lineRule="auto"/>
       </w:pPr>
       <w:r>
         <w:t xml:space="preserve">* </w:t>
@@ -6175,7 +6175,7 @@
     </w:p>
     <w:p>
       <w:pPr>
-        <w:spacing w:line="320" w:lineRule="exact"/>
+        <w:spacing w:line="360" w:lineRule="auto"/>
       </w:pPr>
       <w:r>
         <w:t xml:space="preserve">* </w:t>
@@ -6193,7 +6193,7 @@
     </w:p>
     <w:p>
       <w:pPr>
-        <w:spacing w:line="320" w:lineRule="exact"/>
+        <w:spacing w:line="360" w:lineRule="auto"/>
       </w:pPr>
       <w:r>
         <w:t xml:space="preserve">* </w:t>
@@ -6211,7 +6211,7 @@
     </w:p>
     <w:p>
       <w:pPr>
-        <w:spacing w:line="320" w:lineRule="exact"/>
+        <w:spacing w:line="360" w:lineRule="auto"/>
       </w:pPr>
       <w:r>
         <w:t xml:space="preserve">* </w:t>
@@ -6229,7 +6229,7 @@
     </w:p>
     <w:p>
       <w:pPr>
-        <w:spacing w:line="320" w:lineRule="exact"/>
+        <w:spacing w:line="360" w:lineRule="auto"/>
       </w:pPr>
       <w:r>
         <w:t xml:space="preserve">* </w:t>
@@ -6247,7 +6247,7 @@
     </w:p>
     <w:p>
       <w:pPr>
-        <w:spacing w:line="320" w:lineRule="exact"/>
+        <w:spacing w:line="360" w:lineRule="auto"/>
       </w:pPr>
       <w:r>
         <w:t xml:space="preserve">* </w:t>
@@ -6265,7 +6265,7 @@
     </w:p>
     <w:p>
       <w:pPr>
-        <w:spacing w:line="320" w:lineRule="exact"/>
+        <w:spacing w:line="360" w:lineRule="auto"/>
       </w:pPr>
       <w:r>
         <w:t xml:space="preserve">   - </w:t>
@@ -6430,7 +6430,7 @@
     </w:p>
     <w:p>
       <w:pPr>
-        <w:spacing w:line="320" w:lineRule="exact"/>
+        <w:spacing w:line="360" w:lineRule="auto"/>
       </w:pPr>
       <w:r>
         <w:t xml:space="preserve">   - </w:t>
@@ -6460,7 +6460,7 @@
     </w:p>
     <w:p>
       <w:pPr>
-        <w:spacing w:line="320" w:lineRule="exact"/>
+        <w:spacing w:line="360" w:lineRule="auto"/>
       </w:pPr>
       <w:r>
         <w:t xml:space="preserve">   - </w:t>
@@ -6481,7 +6481,7 @@
     </w:p>
     <w:p>
       <w:pPr>
-        <w:spacing w:line="320" w:lineRule="exact"/>
+        <w:spacing w:line="360" w:lineRule="auto"/>
       </w:pPr>
       <w:r>
         <w:t xml:space="preserve">* </w:t>
@@ -6514,7 +6514,7 @@
     </w:p>
     <w:p>
       <w:pPr>
-        <w:spacing w:line="320" w:lineRule="exact"/>
+        <w:spacing w:line="360" w:lineRule="auto"/>
         <w:rPr>
           <w:rFonts w:eastAsiaTheme="minorEastAsia"/>
         </w:rPr>
@@ -6957,7 +6957,7 @@
     </w:p>
     <w:p>
       <w:pPr>
-        <w:spacing w:line="320" w:lineRule="exact"/>
+        <w:spacing w:line="360" w:lineRule="auto"/>
       </w:pPr>
       <w:r>
         <w:t xml:space="preserve">   - </w:t>
@@ -6992,7 +6992,7 @@
     </w:p>
     <w:p>
       <w:pPr>
-        <w:spacing w:line="320" w:lineRule="exact"/>
+        <w:spacing w:line="360" w:lineRule="auto"/>
       </w:pPr>
       <w:r>
         <w:t xml:space="preserve">   - </w:t>
@@ -7027,7 +7027,7 @@
     </w:p>
     <w:p>
       <w:pPr>
-        <w:spacing w:line="320" w:lineRule="exact"/>
+        <w:spacing w:line="360" w:lineRule="auto"/>
       </w:pPr>
       <w:r>
         <w:t xml:space="preserve">   - </w:t>
@@ -7059,7 +7059,7 @@
     </w:p>
     <w:p>
       <w:pPr>
-        <w:spacing w:line="320" w:lineRule="exact"/>
+        <w:spacing w:line="360" w:lineRule="auto"/>
       </w:pPr>
       <w:r>
         <w:t xml:space="preserve">* </w:t>
@@ -7095,7 +7095,7 @@
     </w:p>
     <w:p>
       <w:pPr>
-        <w:spacing w:line="320" w:lineRule="exact"/>
+        <w:spacing w:line="360" w:lineRule="auto"/>
       </w:pPr>
       <w:r>
         <w:t xml:space="preserve">   - coefficient of variation (CV): standard-deviation/mean</w:t>
@@ -7103,7 +7103,7 @@
     </w:p>
     <w:p>
       <w:pPr>
-        <w:spacing w:line="320" w:lineRule="exact"/>
+        <w:spacing w:line="360" w:lineRule="auto"/>
       </w:pPr>
       <w:r>
         <w:t xml:space="preserve">   - population variance: </w:t>
@@ -7124,109 +7124,45 @@
         <w:t xml:space="preserve"> = </w:t>
       </w:r>
       <m:oMath>
-        <m:d>
-          <m:dPr>
+        <m:f>
+          <m:fPr>
             <m:ctrlPr>
               <w:rPr>
                 <w:rFonts w:ascii="Cambria Math" w:hAnsi="Cambria Math"/>
               </w:rPr>
             </m:ctrlPr>
-          </m:dPr>
-          <m:e>
-            <m:nary>
-              <m:naryPr>
-                <m:chr m:val="∑"/>
-                <m:limLoc m:val="undOvr"/>
+          </m:fPr>
+          <m:num>
+            <m:d>
+              <m:dPr>
                 <m:ctrlPr>
                   <w:rPr>
                     <w:rFonts w:ascii="Cambria Math" w:hAnsi="Cambria Math"/>
                   </w:rPr>
                 </m:ctrlPr>
-              </m:naryPr>
-              <m:sub>
-                <m:r>
-                  <m:rPr>
-                    <m:sty m:val="p"/>
-                  </m:rPr>
-                  <w:rPr>
-                    <w:rFonts w:ascii="Cambria Math" w:hAnsi="Cambria Math"/>
-                  </w:rPr>
-                  <m:t>i=1</m:t>
-                </m:r>
-              </m:sub>
-              <m:sup>
-                <m:r>
-                  <m:rPr>
-                    <m:sty m:val="p"/>
-                  </m:rPr>
-                  <w:rPr>
-                    <w:rFonts w:ascii="Cambria Math" w:hAnsi="Cambria Math"/>
-                  </w:rPr>
-                  <m:t>N</m:t>
-                </m:r>
-              </m:sup>
+              </m:dPr>
               <m:e>
-                <m:sSup>
-                  <m:sSupPr>
+                <m:nary>
+                  <m:naryPr>
+                    <m:chr m:val="∑"/>
+                    <m:limLoc m:val="undOvr"/>
                     <m:ctrlPr>
                       <w:rPr>
                         <w:rFonts w:ascii="Cambria Math" w:hAnsi="Cambria Math"/>
                       </w:rPr>
                     </m:ctrlPr>
-                  </m:sSupPr>
-                  <m:e>
-                    <m:d>
-                      <m:dPr>
-                        <m:ctrlPr>
-                          <w:rPr>
-                            <w:rFonts w:ascii="Cambria Math" w:hAnsi="Cambria Math"/>
-                          </w:rPr>
-                        </m:ctrlPr>
-                      </m:dPr>
-                      <m:e>
-                        <m:sSub>
-                          <m:sSubPr>
-                            <m:ctrlPr>
-                              <w:rPr>
-                                <w:rFonts w:ascii="Cambria Math" w:hAnsi="Cambria Math"/>
-                              </w:rPr>
-                            </m:ctrlPr>
-                          </m:sSubPr>
-                          <m:e>
-                            <m:r>
-                              <m:rPr>
-                                <m:sty m:val="p"/>
-                              </m:rPr>
-                              <w:rPr>
-                                <w:rFonts w:ascii="Cambria Math" w:hAnsi="Cambria Math"/>
-                              </w:rPr>
-                              <m:t>x</m:t>
-                            </m:r>
-                          </m:e>
-                          <m:sub>
-                            <m:r>
-                              <m:rPr>
-                                <m:sty m:val="p"/>
-                              </m:rPr>
-                              <w:rPr>
-                                <w:rFonts w:ascii="Cambria Math" w:hAnsi="Cambria Math"/>
-                              </w:rPr>
-                              <m:t>i</m:t>
-                            </m:r>
-                          </m:sub>
-                        </m:sSub>
-                        <m:r>
-                          <m:rPr>
-                            <m:sty m:val="p"/>
-                          </m:rPr>
-                          <w:rPr>
-                            <w:rFonts w:ascii="Cambria Math" w:hAnsi="Cambria Math"/>
-                          </w:rPr>
-                          <m:t>-μ</m:t>
-                        </m:r>
-                      </m:e>
-                    </m:d>
-                  </m:e>
+                  </m:naryPr>
+                  <m:sub>
+                    <m:r>
+                      <m:rPr>
+                        <m:sty m:val="p"/>
+                      </m:rPr>
+                      <w:rPr>
+                        <w:rFonts w:ascii="Cambria Math" w:hAnsi="Cambria Math"/>
+                      </w:rPr>
+                      <m:t>i=1</m:t>
+                    </m:r>
+                  </m:sub>
                   <m:sup>
                     <m:r>
                       <m:rPr>
@@ -7235,165 +7171,59 @@
                       <w:rPr>
                         <w:rFonts w:ascii="Cambria Math" w:hAnsi="Cambria Math"/>
                       </w:rPr>
-                      <m:t>2</m:t>
+                      <m:t>N</m:t>
                     </m:r>
                   </m:sup>
-                </m:sSup>
-              </m:e>
-            </m:nary>
-          </m:e>
-        </m:d>
-        <m:r>
-          <m:rPr>
-            <m:sty m:val="p"/>
-          </m:rPr>
-          <w:rPr>
-            <w:rFonts w:ascii="Cambria Math" w:hAnsi="Cambria Math"/>
-          </w:rPr>
-          <m:t>/N</m:t>
-        </m:r>
-      </m:oMath>
-      <w:r>
-        <w:rPr>
-          <w:rFonts w:eastAsiaTheme="minorEastAsia"/>
-        </w:rPr>
-        <w:t xml:space="preserve"> </w:t>
-      </w:r>
-      <w:r>
-        <w:rPr>
-          <w:rFonts w:eastAsiaTheme="minorEastAsia" w:cs="Calibri"/>
-        </w:rPr>
-        <w:t xml:space="preserve">→ </w:t>
-      </w:r>
-      <w:r>
-        <w:rPr>
-          <w:rFonts w:eastAsiaTheme="minorEastAsia"/>
-        </w:rPr>
-        <w:t xml:space="preserve">population standard deviance: </w:t>
-      </w:r>
-      <w:r>
-        <w:rPr>
-          <w:rFonts w:eastAsiaTheme="minorEastAsia" w:cs="Calibri"/>
-        </w:rPr>
-        <w:t>σ</w:t>
-      </w:r>
-      <w:r>
-        <w:rPr>
-          <w:rFonts w:eastAsiaTheme="minorEastAsia"/>
-        </w:rPr>
-        <w:t xml:space="preserve"> </w:t>
-      </w:r>
-      <w:r>
-        <w:rPr>
-          <w:rFonts w:eastAsiaTheme="minorEastAsia" w:cs="Calibri"/>
-        </w:rPr>
-        <w:t>→</w:t>
-      </w:r>
-      <w:r>
-        <w:rPr>
-          <w:rFonts w:eastAsiaTheme="minorEastAsia"/>
-        </w:rPr>
-        <w:t xml:space="preserve"> </w:t>
-      </w:r>
-      <w:r>
-        <w:rPr>
-          <w:rFonts w:eastAsiaTheme="minorEastAsia" w:cs="Calibri"/>
-        </w:rPr>
-        <w:t>CV = σ/μ</w:t>
-      </w:r>
-    </w:p>
-    <w:p>
-      <w:pPr>
-        <w:spacing w:line="320" w:lineRule="exact"/>
-      </w:pPr>
-      <w:r>
-        <w:t xml:space="preserve">   - sample variance: </w:t>
-      </w:r>
-      <w:r>
-        <w:rPr>
-          <w:rFonts w:cs="Calibri"/>
-        </w:rPr>
-        <w:t>s</w:t>
-      </w:r>
-      <w:r>
-        <w:rPr>
-          <w:vertAlign w:val="superscript"/>
-        </w:rPr>
-        <w:t>2</w:t>
-      </w:r>
-      <w:r>
-        <w:t xml:space="preserve"> = </w:t>
-      </w:r>
-      <m:oMath>
-        <m:d>
-          <m:dPr>
-            <m:ctrlPr>
-              <w:rPr>
-                <w:rFonts w:ascii="Cambria Math" w:hAnsi="Cambria Math"/>
-              </w:rPr>
-            </m:ctrlPr>
-          </m:dPr>
-          <m:e>
-            <m:nary>
-              <m:naryPr>
-                <m:chr m:val="∑"/>
-                <m:limLoc m:val="undOvr"/>
-                <m:ctrlPr>
-                  <w:rPr>
-                    <w:rFonts w:ascii="Cambria Math" w:hAnsi="Cambria Math"/>
-                  </w:rPr>
-                </m:ctrlPr>
-              </m:naryPr>
-              <m:sub>
-                <m:r>
-                  <m:rPr>
-                    <m:sty m:val="p"/>
-                  </m:rPr>
-                  <w:rPr>
-                    <w:rFonts w:ascii="Cambria Math" w:hAnsi="Cambria Math"/>
-                  </w:rPr>
-                  <m:t>i=1</m:t>
-                </m:r>
-              </m:sub>
-              <m:sup>
-                <m:r>
-                  <m:rPr>
-                    <m:sty m:val="p"/>
-                  </m:rPr>
-                  <w:rPr>
-                    <w:rFonts w:ascii="Cambria Math" w:hAnsi="Cambria Math"/>
-                  </w:rPr>
-                  <m:t>n</m:t>
-                </m:r>
-              </m:sup>
-              <m:e>
-                <m:sSup>
-                  <m:sSupPr>
-                    <m:ctrlPr>
-                      <w:rPr>
-                        <w:rFonts w:ascii="Cambria Math" w:hAnsi="Cambria Math"/>
-                      </w:rPr>
-                    </m:ctrlPr>
-                  </m:sSupPr>
                   <m:e>
-                    <m:d>
-                      <m:dPr>
+                    <m:sSup>
+                      <m:sSupPr>
                         <m:ctrlPr>
                           <w:rPr>
                             <w:rFonts w:ascii="Cambria Math" w:hAnsi="Cambria Math"/>
                           </w:rPr>
                         </m:ctrlPr>
-                      </m:dPr>
+                      </m:sSupPr>
                       <m:e>
-                        <m:sSub>
-                          <m:sSubPr>
+                        <m:d>
+                          <m:dPr>
                             <m:ctrlPr>
                               <w:rPr>
                                 <w:rFonts w:ascii="Cambria Math" w:hAnsi="Cambria Math"/>
                               </w:rPr>
                             </m:ctrlPr>
-                          </m:sSubPr>
+                          </m:dPr>
                           <m:e>
+                            <m:sSub>
+                              <m:sSubPr>
+                                <m:ctrlPr>
+                                  <w:rPr>
+                                    <w:rFonts w:ascii="Cambria Math" w:hAnsi="Cambria Math"/>
+                                  </w:rPr>
+                                </m:ctrlPr>
+                              </m:sSubPr>
+                              <m:e>
+                                <m:r>
+                                  <m:rPr>
+                                    <m:sty m:val="p"/>
+                                  </m:rPr>
+                                  <w:rPr>
+                                    <w:rFonts w:ascii="Cambria Math" w:hAnsi="Cambria Math"/>
+                                  </w:rPr>
+                                  <m:t>x</m:t>
+                                </m:r>
+                              </m:e>
+                              <m:sub>
+                                <m:r>
+                                  <m:rPr>
+                                    <m:sty m:val="p"/>
+                                  </m:rPr>
+                                  <w:rPr>
+                                    <w:rFonts w:ascii="Cambria Math" w:hAnsi="Cambria Math"/>
+                                  </w:rPr>
+                                  <m:t>i</m:t>
+                                </m:r>
+                              </m:sub>
+                            </m:sSub>
                             <m:r>
                               <m:rPr>
                                 <m:sty m:val="p"/>
@@ -7401,21 +7231,12 @@
                               <w:rPr>
                                 <w:rFonts w:ascii="Cambria Math" w:hAnsi="Cambria Math"/>
                               </w:rPr>
-                              <m:t>x</m:t>
+                              <m:t>-μ</m:t>
                             </m:r>
                           </m:e>
-                          <m:sub>
-                            <m:r>
-                              <m:rPr>
-                                <m:sty m:val="p"/>
-                              </m:rPr>
-                              <w:rPr>
-                                <w:rFonts w:ascii="Cambria Math" w:hAnsi="Cambria Math"/>
-                              </w:rPr>
-                              <m:t>i</m:t>
-                            </m:r>
-                          </m:sub>
-                        </m:sSub>
+                        </m:d>
+                      </m:e>
+                      <m:sup>
                         <m:r>
                           <m:rPr>
                             <m:sty m:val="p"/>
@@ -7423,41 +7244,139 @@
                           <w:rPr>
                             <w:rFonts w:ascii="Cambria Math" w:hAnsi="Cambria Math"/>
                           </w:rPr>
-                          <m:t>-</m:t>
+                          <m:t>2</m:t>
                         </m:r>
-                        <m:acc>
-                          <m:accPr>
-                            <m:chr m:val="̅"/>
-                            <m:ctrlPr>
-                              <w:rPr>
-                                <w:rFonts w:ascii="Cambria Math" w:hAnsi="Cambria Math"/>
-                              </w:rPr>
-                            </m:ctrlPr>
-                          </m:accPr>
-                          <m:e>
-                            <m:r>
-                              <m:rPr>
-                                <m:sty m:val="p"/>
-                              </m:rPr>
-                              <w:rPr>
-                                <w:rFonts w:ascii="Cambria Math" w:hAnsi="Cambria Math"/>
-                              </w:rPr>
-                              <m:t>x</m:t>
-                            </m:r>
-                          </m:e>
-                        </m:acc>
-                        <m:r>
-                          <m:rPr>
-                            <m:sty m:val="p"/>
-                          </m:rPr>
-                          <w:rPr>
-                            <w:rFonts w:ascii="Cambria Math" w:hAnsi="Cambria Math" w:cs="Calibri"/>
-                          </w:rPr>
-                          <m:t xml:space="preserve"> </m:t>
-                        </m:r>
-                      </m:e>
-                    </m:d>
+                      </m:sup>
+                    </m:sSup>
                   </m:e>
+                </m:nary>
+              </m:e>
+            </m:d>
+          </m:num>
+          <m:den>
+            <m:r>
+              <m:rPr>
+                <m:sty m:val="p"/>
+              </m:rPr>
+              <w:rPr>
+                <w:rFonts w:ascii="Cambria Math" w:hAnsi="Cambria Math"/>
+              </w:rPr>
+              <m:t>N</m:t>
+            </m:r>
+          </m:den>
+        </m:f>
+      </m:oMath>
+      <w:r>
+        <w:rPr>
+          <w:rFonts w:eastAsiaTheme="minorEastAsia"/>
+        </w:rPr>
+        <w:t xml:space="preserve"> </w:t>
+      </w:r>
+      <w:r>
+        <w:rPr>
+          <w:rFonts w:eastAsiaTheme="minorEastAsia" w:cs="Calibri"/>
+        </w:rPr>
+        <w:t xml:space="preserve">→ </w:t>
+      </w:r>
+      <w:r>
+        <w:rPr>
+          <w:rFonts w:eastAsiaTheme="minorEastAsia"/>
+        </w:rPr>
+        <w:t xml:space="preserve">population standard deviance: </w:t>
+      </w:r>
+      <w:r>
+        <w:rPr>
+          <w:rFonts w:eastAsiaTheme="minorEastAsia" w:cs="Calibri"/>
+        </w:rPr>
+        <w:t>σ</w:t>
+      </w:r>
+      <w:r>
+        <w:rPr>
+          <w:rFonts w:eastAsiaTheme="minorEastAsia"/>
+        </w:rPr>
+        <w:t xml:space="preserve"> </w:t>
+      </w:r>
+      <w:r>
+        <w:rPr>
+          <w:rFonts w:eastAsiaTheme="minorEastAsia" w:cs="Calibri"/>
+        </w:rPr>
+        <w:t>→</w:t>
+      </w:r>
+      <w:r>
+        <w:rPr>
+          <w:rFonts w:eastAsiaTheme="minorEastAsia"/>
+        </w:rPr>
+        <w:t xml:space="preserve"> </w:t>
+      </w:r>
+      <w:r>
+        <w:rPr>
+          <w:rFonts w:eastAsiaTheme="minorEastAsia" w:cs="Calibri"/>
+        </w:rPr>
+        <w:t>CV = σ/μ</w:t>
+      </w:r>
+    </w:p>
+    <w:p>
+      <w:pPr>
+        <w:spacing w:line="360" w:lineRule="auto"/>
+      </w:pPr>
+      <w:r>
+        <w:t xml:space="preserve">   - sample variance: </w:t>
+      </w:r>
+      <w:r>
+        <w:rPr>
+          <w:rFonts w:cs="Calibri"/>
+        </w:rPr>
+        <w:t>s</w:t>
+      </w:r>
+      <w:r>
+        <w:rPr>
+          <w:vertAlign w:val="superscript"/>
+        </w:rPr>
+        <w:t>2</w:t>
+      </w:r>
+      <w:r>
+        <w:t xml:space="preserve"> = </w:t>
+      </w:r>
+      <m:oMath>
+        <m:f>
+          <m:fPr>
+            <m:ctrlPr>
+              <w:rPr>
+                <w:rFonts w:ascii="Cambria Math" w:hAnsi="Cambria Math"/>
+              </w:rPr>
+            </m:ctrlPr>
+          </m:fPr>
+          <m:num>
+            <m:d>
+              <m:dPr>
+                <m:ctrlPr>
+                  <w:rPr>
+                    <w:rFonts w:ascii="Cambria Math" w:hAnsi="Cambria Math"/>
+                  </w:rPr>
+                </m:ctrlPr>
+              </m:dPr>
+              <m:e>
+                <m:nary>
+                  <m:naryPr>
+                    <m:chr m:val="∑"/>
+                    <m:limLoc m:val="undOvr"/>
+                    <m:ctrlPr>
+                      <w:rPr>
+                        <w:rFonts w:ascii="Cambria Math" w:hAnsi="Cambria Math"/>
+                      </w:rPr>
+                    </m:ctrlPr>
+                  </m:naryPr>
+                  <m:sub>
+                    <m:r>
+                      <m:rPr>
+                        <m:sty m:val="p"/>
+                      </m:rPr>
+                      <w:rPr>
+                        <w:rFonts w:ascii="Cambria Math" w:hAnsi="Cambria Math"/>
+                      </w:rPr>
+                      <m:t>i=1</m:t>
+                    </m:r>
+                  </m:sub>
                   <m:sup>
                     <m:r>
                       <m:rPr>
@@ -7466,52 +7385,147 @@
                       <w:rPr>
                         <w:rFonts w:ascii="Cambria Math" w:hAnsi="Cambria Math"/>
                       </w:rPr>
-                      <m:t>2</m:t>
+                      <m:t>n</m:t>
                     </m:r>
                   </m:sup>
-                </m:sSup>
+                  <m:e>
+                    <m:sSup>
+                      <m:sSupPr>
+                        <m:ctrlPr>
+                          <w:rPr>
+                            <w:rFonts w:ascii="Cambria Math" w:hAnsi="Cambria Math"/>
+                          </w:rPr>
+                        </m:ctrlPr>
+                      </m:sSupPr>
+                      <m:e>
+                        <m:d>
+                          <m:dPr>
+                            <m:ctrlPr>
+                              <w:rPr>
+                                <w:rFonts w:ascii="Cambria Math" w:hAnsi="Cambria Math"/>
+                              </w:rPr>
+                            </m:ctrlPr>
+                          </m:dPr>
+                          <m:e>
+                            <m:sSub>
+                              <m:sSubPr>
+                                <m:ctrlPr>
+                                  <w:rPr>
+                                    <w:rFonts w:ascii="Cambria Math" w:hAnsi="Cambria Math"/>
+                                  </w:rPr>
+                                </m:ctrlPr>
+                              </m:sSubPr>
+                              <m:e>
+                                <m:r>
+                                  <m:rPr>
+                                    <m:sty m:val="p"/>
+                                  </m:rPr>
+                                  <w:rPr>
+                                    <w:rFonts w:ascii="Cambria Math" w:hAnsi="Cambria Math"/>
+                                  </w:rPr>
+                                  <m:t>x</m:t>
+                                </m:r>
+                              </m:e>
+                              <m:sub>
+                                <m:r>
+                                  <m:rPr>
+                                    <m:sty m:val="p"/>
+                                  </m:rPr>
+                                  <w:rPr>
+                                    <w:rFonts w:ascii="Cambria Math" w:hAnsi="Cambria Math"/>
+                                  </w:rPr>
+                                  <m:t>i</m:t>
+                                </m:r>
+                              </m:sub>
+                            </m:sSub>
+                            <m:r>
+                              <m:rPr>
+                                <m:sty m:val="p"/>
+                              </m:rPr>
+                              <w:rPr>
+                                <w:rFonts w:ascii="Cambria Math" w:hAnsi="Cambria Math"/>
+                              </w:rPr>
+                              <m:t>-</m:t>
+                            </m:r>
+                            <m:acc>
+                              <m:accPr>
+                                <m:chr m:val="̅"/>
+                                <m:ctrlPr>
+                                  <w:rPr>
+                                    <w:rFonts w:ascii="Cambria Math" w:hAnsi="Cambria Math"/>
+                                  </w:rPr>
+                                </m:ctrlPr>
+                              </m:accPr>
+                              <m:e>
+                                <m:r>
+                                  <m:rPr>
+                                    <m:sty m:val="p"/>
+                                  </m:rPr>
+                                  <w:rPr>
+                                    <w:rFonts w:ascii="Cambria Math" w:hAnsi="Cambria Math"/>
+                                  </w:rPr>
+                                  <m:t>x</m:t>
+                                </m:r>
+                              </m:e>
+                            </m:acc>
+                            <m:r>
+                              <m:rPr>
+                                <m:sty m:val="p"/>
+                              </m:rPr>
+                              <w:rPr>
+                                <w:rFonts w:ascii="Cambria Math" w:hAnsi="Cambria Math" w:cs="Calibri"/>
+                              </w:rPr>
+                              <m:t xml:space="preserve"> </m:t>
+                            </m:r>
+                          </m:e>
+                        </m:d>
+                      </m:e>
+                      <m:sup>
+                        <m:r>
+                          <m:rPr>
+                            <m:sty m:val="p"/>
+                          </m:rPr>
+                          <w:rPr>
+                            <w:rFonts w:ascii="Cambria Math" w:hAnsi="Cambria Math"/>
+                          </w:rPr>
+                          <m:t>2</m:t>
+                        </m:r>
+                      </m:sup>
+                    </m:sSup>
+                  </m:e>
+                </m:nary>
               </m:e>
-            </m:nary>
-          </m:e>
-        </m:d>
-        <m:r>
-          <m:rPr>
-            <m:sty m:val="p"/>
-          </m:rPr>
-          <w:rPr>
-            <w:rFonts w:ascii="Cambria Math" w:hAnsi="Cambria Math"/>
-          </w:rPr>
-          <m:t>/</m:t>
-        </m:r>
-        <m:d>
-          <m:dPr>
+            </m:d>
             <m:ctrlPr>
               <w:rPr>
                 <w:rFonts w:ascii="Cambria Math" w:hAnsi="Cambria Math"/>
+                <w:i/>
               </w:rPr>
             </m:ctrlPr>
-          </m:dPr>
-          <m:e>
-            <m:r>
-              <m:rPr>
-                <m:sty m:val="p"/>
-              </m:rPr>
-              <w:rPr>
-                <w:rFonts w:ascii="Cambria Math" w:hAnsi="Cambria Math"/>
-              </w:rPr>
-              <m:t>n-1</m:t>
-            </m:r>
-          </m:e>
-        </m:d>
-        <m:r>
-          <m:rPr>
-            <m:sty m:val="p"/>
-          </m:rPr>
-          <w:rPr>
-            <w:rFonts w:ascii="Cambria Math" w:hAnsi="Cambria Math"/>
-          </w:rPr>
-          <m:t xml:space="preserve"> </m:t>
-        </m:r>
+          </m:num>
+          <m:den>
+            <m:d>
+              <m:dPr>
+                <m:ctrlPr>
+                  <w:rPr>
+                    <w:rFonts w:ascii="Cambria Math" w:hAnsi="Cambria Math"/>
+                  </w:rPr>
+                </m:ctrlPr>
+              </m:dPr>
+              <m:e>
+                <m:r>
+                  <m:rPr>
+                    <m:sty m:val="p"/>
+                  </m:rPr>
+                  <w:rPr>
+                    <w:rFonts w:ascii="Cambria Math" w:hAnsi="Cambria Math"/>
+                  </w:rPr>
+                  <m:t>n-1</m:t>
+                </m:r>
+              </m:e>
+            </m:d>
+          </m:den>
+        </m:f>
       </m:oMath>
       <w:r>
         <w:rPr>
@@ -7581,7 +7595,7 @@
     </w:p>
     <w:p>
       <w:pPr>
-        <w:spacing w:line="320" w:lineRule="exact"/>
+        <w:spacing w:line="360" w:lineRule="auto"/>
       </w:pPr>
       <w:r>
         <w:t xml:space="preserve">* </w:t>
@@ -7599,7 +7613,7 @@
     </w:p>
     <w:p>
       <w:pPr>
-        <w:spacing w:line="320" w:lineRule="exact"/>
+        <w:spacing w:line="360" w:lineRule="auto"/>
       </w:pPr>
       <w:r>
         <w:t xml:space="preserve">   - </w:t>
@@ -7617,7 +7631,7 @@
     </w:p>
     <w:p>
       <w:pPr>
-        <w:spacing w:line="320" w:lineRule="exact"/>
+        <w:spacing w:line="360" w:lineRule="auto"/>
       </w:pPr>
       <w:r>
         <w:t xml:space="preserve">       - positive: two variables move together.</w:t>
@@ -7625,7 +7639,7 @@
     </w:p>
     <w:p>
       <w:pPr>
-        <w:spacing w:line="320" w:lineRule="exact"/>
+        <w:spacing w:line="360" w:lineRule="auto"/>
       </w:pPr>
       <w:r>
         <w:t xml:space="preserve">       - negative: two variables move in opposite directions.</w:t>
@@ -7633,7 +7647,7 @@
     </w:p>
     <w:p>
       <w:pPr>
-        <w:spacing w:line="320" w:lineRule="exact"/>
+        <w:spacing w:line="360" w:lineRule="auto"/>
       </w:pPr>
       <w:r>
         <w:t xml:space="preserve">       - zero: two variables are independent.</w:t>
@@ -7641,7 +7655,7 @@
     </w:p>
     <w:p>
       <w:pPr>
-        <w:spacing w:line="320" w:lineRule="exact"/>
+        <w:spacing w:line="360" w:lineRule="auto"/>
       </w:pPr>
       <w:r>
         <w:t xml:space="preserve">  </w:t>
@@ -7936,7 +7950,7 @@
     </w:p>
     <w:p>
       <w:pPr>
-        <w:spacing w:line="320" w:lineRule="exact"/>
+        <w:spacing w:line="360" w:lineRule="auto"/>
       </w:pPr>
       <w:r>
         <w:t xml:space="preserve">  </w:t>
@@ -8222,7 +8236,7 @@
     </w:p>
     <w:p>
       <w:pPr>
-        <w:spacing w:line="320" w:lineRule="exact"/>
+        <w:spacing w:line="360" w:lineRule="auto"/>
       </w:pPr>
       <w:r>
         <w:t xml:space="preserve">   - </w:t>
@@ -8243,7 +8257,7 @@
     </w:p>
     <w:p>
       <w:pPr>
-        <w:spacing w:line="320" w:lineRule="exact"/>
+        <w:spacing w:line="360" w:lineRule="auto"/>
         <w:rPr>
           <w:rFonts w:eastAsiaTheme="minorEastAsia"/>
         </w:rPr>
@@ -8281,7 +8295,7 @@
     </w:p>
     <w:p>
       <w:pPr>
-        <w:spacing w:line="320" w:lineRule="exact"/>
+        <w:spacing w:line="360" w:lineRule="auto"/>
       </w:pPr>
       <w:r>
         <w:t xml:space="preserve">       - perfect negative correlation (-1): </w:t>
@@ -8295,7 +8309,7 @@
     </w:p>
     <w:p>
       <w:pPr>
-        <w:spacing w:line="320" w:lineRule="exact"/>
+        <w:spacing w:line="360" w:lineRule="auto"/>
       </w:pPr>
       <w:r>
         <w:t xml:space="preserve">       - absolutely independent variables</w:t>
@@ -8315,7 +8329,7 @@
     </w:p>
     <w:p>
       <w:pPr>
-        <w:spacing w:line="320" w:lineRule="exact"/>
+        <w:spacing w:line="360" w:lineRule="auto"/>
       </w:pPr>
       <w:r>
         <w:t xml:space="preserve">       - correlation coefficient: </w:t>
@@ -8326,7 +8340,7 @@
     </w:p>
     <w:p>
       <w:pPr>
-        <w:spacing w:line="320" w:lineRule="exact"/>
+        <w:spacing w:line="360" w:lineRule="auto"/>
         <w:rPr>
           <w:rFonts w:eastAsiaTheme="minorEastAsia"/>
         </w:rPr>
@@ -8475,7 +8489,7 @@
     </w:p>
     <w:p>
       <w:pPr>
-        <w:spacing w:line="320" w:lineRule="exact"/>
+        <w:spacing w:line="360" w:lineRule="auto"/>
         <w:rPr>
           <w:rFonts w:eastAsiaTheme="minorEastAsia"/>
         </w:rPr>
@@ -8630,7 +8644,7 @@
     </w:p>
     <w:p>
       <w:pPr>
-        <w:spacing w:line="320" w:lineRule="exact"/>
+        <w:spacing w:line="360" w:lineRule="auto"/>
       </w:pPr>
       <w:r>
         <w:t xml:space="preserve">       - </w:t>
@@ -8650,36 +8664,79 @@
     </w:p>
     <w:p>
       <w:pPr>
-        <w:spacing w:line="320" w:lineRule="exact"/>
-      </w:pPr>
-    </w:p>
-    <w:p>
-      <w:pPr>
-        <w:spacing w:line="320" w:lineRule="exact"/>
-      </w:pPr>
-    </w:p>
-    <w:p>
-      <w:pPr>
-        <w:spacing w:line="320" w:lineRule="exact"/>
-        <w:rPr>
-          <w:b/>
-          <w:bCs/>
-        </w:rPr>
-      </w:pPr>
-      <w:r>
-        <w:rPr>
-          <w:b/>
-          <w:bCs/>
-        </w:rPr>
+        <w:spacing w:line="360" w:lineRule="auto"/>
+      </w:pPr>
+    </w:p>
+    <w:p>
+      <w:pPr>
+        <w:spacing w:line="360" w:lineRule="auto"/>
+      </w:pPr>
+    </w:p>
+    <w:p>
+      <w:pPr>
+        <w:spacing w:line="360" w:lineRule="auto"/>
+        <w:rPr>
+          <w:b/>
+          <w:bCs/>
+        </w:rPr>
+      </w:pPr>
+      <w:r>
+        <w:rPr>
+          <w:b/>
+          <w:bCs/>
+        </w:rPr>
+        <w:t>[INFERENTIAL STATISTICS]</w:t>
+      </w:r>
+    </w:p>
+    <w:p>
+      <w:pPr>
+        <w:spacing w:line="360" w:lineRule="auto"/>
+      </w:pPr>
+      <w:r>
+        <w:t xml:space="preserve">* </w:t>
+      </w:r>
+      <w:r>
+        <w:rPr>
+          <w:b/>
+          <w:bCs/>
+        </w:rPr>
+        <w:t>distribution</w:t>
+      </w:r>
+      <w:r>
+        <w:rPr>
+          <w:b/>
+          <w:bCs/>
+        </w:rPr>
+        <w:t>:</w:t>
+      </w:r>
+      <w:r>
+        <w:t xml:space="preserve"> function that shows the possible values for a variable and how often they occur.</w:t>
+      </w:r>
+    </w:p>
+    <w:p>
+      <w:pPr>
+        <w:spacing w:line="360" w:lineRule="auto"/>
+      </w:pPr>
+      <w:r>
+        <w:t xml:space="preserve">* </w:t>
+      </w:r>
+      <w:r>
+        <w:rPr>
+          <w:b/>
+          <w:bCs/>
+        </w:rPr>
+        <w:t>discreet uniform distribution:</w:t>
+      </w:r>
+      <w:r>
+        <w:t xml:space="preserve"> all outcomes have an equal chance of occuring.</w:t>
+      </w:r>
+    </w:p>
+    <w:p>
+      <w:pPr>
+        <w:spacing w:line="360" w:lineRule="auto"/>
+      </w:pPr>
+      <w:r>
         <w:lastRenderedPageBreak/>
-        <w:t>[INFERENTIAL STATISTICS]</w:t>
-      </w:r>
-    </w:p>
-    <w:p>
-      <w:pPr>
-        <w:spacing w:line="320" w:lineRule="exact"/>
-      </w:pPr>
-      <w:r>
         <w:t xml:space="preserve">* </w:t>
       </w:r>
       <w:r>
@@ -8687,22 +8744,15 @@
           <w:b/>
           <w:bCs/>
         </w:rPr>
-        <w:t>distribution</w:t>
-      </w:r>
-      <w:r>
-        <w:rPr>
-          <w:b/>
-          <w:bCs/>
-        </w:rPr>
-        <w:t>:</w:t>
-      </w:r>
-      <w:r>
-        <w:t xml:space="preserve"> function that shows the possible values for a variable and how often they occur.</w:t>
-      </w:r>
-    </w:p>
-    <w:p>
-      <w:pPr>
-        <w:spacing w:line="320" w:lineRule="exact"/>
+        <w:t>central limit theorem:</w:t>
+      </w:r>
+      <w:r>
+        <w:t xml:space="preserve"> sampling distribution of the means approximates a normal distribution.</w:t>
+      </w:r>
+    </w:p>
+    <w:p>
+      <w:pPr>
+        <w:spacing w:line="360" w:lineRule="auto"/>
       </w:pPr>
       <w:r>
         <w:t xml:space="preserve">* </w:t>
@@ -8712,42 +8762,6 @@
           <w:b/>
           <w:bCs/>
         </w:rPr>
-        <w:t>discreet uniform distribution:</w:t>
-      </w:r>
-      <w:r>
-        <w:t xml:space="preserve"> all outcomes have an equal chance of occuring.</w:t>
-      </w:r>
-    </w:p>
-    <w:p>
-      <w:pPr>
-        <w:spacing w:line="320" w:lineRule="exact"/>
-      </w:pPr>
-      <w:r>
-        <w:t xml:space="preserve">* </w:t>
-      </w:r>
-      <w:r>
-        <w:rPr>
-          <w:b/>
-          <w:bCs/>
-        </w:rPr>
-        <w:t>central limit theorem:</w:t>
-      </w:r>
-      <w:r>
-        <w:t xml:space="preserve"> sampling distribution of the means approximates a normal distribution.</w:t>
-      </w:r>
-    </w:p>
-    <w:p>
-      <w:pPr>
-        <w:spacing w:line="320" w:lineRule="exact"/>
-      </w:pPr>
-      <w:r>
-        <w:t xml:space="preserve">* </w:t>
-      </w:r>
-      <w:r>
-        <w:rPr>
-          <w:b/>
-          <w:bCs/>
-        </w:rPr>
         <w:t>sampling distribution:</w:t>
       </w:r>
       <w:r>
@@ -8762,7 +8776,7 @@
     </w:p>
     <w:p>
       <w:pPr>
-        <w:spacing w:line="320" w:lineRule="exact"/>
+        <w:spacing w:line="360" w:lineRule="auto"/>
         <w:rPr>
           <w:rFonts w:cs="Calibri"/>
         </w:rPr>
@@ -8816,7 +8830,7 @@
     </w:p>
     <w:p>
       <w:pPr>
-        <w:spacing w:line="320" w:lineRule="exact"/>
+        <w:spacing w:line="360" w:lineRule="auto"/>
       </w:pPr>
       <w:r>
         <w:t xml:space="preserve">   - </w:t>
@@ -8976,7 +8990,7 @@
     </w:p>
     <w:p>
       <w:pPr>
-        <w:spacing w:line="320" w:lineRule="exact"/>
+        <w:spacing w:line="360" w:lineRule="auto"/>
       </w:pPr>
       <w:r>
         <w:t xml:space="preserve">   - </w:t>
@@ -8987,7 +9001,7 @@
     </w:p>
     <w:p>
       <w:pPr>
-        <w:spacing w:line="320" w:lineRule="exact"/>
+        <w:spacing w:line="360" w:lineRule="auto"/>
       </w:pPr>
       <w:r>
         <w:t xml:space="preserve">   - </w:t>
@@ -8998,7 +9012,7 @@
     </w:p>
     <w:p>
       <w:pPr>
-        <w:spacing w:line="320" w:lineRule="exact"/>
+        <w:spacing w:line="360" w:lineRule="auto"/>
       </w:pPr>
       <w:r>
         <w:t xml:space="preserve">   - </w:t>
@@ -9021,7 +9035,7 @@
     </w:p>
     <w:p>
       <w:pPr>
-        <w:spacing w:line="320" w:lineRule="exact"/>
+        <w:spacing w:line="360" w:lineRule="auto"/>
       </w:pPr>
       <w:r>
         <w:t xml:space="preserve">   - </w:t>
@@ -9038,7 +9052,7 @@
     </w:p>
     <w:p>
       <w:pPr>
-        <w:spacing w:line="320" w:lineRule="exact"/>
+        <w:spacing w:line="360" w:lineRule="auto"/>
       </w:pPr>
       <w:r>
         <w:t xml:space="preserve">* </w:t>
@@ -9109,7 +9123,7 @@
     </w:p>
     <w:p>
       <w:pPr>
-        <w:spacing w:line="320" w:lineRule="exact"/>
+        <w:spacing w:line="360" w:lineRule="auto"/>
       </w:pPr>
       <w:r>
         <w:t xml:space="preserve">* </w:t>
@@ -9157,7 +9171,7 @@
     </w:p>
     <w:p>
       <w:pPr>
-        <w:spacing w:line="320" w:lineRule="exact"/>
+        <w:spacing w:line="360" w:lineRule="auto"/>
         <w:rPr>
           <w:rFonts w:eastAsiaTheme="minorEastAsia"/>
         </w:rPr>
@@ -9203,7 +9217,7 @@
     </w:p>
     <w:p>
       <w:pPr>
-        <w:spacing w:line="320" w:lineRule="exact"/>
+        <w:spacing w:line="360" w:lineRule="auto"/>
       </w:pPr>
       <w:r>
         <w:t xml:space="preserve">   - </w:t>
@@ -9248,7 +9262,7 @@
     </w:p>
     <w:p>
       <w:pPr>
-        <w:spacing w:line="320" w:lineRule="exact"/>
+        <w:spacing w:line="360" w:lineRule="auto"/>
         <w:rPr>
           <w:rFonts w:cs="Calibri"/>
         </w:rPr>
@@ -9265,7 +9279,7 @@
     </w:p>
     <w:p>
       <w:pPr>
-        <w:spacing w:line="320" w:lineRule="exact"/>
+        <w:spacing w:line="360" w:lineRule="auto"/>
       </w:pPr>
       <w:r>
         <w:t xml:space="preserve">   - </w:t>
@@ -9276,7 +9290,7 @@
     </w:p>
     <w:p>
       <w:pPr>
-        <w:spacing w:line="320" w:lineRule="exact"/>
+        <w:spacing w:line="360" w:lineRule="auto"/>
         <w:rPr>
           <w:rFonts w:cs="Calibri"/>
         </w:rPr>
@@ -9296,7 +9310,7 @@
     </w:p>
     <w:p>
       <w:pPr>
-        <w:spacing w:line="320" w:lineRule="exact"/>
+        <w:spacing w:line="360" w:lineRule="auto"/>
       </w:pPr>
       <w:r>
         <w:t xml:space="preserve">   - </w:t>
@@ -9307,7 +9321,7 @@
     </w:p>
     <w:p>
       <w:pPr>
-        <w:spacing w:line="320" w:lineRule="exact"/>
+        <w:spacing w:line="360" w:lineRule="auto"/>
         <w:rPr>
           <w:rFonts w:cs="Calibri"/>
         </w:rPr>
@@ -9335,7 +9349,7 @@
     </w:p>
     <w:p>
       <w:pPr>
-        <w:spacing w:line="320" w:lineRule="exact"/>
+        <w:spacing w:line="360" w:lineRule="auto"/>
       </w:pPr>
       <w:r>
         <w:t xml:space="preserve">   - </w:t>
@@ -9358,7 +9372,7 @@
     </w:p>
     <w:p>
       <w:pPr>
-        <w:spacing w:line="320" w:lineRule="exact"/>
+        <w:spacing w:line="360" w:lineRule="auto"/>
       </w:pPr>
       <w:r>
         <w:t xml:space="preserve">   - </w:t>
@@ -9381,15 +9395,15 @@
     </w:p>
     <w:p>
       <w:pPr>
-        <w:spacing w:line="320" w:lineRule="exact"/>
-        <w:rPr>
-          <w:rFonts w:cs="Calibri"/>
-        </w:rPr>
-      </w:pPr>
-    </w:p>
-    <w:p>
-      <w:pPr>
-        <w:spacing w:line="320" w:lineRule="exact"/>
+        <w:spacing w:line="360" w:lineRule="auto"/>
+        <w:rPr>
+          <w:rFonts w:cs="Calibri"/>
+        </w:rPr>
+      </w:pPr>
+    </w:p>
+    <w:p>
+      <w:pPr>
+        <w:spacing w:line="360" w:lineRule="auto"/>
         <w:rPr>
           <w:b/>
           <w:bCs/>
@@ -9405,7 +9419,7 @@
     </w:p>
     <w:p>
       <w:pPr>
-        <w:spacing w:line="320" w:lineRule="exact"/>
+        <w:spacing w:line="360" w:lineRule="auto"/>
       </w:pPr>
       <w:r>
         <w:t xml:space="preserve">* </w:t>
@@ -9429,7 +9443,7 @@
     </w:p>
     <w:p>
       <w:pPr>
-        <w:spacing w:line="320" w:lineRule="exact"/>
+        <w:spacing w:line="360" w:lineRule="auto"/>
       </w:pPr>
       <w:r>
         <w:t xml:space="preserve">   - </w:t>
@@ -9473,7 +9487,7 @@
     </w:p>
     <w:p>
       <w:pPr>
-        <w:spacing w:line="320" w:lineRule="exact"/>
+        <w:spacing w:line="360" w:lineRule="auto"/>
         <w:rPr>
           <w:rFonts w:eastAsiaTheme="minorEastAsia"/>
         </w:rPr>
@@ -9552,7 +9566,7 @@
     </w:p>
     <w:p>
       <w:pPr>
-        <w:spacing w:line="320" w:lineRule="exact"/>
+        <w:spacing w:line="360" w:lineRule="auto"/>
         <w:rPr>
           <w:rFonts w:eastAsiaTheme="minorEastAsia"/>
         </w:rPr>
@@ -9821,7 +9835,7 @@
     </w:p>
     <w:p>
       <w:pPr>
-        <w:spacing w:line="320" w:lineRule="exact"/>
+        <w:spacing w:line="360" w:lineRule="auto"/>
         <w:rPr>
           <w:rFonts w:eastAsiaTheme="minorEastAsia"/>
         </w:rPr>
@@ -9904,7 +9918,7 @@
     </w:p>
     <w:p>
       <w:pPr>
-        <w:spacing w:line="320" w:lineRule="exact"/>
+        <w:spacing w:line="360" w:lineRule="auto"/>
         <w:rPr>
           <w:rFonts w:eastAsiaTheme="minorEastAsia"/>
         </w:rPr>
@@ -10057,7 +10071,7 @@
     </w:p>
     <w:p>
       <w:pPr>
-        <w:spacing w:line="320" w:lineRule="exact"/>
+        <w:spacing w:line="360" w:lineRule="auto"/>
         <w:rPr>
           <w:rFonts w:eastAsiaTheme="minorEastAsia"/>
         </w:rPr>
@@ -10216,7 +10230,7 @@
     </w:p>
     <w:p>
       <w:pPr>
-        <w:spacing w:line="320" w:lineRule="exact"/>
+        <w:spacing w:line="360" w:lineRule="auto"/>
         <w:rPr>
           <w:rFonts w:eastAsiaTheme="minorEastAsia"/>
         </w:rPr>
@@ -10288,7 +10302,7 @@
     </w:p>
     <w:p>
       <w:pPr>
-        <w:spacing w:line="320" w:lineRule="exact"/>
+        <w:spacing w:line="360" w:lineRule="auto"/>
         <w:rPr>
           <w:b/>
           <w:bCs/>
@@ -10321,7 +10335,7 @@
     </w:p>
     <w:p>
       <w:pPr>
-        <w:spacing w:line="320" w:lineRule="exact"/>
+        <w:spacing w:line="360" w:lineRule="auto"/>
         <w:rPr>
           <w:rFonts w:eastAsiaTheme="minorEastAsia"/>
         </w:rPr>
@@ -10571,7 +10585,7 @@
     </w:p>
     <w:p>
       <w:pPr>
-        <w:spacing w:line="320" w:lineRule="exact"/>
+        <w:spacing w:line="360" w:lineRule="auto"/>
         <w:rPr>
           <w:rFonts w:eastAsiaTheme="minorEastAsia"/>
         </w:rPr>
@@ -10747,7 +10761,7 @@
     </w:p>
     <w:p>
       <w:pPr>
-        <w:spacing w:line="320" w:lineRule="exact"/>
+        <w:spacing w:line="360" w:lineRule="auto"/>
       </w:pPr>
       <w:r>
         <w:rPr>
@@ -11099,7 +11113,7 @@
     </w:p>
     <w:p>
       <w:pPr>
-        <w:spacing w:line="320" w:lineRule="exact"/>
+        <w:spacing w:line="360" w:lineRule="auto"/>
       </w:pPr>
       <w:r>
         <w:t xml:space="preserve">   - </w:t>
@@ -11113,7 +11127,7 @@
     </w:p>
     <w:p>
       <w:pPr>
-        <w:spacing w:line="320" w:lineRule="exact"/>
+        <w:spacing w:line="360" w:lineRule="auto"/>
         <w:rPr>
           <w:rFonts w:eastAsiaTheme="minorEastAsia"/>
         </w:rPr>
@@ -11493,7 +11507,7 @@
     </w:p>
     <w:p>
       <w:pPr>
-        <w:spacing w:line="320" w:lineRule="exact"/>
+        <w:spacing w:line="360" w:lineRule="auto"/>
         <w:rPr>
           <w:rFonts w:eastAsiaTheme="minorEastAsia"/>
         </w:rPr>
@@ -11907,7 +11921,7 @@
     </w:p>
     <w:p>
       <w:pPr>
-        <w:spacing w:line="320" w:lineRule="exact"/>
+        <w:spacing w:line="360" w:lineRule="auto"/>
       </w:pPr>
       <w:r>
         <w:t xml:space="preserve">   - population assumed different/independent: </w:t>
@@ -12238,12 +12252,12 @@
     </w:p>
     <w:p>
       <w:pPr>
-        <w:spacing w:line="320" w:lineRule="exact"/>
-      </w:pPr>
-    </w:p>
-    <w:p>
-      <w:pPr>
-        <w:spacing w:line="320" w:lineRule="exact"/>
+        <w:spacing w:line="360" w:lineRule="auto"/>
+      </w:pPr>
+    </w:p>
+    <w:p>
+      <w:pPr>
+        <w:spacing w:line="360" w:lineRule="auto"/>
         <w:rPr>
           <w:b/>
           <w:bCs/>
@@ -12273,7 +12287,7 @@
     </w:p>
     <w:p>
       <w:pPr>
-        <w:spacing w:line="320" w:lineRule="exact"/>
+        <w:spacing w:line="360" w:lineRule="auto"/>
       </w:pPr>
       <w:r>
         <w:t xml:space="preserve">* </w:t>
@@ -12297,141 +12311,7 @@
     </w:p>
     <w:p>
       <w:pPr>
-        <w:spacing w:line="320" w:lineRule="exact"/>
-      </w:pPr>
-      <w:r>
-        <w:t xml:space="preserve">* </w:t>
-      </w:r>
-      <w:r>
-        <w:rPr>
-          <w:b/>
-          <w:bCs/>
-        </w:rPr>
-        <w:t>hypothesis:</w:t>
-      </w:r>
-      <w:r>
-        <w:t xml:space="preserve"> idea that can be tested</w:t>
-      </w:r>
-      <w:r>
-        <w:t>.</w:t>
-      </w:r>
-      <w:r>
-        <w:t xml:space="preserve"> </w:t>
-      </w:r>
-      <w:r>
-        <w:t xml:space="preserve">supposition made on </w:t>
-      </w:r>
-      <w:r>
-        <w:t>limited evidence as a starting point for further investigation.</w:t>
-      </w:r>
-    </w:p>
-    <w:p>
-      <w:pPr>
-        <w:spacing w:line="320" w:lineRule="exact"/>
-      </w:pPr>
-      <w:r>
-        <w:t>* formulate hypothesis, find right test, execute test, make decision</w:t>
-      </w:r>
-    </w:p>
-    <w:p>
-      <w:pPr>
-        <w:spacing w:line="320" w:lineRule="exact"/>
-      </w:pPr>
-      <w:r>
-        <w:t xml:space="preserve">* </w:t>
-      </w:r>
-      <w:r>
-        <w:rPr>
-          <w:b/>
-          <w:bCs/>
-        </w:rPr>
-        <w:t>null hypothesis:</w:t>
-      </w:r>
-      <w:r>
-        <w:t xml:space="preserve"> H</w:t>
-      </w:r>
-      <w:r>
-        <w:rPr>
-          <w:vertAlign w:val="subscript"/>
-        </w:rPr>
-        <w:t>0</w:t>
-      </w:r>
-      <w:r>
-        <w:t>. hypothesis to be tested.</w:t>
-      </w:r>
-      <w:r>
-        <w:t xml:space="preserve"> status quo.</w:t>
-      </w:r>
-      <w:r>
-        <w:t xml:space="preserve"> (yerleşik inanç)</w:t>
-      </w:r>
-      <w:r>
-        <w:t>. decisions: accept or reject.</w:t>
-      </w:r>
-    </w:p>
-    <w:p>
-      <w:pPr>
-        <w:spacing w:line="320" w:lineRule="exact"/>
-      </w:pPr>
-      <w:r>
-        <w:t xml:space="preserve">* </w:t>
-      </w:r>
-      <w:r>
-        <w:rPr>
-          <w:b/>
-          <w:bCs/>
-        </w:rPr>
-        <w:t>alternative hypothesis:</w:t>
-      </w:r>
-      <w:r>
-        <w:t xml:space="preserve"> all hypothesis except null. H</w:t>
-      </w:r>
-      <w:r>
-        <w:rPr>
-          <w:vertAlign w:val="subscript"/>
-        </w:rPr>
-        <w:t>1</w:t>
-      </w:r>
-      <w:r>
-        <w:t>, H</w:t>
-      </w:r>
-      <w:r>
-        <w:rPr>
-          <w:vertAlign w:val="subscript"/>
-        </w:rPr>
-        <w:t>A</w:t>
-      </w:r>
-      <w:r>
-        <w:t>. challenging.</w:t>
-      </w:r>
-      <w:r>
-        <w:t xml:space="preserve"> (aykırı söylem)</w:t>
-      </w:r>
-    </w:p>
-    <w:p>
-      <w:pPr>
-        <w:spacing w:line="320" w:lineRule="exact"/>
-      </w:pPr>
-      <w:r>
-        <w:t xml:space="preserve">* </w:t>
-      </w:r>
-      <w:r>
-        <w:rPr>
-          <w:b/>
-          <w:bCs/>
-        </w:rPr>
-        <w:t>rejection region:</w:t>
-      </w:r>
-      <w:r>
-        <w:t xml:space="preserve"> </w:t>
-      </w:r>
-      <w:r>
-        <w:t>region at the tails of standard normal distribution where we reject the null hypothesis.</w:t>
-      </w:r>
-    </w:p>
-    <w:p>
-      <w:pPr>
-        <w:spacing w:line="320" w:lineRule="exact"/>
+        <w:spacing w:line="360" w:lineRule="auto"/>
       </w:pPr>
       <w:r>
         <w:lastRenderedPageBreak/>
@@ -12442,6 +12322,140 @@
           <w:b/>
           <w:bCs/>
         </w:rPr>
+        <w:t>hypothesis:</w:t>
+      </w:r>
+      <w:r>
+        <w:t xml:space="preserve"> idea that can be tested</w:t>
+      </w:r>
+      <w:r>
+        <w:t>.</w:t>
+      </w:r>
+      <w:r>
+        <w:t xml:space="preserve"> </w:t>
+      </w:r>
+      <w:r>
+        <w:t xml:space="preserve">supposition made on </w:t>
+      </w:r>
+      <w:r>
+        <w:t>limited evidence as a starting point for further investigation.</w:t>
+      </w:r>
+    </w:p>
+    <w:p>
+      <w:pPr>
+        <w:spacing w:line="360" w:lineRule="auto"/>
+      </w:pPr>
+      <w:r>
+        <w:t>* formulate hypothesis, find right test, execute test, make decision</w:t>
+      </w:r>
+    </w:p>
+    <w:p>
+      <w:pPr>
+        <w:spacing w:line="360" w:lineRule="auto"/>
+      </w:pPr>
+      <w:r>
+        <w:t xml:space="preserve">* </w:t>
+      </w:r>
+      <w:r>
+        <w:rPr>
+          <w:b/>
+          <w:bCs/>
+        </w:rPr>
+        <w:t>null hypothesis:</w:t>
+      </w:r>
+      <w:r>
+        <w:t xml:space="preserve"> H</w:t>
+      </w:r>
+      <w:r>
+        <w:rPr>
+          <w:vertAlign w:val="subscript"/>
+        </w:rPr>
+        <w:t>0</w:t>
+      </w:r>
+      <w:r>
+        <w:t>. hypothesis to be tested.</w:t>
+      </w:r>
+      <w:r>
+        <w:t xml:space="preserve"> status quo.</w:t>
+      </w:r>
+      <w:r>
+        <w:t xml:space="preserve"> (yerleşik inanç)</w:t>
+      </w:r>
+      <w:r>
+        <w:t>. decisions: accept or reject.</w:t>
+      </w:r>
+    </w:p>
+    <w:p>
+      <w:pPr>
+        <w:spacing w:line="360" w:lineRule="auto"/>
+      </w:pPr>
+      <w:r>
+        <w:t xml:space="preserve">* </w:t>
+      </w:r>
+      <w:r>
+        <w:rPr>
+          <w:b/>
+          <w:bCs/>
+        </w:rPr>
+        <w:t>alternative hypothesis:</w:t>
+      </w:r>
+      <w:r>
+        <w:t xml:space="preserve"> all hypothesis except null. H</w:t>
+      </w:r>
+      <w:r>
+        <w:rPr>
+          <w:vertAlign w:val="subscript"/>
+        </w:rPr>
+        <w:t>1</w:t>
+      </w:r>
+      <w:r>
+        <w:t>, H</w:t>
+      </w:r>
+      <w:r>
+        <w:rPr>
+          <w:vertAlign w:val="subscript"/>
+        </w:rPr>
+        <w:t>A</w:t>
+      </w:r>
+      <w:r>
+        <w:t>. challenging.</w:t>
+      </w:r>
+      <w:r>
+        <w:t xml:space="preserve"> (aykırı söylem)</w:t>
+      </w:r>
+    </w:p>
+    <w:p>
+      <w:pPr>
+        <w:spacing w:line="360" w:lineRule="auto"/>
+      </w:pPr>
+      <w:r>
+        <w:t xml:space="preserve">* </w:t>
+      </w:r>
+      <w:r>
+        <w:rPr>
+          <w:b/>
+          <w:bCs/>
+        </w:rPr>
+        <w:t>rejection region:</w:t>
+      </w:r>
+      <w:r>
+        <w:t xml:space="preserve"> </w:t>
+      </w:r>
+      <w:r>
+        <w:t>region at the tails of standard normal distribution where we reject the null hypothesis.</w:t>
+      </w:r>
+    </w:p>
+    <w:p>
+      <w:pPr>
+        <w:spacing w:line="360" w:lineRule="auto"/>
+      </w:pPr>
+      <w:r>
+        <w:t xml:space="preserve">* </w:t>
+      </w:r>
+      <w:r>
+        <w:rPr>
+          <w:b/>
+          <w:bCs/>
+        </w:rPr>
         <w:t>acceptance region:</w:t>
       </w:r>
       <w:r>
@@ -12462,7 +12476,7 @@
     </w:p>
     <w:p>
       <w:pPr>
-        <w:spacing w:line="320" w:lineRule="exact"/>
+        <w:spacing w:line="360" w:lineRule="auto"/>
       </w:pPr>
       <w:r>
         <w:t xml:space="preserve">* </w:t>
@@ -12504,7 +12518,7 @@
     </w:p>
     <w:p>
       <w:pPr>
-        <w:spacing w:line="320" w:lineRule="exact"/>
+        <w:spacing w:line="360" w:lineRule="auto"/>
       </w:pPr>
       <w:r>
         <w:t xml:space="preserve">   - two-sided test: null contains equality or inequality. =, </w:t>
@@ -12521,7 +12535,7 @@
     </w:p>
     <w:p>
       <w:pPr>
-        <w:spacing w:line="320" w:lineRule="exact"/>
+        <w:spacing w:line="360" w:lineRule="auto"/>
       </w:pPr>
       <w:r>
         <w:t xml:space="preserve">   - one-sided test: null doesn’t contain equality or inequality. &lt;, &gt;, </w:t>
@@ -12544,7 +12558,7 @@
     </w:p>
     <w:p>
       <w:pPr>
-        <w:spacing w:line="320" w:lineRule="exact"/>
+        <w:spacing w:line="360" w:lineRule="auto"/>
       </w:pPr>
       <w:r>
         <w:t xml:space="preserve">* </w:t>
@@ -12562,7 +12576,7 @@
     </w:p>
     <w:p>
       <w:pPr>
-        <w:spacing w:line="320" w:lineRule="exact"/>
+        <w:spacing w:line="360" w:lineRule="auto"/>
       </w:pPr>
       <w:r>
         <w:t xml:space="preserve">   - type 1 error: false positive. reject a true null hypothesis. probability is </w:t>
@@ -12579,7 +12593,7 @@
     </w:p>
     <w:p>
       <w:pPr>
-        <w:spacing w:line="320" w:lineRule="exact"/>
+        <w:spacing w:line="360" w:lineRule="auto"/>
       </w:pPr>
       <w:r>
         <w:t xml:space="preserve">   - type 2 error: false negative. accept a false null hypothesis. probability is </w:t>
@@ -12596,7 +12610,7 @@
     </w:p>
     <w:p>
       <w:pPr>
-        <w:spacing w:line="320" w:lineRule="exact"/>
+        <w:spacing w:line="360" w:lineRule="auto"/>
       </w:pPr>
       <w:r>
         <w:t xml:space="preserve">   - reject false null hypothesis. probability 1-</w:t>
@@ -12613,7 +12627,7 @@
     </w:p>
     <w:p>
       <w:pPr>
-        <w:spacing w:line="320" w:lineRule="exact"/>
+        <w:spacing w:line="360" w:lineRule="auto"/>
       </w:pPr>
       <w:r>
         <w:t xml:space="preserve">* </w:t>
@@ -12631,7 +12645,7 @@
     </w:p>
     <w:p>
       <w:pPr>
-        <w:spacing w:line="320" w:lineRule="exact"/>
+        <w:spacing w:line="360" w:lineRule="auto"/>
       </w:pPr>
       <w:r>
         <w:t xml:space="preserve">   - notable p-values: 0.000</w:t>
@@ -12648,7 +12662,7 @@
     </w:p>
     <w:p>
       <w:pPr>
-        <w:spacing w:line="320" w:lineRule="exact"/>
+        <w:spacing w:line="360" w:lineRule="auto"/>
       </w:pPr>
       <w:r>
         <w:t xml:space="preserve">   - </w:t>
@@ -12671,7 +12685,7 @@
     </w:p>
     <w:p>
       <w:pPr>
-        <w:spacing w:line="320" w:lineRule="exact"/>
+        <w:spacing w:line="360" w:lineRule="auto"/>
       </w:pPr>
       <w:r>
         <w:t xml:space="preserve">* </w:t>
@@ -12693,7 +12707,7 @@
     </w:p>
     <w:p>
       <w:pPr>
-        <w:spacing w:line="320" w:lineRule="exact"/>
+        <w:spacing w:line="360" w:lineRule="auto"/>
         <w:rPr>
           <w:rFonts w:eastAsiaTheme="minorEastAsia"/>
         </w:rPr>
@@ -12736,7 +12750,7 @@
     </w:p>
     <w:p>
       <w:pPr>
-        <w:spacing w:line="320" w:lineRule="exact"/>
+        <w:spacing w:line="360" w:lineRule="auto"/>
       </w:pPr>
       <w:r>
         <w:rPr>
@@ -12875,7 +12889,7 @@
     </w:p>
     <w:p>
       <w:pPr>
-        <w:spacing w:line="320" w:lineRule="exact"/>
+        <w:spacing w:line="360" w:lineRule="auto"/>
       </w:pPr>
       <w:r>
         <w:t xml:space="preserve">   - check if z is in the rejection region. Z closer to z, more acceptable hypothesis. accept if |Z|&lt; z, reject if |Z| &gt; z.</w:t>
@@ -12883,7 +12897,7 @@
     </w:p>
     <w:p>
       <w:pPr>
-        <w:spacing w:line="320" w:lineRule="exact"/>
+        <w:spacing w:line="360" w:lineRule="auto"/>
       </w:pPr>
       <w:r>
         <w:t xml:space="preserve">   - same applies for t-score.</w:t>
@@ -12891,7 +12905,7 @@
     </w:p>
     <w:p>
       <w:pPr>
-        <w:spacing w:line="320" w:lineRule="exact"/>
+        <w:spacing w:line="360" w:lineRule="auto"/>
       </w:pPr>
       <w:r>
         <w:t xml:space="preserve">   - z-statistic: big samples, known/unknown variances.</w:t>
@@ -12899,7 +12913,7 @@
     </w:p>
     <w:p>
       <w:pPr>
-        <w:spacing w:line="320" w:lineRule="exact"/>
+        <w:spacing w:line="360" w:lineRule="auto"/>
       </w:pPr>
       <w:r>
         <w:t xml:space="preserve">   - t-statistic: small samples. unknown variances.</w:t>
@@ -12907,7 +12921,7 @@
     </w:p>
     <w:p>
       <w:pPr>
-        <w:spacing w:line="320" w:lineRule="exact"/>
+        <w:spacing w:line="360" w:lineRule="auto"/>
       </w:pPr>
       <w:r>
         <w:t xml:space="preserve">   </w:t>
@@ -12924,7 +12938,7 @@
     </w:p>
     <w:p>
       <w:pPr>
-        <w:spacing w:line="320" w:lineRule="exact"/>
+        <w:spacing w:line="360" w:lineRule="auto"/>
       </w:pPr>
       <w:r>
         <w:t xml:space="preserve">   - </w:t>
@@ -12935,7 +12949,7 @@
     </w:p>
     <w:p>
       <w:pPr>
-        <w:spacing w:line="320" w:lineRule="exact"/>
+        <w:spacing w:line="360" w:lineRule="auto"/>
       </w:pPr>
       <w:r>
         <w:t xml:space="preserve">       -  </w:t>
@@ -12946,7 +12960,7 @@
     </w:p>
     <w:p>
       <w:pPr>
-        <w:spacing w:line="320" w:lineRule="exact"/>
+        <w:spacing w:line="360" w:lineRule="auto"/>
       </w:pPr>
       <w:r>
         <w:t xml:space="preserve">       -  </w:t>
@@ -12957,7 +12971,7 @@
     </w:p>
     <w:p>
       <w:pPr>
-        <w:spacing w:line="320" w:lineRule="exact"/>
+        <w:spacing w:line="360" w:lineRule="auto"/>
       </w:pPr>
       <w:r>
         <w:t xml:space="preserve">* </w:t>
@@ -12979,7 +12993,7 @@
     </w:p>
     <w:p>
       <w:pPr>
-        <w:spacing w:line="320" w:lineRule="exact"/>
+        <w:spacing w:line="360" w:lineRule="auto"/>
         <w:rPr>
           <w:rFonts w:eastAsiaTheme="minorEastAsia"/>
         </w:rPr>
@@ -13143,7 +13157,7 @@
     </w:p>
     <w:p>
       <w:pPr>
-        <w:spacing w:line="320" w:lineRule="exact"/>
+        <w:spacing w:line="360" w:lineRule="auto"/>
         <w:rPr>
           <w:rFonts w:eastAsiaTheme="minorEastAsia"/>
         </w:rPr>
@@ -13329,7 +13343,7 @@
     </w:p>
     <w:p>
       <w:pPr>
-        <w:spacing w:line="320" w:lineRule="exact"/>
+        <w:spacing w:line="360" w:lineRule="auto"/>
       </w:pPr>
       <w:r>
         <w:t xml:space="preserve">* </w:t>
@@ -13344,7 +13358,7 @@
     </w:p>
     <w:p>
       <w:pPr>
-        <w:spacing w:line="320" w:lineRule="exact"/>
+        <w:spacing w:line="360" w:lineRule="auto"/>
         <w:rPr>
           <w:rFonts w:eastAsiaTheme="minorEastAsia"/>
         </w:rPr>
@@ -13508,7 +13522,7 @@
     </w:p>
     <w:p>
       <w:pPr>
-        <w:spacing w:line="320" w:lineRule="exact"/>
+        <w:spacing w:line="360" w:lineRule="auto"/>
         <w:rPr>
           <w:rFonts w:eastAsiaTheme="minorEastAsia"/>
         </w:rPr>
@@ -13853,7 +13867,7 @@
     </w:p>
     <w:p>
       <w:pPr>
-        <w:spacing w:line="320" w:lineRule="exact"/>
+        <w:spacing w:line="360" w:lineRule="auto"/>
       </w:pPr>
       <w:r>
         <w:t xml:space="preserve">   - independent-variance assumed equal: </w:t>
@@ -13861,7 +13875,7 @@
     </w:p>
     <w:p>
       <w:pPr>
-        <w:spacing w:line="320" w:lineRule="exact"/>
+        <w:spacing w:line="360" w:lineRule="auto"/>
         <w:rPr>
           <w:rFonts w:eastAsiaTheme="minorEastAsia"/>
         </w:rPr>
@@ -14238,7 +14252,7 @@
     </w:p>
     <w:p>
       <w:pPr>
-        <w:spacing w:line="320" w:lineRule="exact"/>
+        <w:spacing w:line="360" w:lineRule="auto"/>
       </w:pPr>
       <w:r>
         <w:t xml:space="preserve">       -  </w:t>
@@ -14580,7 +14594,7 @@
     </w:p>
     <w:p>
       <w:pPr>
-        <w:spacing w:line="320" w:lineRule="exact"/>
+        <w:spacing w:line="360" w:lineRule="auto"/>
       </w:pPr>
       <w:r>
         <w:t xml:space="preserve">   </w:t>
@@ -14588,7 +14602,7 @@
     </w:p>
     <w:p>
       <w:pPr>
-        <w:spacing w:line="320" w:lineRule="exact"/>
+        <w:spacing w:line="360" w:lineRule="auto"/>
         <w:rPr>
           <w:b/>
           <w:bCs/>
@@ -14604,7 +14618,7 @@
     </w:p>
     <w:p>
       <w:pPr>
-        <w:spacing w:line="320" w:lineRule="exact"/>
+        <w:spacing w:line="360" w:lineRule="auto"/>
       </w:pPr>
       <w:r>
         <w:t xml:space="preserve">* </w:t>
@@ -14627,9 +14641,10 @@
     </w:p>
     <w:p>
       <w:pPr>
-        <w:spacing w:line="320" w:lineRule="exact"/>
-      </w:pPr>
-      <w:r>
+        <w:spacing w:line="360" w:lineRule="auto"/>
+      </w:pPr>
+      <w:r>
+        <w:lastRenderedPageBreak/>
         <w:t>* linear regression: linear approximation of a causal relationship between two or more variables.</w:t>
       </w:r>
       <w:r>
@@ -14638,7 +14653,7 @@
     </w:p>
     <w:p>
       <w:pPr>
-        <w:spacing w:line="320" w:lineRule="exact"/>
+        <w:spacing w:line="360" w:lineRule="auto"/>
       </w:pPr>
       <w:r>
         <w:t>* simple linear regression</w:t>
@@ -14991,7 +15006,7 @@
     </w:p>
     <w:p>
       <w:pPr>
-        <w:spacing w:line="320" w:lineRule="exact"/>
+        <w:spacing w:line="360" w:lineRule="auto"/>
         <w:rPr>
           <w:rFonts w:eastAsiaTheme="minorEastAsia"/>
           <w:iCs/>
@@ -15305,7 +15320,7 @@
     </w:p>
     <w:p>
       <w:pPr>
-        <w:spacing w:line="320" w:lineRule="exact"/>
+        <w:spacing w:line="360" w:lineRule="auto"/>
         <w:rPr>
           <w:iCs/>
         </w:rPr>
@@ -15481,7 +15496,7 @@
     </w:p>
     <w:p>
       <w:pPr>
-        <w:spacing w:line="320" w:lineRule="exact"/>
+        <w:spacing w:line="360" w:lineRule="auto"/>
       </w:pPr>
       <w:r>
         <w:t xml:space="preserve">* sum of squares regression (SSR): </w:t>
@@ -15662,7 +15677,7 @@
     </w:p>
     <w:p>
       <w:pPr>
-        <w:spacing w:line="320" w:lineRule="exact"/>
+        <w:spacing w:line="360" w:lineRule="auto"/>
         <w:rPr>
           <w:rFonts w:eastAsiaTheme="minorEastAsia"/>
           <w:iCs/>
@@ -15790,7 +15805,7 @@
     </w:p>
     <w:p>
       <w:pPr>
-        <w:spacing w:line="320" w:lineRule="exact"/>
+        <w:spacing w:line="360" w:lineRule="auto"/>
       </w:pPr>
       <w:r>
         <w:rPr>
@@ -15802,7 +15817,7 @@
     </w:p>
     <w:p>
       <w:pPr>
-        <w:spacing w:line="320" w:lineRule="exact"/>
+        <w:spacing w:line="360" w:lineRule="auto"/>
       </w:pPr>
       <w:r>
         <w:t>* Ordinary Least Squares Model (OLS) Regression</w:t>
@@ -15813,7 +15828,7 @@
     </w:p>
     <w:p>
       <w:pPr>
-        <w:spacing w:line="320" w:lineRule="exact"/>
+        <w:spacing w:line="360" w:lineRule="auto"/>
       </w:pPr>
       <w:r>
         <w:t xml:space="preserve">   -</w:t>
@@ -15839,7 +15854,7 @@
     </w:p>
     <w:p>
       <w:pPr>
-        <w:spacing w:line="320" w:lineRule="exact"/>
+        <w:spacing w:line="360" w:lineRule="auto"/>
       </w:pPr>
       <w:r>
         <w:t xml:space="preserve">   - coefficient of the intercept: b</w:t>
@@ -15853,7 +15868,7 @@
     </w:p>
     <w:p>
       <w:pPr>
-        <w:spacing w:line="320" w:lineRule="exact"/>
+        <w:spacing w:line="360" w:lineRule="auto"/>
       </w:pPr>
       <w:r>
         <w:t xml:space="preserve">   - coefficient of the independent variable: b</w:t>
@@ -15867,7 +15882,7 @@
     </w:p>
     <w:p>
       <w:pPr>
-        <w:spacing w:line="320" w:lineRule="exact"/>
+        <w:spacing w:line="360" w:lineRule="auto"/>
       </w:pPr>
       <w:r>
         <w:t xml:space="preserve">   - p-value of t-statistic: P&gt;|t|. independent variable </w:t>
@@ -15881,7 +15896,7 @@
     </w:p>
     <w:p>
       <w:pPr>
-        <w:spacing w:line="320" w:lineRule="exact"/>
+        <w:spacing w:line="360" w:lineRule="auto"/>
       </w:pPr>
       <w:r>
         <w:t xml:space="preserve">   - p-value of f-statistic: overall significance of the model.</w:t>
@@ -15889,10 +15904,9 @@
     </w:p>
     <w:p>
       <w:pPr>
-        <w:spacing w:line="320" w:lineRule="exact"/>
-      </w:pPr>
-      <w:r>
-        <w:lastRenderedPageBreak/>
+        <w:spacing w:line="360" w:lineRule="auto"/>
+      </w:pPr>
+      <w:r>
         <w:t xml:space="preserve">   -</w:t>
       </w:r>
       <w:r>
@@ -15919,7 +15933,7 @@
     </w:p>
     <w:p>
       <w:pPr>
-        <w:spacing w:line="320" w:lineRule="exact"/>
+        <w:spacing w:line="360" w:lineRule="auto"/>
         <w:rPr>
           <w:rFonts w:eastAsiaTheme="minorEastAsia"/>
           <w:iCs/>
@@ -16249,7 +16263,7 @@
     </w:p>
     <w:p>
       <w:pPr>
-        <w:spacing w:line="320" w:lineRule="exact"/>
+        <w:spacing w:line="360" w:lineRule="auto"/>
         <w:rPr>
           <w:rFonts w:eastAsiaTheme="minorEastAsia"/>
           <w:iCs/>
@@ -16294,7 +16308,7 @@
     </w:p>
     <w:p>
       <w:pPr>
-        <w:spacing w:line="320" w:lineRule="exact"/>
+        <w:spacing w:line="360" w:lineRule="auto"/>
       </w:pPr>
       <w:r>
         <w:rPr>
@@ -16334,7 +16348,7 @@
     </w:p>
     <w:p>
       <w:pPr>
-        <w:spacing w:line="320" w:lineRule="exact"/>
+        <w:spacing w:line="360" w:lineRule="auto"/>
       </w:pPr>
       <w:r>
         <w:t>* Other Regression Methods: generalized least squares, maximum likelihood estimation, bayesian regression, kernel regression, gaussian progress regression</w:t>
@@ -16342,7 +16356,7 @@
     </w:p>
     <w:p>
       <w:pPr>
-        <w:spacing w:line="320" w:lineRule="exact"/>
+        <w:spacing w:line="360" w:lineRule="auto"/>
       </w:pPr>
       <w:r>
         <w:t>* dummy variable: used to include categorical data into a regression model.</w:t>
@@ -16353,7 +16367,7 @@
     </w:p>
     <w:p>
       <w:pPr>
-        <w:spacing w:line="320" w:lineRule="exact"/>
+        <w:spacing w:line="360" w:lineRule="auto"/>
       </w:pPr>
       <w:r>
         <w:rPr>
@@ -16364,7 +16378,7 @@
     </w:p>
     <w:p>
       <w:pPr>
-        <w:spacing w:line="320" w:lineRule="exact"/>
+        <w:spacing w:line="360" w:lineRule="auto"/>
         <w:rPr>
           <w:rFonts w:eastAsiaTheme="minorEastAsia"/>
           <w:iCs/>
@@ -16430,7 +16444,7 @@
     </w:p>
     <w:p>
       <w:pPr>
-        <w:spacing w:line="320" w:lineRule="exact"/>
+        <w:spacing w:line="360" w:lineRule="auto"/>
         <w:rPr>
           <w:rFonts w:eastAsiaTheme="minorEastAsia"/>
           <w:iCs/>
@@ -16516,7 +16530,7 @@
     </w:p>
     <w:p>
       <w:pPr>
-        <w:spacing w:line="320" w:lineRule="exact"/>
+        <w:spacing w:line="360" w:lineRule="auto"/>
         <w:rPr>
           <w:rFonts w:eastAsiaTheme="minorEastAsia"/>
           <w:iCs/>
@@ -16539,7 +16553,7 @@
     </w:p>
     <w:p>
       <w:pPr>
-        <w:spacing w:line="320" w:lineRule="exact"/>
+        <w:spacing w:line="360" w:lineRule="auto"/>
         <w:rPr>
           <w:rFonts w:eastAsiaTheme="minorEastAsia"/>
           <w:iCs/>
@@ -16569,7 +16583,7 @@
     </w:p>
     <w:p>
       <w:pPr>
-        <w:spacing w:line="320" w:lineRule="exact"/>
+        <w:spacing w:line="360" w:lineRule="auto"/>
         <w:rPr>
           <w:rFonts w:eastAsiaTheme="minorEastAsia"/>
           <w:iCs/>
@@ -16627,7 +16641,7 @@
     </w:p>
     <w:p>
       <w:pPr>
-        <w:spacing w:line="320" w:lineRule="exact"/>
+        <w:spacing w:line="360" w:lineRule="auto"/>
       </w:pPr>
       <w:r>
         <w:rPr>
@@ -16737,12 +16751,12 @@
     </w:p>
     <w:p>
       <w:pPr>
-        <w:spacing w:line="320" w:lineRule="exact"/>
-      </w:pPr>
-    </w:p>
-    <w:p>
-      <w:pPr>
-        <w:spacing w:line="320" w:lineRule="exact"/>
+        <w:spacing w:line="360" w:lineRule="auto"/>
+      </w:pPr>
+    </w:p>
+    <w:p>
+      <w:pPr>
+        <w:spacing w:line="360" w:lineRule="auto"/>
         <w:rPr>
           <w:b/>
           <w:bCs/>
@@ -16758,7 +16772,7 @@
     </w:p>
     <w:p>
       <w:pPr>
-        <w:spacing w:line="320" w:lineRule="exact"/>
+        <w:spacing w:line="360" w:lineRule="auto"/>
       </w:pPr>
       <w:r>
         <w:t>* multiple linear regression model (population)</w:t>
@@ -17050,7 +17064,7 @@
     </w:p>
     <w:p>
       <w:pPr>
-        <w:spacing w:line="320" w:lineRule="exact"/>
+        <w:spacing w:line="360" w:lineRule="auto"/>
       </w:pPr>
       <w:r>
         <w:t>* multiple linear regression equation (sample)</w:t>
@@ -17342,7 +17356,7 @@
     </w:p>
     <w:p>
       <w:pPr>
-        <w:spacing w:line="320" w:lineRule="exact"/>
+        <w:spacing w:line="360" w:lineRule="auto"/>
       </w:pPr>
       <w:r>
         <w:t xml:space="preserve">* </w:t>
@@ -17567,7 +17581,7 @@
     </w:p>
     <w:p>
       <w:pPr>
-        <w:spacing w:line="320" w:lineRule="exact"/>
+        <w:spacing w:line="360" w:lineRule="auto"/>
       </w:pPr>
       <w:r>
         <w:t xml:space="preserve">* </w:t>
@@ -17599,12 +17613,12 @@
     </w:p>
     <w:p>
       <w:pPr>
-        <w:spacing w:line="320" w:lineRule="exact"/>
-      </w:pPr>
-    </w:p>
-    <w:p>
-      <w:pPr>
-        <w:spacing w:line="320" w:lineRule="exact"/>
+        <w:spacing w:line="360" w:lineRule="auto"/>
+      </w:pPr>
+    </w:p>
+    <w:p>
+      <w:pPr>
+        <w:spacing w:line="360" w:lineRule="auto"/>
         <w:rPr>
           <w:b/>
           <w:bCs/>
@@ -17634,9 +17648,10 @@
     </w:p>
     <w:p>
       <w:pPr>
-        <w:spacing w:line="320" w:lineRule="exact"/>
-      </w:pPr>
-      <w:r>
+        <w:spacing w:line="360" w:lineRule="auto"/>
+      </w:pPr>
+      <w:r>
+        <w:lastRenderedPageBreak/>
         <w:t xml:space="preserve">* </w:t>
       </w:r>
       <w:r>
@@ -17915,7 +17930,7 @@
     </w:p>
     <w:p>
       <w:pPr>
-        <w:spacing w:line="320" w:lineRule="exact"/>
+        <w:spacing w:line="360" w:lineRule="auto"/>
         <w:rPr>
           <w:rFonts w:eastAsiaTheme="minorEastAsia"/>
         </w:rPr>
@@ -17980,7 +17995,7 @@
     </w:p>
     <w:p>
       <w:pPr>
-        <w:spacing w:line="320" w:lineRule="exact"/>
+        <w:spacing w:line="360" w:lineRule="auto"/>
       </w:pPr>
       <w:r>
         <w:rPr>
@@ -17999,7 +18014,7 @@
     </w:p>
     <w:p>
       <w:pPr>
-        <w:spacing w:line="320" w:lineRule="exact"/>
+        <w:spacing w:line="360" w:lineRule="auto"/>
       </w:pPr>
       <w:r>
         <w:t xml:space="preserve">* </w:t>
@@ -18093,7 +18108,7 @@
     </w:p>
     <w:p>
       <w:pPr>
-        <w:spacing w:line="320" w:lineRule="exact"/>
+        <w:spacing w:line="360" w:lineRule="auto"/>
       </w:pPr>
       <w:r>
         <w:t xml:space="preserve">* </w:t>
@@ -18214,7 +18229,7 @@
     </w:p>
     <w:p>
       <w:pPr>
-        <w:spacing w:line="320" w:lineRule="exact"/>
+        <w:spacing w:line="360" w:lineRule="auto"/>
         <w:rPr>
           <w:rFonts w:eastAsiaTheme="minorEastAsia"/>
         </w:rPr>
@@ -18326,12 +18341,12 @@
     </w:p>
     <w:p>
       <w:pPr>
-        <w:spacing w:line="320" w:lineRule="exact"/>
-      </w:pPr>
-    </w:p>
-    <w:p>
-      <w:pPr>
-        <w:spacing w:line="320" w:lineRule="exact"/>
+        <w:spacing w:line="360" w:lineRule="auto"/>
+      </w:pPr>
+    </w:p>
+    <w:p>
+      <w:pPr>
+        <w:spacing w:line="360" w:lineRule="auto"/>
         <w:rPr>
           <w:b/>
           <w:bCs/>
@@ -18347,7 +18362,7 @@
     </w:p>
     <w:p>
       <w:pPr>
-        <w:spacing w:line="320" w:lineRule="exact"/>
+        <w:spacing w:line="360" w:lineRule="auto"/>
       </w:pPr>
       <w:r>
         <w:t>* predicts the probability of an event occuring.</w:t>
@@ -18355,7 +18370,7 @@
     </w:p>
     <w:p>
       <w:pPr>
-        <w:spacing w:line="320" w:lineRule="exact"/>
+        <w:spacing w:line="360" w:lineRule="auto"/>
       </w:pPr>
       <w:r>
         <w:t>* possible outcomes are categorical, not numerical.</w:t>
@@ -18363,7 +18378,7 @@
     </w:p>
     <w:p>
       <w:pPr>
-        <w:spacing w:line="320" w:lineRule="exact"/>
+        <w:spacing w:line="360" w:lineRule="auto"/>
       </w:pPr>
       <w:r>
         <w:t>* assumptions: no endogeneity, normality</w:t>
@@ -18377,7 +18392,7 @@
     </w:p>
     <w:p>
       <w:pPr>
-        <w:spacing w:line="320" w:lineRule="exact"/>
+        <w:spacing w:line="360" w:lineRule="auto"/>
       </w:pPr>
       <w:r>
         <w:t xml:space="preserve">* logistic regression model: </w:t>
@@ -18888,7 +18903,7 @@
     </w:p>
     <w:p>
       <w:pPr>
-        <w:spacing w:line="320" w:lineRule="exact"/>
+        <w:spacing w:line="360" w:lineRule="auto"/>
         <w:rPr>
           <w:rFonts w:eastAsiaTheme="minorEastAsia"/>
           <w:iCs/>
@@ -19229,7 +19244,7 @@
     </w:p>
     <w:p>
       <w:pPr>
-        <w:spacing w:line="320" w:lineRule="exact"/>
+        <w:spacing w:line="360" w:lineRule="auto"/>
       </w:pPr>
       <w:r>
         <w:rPr>
@@ -19448,7 +19463,7 @@
     </w:p>
     <w:p>
       <w:pPr>
-        <w:spacing w:line="320" w:lineRule="exact"/>
+        <w:spacing w:line="360" w:lineRule="auto"/>
       </w:pPr>
       <w:r>
         <w:t xml:space="preserve">* </w:t>
@@ -19465,7 +19480,7 @@
     </w:p>
     <w:p>
       <w:pPr>
-        <w:spacing w:line="320" w:lineRule="exact"/>
+        <w:spacing w:line="360" w:lineRule="auto"/>
       </w:pPr>
       <w:r>
         <w:rPr>
@@ -19496,7 +19511,7 @@
     </w:p>
     <w:p>
       <w:pPr>
-        <w:spacing w:line="320" w:lineRule="exact"/>
+        <w:spacing w:line="360" w:lineRule="auto"/>
       </w:pPr>
       <w:r>
         <w:rPr>
@@ -19550,10 +19565,9 @@
     </w:p>
     <w:p>
       <w:pPr>
-        <w:spacing w:line="320" w:lineRule="exact"/>
-      </w:pPr>
-      <w:r>
-        <w:lastRenderedPageBreak/>
+        <w:spacing w:line="360" w:lineRule="auto"/>
+      </w:pPr>
+      <w:r>
         <w:t>*</w:t>
       </w:r>
       <w:r>
@@ -19583,7 +19597,7 @@
     </w:p>
     <w:p>
       <w:pPr>
-        <w:spacing w:line="320" w:lineRule="exact"/>
+        <w:spacing w:line="360" w:lineRule="auto"/>
       </w:pPr>
       <w:r>
         <w:t>*</w:t>
@@ -19618,7 +19632,7 @@
     </w:p>
     <w:p>
       <w:pPr>
-        <w:spacing w:line="320" w:lineRule="exact"/>
+        <w:spacing w:line="360" w:lineRule="auto"/>
       </w:pPr>
       <w:r>
         <w:t>*</w:t>
@@ -19647,7 +19661,7 @@
     </w:p>
     <w:p>
       <w:pPr>
-        <w:spacing w:line="320" w:lineRule="exact"/>
+        <w:spacing w:line="360" w:lineRule="auto"/>
       </w:pPr>
       <w:r>
         <w:t>* binary predictors: corresponding to dummy variables in logistic regression.</w:t>
@@ -19655,12 +19669,12 @@
     </w:p>
     <w:p>
       <w:pPr>
-        <w:spacing w:line="320" w:lineRule="exact"/>
-      </w:pPr>
-    </w:p>
-    <w:p>
-      <w:pPr>
-        <w:spacing w:line="320" w:lineRule="exact"/>
+        <w:spacing w:line="360" w:lineRule="auto"/>
+      </w:pPr>
+    </w:p>
+    <w:p>
+      <w:pPr>
+        <w:spacing w:line="360" w:lineRule="auto"/>
         <w:rPr>
           <w:b/>
           <w:bCs/>
@@ -19676,7 +19690,7 @@
     </w:p>
     <w:p>
       <w:pPr>
-        <w:spacing w:line="320" w:lineRule="exact"/>
+        <w:spacing w:line="360" w:lineRule="auto"/>
       </w:pPr>
       <w:r>
         <w:t>* multivariate statistical technique that groups of observations on the basis some of their features or variables they are described by. dividing observations in the data set into groups</w:t>
@@ -19693,7 +19707,7 @@
     </w:p>
     <w:p>
       <w:pPr>
-        <w:spacing w:line="320" w:lineRule="exact"/>
+        <w:spacing w:line="360" w:lineRule="auto"/>
       </w:pPr>
       <w:r>
         <w:t xml:space="preserve">* </w:t>
@@ -19707,7 +19721,7 @@
     </w:p>
     <w:p>
       <w:pPr>
-        <w:spacing w:line="320" w:lineRule="exact"/>
+        <w:spacing w:line="360" w:lineRule="auto"/>
       </w:pPr>
       <w:r>
         <w:t>* classification: predicting an output category, given input data. linear regression</w:t>
@@ -19721,7 +19735,7 @@
     </w:p>
     <w:p>
       <w:pPr>
-        <w:spacing w:line="320" w:lineRule="exact"/>
+        <w:spacing w:line="360" w:lineRule="auto"/>
       </w:pPr>
       <w:r>
         <w:t>* clustering: grouping data points together based on similarities among them and difference from others.</w:t>
@@ -19741,7 +19755,7 @@
     </w:p>
     <w:p>
       <w:pPr>
-        <w:spacing w:line="320" w:lineRule="exact"/>
+        <w:spacing w:line="360" w:lineRule="auto"/>
       </w:pPr>
       <w:r>
         <w:t xml:space="preserve">* within-cluster-sum-of-squares (wcss): </w:t>
@@ -19758,7 +19772,7 @@
     </w:p>
     <w:p>
       <w:pPr>
-        <w:spacing w:line="320" w:lineRule="exact"/>
+        <w:spacing w:line="360" w:lineRule="auto"/>
       </w:pPr>
       <w:r>
         <w:t>* types of clustering:</w:t>
@@ -19766,7 +19780,7 @@
     </w:p>
     <w:p>
       <w:pPr>
-        <w:spacing w:line="320" w:lineRule="exact"/>
+        <w:spacing w:line="360" w:lineRule="auto"/>
         <w:rPr>
           <w:rFonts w:eastAsiaTheme="minorEastAsia"/>
           <w:iCs/>
@@ -19779,218 +19793,246 @@
         </w:rPr>
         <w:t xml:space="preserve">   - flat: number of clusters are chosen prior to clustering. no hierarchy.</w:t>
       </w:r>
-    </w:p>
-    <w:p>
-      <w:pPr>
-        <w:spacing w:line="320" w:lineRule="exact"/>
+      <w:r>
         <w:rPr>
           <w:rFonts w:eastAsiaTheme="minorEastAsia"/>
           <w:iCs/>
         </w:rPr>
-      </w:pPr>
-      <w:r>
+        <w:t xml:space="preserve"> k-means</w:t>
+      </w:r>
+    </w:p>
+    <w:p>
+      <w:pPr>
+        <w:spacing w:line="360" w:lineRule="auto"/>
         <w:rPr>
           <w:rFonts w:eastAsiaTheme="minorEastAsia"/>
           <w:iCs/>
         </w:rPr>
-        <w:t xml:space="preserve">   - hierarchical: explores all </w:t>
-      </w:r>
+      </w:pPr>
       <w:r>
         <w:rPr>
           <w:rFonts w:eastAsiaTheme="minorEastAsia"/>
           <w:iCs/>
         </w:rPr>
-        <w:t xml:space="preserve">possible </w:t>
+        <w:t xml:space="preserve">   - hierarchical: explores all </w:t>
       </w:r>
       <w:r>
         <w:rPr>
           <w:rFonts w:eastAsiaTheme="minorEastAsia"/>
           <w:iCs/>
         </w:rPr>
-        <w:t>solutions</w:t>
+        <w:t xml:space="preserve">possible </w:t>
       </w:r>
       <w:r>
         <w:rPr>
           <w:rFonts w:eastAsiaTheme="minorEastAsia"/>
           <w:iCs/>
         </w:rPr>
-        <w:t xml:space="preserve"> at each step</w:t>
+        <w:t>solutions</w:t>
       </w:r>
       <w:r>
         <w:rPr>
           <w:rFonts w:eastAsiaTheme="minorEastAsia"/>
           <w:iCs/>
         </w:rPr>
-        <w:t>. taxonomy of the animal kingdom.</w:t>
-      </w:r>
-    </w:p>
-    <w:p>
-      <w:pPr>
-        <w:spacing w:line="320" w:lineRule="exact"/>
-      </w:pPr>
+        <w:t xml:space="preserve"> at each step</w:t>
+      </w:r>
       <w:r>
         <w:rPr>
           <w:rFonts w:eastAsiaTheme="minorEastAsia"/>
           <w:iCs/>
         </w:rPr>
-        <w:t xml:space="preserve">      - divisive (top-down): start with all observations are in same cluster. then split this cluster </w:t>
+        <w:t>. taxonomy of the animal kingdom.</w:t>
       </w:r>
       <w:r>
         <w:rPr>
           <w:rFonts w:eastAsiaTheme="minorEastAsia"/>
           <w:iCs/>
         </w:rPr>
-        <w:t>step by step.</w:t>
-      </w:r>
-    </w:p>
-    <w:p>
-      <w:pPr>
-        <w:spacing w:line="320" w:lineRule="exact"/>
+        <w:t xml:space="preserve"> dendrogram, heatmap.</w:t>
+      </w:r>
+    </w:p>
+    <w:p>
+      <w:pPr>
+        <w:spacing w:line="360" w:lineRule="auto"/>
       </w:pPr>
       <w:r>
         <w:rPr>
           <w:rFonts w:eastAsiaTheme="minorEastAsia"/>
           <w:iCs/>
         </w:rPr>
-        <w:t xml:space="preserve">      - agglomerative (bottom-up: start from different clusters. then combine them until reaching whole cluster.</w:t>
-      </w:r>
-    </w:p>
-    <w:p>
-      <w:pPr>
-        <w:spacing w:line="320" w:lineRule="exact"/>
-      </w:pPr>
-    </w:p>
-    <w:p>
-      <w:pPr>
-        <w:spacing w:line="320" w:lineRule="exact"/>
-        <w:rPr>
-          <w:b/>
-          <w:bCs/>
-        </w:rPr>
-      </w:pPr>
-      <w:r>
-        <w:rPr>
-          <w:b/>
-          <w:bCs/>
-        </w:rPr>
-        <w:t>[</w:t>
-      </w:r>
-      <w:r>
-        <w:rPr>
-          <w:b/>
-          <w:bCs/>
-        </w:rPr>
-        <w:t>K-MEANS CLUSTERING</w:t>
-      </w:r>
-      <w:r>
-        <w:rPr>
-          <w:b/>
-          <w:bCs/>
-        </w:rPr>
-        <w:t>]</w:t>
-      </w:r>
-    </w:p>
-    <w:p>
-      <w:pPr>
-        <w:spacing w:line="320" w:lineRule="exact"/>
-      </w:pPr>
-      <w:r>
-        <w:t xml:space="preserve">* </w:t>
-      </w:r>
-      <w:r>
-        <w:t>choose number of clusters. specify the number of seeds. assign each point to a centroid. adjust centroids.</w:t>
-      </w:r>
-    </w:p>
-    <w:p>
-      <w:pPr>
-        <w:spacing w:line="320" w:lineRule="exact"/>
-      </w:pPr>
-      <w:r>
-        <w:t>* centroid: mean position of a group of points. center of mass.</w:t>
-      </w:r>
-    </w:p>
-    <w:p>
-      <w:pPr>
-        <w:spacing w:line="320" w:lineRule="exact"/>
-      </w:pPr>
-      <w:r>
-        <w:t>* seed: starting centroid. selected randomly or by an algorithm.</w:t>
-      </w:r>
-    </w:p>
-    <w:p>
-      <w:pPr>
-        <w:spacing w:line="320" w:lineRule="exact"/>
-      </w:pPr>
-      <w:r>
-        <w:t xml:space="preserve">* elbow method: choosing number of clusters. </w:t>
-      </w:r>
-    </w:p>
-    <w:p>
-      <w:pPr>
-        <w:spacing w:line="320" w:lineRule="exact"/>
-      </w:pPr>
-      <w:r>
-        <w:t xml:space="preserve">* standardization: reducing the weight of higher numbers while increasing lower ones. </w:t>
-      </w:r>
-    </w:p>
-    <w:p>
-      <w:pPr>
-        <w:spacing w:line="320" w:lineRule="exact"/>
-      </w:pPr>
-    </w:p>
-    <w:p>
-      <w:pPr>
-        <w:spacing w:line="320" w:lineRule="exact"/>
-      </w:pPr>
-      <w:r>
-        <w:t xml:space="preserve">*types of analysis: </w:t>
-      </w:r>
-    </w:p>
-    <w:p>
-      <w:pPr>
-        <w:spacing w:line="320" w:lineRule="exact"/>
-      </w:pPr>
+        <w:t xml:space="preserve">      - divisive (top-down): start with all observations are in same cluster. then split this cluster </w:t>
+      </w:r>
       <w:r>
         <w:rPr>
           <w:rFonts w:eastAsiaTheme="minorEastAsia"/>
           <w:iCs/>
         </w:rPr>
-        <w:t xml:space="preserve">   - </w:t>
-      </w:r>
-      <w:r>
-        <w:t>exploratory: data acquainting, pattern searching, planning. data visualization, descriptive statistics, clustering.</w:t>
-      </w:r>
-    </w:p>
-    <w:p>
-      <w:pPr>
-        <w:spacing w:line="320" w:lineRule="exact"/>
+        <w:t>step by step.</w:t>
+      </w:r>
+    </w:p>
+    <w:p>
+      <w:pPr>
+        <w:spacing w:line="360" w:lineRule="auto"/>
       </w:pPr>
       <w:r>
         <w:rPr>
           <w:rFonts w:eastAsiaTheme="minorEastAsia"/>
           <w:iCs/>
         </w:rPr>
-        <w:t xml:space="preserve">   - </w:t>
-      </w:r>
-      <w:r>
-        <w:t>confirmatory: confirm hypo</w:t>
-      </w:r>
-      <w:r>
-        <w:t>thesis. validate previous research.</w:t>
-      </w:r>
-    </w:p>
-    <w:p>
-      <w:pPr>
-        <w:spacing w:line="320" w:lineRule="exact"/>
-      </w:pPr>
+        <w:t xml:space="preserve">      - agglomerative (bottom-up</w:t>
+      </w:r>
       <w:r>
         <w:rPr>
           <w:rFonts w:eastAsiaTheme="minorEastAsia"/>
           <w:iCs/>
         </w:rPr>
+        <w:t>)</w:t>
+      </w:r>
+      <w:r>
+        <w:rPr>
+          <w:rFonts w:eastAsiaTheme="minorEastAsia"/>
+          <w:iCs/>
+        </w:rPr>
+        <w:t>: start from different clusters. then combine them until reaching whole cluster.</w:t>
+      </w:r>
+    </w:p>
+    <w:p>
+      <w:pPr>
+        <w:spacing w:line="360" w:lineRule="auto"/>
+      </w:pPr>
+    </w:p>
+    <w:p>
+      <w:pPr>
+        <w:spacing w:line="360" w:lineRule="auto"/>
+        <w:rPr>
+          <w:b/>
+          <w:bCs/>
+        </w:rPr>
+      </w:pPr>
+      <w:r>
+        <w:rPr>
+          <w:b/>
+          <w:bCs/>
+        </w:rPr>
+        <w:t>[</w:t>
+      </w:r>
+      <w:r>
+        <w:rPr>
+          <w:b/>
+          <w:bCs/>
+        </w:rPr>
+        <w:t>K-MEANS CLUSTERING</w:t>
+      </w:r>
+      <w:r>
+        <w:rPr>
+          <w:b/>
+          <w:bCs/>
+        </w:rPr>
+        <w:t>]</w:t>
+      </w:r>
+    </w:p>
+    <w:p>
+      <w:pPr>
+        <w:spacing w:line="360" w:lineRule="auto"/>
+      </w:pPr>
+      <w:r>
+        <w:t xml:space="preserve">* </w:t>
+      </w:r>
+      <w:r>
+        <w:t>choose number of clusters. specify the number of seeds. assign each point to a centroid. adjust centroids.</w:t>
+      </w:r>
+    </w:p>
+    <w:p>
+      <w:pPr>
+        <w:spacing w:line="360" w:lineRule="auto"/>
+      </w:pPr>
+      <w:r>
+        <w:t>* centroid: mean position of a group of points. center of mass.</w:t>
+      </w:r>
+    </w:p>
+    <w:p>
+      <w:pPr>
+        <w:spacing w:line="360" w:lineRule="auto"/>
+      </w:pPr>
+      <w:r>
+        <w:t>* seed: starting centroid. selected randomly or by an algorithm.</w:t>
+      </w:r>
+    </w:p>
+    <w:p>
+      <w:pPr>
+        <w:spacing w:line="360" w:lineRule="auto"/>
+      </w:pPr>
+      <w:r>
+        <w:t xml:space="preserve">* elbow method: choosing number of clusters. </w:t>
+      </w:r>
+    </w:p>
+    <w:p>
+      <w:pPr>
+        <w:spacing w:line="360" w:lineRule="auto"/>
+      </w:pPr>
+      <w:r>
+        <w:t xml:space="preserve">* standardization: reducing the weight of higher numbers while increasing lower ones. </w:t>
+      </w:r>
+    </w:p>
+    <w:p>
+      <w:pPr>
+        <w:spacing w:line="360" w:lineRule="auto"/>
+      </w:pPr>
+    </w:p>
+    <w:p>
+      <w:pPr>
+        <w:spacing w:line="360" w:lineRule="auto"/>
+      </w:pPr>
+      <w:r>
+        <w:t xml:space="preserve">*types of analysis: </w:t>
+      </w:r>
+    </w:p>
+    <w:p>
+      <w:pPr>
+        <w:spacing w:line="360" w:lineRule="auto"/>
+      </w:pPr>
+      <w:r>
+        <w:rPr>
+          <w:rFonts w:eastAsiaTheme="minorEastAsia"/>
+          <w:iCs/>
+        </w:rPr>
         <w:t xml:space="preserve">   - </w:t>
       </w:r>
       <w:r>
+        <w:t>exploratory: data acquainting, pattern searching, planning. data visualization, descriptive statistics, clustering.</w:t>
+      </w:r>
+    </w:p>
+    <w:p>
+      <w:pPr>
+        <w:spacing w:line="360" w:lineRule="auto"/>
+      </w:pPr>
+      <w:r>
+        <w:rPr>
+          <w:rFonts w:eastAsiaTheme="minorEastAsia"/>
+          <w:iCs/>
+        </w:rPr>
+        <w:t xml:space="preserve">   - </w:t>
+      </w:r>
+      <w:r>
+        <w:t>confirmatory: confirm hypo</w:t>
+      </w:r>
+      <w:r>
+        <w:t>thesis. validate previous research.</w:t>
+      </w:r>
+    </w:p>
+    <w:p>
+      <w:pPr>
+        <w:spacing w:line="360" w:lineRule="auto"/>
+      </w:pPr>
+      <w:r>
+        <w:rPr>
+          <w:rFonts w:eastAsiaTheme="minorEastAsia"/>
+          <w:iCs/>
+        </w:rPr>
+        <w:t xml:space="preserve">   - </w:t>
+      </w:r>
+      <w:r>
         <w:t>explanatory</w:t>
       </w:r>
       <w:r>
@@ -19999,72 +20041,704 @@
     </w:p>
     <w:p>
       <w:pPr>
-        <w:spacing w:line="320" w:lineRule="exact"/>
-      </w:pPr>
-    </w:p>
-    <w:p>
-      <w:pPr>
-        <w:spacing w:line="320" w:lineRule="exact"/>
-      </w:pPr>
-    </w:p>
-    <w:p>
-      <w:pPr>
-        <w:spacing w:line="320" w:lineRule="exact"/>
-      </w:pPr>
-    </w:p>
-    <w:p>
-      <w:pPr>
-        <w:spacing w:line="320" w:lineRule="exact"/>
-      </w:pPr>
-    </w:p>
-    <w:p>
-      <w:pPr>
-        <w:spacing w:line="320" w:lineRule="exact"/>
-      </w:pPr>
-    </w:p>
-    <w:p>
-      <w:pPr>
-        <w:spacing w:line="320" w:lineRule="exact"/>
-      </w:pPr>
-    </w:p>
-    <w:p>
-      <w:pPr>
-        <w:spacing w:line="320" w:lineRule="exact"/>
-      </w:pPr>
-    </w:p>
-    <w:p>
-      <w:pPr>
-        <w:spacing w:line="320" w:lineRule="exact"/>
-      </w:pPr>
-    </w:p>
-    <w:p>
-      <w:pPr>
-        <w:spacing w:line="320" w:lineRule="exact"/>
-      </w:pPr>
-    </w:p>
-    <w:p>
-      <w:pPr>
-        <w:spacing w:line="320" w:lineRule="exact"/>
-      </w:pPr>
-    </w:p>
-    <w:p>
-      <w:pPr>
-        <w:spacing w:line="320" w:lineRule="exact"/>
-      </w:pPr>
-    </w:p>
-    <w:p>
-      <w:pPr>
-        <w:spacing w:line="320" w:lineRule="exact"/>
-      </w:pPr>
-    </w:p>
-    <w:p>
-      <w:pPr>
-        <w:spacing w:line="320" w:lineRule="exact"/>
-      </w:pPr>
-    </w:p>
-    <w:p>
-      <w:pPr>
-        <w:spacing w:line="320" w:lineRule="exact"/>
+        <w:spacing w:line="360" w:lineRule="auto"/>
+      </w:pPr>
+    </w:p>
+    <w:p>
+      <w:pPr>
+        <w:spacing w:line="360" w:lineRule="auto"/>
+        <w:rPr>
+          <w:b/>
+          <w:bCs/>
+        </w:rPr>
+      </w:pPr>
+      <w:r>
+        <w:rPr>
+          <w:b/>
+          <w:bCs/>
+        </w:rPr>
+        <w:t>[</w:t>
+      </w:r>
+      <w:r>
+        <w:rPr>
+          <w:b/>
+          <w:bCs/>
+        </w:rPr>
+        <w:t xml:space="preserve">BASIC </w:t>
+      </w:r>
+      <w:r>
+        <w:rPr>
+          <w:b/>
+          <w:bCs/>
+        </w:rPr>
+        <w:t>LINEAR ALGEBRA]</w:t>
+      </w:r>
+    </w:p>
+    <w:p>
+      <w:pPr>
+        <w:spacing w:line="360" w:lineRule="auto"/>
+        <w:rPr>
+          <w:rFonts w:eastAsiaTheme="minorEastAsia"/>
+          <w:iCs/>
+        </w:rPr>
+      </w:pPr>
+      <w:r>
+        <w:rPr>
+          <w:rFonts w:eastAsiaTheme="minorEastAsia"/>
+          <w:iCs/>
+        </w:rPr>
+        <w:t>* mxn Matri</w:t>
+      </w:r>
+      <w:r>
+        <w:rPr>
+          <w:rFonts w:eastAsiaTheme="minorEastAsia"/>
+          <w:iCs/>
+        </w:rPr>
+        <w:t>ce</w:t>
+      </w:r>
+      <w:r>
+        <w:rPr>
+          <w:rFonts w:eastAsiaTheme="minorEastAsia"/>
+          <w:iCs/>
+        </w:rPr>
+        <w:t xml:space="preserve">: </w:t>
+      </w:r>
+      <m:oMath>
+        <m:sSub>
+          <m:sSubPr>
+            <m:ctrlPr>
+              <w:rPr>
+                <w:rFonts w:ascii="Cambria Math" w:hAnsi="Cambria Math"/>
+                <w:iCs/>
+              </w:rPr>
+            </m:ctrlPr>
+          </m:sSubPr>
+          <m:e>
+            <m:r>
+              <m:rPr>
+                <m:sty m:val="p"/>
+              </m:rPr>
+              <w:rPr>
+                <w:rFonts w:ascii="Cambria Math" w:hAnsi="Cambria Math"/>
+              </w:rPr>
+              <m:t>A</m:t>
+            </m:r>
+          </m:e>
+          <m:sub>
+            <m:r>
+              <m:rPr>
+                <m:sty m:val="p"/>
+              </m:rPr>
+              <w:rPr>
+                <w:rFonts w:ascii="Cambria Math" w:hAnsi="Cambria Math"/>
+              </w:rPr>
+              <m:t>mxn</m:t>
+            </m:r>
+          </m:sub>
+        </m:sSub>
+        <m:r>
+          <m:rPr>
+            <m:sty m:val="p"/>
+          </m:rPr>
+          <w:rPr>
+            <w:rFonts w:ascii="Cambria Math" w:hAnsi="Cambria Math"/>
+          </w:rPr>
+          <m:t>=</m:t>
+        </m:r>
+        <m:d>
+          <m:dPr>
+            <m:begChr m:val="["/>
+            <m:endChr m:val="]"/>
+            <m:ctrlPr>
+              <w:rPr>
+                <w:rFonts w:ascii="Cambria Math" w:hAnsi="Cambria Math"/>
+                <w:iCs/>
+              </w:rPr>
+            </m:ctrlPr>
+          </m:dPr>
+          <m:e>
+            <m:m>
+              <m:mPr>
+                <m:mcs>
+                  <m:mc>
+                    <m:mcPr>
+                      <m:count m:val="3"/>
+                      <m:mcJc m:val="center"/>
+                    </m:mcPr>
+                  </m:mc>
+                </m:mcs>
+                <m:ctrlPr>
+                  <w:rPr>
+                    <w:rFonts w:ascii="Cambria Math" w:hAnsi="Cambria Math"/>
+                    <w:iCs/>
+                  </w:rPr>
+                </m:ctrlPr>
+              </m:mPr>
+              <m:mr>
+                <m:e>
+                  <m:sSub>
+                    <m:sSubPr>
+                      <m:ctrlPr>
+                        <w:rPr>
+                          <w:rFonts w:ascii="Cambria Math" w:hAnsi="Cambria Math"/>
+                          <w:iCs/>
+                        </w:rPr>
+                      </m:ctrlPr>
+                    </m:sSubPr>
+                    <m:e>
+                      <m:r>
+                        <m:rPr>
+                          <m:sty m:val="p"/>
+                        </m:rPr>
+                        <w:rPr>
+                          <w:rFonts w:ascii="Cambria Math" w:hAnsi="Cambria Math"/>
+                        </w:rPr>
+                        <m:t>a</m:t>
+                      </m:r>
+                    </m:e>
+                    <m:sub>
+                      <m:r>
+                        <m:rPr>
+                          <m:sty m:val="p"/>
+                        </m:rPr>
+                        <w:rPr>
+                          <w:rFonts w:ascii="Cambria Math" w:hAnsi="Cambria Math"/>
+                        </w:rPr>
+                        <m:t>11</m:t>
+                      </m:r>
+                    </m:sub>
+                  </m:sSub>
+                </m:e>
+                <m:e>
+                  <m:r>
+                    <m:rPr>
+                      <m:sty m:val="p"/>
+                    </m:rPr>
+                    <w:rPr>
+                      <w:rFonts w:ascii="Cambria Math" w:hAnsi="Cambria Math"/>
+                    </w:rPr>
+                    <m:t>⋯</m:t>
+                  </m:r>
+                </m:e>
+                <m:e>
+                  <m:sSub>
+                    <m:sSubPr>
+                      <m:ctrlPr>
+                        <w:rPr>
+                          <w:rFonts w:ascii="Cambria Math" w:hAnsi="Cambria Math"/>
+                          <w:iCs/>
+                        </w:rPr>
+                      </m:ctrlPr>
+                    </m:sSubPr>
+                    <m:e>
+                      <m:r>
+                        <m:rPr>
+                          <m:sty m:val="p"/>
+                        </m:rPr>
+                        <w:rPr>
+                          <w:rFonts w:ascii="Cambria Math" w:hAnsi="Cambria Math"/>
+                        </w:rPr>
+                        <m:t>a</m:t>
+                      </m:r>
+                    </m:e>
+                    <m:sub>
+                      <m:r>
+                        <m:rPr>
+                          <m:sty m:val="p"/>
+                        </m:rPr>
+                        <w:rPr>
+                          <w:rFonts w:ascii="Cambria Math" w:hAnsi="Cambria Math"/>
+                        </w:rPr>
+                        <m:t>1n</m:t>
+                      </m:r>
+                    </m:sub>
+                  </m:sSub>
+                </m:e>
+              </m:mr>
+              <m:mr>
+                <m:e>
+                  <m:r>
+                    <m:rPr>
+                      <m:sty m:val="p"/>
+                    </m:rPr>
+                    <w:rPr>
+                      <w:rFonts w:ascii="Cambria Math" w:hAnsi="Cambria Math"/>
+                    </w:rPr>
+                    <m:t>⋮</m:t>
+                  </m:r>
+                </m:e>
+                <m:e>
+                  <m:r>
+                    <m:rPr>
+                      <m:sty m:val="p"/>
+                    </m:rPr>
+                    <w:rPr>
+                      <w:rFonts w:ascii="Cambria Math" w:hAnsi="Cambria Math"/>
+                    </w:rPr>
+                    <m:t>⋱</m:t>
+                  </m:r>
+                </m:e>
+                <m:e>
+                  <m:r>
+                    <m:rPr>
+                      <m:sty m:val="p"/>
+                    </m:rPr>
+                    <w:rPr>
+                      <w:rFonts w:ascii="Cambria Math" w:hAnsi="Cambria Math"/>
+                    </w:rPr>
+                    <m:t>⋮</m:t>
+                  </m:r>
+                </m:e>
+              </m:mr>
+              <m:mr>
+                <m:e>
+                  <m:sSub>
+                    <m:sSubPr>
+                      <m:ctrlPr>
+                        <w:rPr>
+                          <w:rFonts w:ascii="Cambria Math" w:hAnsi="Cambria Math"/>
+                          <w:iCs/>
+                        </w:rPr>
+                      </m:ctrlPr>
+                    </m:sSubPr>
+                    <m:e>
+                      <m:r>
+                        <m:rPr>
+                          <m:sty m:val="p"/>
+                        </m:rPr>
+                        <w:rPr>
+                          <w:rFonts w:ascii="Cambria Math" w:hAnsi="Cambria Math"/>
+                        </w:rPr>
+                        <m:t>a</m:t>
+                      </m:r>
+                    </m:e>
+                    <m:sub>
+                      <m:r>
+                        <m:rPr>
+                          <m:sty m:val="p"/>
+                        </m:rPr>
+                        <w:rPr>
+                          <w:rFonts w:ascii="Cambria Math" w:hAnsi="Cambria Math"/>
+                        </w:rPr>
+                        <m:t>m1</m:t>
+                      </m:r>
+                    </m:sub>
+                  </m:sSub>
+                </m:e>
+                <m:e>
+                  <m:r>
+                    <m:rPr>
+                      <m:sty m:val="p"/>
+                    </m:rPr>
+                    <w:rPr>
+                      <w:rFonts w:ascii="Cambria Math" w:hAnsi="Cambria Math"/>
+                    </w:rPr>
+                    <m:t>⋯</m:t>
+                  </m:r>
+                </m:e>
+                <m:e>
+                  <m:sSub>
+                    <m:sSubPr>
+                      <m:ctrlPr>
+                        <w:rPr>
+                          <w:rFonts w:ascii="Cambria Math" w:hAnsi="Cambria Math"/>
+                          <w:iCs/>
+                        </w:rPr>
+                      </m:ctrlPr>
+                    </m:sSubPr>
+                    <m:e>
+                      <m:r>
+                        <m:rPr>
+                          <m:sty m:val="p"/>
+                        </m:rPr>
+                        <w:rPr>
+                          <w:rFonts w:ascii="Cambria Math" w:hAnsi="Cambria Math"/>
+                        </w:rPr>
+                        <m:t>a</m:t>
+                      </m:r>
+                    </m:e>
+                    <m:sub>
+                      <m:r>
+                        <m:rPr>
+                          <m:sty m:val="p"/>
+                        </m:rPr>
+                        <w:rPr>
+                          <w:rFonts w:ascii="Cambria Math" w:hAnsi="Cambria Math"/>
+                        </w:rPr>
+                        <m:t>mn</m:t>
+                      </m:r>
+                    </m:sub>
+                  </m:sSub>
+                </m:e>
+              </m:mr>
+            </m:m>
+          </m:e>
+        </m:d>
+      </m:oMath>
+      <w:r>
+        <w:rPr>
+          <w:rFonts w:eastAsiaTheme="minorEastAsia"/>
+          <w:iCs/>
+        </w:rPr>
+        <w:t xml:space="preserve"> </w:t>
+      </w:r>
+      <w:r>
+        <w:rPr>
+          <w:rFonts w:eastAsiaTheme="minorEastAsia"/>
+          <w:iCs/>
+        </w:rPr>
+        <w:t>(m: rows, n: columns, mxn: elements)</w:t>
+      </w:r>
+    </w:p>
+    <w:p>
+      <w:pPr>
+        <w:spacing w:line="360" w:lineRule="auto"/>
+      </w:pPr>
+      <w:r>
+        <w:t xml:space="preserve">* scalar: numbers </w:t>
+      </w:r>
+      <w:r>
+        <w:t>having</w:t>
+      </w:r>
+      <w:r>
+        <w:t xml:space="preserve"> no dimension.</w:t>
+      </w:r>
+      <w:r>
+        <w:t xml:space="preserve"> 1 by 1 matrix.</w:t>
+      </w:r>
+      <w:r>
+        <w:t xml:space="preserve"> point.</w:t>
+      </w:r>
+      <w:r>
+        <w:t xml:space="preserve"> range 0 tensor.</w:t>
+      </w:r>
+    </w:p>
+    <w:p>
+      <w:pPr>
+        <w:spacing w:line="360" w:lineRule="auto"/>
+      </w:pPr>
+      <w:r>
+        <w:t xml:space="preserve">* vector: numbers </w:t>
+      </w:r>
+      <w:r>
+        <w:t>having</w:t>
+      </w:r>
+      <w:r>
+        <w:t xml:space="preserve"> </w:t>
+      </w:r>
+      <w:r>
+        <w:t xml:space="preserve">one </w:t>
+      </w:r>
+      <w:r>
+        <w:t>dimension.</w:t>
+      </w:r>
+      <w:r>
+        <w:t xml:space="preserve"> row vector (</w:t>
+      </w:r>
+      <w:r>
+        <w:t>m</w:t>
+      </w:r>
+      <w:r>
+        <w:t>:1</w:t>
+      </w:r>
+      <w:r>
+        <w:t>)</w:t>
+      </w:r>
+      <w:r>
+        <w:t>.</w:t>
+      </w:r>
+      <w:r>
+        <w:t xml:space="preserve"> column vector (1</w:t>
+      </w:r>
+      <w:r>
+        <w:t>:n</w:t>
+      </w:r>
+      <w:r>
+        <w:t xml:space="preserve">). </w:t>
+      </w:r>
+      <w:r>
+        <w:t>m</w:t>
+      </w:r>
+      <w:r>
+        <w:t xml:space="preserve"> or </w:t>
+      </w:r>
+      <w:r>
+        <w:t>n is length.</w:t>
+      </w:r>
+      <w:r>
+        <w:t xml:space="preserve"> line.</w:t>
+      </w:r>
+      <w:r>
+        <w:t xml:space="preserve"> range 1 tensor.</w:t>
+      </w:r>
+    </w:p>
+    <w:p>
+      <w:pPr>
+        <w:spacing w:line="360" w:lineRule="auto"/>
+      </w:pPr>
+      <w:r>
+        <w:t>* matri</w:t>
+      </w:r>
+      <w:r>
+        <w:t>ce</w:t>
+      </w:r>
+      <w:r>
+        <w:t xml:space="preserve">: </w:t>
+      </w:r>
+      <w:r>
+        <w:t xml:space="preserve">numbers </w:t>
+      </w:r>
+      <w:r>
+        <w:t>having</w:t>
+      </w:r>
+      <w:r>
+        <w:t xml:space="preserve"> two dimensions. </w:t>
+      </w:r>
+      <w:r>
+        <w:t>collection of numbers ordered in rows and columns.</w:t>
+      </w:r>
+      <w:r>
+        <w:t xml:space="preserve"> range 2 tensor.</w:t>
+      </w:r>
+    </w:p>
+    <w:p>
+      <w:pPr>
+        <w:spacing w:line="360" w:lineRule="auto"/>
+        <w:rPr>
+          <w:iCs/>
+        </w:rPr>
+      </w:pPr>
+      <w:r>
+        <w:t>* tensor: multi-dimensional array.</w:t>
+      </w:r>
+    </w:p>
+    <w:p>
+      <w:pPr>
+        <w:spacing w:line="360" w:lineRule="auto"/>
+      </w:pPr>
+      <w:r>
+        <w:t>* transposing matrice: mxn matrice to nxm matrice. rows to columns, columns to rows</w:t>
+      </w:r>
+      <w:r>
+        <w:t>. scalar/vector transposing to same.</w:t>
+      </w:r>
+    </w:p>
+    <w:p>
+      <w:pPr>
+        <w:spacing w:line="360" w:lineRule="auto"/>
+      </w:pPr>
+      <w:r>
+        <w:t>* vector multiplication: dot (inner) product, tensor (outer) product.</w:t>
+      </w:r>
+    </w:p>
+    <w:p>
+      <w:pPr>
+        <w:spacing w:line="360" w:lineRule="auto"/>
+      </w:pPr>
+      <w:r>
+        <w:t>* dot product: sum of the products of the corresponding elements.</w:t>
+      </w:r>
+    </w:p>
+    <w:p>
+      <w:pPr>
+        <w:spacing w:line="360" w:lineRule="auto"/>
+      </w:pPr>
+      <w:r>
+        <w:t xml:space="preserve">* multiplication of matrices: </w:t>
+      </w:r>
+      <m:oMath>
+        <m:sSub>
+          <m:sSubPr>
+            <m:ctrlPr>
+              <w:rPr>
+                <w:rFonts w:ascii="Cambria Math" w:hAnsi="Cambria Math"/>
+                <w:iCs/>
+              </w:rPr>
+            </m:ctrlPr>
+          </m:sSubPr>
+          <m:e>
+            <m:r>
+              <m:rPr>
+                <m:sty m:val="p"/>
+              </m:rPr>
+              <w:rPr>
+                <w:rFonts w:ascii="Cambria Math" w:hAnsi="Cambria Math"/>
+              </w:rPr>
+              <m:t>A</m:t>
+            </m:r>
+          </m:e>
+          <m:sub>
+            <m:r>
+              <m:rPr>
+                <m:sty m:val="p"/>
+              </m:rPr>
+              <w:rPr>
+                <w:rFonts w:ascii="Cambria Math" w:hAnsi="Cambria Math"/>
+              </w:rPr>
+              <m:t>mxn</m:t>
+            </m:r>
+          </m:sub>
+        </m:sSub>
+        <m:r>
+          <w:rPr>
+            <w:rFonts w:ascii="Cambria Math" w:hAnsi="Cambria Math"/>
+          </w:rPr>
+          <m:t>×</m:t>
+        </m:r>
+        <m:sSub>
+          <m:sSubPr>
+            <m:ctrlPr>
+              <w:rPr>
+                <w:rFonts w:ascii="Cambria Math" w:hAnsi="Cambria Math"/>
+                <w:iCs/>
+              </w:rPr>
+            </m:ctrlPr>
+          </m:sSubPr>
+          <m:e>
+            <m:r>
+              <m:rPr>
+                <m:sty m:val="p"/>
+              </m:rPr>
+              <w:rPr>
+                <w:rFonts w:ascii="Cambria Math" w:hAnsi="Cambria Math"/>
+              </w:rPr>
+              <m:t>B</m:t>
+            </m:r>
+          </m:e>
+          <m:sub>
+            <m:r>
+              <m:rPr>
+                <m:sty m:val="p"/>
+              </m:rPr>
+              <w:rPr>
+                <w:rFonts w:ascii="Cambria Math" w:hAnsi="Cambria Math"/>
+              </w:rPr>
+              <m:t>n</m:t>
+            </m:r>
+            <m:r>
+              <m:rPr>
+                <m:sty m:val="p"/>
+              </m:rPr>
+              <w:rPr>
+                <w:rFonts w:ascii="Cambria Math" w:hAnsi="Cambria Math"/>
+              </w:rPr>
+              <m:t>x</m:t>
+            </m:r>
+            <m:r>
+              <m:rPr>
+                <m:sty m:val="p"/>
+              </m:rPr>
+              <w:rPr>
+                <w:rFonts w:ascii="Cambria Math" w:hAnsi="Cambria Math"/>
+              </w:rPr>
+              <m:t>k</m:t>
+            </m:r>
+          </m:sub>
+        </m:sSub>
+        <m:r>
+          <w:rPr>
+            <w:rFonts w:ascii="Cambria Math" w:eastAsiaTheme="minorEastAsia" w:hAnsi="Cambria Math"/>
+          </w:rPr>
+          <m:t>=</m:t>
+        </m:r>
+        <m:sSub>
+          <m:sSubPr>
+            <m:ctrlPr>
+              <w:rPr>
+                <w:rFonts w:ascii="Cambria Math" w:hAnsi="Cambria Math"/>
+                <w:iCs/>
+              </w:rPr>
+            </m:ctrlPr>
+          </m:sSubPr>
+          <m:e>
+            <m:r>
+              <m:rPr>
+                <m:sty m:val="p"/>
+              </m:rPr>
+              <w:rPr>
+                <w:rFonts w:ascii="Cambria Math" w:hAnsi="Cambria Math"/>
+              </w:rPr>
+              <m:t>C</m:t>
+            </m:r>
+          </m:e>
+          <m:sub>
+            <m:r>
+              <m:rPr>
+                <m:sty m:val="p"/>
+              </m:rPr>
+              <w:rPr>
+                <w:rFonts w:ascii="Cambria Math" w:hAnsi="Cambria Math"/>
+              </w:rPr>
+              <m:t>mx</m:t>
+            </m:r>
+            <m:r>
+              <m:rPr>
+                <m:sty m:val="p"/>
+              </m:rPr>
+              <w:rPr>
+                <w:rFonts w:ascii="Cambria Math" w:hAnsi="Cambria Math"/>
+              </w:rPr>
+              <m:t>k</m:t>
+            </m:r>
+          </m:sub>
+        </m:sSub>
+      </m:oMath>
+      <w:r>
+        <w:rPr>
+          <w:rFonts w:eastAsiaTheme="minorEastAsia"/>
+          <w:iCs/>
+        </w:rPr>
+        <w:t>. row vector to column vector.</w:t>
+      </w:r>
+    </w:p>
+    <w:p>
+      <w:pPr>
+        <w:spacing w:line="360" w:lineRule="auto"/>
+      </w:pPr>
+    </w:p>
+    <w:p>
+      <w:pPr>
+        <w:spacing w:line="360" w:lineRule="auto"/>
+      </w:pPr>
+    </w:p>
+    <w:p>
+      <w:pPr>
+        <w:spacing w:line="360" w:lineRule="auto"/>
+      </w:pPr>
+    </w:p>
+    <w:p>
+      <w:pPr>
+        <w:spacing w:line="360" w:lineRule="auto"/>
+      </w:pPr>
+    </w:p>
+    <w:p>
+      <w:pPr>
+        <w:spacing w:line="360" w:lineRule="auto"/>
+      </w:pPr>
+    </w:p>
+    <w:p>
+      <w:pPr>
+        <w:spacing w:line="360" w:lineRule="auto"/>
+      </w:pPr>
+    </w:p>
+    <w:p>
+      <w:pPr>
+        <w:spacing w:line="360" w:lineRule="auto"/>
+      </w:pPr>
+    </w:p>
+    <w:p>
+      <w:pPr>
+        <w:spacing w:line="360" w:lineRule="auto"/>
+      </w:pPr>
+    </w:p>
+    <w:p>
+      <w:pPr>
+        <w:spacing w:line="360" w:lineRule="auto"/>
+      </w:pPr>
+    </w:p>
+    <w:p>
+      <w:pPr>
+        <w:spacing w:line="360" w:lineRule="auto"/>
       </w:pPr>
     </w:p>
     <w:sectPr>

--- a/DATA SCIENCE.docx
+++ b/DATA SCIENCE.docx
@@ -16445,313 +16445,6 @@
     <w:p>
       <w:pPr>
         <w:spacing w:line="360" w:lineRule="auto"/>
-        <w:rPr>
-          <w:rFonts w:eastAsiaTheme="minorEastAsia"/>
-          <w:iCs/>
-        </w:rPr>
-      </w:pPr>
-      <w:r>
-        <w:rPr>
-          <w:rFonts w:eastAsiaTheme="minorEastAsia"/>
-          <w:iCs/>
-        </w:rPr>
-        <w:t xml:space="preserve">* overfitting: </w:t>
-      </w:r>
-      <w:r>
-        <w:rPr>
-          <w:rFonts w:eastAsiaTheme="minorEastAsia"/>
-          <w:iCs/>
-        </w:rPr>
-        <w:t xml:space="preserve">machine learning </w:t>
-      </w:r>
-      <w:r>
-        <w:rPr>
-          <w:rFonts w:eastAsiaTheme="minorEastAsia"/>
-          <w:iCs/>
-        </w:rPr>
-        <w:t>training has focused on the particular training set so much,</w:t>
-      </w:r>
-      <w:r>
-        <w:rPr>
-          <w:rFonts w:eastAsiaTheme="minorEastAsia"/>
-          <w:iCs/>
-        </w:rPr>
-        <w:t xml:space="preserve"> thus</w:t>
-      </w:r>
-      <w:r>
-        <w:rPr>
-          <w:rFonts w:eastAsiaTheme="minorEastAsia"/>
-          <w:iCs/>
-        </w:rPr>
-        <w:t xml:space="preserve"> it has missed the point.</w:t>
-      </w:r>
-      <w:r>
-        <w:rPr>
-          <w:rFonts w:eastAsiaTheme="minorEastAsia"/>
-          <w:iCs/>
-        </w:rPr>
-        <w:t xml:space="preserve"> </w:t>
-      </w:r>
-      <w:r>
-        <w:rPr>
-          <w:rFonts w:eastAsiaTheme="minorEastAsia"/>
-          <w:iCs/>
-        </w:rPr>
-        <w:t xml:space="preserve">captures all noise, </w:t>
-      </w:r>
-      <w:r>
-        <w:rPr>
-          <w:rFonts w:eastAsiaTheme="minorEastAsia"/>
-          <w:iCs/>
-        </w:rPr>
-        <w:t>high train accuracy</w:t>
-      </w:r>
-      <w:r>
-        <w:rPr>
-          <w:rFonts w:eastAsiaTheme="minorEastAsia"/>
-          <w:iCs/>
-        </w:rPr>
-        <w:t>, low test accuracy. prevent by splitting data into training (80%) and testing (20%)</w:t>
-      </w:r>
-      <w:r>
-        <w:rPr>
-          <w:rFonts w:eastAsiaTheme="minorEastAsia"/>
-          <w:iCs/>
-        </w:rPr>
-        <w:t xml:space="preserve"> parts</w:t>
-      </w:r>
-      <w:r>
-        <w:rPr>
-          <w:rFonts w:eastAsiaTheme="minorEastAsia"/>
-          <w:iCs/>
-        </w:rPr>
-        <w:t>.</w:t>
-      </w:r>
-    </w:p>
-    <w:p>
-      <w:pPr>
-        <w:spacing w:line="360" w:lineRule="auto"/>
-        <w:rPr>
-          <w:rFonts w:eastAsiaTheme="minorEastAsia"/>
-          <w:iCs/>
-        </w:rPr>
-      </w:pPr>
-      <w:r>
-        <w:rPr>
-          <w:rFonts w:eastAsiaTheme="minorEastAsia"/>
-          <w:iCs/>
-        </w:rPr>
-        <w:t>* underfitting: model has not captured the underlying logic of the data.</w:t>
-      </w:r>
-      <w:r>
-        <w:rPr>
-          <w:rFonts w:eastAsiaTheme="minorEastAsia"/>
-          <w:iCs/>
-        </w:rPr>
-        <w:t xml:space="preserve"> low train accuracy.</w:t>
-      </w:r>
-    </w:p>
-    <w:p>
-      <w:pPr>
-        <w:spacing w:line="360" w:lineRule="auto"/>
-        <w:rPr>
-          <w:rFonts w:eastAsiaTheme="minorEastAsia"/>
-          <w:iCs/>
-        </w:rPr>
-      </w:pPr>
-      <w:r>
-        <w:rPr>
-          <w:rFonts w:eastAsiaTheme="minorEastAsia"/>
-          <w:iCs/>
-        </w:rPr>
-        <w:t>* variance inflation factor (</w:t>
-      </w:r>
-      <w:r>
-        <w:rPr>
-          <w:rFonts w:eastAsiaTheme="minorEastAsia"/>
-          <w:iCs/>
-        </w:rPr>
-        <w:t>VIF</w:t>
-      </w:r>
-      <w:r>
-        <w:rPr>
-          <w:rFonts w:eastAsiaTheme="minorEastAsia"/>
-          <w:iCs/>
-        </w:rPr>
-        <w:t>): multicollinearity check. produces a measure which estimates how much larger the square root of the standard error of a estimate is when assumed that the variable is completely uncorrelated with other predictors.</w:t>
-      </w:r>
-    </w:p>
-    <w:p>
-      <w:pPr>
-        <w:spacing w:line="360" w:lineRule="auto"/>
-        <w:rPr>
-          <w:rFonts w:eastAsiaTheme="minorEastAsia"/>
-          <w:iCs/>
-        </w:rPr>
-      </w:pPr>
-      <w:r>
-        <w:rPr>
-          <w:rFonts w:eastAsiaTheme="minorEastAsia"/>
-          <w:iCs/>
-        </w:rPr>
-        <w:t>* residual: differences between the targets</w:t>
-      </w:r>
-      <w:r>
-        <w:rPr>
-          <w:rFonts w:eastAsiaTheme="minorEastAsia"/>
-          <w:iCs/>
-        </w:rPr>
-        <w:t xml:space="preserve"> (actual values)</w:t>
-      </w:r>
-      <w:r>
-        <w:rPr>
-          <w:rFonts w:eastAsiaTheme="minorEastAsia"/>
-          <w:iCs/>
-        </w:rPr>
-        <w:t xml:space="preserve"> and the predictions</w:t>
-      </w:r>
-      <w:r>
-        <w:rPr>
-          <w:rFonts w:eastAsiaTheme="minorEastAsia"/>
-          <w:iCs/>
-        </w:rPr>
-        <w:t xml:space="preserve"> in machine learning</w:t>
-      </w:r>
-      <w:r>
-        <w:rPr>
-          <w:rFonts w:eastAsiaTheme="minorEastAsia"/>
-          <w:iCs/>
-        </w:rPr>
-        <w:t>.</w:t>
-      </w:r>
-      <w:r>
-        <w:rPr>
-          <w:rFonts w:eastAsiaTheme="minorEastAsia"/>
-          <w:iCs/>
-        </w:rPr>
-        <w:t xml:space="preserve"> much lower than the mean: overestimation, much higher than the mean: underestimation.</w:t>
-      </w:r>
-      <w:r>
-        <w:rPr>
-          <w:rFonts w:eastAsiaTheme="minorEastAsia"/>
-          <w:iCs/>
-        </w:rPr>
-        <w:t xml:space="preserve"> (y_train - y_hat)</w:t>
-      </w:r>
-    </w:p>
-    <w:p>
-      <w:pPr>
-        <w:spacing w:line="360" w:lineRule="auto"/>
-      </w:pPr>
-      <w:r>
-        <w:rPr>
-          <w:rFonts w:eastAsiaTheme="minorEastAsia"/>
-          <w:iCs/>
-        </w:rPr>
-        <w:t xml:space="preserve">* machine learning </w:t>
-      </w:r>
-      <w:r>
-        <w:rPr>
-          <w:rFonts w:eastAsiaTheme="minorEastAsia"/>
-          <w:iCs/>
-        </w:rPr>
-        <w:t>terms</w:t>
-      </w:r>
-      <w:r>
-        <w:rPr>
-          <w:rFonts w:eastAsiaTheme="minorEastAsia"/>
-          <w:iCs/>
-        </w:rPr>
-        <w:t xml:space="preserve">: </w:t>
-      </w:r>
-      <w:r>
-        <w:rPr>
-          <w:rFonts w:eastAsiaTheme="minorEastAsia"/>
-          <w:iCs/>
-        </w:rPr>
-        <w:t>independent variables</w:t>
-      </w:r>
-      <w:r>
-        <w:rPr>
-          <w:rFonts w:eastAsiaTheme="minorEastAsia"/>
-          <w:iCs/>
-        </w:rPr>
-        <w:t xml:space="preserve"> = features, coefficients = weights.</w:t>
-      </w:r>
-      <w:r>
-        <w:rPr>
-          <w:rFonts w:eastAsiaTheme="minorEastAsia"/>
-          <w:iCs/>
-        </w:rPr>
-        <w:t xml:space="preserve"> higher</w:t>
-      </w:r>
-      <w:r>
-        <w:rPr>
-          <w:rFonts w:eastAsiaTheme="minorEastAsia"/>
-          <w:iCs/>
-        </w:rPr>
-        <w:t xml:space="preserve"> weight </w:t>
-      </w:r>
-      <w:r>
-        <w:rPr>
-          <w:rFonts w:eastAsiaTheme="minorEastAsia"/>
-          <w:iCs/>
-        </w:rPr>
-        <w:t>higher</w:t>
-      </w:r>
-      <w:r>
-        <w:rPr>
-          <w:rFonts w:eastAsiaTheme="minorEastAsia"/>
-          <w:iCs/>
-        </w:rPr>
-        <w:t xml:space="preserve"> impact. </w:t>
-      </w:r>
-      <w:r>
-        <w:rPr>
-          <w:rFonts w:eastAsiaTheme="minorEastAsia"/>
-          <w:iCs/>
-        </w:rPr>
-        <w:t>positive weight: feature increases in value. example: bigger engine higher price. negative weight: feature decreases in value. example: higher mileage lower price.</w:t>
-      </w:r>
-      <w:r>
-        <w:rPr>
-          <w:rFonts w:eastAsiaTheme="minorEastAsia"/>
-          <w:iCs/>
-        </w:rPr>
-        <w:t xml:space="preserve"> dummy variable: assign a numeric value for </w:t>
-      </w:r>
-      <w:r>
-        <w:rPr>
-          <w:rFonts w:eastAsiaTheme="minorEastAsia"/>
-          <w:iCs/>
-        </w:rPr>
-        <w:t xml:space="preserve">a </w:t>
-      </w:r>
-      <w:r>
-        <w:rPr>
-          <w:rFonts w:eastAsiaTheme="minorEastAsia"/>
-          <w:iCs/>
-        </w:rPr>
-        <w:t xml:space="preserve">categorical data. </w:t>
-      </w:r>
-      <w:r>
-        <w:rPr>
-          <w:rFonts w:eastAsiaTheme="minorEastAsia"/>
-          <w:iCs/>
-        </w:rPr>
-        <w:t xml:space="preserve">benchmark: categorical data that is not taken as dummy as a rule. </w:t>
-      </w:r>
-      <w:r>
-        <w:rPr>
-          <w:rFonts w:eastAsiaTheme="minorEastAsia"/>
-          <w:iCs/>
-        </w:rPr>
-        <w:t>positive weight: more expensive than the benchmark. negative weight: less expensive than the benchmark.</w:t>
-      </w:r>
-    </w:p>
-    <w:p>
-      <w:pPr>
-        <w:spacing w:line="360" w:lineRule="auto"/>
       </w:pPr>
     </w:p>
     <w:p>
@@ -17651,7 +17344,6 @@
         <w:spacing w:line="360" w:lineRule="auto"/>
       </w:pPr>
       <w:r>
-        <w:lastRenderedPageBreak/>
         <w:t xml:space="preserve">* </w:t>
       </w:r>
       <w:r>
@@ -18381,6 +18073,7 @@
         <w:spacing w:line="360" w:lineRule="auto"/>
       </w:pPr>
       <w:r>
+        <w:lastRenderedPageBreak/>
         <w:t>* assumptions: no endogeneity, normality</w:t>
       </w:r>
       <w:r>
@@ -20410,7 +20103,13 @@
         <w:t xml:space="preserve"> point.</w:t>
       </w:r>
       <w:r>
-        <w:t xml:space="preserve"> range 0 tensor.</w:t>
+        <w:t xml:space="preserve"> ran</w:t>
+      </w:r>
+      <w:r>
+        <w:t>k</w:t>
+      </w:r>
+      <w:r>
+        <w:t xml:space="preserve"> 0 tensor.</w:t>
       </w:r>
     </w:p>
     <w:p>
@@ -20469,7 +20168,13 @@
         <w:t xml:space="preserve"> line.</w:t>
       </w:r>
       <w:r>
-        <w:t xml:space="preserve"> range 1 tensor.</w:t>
+        <w:t xml:space="preserve"> ran</w:t>
+      </w:r>
+      <w:r>
+        <w:t>k</w:t>
+      </w:r>
+      <w:r>
+        <w:t xml:space="preserve"> 1 tensor.</w:t>
       </w:r>
     </w:p>
     <w:p>
@@ -20483,22 +20188,19 @@
         <w:t>ce</w:t>
       </w:r>
       <w:r>
-        <w:t xml:space="preserve">: </w:t>
-      </w:r>
-      <w:r>
-        <w:t xml:space="preserve">numbers </w:t>
+        <w:t xml:space="preserve">: numbers </w:t>
       </w:r>
       <w:r>
         <w:t>having</w:t>
       </w:r>
       <w:r>
-        <w:t xml:space="preserve"> two dimensions. </w:t>
-      </w:r>
-      <w:r>
-        <w:t>collection of numbers ordered in rows and columns.</w:t>
-      </w:r>
-      <w:r>
-        <w:t xml:space="preserve"> range 2 tensor.</w:t>
+        <w:t xml:space="preserve"> two dimensions. collection of numbers ordered in rows and columns. ran</w:t>
+      </w:r>
+      <w:r>
+        <w:t>k</w:t>
+      </w:r>
+      <w:r>
+        <w:t xml:space="preserve"> 2 tensor.</w:t>
       </w:r>
     </w:p>
     <w:p>
@@ -20613,25 +20315,7 @@
               <w:rPr>
                 <w:rFonts w:ascii="Cambria Math" w:hAnsi="Cambria Math"/>
               </w:rPr>
-              <m:t>n</m:t>
-            </m:r>
-            <m:r>
-              <m:rPr>
-                <m:sty m:val="p"/>
-              </m:rPr>
-              <w:rPr>
-                <w:rFonts w:ascii="Cambria Math" w:hAnsi="Cambria Math"/>
-              </w:rPr>
-              <m:t>x</m:t>
-            </m:r>
-            <m:r>
-              <m:rPr>
-                <m:sty m:val="p"/>
-              </m:rPr>
-              <w:rPr>
-                <w:rFonts w:ascii="Cambria Math" w:hAnsi="Cambria Math"/>
-              </w:rPr>
-              <m:t>k</m:t>
+              <m:t>nxk</m:t>
             </m:r>
           </m:sub>
         </m:sSub>
@@ -20669,16 +20353,7 @@
               <w:rPr>
                 <w:rFonts w:ascii="Cambria Math" w:hAnsi="Cambria Math"/>
               </w:rPr>
-              <m:t>mx</m:t>
-            </m:r>
-            <m:r>
-              <m:rPr>
-                <m:sty m:val="p"/>
-              </m:rPr>
-              <w:rPr>
-                <w:rFonts w:ascii="Cambria Math" w:hAnsi="Cambria Math"/>
-              </w:rPr>
-              <m:t>k</m:t>
+              <m:t>mxk</m:t>
             </m:r>
           </m:sub>
         </m:sSub>
@@ -20699,46 +20374,4222 @@
     <w:p>
       <w:pPr>
         <w:spacing w:line="360" w:lineRule="auto"/>
-      </w:pPr>
-    </w:p>
-    <w:p>
-      <w:pPr>
-        <w:spacing w:line="360" w:lineRule="auto"/>
-      </w:pPr>
-    </w:p>
-    <w:p>
-      <w:pPr>
-        <w:spacing w:line="360" w:lineRule="auto"/>
-      </w:pPr>
-    </w:p>
-    <w:p>
-      <w:pPr>
-        <w:spacing w:line="360" w:lineRule="auto"/>
-      </w:pPr>
-    </w:p>
-    <w:p>
-      <w:pPr>
-        <w:spacing w:line="360" w:lineRule="auto"/>
-      </w:pPr>
-    </w:p>
-    <w:p>
-      <w:pPr>
-        <w:spacing w:line="360" w:lineRule="auto"/>
-      </w:pPr>
-    </w:p>
-    <w:p>
-      <w:pPr>
-        <w:spacing w:line="360" w:lineRule="auto"/>
-      </w:pPr>
-    </w:p>
-    <w:p>
-      <w:pPr>
-        <w:spacing w:line="360" w:lineRule="auto"/>
-      </w:pPr>
-    </w:p>
-    <w:p>
-      <w:pPr>
-        <w:spacing w:line="360" w:lineRule="auto"/>
+        <w:rPr>
+          <w:b/>
+          <w:bCs/>
+        </w:rPr>
+      </w:pPr>
+      <w:r>
+        <w:rPr>
+          <w:b/>
+          <w:bCs/>
+        </w:rPr>
+        <w:t>[NEURAL NETWORKS]</w:t>
+      </w:r>
+    </w:p>
+    <w:p>
+      <w:pPr>
+        <w:spacing w:line="360" w:lineRule="auto"/>
+      </w:pPr>
+      <w:r>
+        <w:t xml:space="preserve">* </w:t>
+      </w:r>
+      <w:r>
+        <w:t>training an algorithm: data, model, objective function, optimization algorithm</w:t>
+      </w:r>
+    </w:p>
+    <w:p>
+      <w:pPr>
+        <w:spacing w:line="360" w:lineRule="auto"/>
+      </w:pPr>
+      <w:r>
+        <w:t>*types of machine learning: supervised, unsupervised, reinforcement</w:t>
+      </w:r>
+    </w:p>
+    <w:p>
+      <w:pPr>
+        <w:spacing w:line="360" w:lineRule="auto"/>
+      </w:pPr>
+      <w:r>
+        <w:rPr>
+          <w:rFonts w:eastAsiaTheme="minorEastAsia"/>
+          <w:iCs/>
+        </w:rPr>
+        <w:t xml:space="preserve">   - supervised: target outputs for given inputs are determined.</w:t>
+      </w:r>
+      <w:r>
+        <w:rPr>
+          <w:rFonts w:eastAsiaTheme="minorEastAsia"/>
+          <w:iCs/>
+        </w:rPr>
+        <w:t xml:space="preserve"> classification (categorical output), regression (numerical output)</w:t>
+      </w:r>
+    </w:p>
+    <w:p>
+      <w:pPr>
+        <w:spacing w:line="360" w:lineRule="auto"/>
+      </w:pPr>
+      <w:r>
+        <w:rPr>
+          <w:rFonts w:eastAsiaTheme="minorEastAsia"/>
+          <w:iCs/>
+        </w:rPr>
+        <w:t xml:space="preserve">   - unsupervised: no target outputs.</w:t>
+      </w:r>
+    </w:p>
+    <w:p>
+      <w:pPr>
+        <w:spacing w:line="360" w:lineRule="auto"/>
+      </w:pPr>
+      <w:r>
+        <w:t xml:space="preserve">   - reinforcement: reward after </w:t>
+      </w:r>
+      <w:r>
+        <w:t>achieving goal.</w:t>
+      </w:r>
+    </w:p>
+    <w:p>
+      <w:pPr>
+        <w:spacing w:line="360" w:lineRule="auto"/>
+      </w:pPr>
+      <w:r>
+        <w:t xml:space="preserve">* target: desired value at which we are aiming. </w:t>
+      </w:r>
+    </w:p>
+    <w:p>
+      <w:pPr>
+        <w:spacing w:line="360" w:lineRule="auto"/>
+      </w:pPr>
+      <w:r>
+        <w:t xml:space="preserve">* linear model: </w:t>
+      </w:r>
+      <m:oMath>
+        <m:sSub>
+          <m:sSubPr>
+            <m:ctrlPr>
+              <w:rPr>
+                <w:rFonts w:ascii="Cambria Math" w:hAnsi="Cambria Math"/>
+                <w:iCs/>
+              </w:rPr>
+            </m:ctrlPr>
+          </m:sSubPr>
+          <m:e>
+            <m:r>
+              <m:rPr>
+                <m:sty m:val="p"/>
+              </m:rPr>
+              <w:rPr>
+                <w:rFonts w:ascii="Cambria Math" w:hAnsi="Cambria Math"/>
+              </w:rPr>
+              <m:t>x</m:t>
+            </m:r>
+          </m:e>
+          <m:sub>
+            <m:r>
+              <m:rPr>
+                <m:sty m:val="p"/>
+              </m:rPr>
+              <w:rPr>
+                <w:rFonts w:ascii="Cambria Math" w:hAnsi="Cambria Math"/>
+              </w:rPr>
+              <m:t>i</m:t>
+            </m:r>
+          </m:sub>
+        </m:sSub>
+        <m:r>
+          <m:rPr>
+            <m:sty m:val="p"/>
+          </m:rPr>
+          <w:rPr>
+            <w:rFonts w:ascii="Cambria Math" w:hAnsi="Cambria Math"/>
+          </w:rPr>
+          <m:t xml:space="preserve"> w+b=</m:t>
+        </m:r>
+        <m:sSub>
+          <m:sSubPr>
+            <m:ctrlPr>
+              <w:rPr>
+                <w:rFonts w:ascii="Cambria Math" w:hAnsi="Cambria Math"/>
+                <w:iCs/>
+              </w:rPr>
+            </m:ctrlPr>
+          </m:sSubPr>
+          <m:e>
+            <m:r>
+              <m:rPr>
+                <m:sty m:val="p"/>
+              </m:rPr>
+              <w:rPr>
+                <w:rFonts w:ascii="Cambria Math" w:hAnsi="Cambria Math"/>
+              </w:rPr>
+              <m:t>y</m:t>
+            </m:r>
+          </m:e>
+          <m:sub>
+            <m:r>
+              <m:rPr>
+                <m:sty m:val="p"/>
+              </m:rPr>
+              <w:rPr>
+                <w:rFonts w:ascii="Cambria Math" w:hAnsi="Cambria Math"/>
+              </w:rPr>
+              <m:t>i</m:t>
+            </m:r>
+          </m:sub>
+        </m:sSub>
+        <m:r>
+          <m:rPr>
+            <m:sty m:val="p"/>
+          </m:rPr>
+          <w:rPr>
+            <w:rFonts w:ascii="Cambria Math" w:hAnsi="Cambria Math"/>
+          </w:rPr>
+          <m:t>→</m:t>
+        </m:r>
+        <m:sSub>
+          <m:sSubPr>
+            <m:ctrlPr>
+              <w:rPr>
+                <w:rFonts w:ascii="Cambria Math" w:hAnsi="Cambria Math"/>
+                <w:iCs/>
+              </w:rPr>
+            </m:ctrlPr>
+          </m:sSubPr>
+          <m:e>
+            <m:r>
+              <m:rPr>
+                <m:sty m:val="p"/>
+              </m:rPr>
+              <w:rPr>
+                <w:rFonts w:ascii="Cambria Math" w:hAnsi="Cambria Math"/>
+              </w:rPr>
+              <m:t>t</m:t>
+            </m:r>
+          </m:e>
+          <m:sub>
+            <m:r>
+              <m:rPr>
+                <m:sty m:val="p"/>
+              </m:rPr>
+              <w:rPr>
+                <w:rFonts w:ascii="Cambria Math" w:hAnsi="Cambria Math"/>
+              </w:rPr>
+              <m:t>i</m:t>
+            </m:r>
+          </m:sub>
+        </m:sSub>
+      </m:oMath>
+      <w:r>
+        <w:rPr>
+          <w:rFonts w:eastAsiaTheme="minorEastAsia"/>
+          <w:iCs/>
+        </w:rPr>
+        <w:t xml:space="preserve"> (x: input, y: output, w: weight, b: bias, t: target</w:t>
+      </w:r>
+      <w:r>
+        <w:rPr>
+          <w:rFonts w:eastAsiaTheme="minorEastAsia"/>
+          <w:iCs/>
+        </w:rPr>
+        <w:t>)</w:t>
+      </w:r>
+    </w:p>
+    <w:p>
+      <w:pPr>
+        <w:spacing w:line="360" w:lineRule="auto"/>
+      </w:pPr>
+      <w:r>
+        <w:t>* objective function: measures how well the model’s output match the desired correct values.</w:t>
+      </w:r>
+      <w:r>
+        <w:t xml:space="preserve"> loss</w:t>
+      </w:r>
+      <w:r>
+        <w:t xml:space="preserve"> (supervised)</w:t>
+      </w:r>
+      <w:r>
+        <w:t>, reward</w:t>
+      </w:r>
+      <w:r>
+        <w:t xml:space="preserve"> (reinforcement)</w:t>
+      </w:r>
+      <w:r>
+        <w:t xml:space="preserve">. </w:t>
+      </w:r>
+    </w:p>
+    <w:p>
+      <w:pPr>
+        <w:spacing w:line="360" w:lineRule="auto"/>
+      </w:pPr>
+      <w:r>
+        <w:t xml:space="preserve">* loss function: </w:t>
+      </w:r>
+      <w:r>
+        <w:t xml:space="preserve">lower the loss function higher the accuracy. </w:t>
+      </w:r>
+      <w:r>
+        <w:t>loss:L(y, t), cost:C(y, t), error:E(y, t).</w:t>
+      </w:r>
+      <w:r>
+        <w:t xml:space="preserve"> L2-norm, cross entropy.</w:t>
+      </w:r>
+    </w:p>
+    <w:p>
+      <w:pPr>
+        <w:spacing w:line="360" w:lineRule="auto"/>
+      </w:pPr>
+      <w:r>
+        <w:t xml:space="preserve">* reward function: </w:t>
+      </w:r>
+      <w:r>
+        <w:t>higher the reward function higher the accuracy.</w:t>
+      </w:r>
+      <w:r>
+        <w:t xml:space="preserve"> </w:t>
+      </w:r>
+    </w:p>
+    <w:p>
+      <w:pPr>
+        <w:spacing w:line="360" w:lineRule="auto"/>
+      </w:pPr>
+      <w:r>
+        <w:t xml:space="preserve">* L2-norm: loss function of regression. OLS. </w:t>
+      </w:r>
+      <w:r>
+        <w:t>lower the error lower the loss.</w:t>
+      </w:r>
+      <w:r>
+        <w:t xml:space="preserve"> </w:t>
+      </w:r>
+      <m:oMath>
+        <m:nary>
+          <m:naryPr>
+            <m:chr m:val="∑"/>
+            <m:limLoc m:val="subSup"/>
+            <m:ctrlPr>
+              <w:rPr>
+                <w:rFonts w:ascii="Cambria Math" w:hAnsi="Cambria Math"/>
+                <w:iCs/>
+              </w:rPr>
+            </m:ctrlPr>
+          </m:naryPr>
+          <m:sub>
+            <m:r>
+              <m:rPr>
+                <m:sty m:val="p"/>
+              </m:rPr>
+              <w:rPr>
+                <w:rFonts w:ascii="Cambria Math" w:hAnsi="Cambria Math"/>
+              </w:rPr>
+              <m:t>i=0</m:t>
+            </m:r>
+          </m:sub>
+          <m:sup>
+            <m:r>
+              <m:rPr>
+                <m:sty m:val="p"/>
+              </m:rPr>
+              <w:rPr>
+                <w:rFonts w:ascii="Cambria Math" w:hAnsi="Cambria Math"/>
+              </w:rPr>
+              <m:t>n</m:t>
+            </m:r>
+          </m:sup>
+          <m:e>
+            <m:sSup>
+              <m:sSupPr>
+                <m:ctrlPr>
+                  <w:rPr>
+                    <w:rFonts w:ascii="Cambria Math" w:hAnsi="Cambria Math"/>
+                    <w:iCs/>
+                  </w:rPr>
+                </m:ctrlPr>
+              </m:sSupPr>
+              <m:e>
+                <m:d>
+                  <m:dPr>
+                    <m:ctrlPr>
+                      <w:rPr>
+                        <w:rFonts w:ascii="Cambria Math" w:hAnsi="Cambria Math"/>
+                        <w:iCs/>
+                      </w:rPr>
+                    </m:ctrlPr>
+                  </m:dPr>
+                  <m:e>
+                    <m:sSub>
+                      <m:sSubPr>
+                        <m:ctrlPr>
+                          <w:rPr>
+                            <w:rFonts w:ascii="Cambria Math" w:hAnsi="Cambria Math"/>
+                            <w:iCs/>
+                          </w:rPr>
+                        </m:ctrlPr>
+                      </m:sSubPr>
+                      <m:e>
+                        <m:r>
+                          <m:rPr>
+                            <m:sty m:val="p"/>
+                          </m:rPr>
+                          <w:rPr>
+                            <w:rFonts w:ascii="Cambria Math" w:hAnsi="Cambria Math"/>
+                          </w:rPr>
+                          <m:t>y</m:t>
+                        </m:r>
+                      </m:e>
+                      <m:sub>
+                        <m:r>
+                          <m:rPr>
+                            <m:sty m:val="p"/>
+                          </m:rPr>
+                          <w:rPr>
+                            <w:rFonts w:ascii="Cambria Math" w:hAnsi="Cambria Math"/>
+                          </w:rPr>
+                          <m:t>i</m:t>
+                        </m:r>
+                      </m:sub>
+                    </m:sSub>
+                    <m:r>
+                      <m:rPr>
+                        <m:sty m:val="p"/>
+                      </m:rPr>
+                      <w:rPr>
+                        <w:rFonts w:ascii="Cambria Math" w:hAnsi="Cambria Math"/>
+                      </w:rPr>
+                      <m:t>-</m:t>
+                    </m:r>
+                    <m:sSub>
+                      <m:sSubPr>
+                        <m:ctrlPr>
+                          <w:rPr>
+                            <w:rFonts w:ascii="Cambria Math" w:hAnsi="Cambria Math"/>
+                            <w:iCs/>
+                          </w:rPr>
+                        </m:ctrlPr>
+                      </m:sSubPr>
+                      <m:e>
+                        <m:r>
+                          <m:rPr>
+                            <m:sty m:val="p"/>
+                          </m:rPr>
+                          <w:rPr>
+                            <w:rFonts w:ascii="Cambria Math" w:hAnsi="Cambria Math"/>
+                          </w:rPr>
+                          <m:t>t</m:t>
+                        </m:r>
+                      </m:e>
+                      <m:sub>
+                        <m:r>
+                          <m:rPr>
+                            <m:sty m:val="p"/>
+                          </m:rPr>
+                          <w:rPr>
+                            <w:rFonts w:ascii="Cambria Math" w:hAnsi="Cambria Math"/>
+                          </w:rPr>
+                          <m:t>i</m:t>
+                        </m:r>
+                      </m:sub>
+                    </m:sSub>
+                  </m:e>
+                </m:d>
+              </m:e>
+              <m:sup>
+                <m:r>
+                  <m:rPr>
+                    <m:sty m:val="p"/>
+                  </m:rPr>
+                  <w:rPr>
+                    <w:rFonts w:ascii="Cambria Math" w:hAnsi="Cambria Math"/>
+                  </w:rPr>
+                  <m:t>2</m:t>
+                </m:r>
+              </m:sup>
+            </m:sSup>
+          </m:e>
+        </m:nary>
+      </m:oMath>
+      <w:r>
+        <w:rPr>
+          <w:rFonts w:eastAsiaTheme="minorEastAsia"/>
+          <w:iCs/>
+        </w:rPr>
+        <w:t xml:space="preserve"> (y: outputs, t: targets)</w:t>
+      </w:r>
+    </w:p>
+    <w:p>
+      <w:pPr>
+        <w:spacing w:line="360" w:lineRule="auto"/>
+      </w:pPr>
+      <w:r>
+        <w:t xml:space="preserve">* cross entropy: loss function of classification. </w:t>
+      </w:r>
+      <w:r>
+        <w:t xml:space="preserve"> </w:t>
+      </w:r>
+      <m:oMath>
+        <m:r>
+          <m:rPr>
+            <m:sty m:val="p"/>
+          </m:rPr>
+          <w:rPr>
+            <w:rFonts w:ascii="Cambria Math" w:hAnsi="Cambria Math"/>
+          </w:rPr>
+          <m:t>L</m:t>
+        </m:r>
+        <m:d>
+          <m:dPr>
+            <m:ctrlPr>
+              <w:rPr>
+                <w:rFonts w:ascii="Cambria Math" w:hAnsi="Cambria Math"/>
+                <w:iCs/>
+              </w:rPr>
+            </m:ctrlPr>
+          </m:dPr>
+          <m:e>
+            <m:r>
+              <m:rPr>
+                <m:sty m:val="p"/>
+              </m:rPr>
+              <w:rPr>
+                <w:rFonts w:ascii="Cambria Math" w:hAnsi="Cambria Math"/>
+              </w:rPr>
+              <m:t>y,t</m:t>
+            </m:r>
+          </m:e>
+        </m:d>
+        <m:r>
+          <m:rPr>
+            <m:sty m:val="p"/>
+          </m:rPr>
+          <w:rPr>
+            <w:rFonts w:ascii="Cambria Math" w:hAnsi="Cambria Math"/>
+          </w:rPr>
+          <m:t>=-</m:t>
+        </m:r>
+        <m:nary>
+          <m:naryPr>
+            <m:chr m:val="∑"/>
+            <m:limLoc m:val="subSup"/>
+            <m:ctrlPr>
+              <w:rPr>
+                <w:rFonts w:ascii="Cambria Math" w:hAnsi="Cambria Math"/>
+                <w:iCs/>
+              </w:rPr>
+            </m:ctrlPr>
+          </m:naryPr>
+          <m:sub>
+            <m:r>
+              <m:rPr>
+                <m:sty m:val="p"/>
+              </m:rPr>
+              <w:rPr>
+                <w:rFonts w:ascii="Cambria Math" w:hAnsi="Cambria Math"/>
+              </w:rPr>
+              <m:t>i=0</m:t>
+            </m:r>
+          </m:sub>
+          <m:sup>
+            <m:r>
+              <m:rPr>
+                <m:sty m:val="p"/>
+              </m:rPr>
+              <w:rPr>
+                <w:rFonts w:ascii="Cambria Math" w:hAnsi="Cambria Math"/>
+              </w:rPr>
+              <m:t>n</m:t>
+            </m:r>
+          </m:sup>
+          <m:e>
+            <m:sSub>
+              <m:sSubPr>
+                <m:ctrlPr>
+                  <w:rPr>
+                    <w:rFonts w:ascii="Cambria Math" w:hAnsi="Cambria Math"/>
+                    <w:iCs/>
+                  </w:rPr>
+                </m:ctrlPr>
+              </m:sSubPr>
+              <m:e>
+                <m:r>
+                  <m:rPr>
+                    <m:sty m:val="p"/>
+                  </m:rPr>
+                  <w:rPr>
+                    <w:rFonts w:ascii="Cambria Math" w:hAnsi="Cambria Math"/>
+                  </w:rPr>
+                  <m:t>t</m:t>
+                </m:r>
+              </m:e>
+              <m:sub>
+                <m:r>
+                  <m:rPr>
+                    <m:sty m:val="p"/>
+                  </m:rPr>
+                  <w:rPr>
+                    <w:rFonts w:ascii="Cambria Math" w:hAnsi="Cambria Math"/>
+                  </w:rPr>
+                  <m:t>i</m:t>
+                </m:r>
+              </m:sub>
+            </m:sSub>
+            <m:r>
+              <m:rPr>
+                <m:sty m:val="p"/>
+              </m:rPr>
+              <w:rPr>
+                <w:rFonts w:ascii="Cambria Math" w:hAnsi="Cambria Math"/>
+              </w:rPr>
+              <m:t xml:space="preserve"> ln</m:t>
+            </m:r>
+            <m:sSub>
+              <m:sSubPr>
+                <m:ctrlPr>
+                  <w:rPr>
+                    <w:rFonts w:ascii="Cambria Math" w:hAnsi="Cambria Math"/>
+                    <w:iCs/>
+                  </w:rPr>
+                </m:ctrlPr>
+              </m:sSubPr>
+              <m:e>
+                <m:r>
+                  <m:rPr>
+                    <m:sty m:val="p"/>
+                  </m:rPr>
+                  <w:rPr>
+                    <w:rFonts w:ascii="Cambria Math" w:hAnsi="Cambria Math"/>
+                  </w:rPr>
+                  <m:t>y</m:t>
+                </m:r>
+              </m:e>
+              <m:sub>
+                <m:r>
+                  <m:rPr>
+                    <m:sty m:val="p"/>
+                  </m:rPr>
+                  <w:rPr>
+                    <w:rFonts w:ascii="Cambria Math" w:hAnsi="Cambria Math"/>
+                  </w:rPr>
+                  <m:t>i</m:t>
+                </m:r>
+              </m:sub>
+            </m:sSub>
+          </m:e>
+        </m:nary>
+      </m:oMath>
+    </w:p>
+    <w:p>
+      <w:pPr>
+        <w:spacing w:line="360" w:lineRule="auto"/>
+      </w:pPr>
+      <w:r>
+        <w:t xml:space="preserve">* gradient descent: optimization algorithm. </w:t>
+      </w:r>
+      <m:oMath>
+        <m:sSub>
+          <m:sSubPr>
+            <m:ctrlPr>
+              <w:rPr>
+                <w:rFonts w:ascii="Cambria Math" w:hAnsi="Cambria Math"/>
+                <w:iCs/>
+              </w:rPr>
+            </m:ctrlPr>
+          </m:sSubPr>
+          <m:e>
+            <m:r>
+              <m:rPr>
+                <m:sty m:val="p"/>
+              </m:rPr>
+              <w:rPr>
+                <w:rFonts w:ascii="Cambria Math" w:hAnsi="Cambria Math"/>
+              </w:rPr>
+              <m:t>x</m:t>
+            </m:r>
+          </m:e>
+          <m:sub>
+            <m:r>
+              <m:rPr>
+                <m:sty m:val="p"/>
+              </m:rPr>
+              <w:rPr>
+                <w:rFonts w:ascii="Cambria Math" w:hAnsi="Cambria Math"/>
+              </w:rPr>
+              <m:t>i+1</m:t>
+            </m:r>
+          </m:sub>
+        </m:sSub>
+        <m:r>
+          <m:rPr>
+            <m:sty m:val="p"/>
+          </m:rPr>
+          <w:rPr>
+            <w:rFonts w:ascii="Cambria Math" w:hAnsi="Cambria Math"/>
+          </w:rPr>
+          <m:t>=</m:t>
+        </m:r>
+        <m:sSub>
+          <m:sSubPr>
+            <m:ctrlPr>
+              <w:rPr>
+                <w:rFonts w:ascii="Cambria Math" w:hAnsi="Cambria Math"/>
+                <w:iCs/>
+              </w:rPr>
+            </m:ctrlPr>
+          </m:sSubPr>
+          <m:e>
+            <m:r>
+              <m:rPr>
+                <m:sty m:val="p"/>
+              </m:rPr>
+              <w:rPr>
+                <w:rFonts w:ascii="Cambria Math" w:hAnsi="Cambria Math"/>
+              </w:rPr>
+              <m:t>x</m:t>
+            </m:r>
+          </m:e>
+          <m:sub>
+            <m:r>
+              <m:rPr>
+                <m:sty m:val="p"/>
+              </m:rPr>
+              <w:rPr>
+                <w:rFonts w:ascii="Cambria Math" w:hAnsi="Cambria Math"/>
+              </w:rPr>
+              <m:t>i</m:t>
+            </m:r>
+          </m:sub>
+        </m:sSub>
+        <m:r>
+          <m:rPr>
+            <m:sty m:val="p"/>
+          </m:rPr>
+          <w:rPr>
+            <w:rFonts w:ascii="Cambria Math" w:hAnsi="Cambria Math"/>
+          </w:rPr>
+          <m:t xml:space="preserve">+η </m:t>
+        </m:r>
+        <m:sSup>
+          <m:sSupPr>
+            <m:ctrlPr>
+              <w:rPr>
+                <w:rFonts w:ascii="Cambria Math" w:hAnsi="Cambria Math"/>
+                <w:iCs/>
+              </w:rPr>
+            </m:ctrlPr>
+          </m:sSupPr>
+          <m:e>
+            <m:r>
+              <m:rPr>
+                <m:sty m:val="p"/>
+              </m:rPr>
+              <w:rPr>
+                <w:rFonts w:ascii="Cambria Math" w:hAnsi="Cambria Math"/>
+              </w:rPr>
+              <m:t>f</m:t>
+            </m:r>
+          </m:e>
+          <m:sup>
+            <m:r>
+              <m:rPr>
+                <m:sty m:val="p"/>
+              </m:rPr>
+              <w:rPr>
+                <w:rFonts w:ascii="Cambria Math" w:hAnsi="Cambria Math"/>
+              </w:rPr>
+              <m:t>'</m:t>
+            </m:r>
+          </m:sup>
+        </m:sSup>
+        <m:d>
+          <m:dPr>
+            <m:ctrlPr>
+              <w:rPr>
+                <w:rFonts w:ascii="Cambria Math" w:hAnsi="Cambria Math"/>
+                <w:iCs/>
+              </w:rPr>
+            </m:ctrlPr>
+          </m:dPr>
+          <m:e>
+            <m:sSub>
+              <m:sSubPr>
+                <m:ctrlPr>
+                  <w:rPr>
+                    <w:rFonts w:ascii="Cambria Math" w:hAnsi="Cambria Math"/>
+                    <w:iCs/>
+                  </w:rPr>
+                </m:ctrlPr>
+              </m:sSubPr>
+              <m:e>
+                <m:r>
+                  <m:rPr>
+                    <m:sty m:val="p"/>
+                  </m:rPr>
+                  <w:rPr>
+                    <w:rFonts w:ascii="Cambria Math" w:hAnsi="Cambria Math"/>
+                  </w:rPr>
+                  <m:t>x</m:t>
+                </m:r>
+              </m:e>
+              <m:sub>
+                <m:r>
+                  <m:rPr>
+                    <m:sty m:val="p"/>
+                  </m:rPr>
+                  <w:rPr>
+                    <w:rFonts w:ascii="Cambria Math" w:hAnsi="Cambria Math"/>
+                  </w:rPr>
+                  <m:t>i</m:t>
+                </m:r>
+              </m:sub>
+            </m:sSub>
+          </m:e>
+        </m:d>
+      </m:oMath>
+      <w:r>
+        <w:rPr>
+          <w:rFonts w:eastAsiaTheme="minorEastAsia"/>
+          <w:iCs/>
+        </w:rPr>
+        <w:t xml:space="preserve">. </w:t>
+      </w:r>
+      <w:r>
+        <w:rPr>
+          <w:rFonts w:eastAsiaTheme="minorEastAsia" w:cs="Calibri"/>
+          <w:iCs/>
+        </w:rPr>
+        <w:t>η</w:t>
+      </w:r>
+      <w:r>
+        <w:rPr>
+          <w:rFonts w:eastAsiaTheme="minorEastAsia"/>
+          <w:iCs/>
+        </w:rPr>
+        <w:t xml:space="preserve"> should be </w:t>
+      </w:r>
+      <w:r>
+        <w:t>high enough to minimize time, low enough not to oscillate. (oscillation: repetitive variation around a central value.)</w:t>
+      </w:r>
+      <w:r>
+        <w:t xml:space="preserve"> </w:t>
+      </w:r>
+      <m:oMath>
+        <m:sSub>
+          <m:sSubPr>
+            <m:ctrlPr>
+              <w:rPr>
+                <w:rFonts w:ascii="Cambria Math" w:hAnsi="Cambria Math"/>
+                <w:iCs/>
+              </w:rPr>
+            </m:ctrlPr>
+          </m:sSubPr>
+          <m:e>
+            <m:r>
+              <m:rPr>
+                <m:sty m:val="p"/>
+              </m:rPr>
+              <w:rPr>
+                <w:rFonts w:ascii="Cambria Math" w:hAnsi="Cambria Math"/>
+              </w:rPr>
+              <m:t>x</m:t>
+            </m:r>
+          </m:e>
+          <m:sub>
+            <m:r>
+              <m:rPr>
+                <m:sty m:val="p"/>
+              </m:rPr>
+              <w:rPr>
+                <w:rFonts w:ascii="Cambria Math" w:hAnsi="Cambria Math"/>
+              </w:rPr>
+              <m:t>i+1</m:t>
+            </m:r>
+          </m:sub>
+        </m:sSub>
+        <m:r>
+          <m:rPr>
+            <m:sty m:val="p"/>
+          </m:rPr>
+          <w:rPr>
+            <w:rFonts w:ascii="Cambria Math" w:hAnsi="Cambria Math"/>
+          </w:rPr>
+          <m:t>-</m:t>
+        </m:r>
+        <m:sSub>
+          <m:sSubPr>
+            <m:ctrlPr>
+              <w:rPr>
+                <w:rFonts w:ascii="Cambria Math" w:hAnsi="Cambria Math"/>
+                <w:iCs/>
+              </w:rPr>
+            </m:ctrlPr>
+          </m:sSubPr>
+          <m:e>
+            <m:r>
+              <m:rPr>
+                <m:sty m:val="p"/>
+              </m:rPr>
+              <w:rPr>
+                <w:rFonts w:ascii="Cambria Math" w:hAnsi="Cambria Math"/>
+              </w:rPr>
+              <m:t>x</m:t>
+            </m:r>
+          </m:e>
+          <m:sub>
+            <m:r>
+              <m:rPr>
+                <m:sty m:val="p"/>
+              </m:rPr>
+              <w:rPr>
+                <w:rFonts w:ascii="Cambria Math" w:hAnsi="Cambria Math"/>
+              </w:rPr>
+              <m:t>i</m:t>
+            </m:r>
+          </m:sub>
+        </m:sSub>
+        <m:r>
+          <w:rPr>
+            <w:rFonts w:ascii="Cambria Math" w:hAnsi="Cambria Math"/>
+          </w:rPr>
+          <m:t>=0.001</m:t>
+        </m:r>
+      </m:oMath>
+      <w:r>
+        <w:rPr>
+          <w:rFonts w:eastAsiaTheme="minorEastAsia"/>
+          <w:iCs/>
+        </w:rPr>
+        <w:t>.</w:t>
+      </w:r>
+    </w:p>
+    <w:p>
+      <w:pPr>
+        <w:spacing w:line="360" w:lineRule="auto"/>
+      </w:pPr>
+      <w:r>
+        <w:t xml:space="preserve">* </w:t>
+      </w:r>
+      <w:r>
+        <w:t>n</w:t>
+      </w:r>
+      <w:r>
+        <w:t>-parameter gradient descent</w:t>
+      </w:r>
+      <w:r>
+        <w:t xml:space="preserve"> for linear model</w:t>
+      </w:r>
+      <w:r>
+        <w:t>:</w:t>
+      </w:r>
+    </w:p>
+    <w:p>
+      <w:pPr>
+        <w:spacing w:line="360" w:lineRule="auto"/>
+        <w:rPr>
+          <w:rFonts w:eastAsiaTheme="minorEastAsia"/>
+        </w:rPr>
+      </w:pPr>
+      <w:r>
+        <w:t xml:space="preserve">   - </w:t>
+      </w:r>
+      <w:r>
+        <w:t xml:space="preserve"> </w:t>
+      </w:r>
+      <m:oMath>
+        <m:sSub>
+          <m:sSubPr>
+            <m:ctrlPr>
+              <w:rPr>
+                <w:rFonts w:ascii="Cambria Math" w:hAnsi="Cambria Math"/>
+              </w:rPr>
+            </m:ctrlPr>
+          </m:sSubPr>
+          <m:e>
+            <m:r>
+              <m:rPr>
+                <m:sty m:val="p"/>
+              </m:rPr>
+              <w:rPr>
+                <w:rFonts w:ascii="Cambria Math" w:hAnsi="Cambria Math"/>
+              </w:rPr>
+              <m:t>w</m:t>
+            </m:r>
+          </m:e>
+          <m:sub>
+            <m:r>
+              <m:rPr>
+                <m:sty m:val="p"/>
+              </m:rPr>
+              <w:rPr>
+                <w:rFonts w:ascii="Cambria Math" w:hAnsi="Cambria Math"/>
+              </w:rPr>
+              <m:t>i+1</m:t>
+            </m:r>
+          </m:sub>
+        </m:sSub>
+        <m:r>
+          <m:rPr>
+            <m:sty m:val="p"/>
+          </m:rPr>
+          <w:rPr>
+            <w:rFonts w:ascii="Cambria Math" w:hAnsi="Cambria Math"/>
+          </w:rPr>
+          <m:t>=</m:t>
+        </m:r>
+        <m:sSub>
+          <m:sSubPr>
+            <m:ctrlPr>
+              <w:rPr>
+                <w:rFonts w:ascii="Cambria Math" w:hAnsi="Cambria Math"/>
+              </w:rPr>
+            </m:ctrlPr>
+          </m:sSubPr>
+          <m:e>
+            <m:r>
+              <m:rPr>
+                <m:sty m:val="p"/>
+              </m:rPr>
+              <w:rPr>
+                <w:rFonts w:ascii="Cambria Math" w:hAnsi="Cambria Math"/>
+              </w:rPr>
+              <m:t>w</m:t>
+            </m:r>
+          </m:e>
+          <m:sub>
+            <m:r>
+              <m:rPr>
+                <m:sty m:val="p"/>
+              </m:rPr>
+              <w:rPr>
+                <w:rFonts w:ascii="Cambria Math" w:hAnsi="Cambria Math"/>
+              </w:rPr>
+              <m:t>i</m:t>
+            </m:r>
+          </m:sub>
+        </m:sSub>
+        <m:r>
+          <m:rPr>
+            <m:sty m:val="p"/>
+          </m:rPr>
+          <w:rPr>
+            <w:rFonts w:ascii="Cambria Math" w:hAnsi="Cambria Math"/>
+          </w:rPr>
+          <m:t xml:space="preserve">+η </m:t>
+        </m:r>
+        <m:sSub>
+          <m:sSubPr>
+            <m:ctrlPr>
+              <w:rPr>
+                <w:rFonts w:ascii="Cambria Math" w:hAnsi="Cambria Math"/>
+              </w:rPr>
+            </m:ctrlPr>
+          </m:sSubPr>
+          <m:e>
+            <m:r>
+              <m:rPr>
+                <m:sty m:val="p"/>
+              </m:rPr>
+              <w:rPr>
+                <w:rFonts w:ascii="Cambria Math" w:hAnsi="Cambria Math"/>
+              </w:rPr>
+              <m:t>∇</m:t>
+            </m:r>
+          </m:e>
+          <m:sub>
+            <m:r>
+              <m:rPr>
+                <m:sty m:val="p"/>
+              </m:rPr>
+              <w:rPr>
+                <w:rFonts w:ascii="Cambria Math" w:hAnsi="Cambria Math"/>
+              </w:rPr>
+              <m:t>w</m:t>
+            </m:r>
+          </m:sub>
+        </m:sSub>
+        <m:r>
+          <m:rPr>
+            <m:sty m:val="p"/>
+          </m:rPr>
+          <w:rPr>
+            <w:rFonts w:ascii="Cambria Math" w:hAnsi="Cambria Math"/>
+          </w:rPr>
+          <m:t xml:space="preserve"> L</m:t>
+        </m:r>
+        <m:d>
+          <m:dPr>
+            <m:ctrlPr>
+              <w:rPr>
+                <w:rFonts w:ascii="Cambria Math" w:hAnsi="Cambria Math"/>
+              </w:rPr>
+            </m:ctrlPr>
+          </m:dPr>
+          <m:e>
+            <m:r>
+              <m:rPr>
+                <m:sty m:val="p"/>
+              </m:rPr>
+              <w:rPr>
+                <w:rFonts w:ascii="Cambria Math" w:hAnsi="Cambria Math"/>
+              </w:rPr>
+              <m:t>y,t</m:t>
+            </m:r>
+          </m:e>
+        </m:d>
+      </m:oMath>
+    </w:p>
+    <w:p>
+      <w:pPr>
+        <w:spacing w:line="360" w:lineRule="auto"/>
+      </w:pPr>
+      <w:r>
+        <w:t xml:space="preserve">   - </w:t>
+      </w:r>
+      <w:r>
+        <w:rPr>
+          <w:rFonts w:eastAsiaTheme="minorEastAsia"/>
+        </w:rPr>
+        <w:t xml:space="preserve"> </w:t>
+      </w:r>
+      <m:oMath>
+        <m:sSub>
+          <m:sSubPr>
+            <m:ctrlPr>
+              <w:rPr>
+                <w:rFonts w:ascii="Cambria Math" w:hAnsi="Cambria Math"/>
+              </w:rPr>
+            </m:ctrlPr>
+          </m:sSubPr>
+          <m:e>
+            <m:r>
+              <m:rPr>
+                <m:sty m:val="p"/>
+              </m:rPr>
+              <w:rPr>
+                <w:rFonts w:ascii="Cambria Math" w:hAnsi="Cambria Math"/>
+              </w:rPr>
+              <m:t>b</m:t>
+            </m:r>
+          </m:e>
+          <m:sub>
+            <m:r>
+              <m:rPr>
+                <m:sty m:val="p"/>
+              </m:rPr>
+              <w:rPr>
+                <w:rFonts w:ascii="Cambria Math" w:hAnsi="Cambria Math"/>
+              </w:rPr>
+              <m:t>i+1</m:t>
+            </m:r>
+          </m:sub>
+        </m:sSub>
+        <m:r>
+          <m:rPr>
+            <m:sty m:val="p"/>
+          </m:rPr>
+          <w:rPr>
+            <w:rFonts w:ascii="Cambria Math" w:hAnsi="Cambria Math"/>
+          </w:rPr>
+          <m:t>=</m:t>
+        </m:r>
+        <m:sSub>
+          <m:sSubPr>
+            <m:ctrlPr>
+              <w:rPr>
+                <w:rFonts w:ascii="Cambria Math" w:hAnsi="Cambria Math"/>
+              </w:rPr>
+            </m:ctrlPr>
+          </m:sSubPr>
+          <m:e>
+            <m:r>
+              <m:rPr>
+                <m:sty m:val="p"/>
+              </m:rPr>
+              <w:rPr>
+                <w:rFonts w:ascii="Cambria Math" w:hAnsi="Cambria Math"/>
+              </w:rPr>
+              <m:t>b</m:t>
+            </m:r>
+          </m:e>
+          <m:sub>
+            <m:r>
+              <m:rPr>
+                <m:sty m:val="p"/>
+              </m:rPr>
+              <w:rPr>
+                <w:rFonts w:ascii="Cambria Math" w:hAnsi="Cambria Math"/>
+              </w:rPr>
+              <m:t>i</m:t>
+            </m:r>
+          </m:sub>
+        </m:sSub>
+        <m:r>
+          <m:rPr>
+            <m:sty m:val="p"/>
+          </m:rPr>
+          <w:rPr>
+            <w:rFonts w:ascii="Cambria Math" w:hAnsi="Cambria Math"/>
+          </w:rPr>
+          <m:t xml:space="preserve">+η </m:t>
+        </m:r>
+        <m:sSub>
+          <m:sSubPr>
+            <m:ctrlPr>
+              <w:rPr>
+                <w:rFonts w:ascii="Cambria Math" w:hAnsi="Cambria Math"/>
+              </w:rPr>
+            </m:ctrlPr>
+          </m:sSubPr>
+          <m:e>
+            <m:r>
+              <m:rPr>
+                <m:sty m:val="p"/>
+              </m:rPr>
+              <w:rPr>
+                <w:rFonts w:ascii="Cambria Math" w:hAnsi="Cambria Math"/>
+              </w:rPr>
+              <m:t>∇</m:t>
+            </m:r>
+          </m:e>
+          <m:sub>
+            <m:r>
+              <m:rPr>
+                <m:sty m:val="p"/>
+              </m:rPr>
+              <w:rPr>
+                <w:rFonts w:ascii="Cambria Math" w:hAnsi="Cambria Math"/>
+              </w:rPr>
+              <m:t>b</m:t>
+            </m:r>
+          </m:sub>
+        </m:sSub>
+        <m:r>
+          <m:rPr>
+            <m:sty m:val="p"/>
+          </m:rPr>
+          <w:rPr>
+            <w:rFonts w:ascii="Cambria Math" w:hAnsi="Cambria Math"/>
+          </w:rPr>
+          <m:t xml:space="preserve"> L</m:t>
+        </m:r>
+        <m:d>
+          <m:dPr>
+            <m:ctrlPr>
+              <w:rPr>
+                <w:rFonts w:ascii="Cambria Math" w:hAnsi="Cambria Math"/>
+              </w:rPr>
+            </m:ctrlPr>
+          </m:dPr>
+          <m:e>
+            <m:r>
+              <m:rPr>
+                <m:sty m:val="p"/>
+              </m:rPr>
+              <w:rPr>
+                <w:rFonts w:ascii="Cambria Math" w:hAnsi="Cambria Math"/>
+              </w:rPr>
+              <m:t>y,t</m:t>
+            </m:r>
+          </m:e>
+        </m:d>
+      </m:oMath>
+    </w:p>
+    <w:p>
+      <w:pPr>
+        <w:spacing w:line="360" w:lineRule="auto"/>
+      </w:pPr>
+      <w:r>
+        <w:t xml:space="preserve">   - </w:t>
+      </w:r>
+      <m:oMath>
+        <m:sSub>
+          <m:sSubPr>
+            <m:ctrlPr>
+              <w:rPr>
+                <w:rFonts w:ascii="Cambria Math" w:hAnsi="Cambria Math"/>
+              </w:rPr>
+            </m:ctrlPr>
+          </m:sSubPr>
+          <m:e>
+            <m:r>
+              <m:rPr>
+                <m:sty m:val="p"/>
+              </m:rPr>
+              <w:rPr>
+                <w:rFonts w:ascii="Cambria Math" w:hAnsi="Cambria Math"/>
+              </w:rPr>
+              <m:t>∇</m:t>
+            </m:r>
+          </m:e>
+          <m:sub>
+            <m:r>
+              <m:rPr>
+                <m:sty m:val="p"/>
+              </m:rPr>
+              <w:rPr>
+                <w:rFonts w:ascii="Cambria Math" w:hAnsi="Cambria Math"/>
+              </w:rPr>
+              <m:t>w</m:t>
+            </m:r>
+          </m:sub>
+        </m:sSub>
+        <m:r>
+          <m:rPr>
+            <m:sty m:val="p"/>
+          </m:rPr>
+          <w:rPr>
+            <w:rFonts w:ascii="Cambria Math" w:hAnsi="Cambria Math"/>
+          </w:rPr>
+          <m:t xml:space="preserve"> L</m:t>
+        </m:r>
+        <m:r>
+          <m:rPr>
+            <m:sty m:val="p"/>
+          </m:rPr>
+          <w:rPr>
+            <w:rFonts w:ascii="Cambria Math" w:eastAsiaTheme="minorEastAsia" w:hAnsi="Cambria Math"/>
+          </w:rPr>
+          <m:t>=</m:t>
+        </m:r>
+        <m:nary>
+          <m:naryPr>
+            <m:chr m:val="∑"/>
+            <m:limLoc m:val="subSup"/>
+            <m:supHide m:val="1"/>
+            <m:ctrlPr>
+              <w:rPr>
+                <w:rFonts w:ascii="Cambria Math" w:hAnsi="Cambria Math"/>
+              </w:rPr>
+            </m:ctrlPr>
+          </m:naryPr>
+          <m:sub>
+            <m:r>
+              <m:rPr>
+                <m:sty m:val="p"/>
+              </m:rPr>
+              <w:rPr>
+                <w:rFonts w:ascii="Cambria Math" w:hAnsi="Cambria Math"/>
+              </w:rPr>
+              <m:t>i</m:t>
+            </m:r>
+          </m:sub>
+          <m:sup/>
+          <m:e>
+            <m:sSub>
+              <m:sSubPr>
+                <m:ctrlPr>
+                  <w:rPr>
+                    <w:rFonts w:ascii="Cambria Math" w:hAnsi="Cambria Math"/>
+                  </w:rPr>
+                </m:ctrlPr>
+              </m:sSubPr>
+              <m:e>
+                <m:r>
+                  <m:rPr>
+                    <m:sty m:val="p"/>
+                  </m:rPr>
+                  <w:rPr>
+                    <w:rFonts w:ascii="Cambria Math" w:hAnsi="Cambria Math"/>
+                  </w:rPr>
+                  <m:t>x</m:t>
+                </m:r>
+              </m:e>
+              <m:sub>
+                <m:r>
+                  <m:rPr>
+                    <m:sty m:val="p"/>
+                  </m:rPr>
+                  <w:rPr>
+                    <w:rFonts w:ascii="Cambria Math" w:hAnsi="Cambria Math"/>
+                  </w:rPr>
+                  <m:t>i</m:t>
+                </m:r>
+              </m:sub>
+            </m:sSub>
+          </m:e>
+        </m:nary>
+        <m:sSub>
+          <m:sSubPr>
+            <m:ctrlPr>
+              <w:rPr>
+                <w:rFonts w:ascii="Cambria Math" w:hAnsi="Cambria Math"/>
+              </w:rPr>
+            </m:ctrlPr>
+          </m:sSubPr>
+          <m:e>
+            <m:r>
+              <m:rPr>
+                <m:sty m:val="p"/>
+              </m:rPr>
+              <w:rPr>
+                <w:rFonts w:ascii="Cambria Math" w:hAnsi="Cambria Math"/>
+              </w:rPr>
+              <m:t>δ</m:t>
+            </m:r>
+          </m:e>
+          <m:sub>
+            <m:r>
+              <m:rPr>
+                <m:sty m:val="p"/>
+              </m:rPr>
+              <w:rPr>
+                <w:rFonts w:ascii="Cambria Math" w:hAnsi="Cambria Math"/>
+              </w:rPr>
+              <m:t>i</m:t>
+            </m:r>
+          </m:sub>
+        </m:sSub>
+      </m:oMath>
+      <w:r>
+        <w:rPr>
+          <w:rFonts w:eastAsiaTheme="minorEastAsia"/>
+        </w:rPr>
+        <w:t xml:space="preserve"> </w:t>
+      </w:r>
+    </w:p>
+    <w:p>
+      <w:pPr>
+        <w:spacing w:line="360" w:lineRule="auto"/>
+      </w:pPr>
+      <w:r>
+        <w:t xml:space="preserve">   - </w:t>
+      </w:r>
+      <m:oMath>
+        <m:sSub>
+          <m:sSubPr>
+            <m:ctrlPr>
+              <w:rPr>
+                <w:rFonts w:ascii="Cambria Math" w:hAnsi="Cambria Math"/>
+              </w:rPr>
+            </m:ctrlPr>
+          </m:sSubPr>
+          <m:e>
+            <m:r>
+              <m:rPr>
+                <m:sty m:val="p"/>
+              </m:rPr>
+              <w:rPr>
+                <w:rFonts w:ascii="Cambria Math" w:hAnsi="Cambria Math"/>
+              </w:rPr>
+              <m:t>∇</m:t>
+            </m:r>
+          </m:e>
+          <m:sub>
+            <m:r>
+              <m:rPr>
+                <m:sty m:val="p"/>
+              </m:rPr>
+              <w:rPr>
+                <w:rFonts w:ascii="Cambria Math" w:hAnsi="Cambria Math"/>
+              </w:rPr>
+              <m:t>b</m:t>
+            </m:r>
+          </m:sub>
+        </m:sSub>
+        <m:r>
+          <m:rPr>
+            <m:sty m:val="p"/>
+          </m:rPr>
+          <w:rPr>
+            <w:rFonts w:ascii="Cambria Math" w:hAnsi="Cambria Math"/>
+          </w:rPr>
+          <m:t xml:space="preserve"> L=</m:t>
+        </m:r>
+        <m:nary>
+          <m:naryPr>
+            <m:chr m:val="∑"/>
+            <m:limLoc m:val="subSup"/>
+            <m:supHide m:val="1"/>
+            <m:ctrlPr>
+              <w:rPr>
+                <w:rFonts w:ascii="Cambria Math" w:hAnsi="Cambria Math"/>
+              </w:rPr>
+            </m:ctrlPr>
+          </m:naryPr>
+          <m:sub>
+            <m:r>
+              <m:rPr>
+                <m:sty m:val="p"/>
+              </m:rPr>
+              <w:rPr>
+                <w:rFonts w:ascii="Cambria Math" w:hAnsi="Cambria Math"/>
+              </w:rPr>
+              <m:t>i</m:t>
+            </m:r>
+          </m:sub>
+          <m:sup/>
+          <m:e>
+            <m:sSub>
+              <m:sSubPr>
+                <m:ctrlPr>
+                  <w:rPr>
+                    <w:rFonts w:ascii="Cambria Math" w:hAnsi="Cambria Math"/>
+                  </w:rPr>
+                </m:ctrlPr>
+              </m:sSubPr>
+              <m:e>
+                <m:r>
+                  <m:rPr>
+                    <m:sty m:val="p"/>
+                  </m:rPr>
+                  <w:rPr>
+                    <w:rFonts w:ascii="Cambria Math" w:hAnsi="Cambria Math"/>
+                  </w:rPr>
+                  <m:t>δ</m:t>
+                </m:r>
+              </m:e>
+              <m:sub>
+                <m:r>
+                  <m:rPr>
+                    <m:sty m:val="p"/>
+                  </m:rPr>
+                  <w:rPr>
+                    <w:rFonts w:ascii="Cambria Math" w:hAnsi="Cambria Math"/>
+                  </w:rPr>
+                  <m:t>i</m:t>
+                </m:r>
+              </m:sub>
+            </m:sSub>
+          </m:e>
+        </m:nary>
+      </m:oMath>
+      <w:r>
+        <w:rPr>
+          <w:rFonts w:eastAsiaTheme="minorEastAsia"/>
+        </w:rPr>
+        <w:t xml:space="preserve"> </w:t>
+      </w:r>
+    </w:p>
+    <w:p>
+      <w:pPr>
+        <w:spacing w:line="360" w:lineRule="auto"/>
+      </w:pPr>
+    </w:p>
+    <w:p>
+      <w:pPr>
+        <w:spacing w:line="360" w:lineRule="auto"/>
+        <w:rPr>
+          <w:b/>
+          <w:bCs/>
+        </w:rPr>
+      </w:pPr>
+      <w:r>
+        <w:rPr>
+          <w:b/>
+          <w:bCs/>
+        </w:rPr>
+        <w:t>[</w:t>
+      </w:r>
+      <w:r>
+        <w:rPr>
+          <w:b/>
+          <w:bCs/>
+        </w:rPr>
+        <w:t xml:space="preserve">MACHINE LEARNING - </w:t>
+      </w:r>
+      <w:r>
+        <w:rPr>
+          <w:b/>
+          <w:bCs/>
+        </w:rPr>
+        <w:t>TENSORFLOW]</w:t>
+      </w:r>
+    </w:p>
+    <w:p>
+      <w:pPr>
+        <w:spacing w:line="360" w:lineRule="auto"/>
+        <w:rPr>
+          <w:rFonts w:eastAsiaTheme="minorEastAsia"/>
+          <w:iCs/>
+        </w:rPr>
+      </w:pPr>
+      <w:r>
+        <w:rPr>
+          <w:rFonts w:eastAsiaTheme="minorEastAsia"/>
+          <w:iCs/>
+        </w:rPr>
+        <w:t xml:space="preserve">* basic terms: independent variables = features, coefficients = weights. higher weight higher impact. </w:t>
+      </w:r>
+    </w:p>
+    <w:p>
+      <w:pPr>
+        <w:spacing w:line="360" w:lineRule="auto"/>
+        <w:rPr>
+          <w:rFonts w:eastAsiaTheme="minorEastAsia"/>
+          <w:iCs/>
+        </w:rPr>
+      </w:pPr>
+      <w:r>
+        <w:rPr>
+          <w:rFonts w:eastAsiaTheme="minorEastAsia"/>
+          <w:iCs/>
+        </w:rPr>
+        <w:t xml:space="preserve">* positive weight: feature increases in value. example: bigger engine higher price. </w:t>
+      </w:r>
+    </w:p>
+    <w:p>
+      <w:pPr>
+        <w:spacing w:line="360" w:lineRule="auto"/>
+        <w:rPr>
+          <w:rFonts w:eastAsiaTheme="minorEastAsia"/>
+          <w:iCs/>
+        </w:rPr>
+      </w:pPr>
+      <w:r>
+        <w:rPr>
+          <w:rFonts w:eastAsiaTheme="minorEastAsia"/>
+          <w:iCs/>
+        </w:rPr>
+        <w:t>* negative weight: feature decreases in value. example: higher mileage lower price.</w:t>
+      </w:r>
+    </w:p>
+    <w:p>
+      <w:pPr>
+        <w:spacing w:line="360" w:lineRule="auto"/>
+        <w:rPr>
+          <w:rFonts w:eastAsiaTheme="minorEastAsia"/>
+          <w:iCs/>
+        </w:rPr>
+      </w:pPr>
+      <w:r>
+        <w:rPr>
+          <w:rFonts w:eastAsiaTheme="minorEastAsia"/>
+          <w:iCs/>
+        </w:rPr>
+        <w:t xml:space="preserve">* dummy variable: assigning numerical value for categorical data. </w:t>
+      </w:r>
+    </w:p>
+    <w:p>
+      <w:pPr>
+        <w:spacing w:line="360" w:lineRule="auto"/>
+      </w:pPr>
+      <w:r>
+        <w:rPr>
+          <w:rFonts w:eastAsiaTheme="minorEastAsia"/>
+          <w:iCs/>
+        </w:rPr>
+        <w:t>* benchmark: categorical data that is not taken as dummy as a rule. positive weight, more expensive than the benchmark. negative weight, less expensive than the benchmark.</w:t>
+      </w:r>
+    </w:p>
+    <w:p>
+      <w:pPr>
+        <w:spacing w:line="360" w:lineRule="auto"/>
+      </w:pPr>
+      <w:r>
+        <w:lastRenderedPageBreak/>
+        <w:t xml:space="preserve">* layer: building block of neural networks. input </w:t>
+      </w:r>
+      <w:r>
+        <w:rPr>
+          <w:rFonts w:cs="Calibri"/>
+        </w:rPr>
+        <w:t>→</w:t>
+      </w:r>
+      <w:r>
+        <w:t xml:space="preserve"> linear combination </w:t>
+      </w:r>
+      <w:r>
+        <w:rPr>
+          <w:rFonts w:cs="Calibri"/>
+        </w:rPr>
+        <w:t>+</w:t>
+      </w:r>
+      <w:r>
+        <w:t xml:space="preserve"> non-linearity </w:t>
+      </w:r>
+      <w:r>
+        <w:rPr>
+          <w:rFonts w:cs="Calibri"/>
+        </w:rPr>
+        <w:t>→</w:t>
+      </w:r>
+      <w:r>
+        <w:t xml:space="preserve"> output</w:t>
+      </w:r>
+    </w:p>
+    <w:p>
+      <w:pPr>
+        <w:spacing w:line="360" w:lineRule="auto"/>
+      </w:pPr>
+      <w:r>
+        <w:t>* node: building block of a layer. node = unit.</w:t>
+      </w:r>
+    </w:p>
+    <w:p>
+      <w:pPr>
+        <w:spacing w:line="360" w:lineRule="auto"/>
+      </w:pPr>
+      <w:r>
+        <w:t>* hidden node: building block of a hidden layer.</w:t>
+      </w:r>
+    </w:p>
+    <w:p>
+      <w:pPr>
+        <w:spacing w:line="360" w:lineRule="auto"/>
+      </w:pPr>
+      <w:r>
+        <w:t>* width of layer: number of nodes in the layer.</w:t>
+      </w:r>
+    </w:p>
+    <w:p>
+      <w:pPr>
+        <w:spacing w:line="360" w:lineRule="auto"/>
+      </w:pPr>
+      <w:r>
+        <w:t>* width of net: number of nodes in the biggest layer.</w:t>
+      </w:r>
+    </w:p>
+    <w:p>
+      <w:pPr>
+        <w:spacing w:line="360" w:lineRule="auto"/>
+      </w:pPr>
+      <w:r>
+        <w:t>* depth: number of hidden layers.</w:t>
+      </w:r>
+    </w:p>
+    <w:p>
+      <w:pPr>
+        <w:spacing w:line="360" w:lineRule="auto"/>
+      </w:pPr>
+      <w:r>
+        <w:t>* parameters: weights, biases. found by optimizing.</w:t>
+      </w:r>
+    </w:p>
+    <w:p>
+      <w:pPr>
+        <w:spacing w:line="360" w:lineRule="auto"/>
+      </w:pPr>
+      <w:r>
+        <w:t>* hyperparameters: width, depth, learning rate</w:t>
+      </w:r>
+      <w:r>
+        <w:t>, batch size, momentum coefficient, decay coefficient</w:t>
+      </w:r>
+      <w:r>
+        <w:t>. preset manually by user.</w:t>
+      </w:r>
+    </w:p>
+    <w:p>
+      <w:pPr>
+        <w:spacing w:line="360" w:lineRule="auto"/>
+        <w:rPr>
+          <w:rFonts w:eastAsiaTheme="minorEastAsia"/>
+          <w:iCs/>
+        </w:rPr>
+      </w:pPr>
+      <w:r>
+        <w:rPr>
+          <w:rFonts w:eastAsiaTheme="minorEastAsia"/>
+          <w:iCs/>
+        </w:rPr>
+        <w:t>* non-linearity</w:t>
+      </w:r>
+      <w:r>
+        <w:rPr>
+          <w:rFonts w:eastAsiaTheme="minorEastAsia"/>
+          <w:iCs/>
+        </w:rPr>
+        <w:t>: activation</w:t>
+      </w:r>
+      <w:r>
+        <w:rPr>
+          <w:rFonts w:eastAsiaTheme="minorEastAsia"/>
+          <w:iCs/>
+        </w:rPr>
+        <w:t xml:space="preserve"> (transfer)</w:t>
+      </w:r>
+      <w:r>
+        <w:rPr>
+          <w:rFonts w:eastAsiaTheme="minorEastAsia"/>
+          <w:iCs/>
+        </w:rPr>
+        <w:t xml:space="preserve"> function</w:t>
+      </w:r>
+      <w:r>
+        <w:rPr>
+          <w:rFonts w:eastAsiaTheme="minorEastAsia"/>
+          <w:iCs/>
+        </w:rPr>
+        <w:t>. models arbitrary functions.</w:t>
+      </w:r>
+      <w:r>
+        <w:rPr>
+          <w:rFonts w:eastAsiaTheme="minorEastAsia"/>
+          <w:iCs/>
+        </w:rPr>
+        <w:t xml:space="preserve"> </w:t>
+      </w:r>
+      <w:r>
+        <w:rPr>
+          <w:rFonts w:eastAsiaTheme="minorEastAsia"/>
+          <w:iCs/>
+        </w:rPr>
+        <w:t xml:space="preserve">represents complicated relationships. </w:t>
+      </w:r>
+      <w:r>
+        <w:rPr>
+          <w:rFonts w:eastAsiaTheme="minorEastAsia"/>
+          <w:iCs/>
+        </w:rPr>
+        <w:t xml:space="preserve">it </w:t>
+      </w:r>
+      <w:r>
+        <w:rPr>
+          <w:rFonts w:eastAsiaTheme="minorEastAsia"/>
+          <w:iCs/>
+        </w:rPr>
+        <w:t>doesn’t change the shape of the expression just its linearity.</w:t>
+      </w:r>
+      <w:r>
+        <w:rPr>
+          <w:rFonts w:eastAsiaTheme="minorEastAsia"/>
+          <w:iCs/>
+        </w:rPr>
+        <w:t xml:space="preserve"> two consecutive linear transformations are equivalent to single one</w:t>
+      </w:r>
+      <w:r>
+        <w:rPr>
+          <w:rFonts w:eastAsiaTheme="minorEastAsia"/>
+          <w:iCs/>
+        </w:rPr>
+        <w:t>.</w:t>
+      </w:r>
+      <w:r>
+        <w:rPr>
+          <w:rFonts w:eastAsiaTheme="minorEastAsia"/>
+          <w:iCs/>
+        </w:rPr>
+        <w:t xml:space="preserve"> </w:t>
+      </w:r>
+      <w:r>
+        <w:rPr>
+          <w:rFonts w:eastAsiaTheme="minorEastAsia"/>
+          <w:iCs/>
+        </w:rPr>
+        <w:t>in order to stack layers</w:t>
+      </w:r>
+      <w:r>
+        <w:rPr>
+          <w:rFonts w:eastAsiaTheme="minorEastAsia"/>
+          <w:iCs/>
+        </w:rPr>
+        <w:t xml:space="preserve"> non-linearity is added. </w:t>
+      </w:r>
+      <w:r>
+        <w:rPr>
+          <w:rFonts w:eastAsiaTheme="minorEastAsia"/>
+          <w:iCs/>
+        </w:rPr>
+        <w:t>activation functions transforms inputs into outputs of a different kind.</w:t>
+      </w:r>
+      <w:r>
+        <w:rPr>
+          <w:rFonts w:eastAsiaTheme="minorEastAsia"/>
+          <w:iCs/>
+        </w:rPr>
+        <w:t xml:space="preserve"> non-linearities </w:t>
+      </w:r>
+      <w:r>
+        <w:rPr>
+          <w:rFonts w:eastAsiaTheme="minorEastAsia" w:cs="Calibri"/>
+          <w:iCs/>
+        </w:rPr>
+        <w:t>→</w:t>
+      </w:r>
+      <w:r>
+        <w:rPr>
+          <w:rFonts w:eastAsiaTheme="minorEastAsia"/>
+          <w:iCs/>
+        </w:rPr>
+        <w:t xml:space="preserve"> stacking layers </w:t>
+      </w:r>
+      <w:r>
+        <w:rPr>
+          <w:rFonts w:eastAsiaTheme="minorEastAsia" w:cs="Calibri"/>
+          <w:iCs/>
+        </w:rPr>
+        <w:t>→</w:t>
+      </w:r>
+      <w:r>
+        <w:rPr>
+          <w:rFonts w:eastAsiaTheme="minorEastAsia"/>
+          <w:iCs/>
+        </w:rPr>
+        <w:t xml:space="preserve"> depth </w:t>
+      </w:r>
+      <w:r>
+        <w:rPr>
+          <w:rFonts w:eastAsiaTheme="minorEastAsia" w:cs="Calibri"/>
+          <w:iCs/>
+        </w:rPr>
+        <w:t>→</w:t>
+      </w:r>
+      <w:r>
+        <w:rPr>
+          <w:rFonts w:eastAsiaTheme="minorEastAsia"/>
+          <w:iCs/>
+        </w:rPr>
+        <w:t xml:space="preserve"> deep learning.</w:t>
+      </w:r>
+    </w:p>
+    <w:p>
+      <w:pPr>
+        <w:spacing w:line="360" w:lineRule="auto"/>
+        <w:rPr>
+          <w:iCs/>
+        </w:rPr>
+      </w:pPr>
+      <w:r>
+        <w:rPr>
+          <w:rFonts w:eastAsiaTheme="minorEastAsia"/>
+          <w:iCs/>
+        </w:rPr>
+        <w:t xml:space="preserve">* common activation functions: </w:t>
+      </w:r>
+      <w:r>
+        <w:t>sigmoid (logistic function), tanh (hyperbolic tangent), rectified linear unit (ReLu), softmax</w:t>
+      </w:r>
+      <w:r>
+        <w:t>.</w:t>
+      </w:r>
+      <w:r>
+        <w:t xml:space="preserve"> </w:t>
+      </w:r>
+      <w:r>
+        <w:t>monotonic, continuous, differentiable.</w:t>
+      </w:r>
+    </w:p>
+    <w:p>
+      <w:pPr>
+        <w:spacing w:line="360" w:lineRule="auto"/>
+      </w:pPr>
+      <w:r>
+        <w:t xml:space="preserve">* deep neural network: has more than one layer. input layer </w:t>
+      </w:r>
+      <w:r>
+        <w:rPr>
+          <w:rFonts w:cs="Calibri"/>
+        </w:rPr>
+        <w:t>→</w:t>
+      </w:r>
+      <w:r>
+        <w:t xml:space="preserve"> hidden layers </w:t>
+      </w:r>
+      <w:r>
+        <w:rPr>
+          <w:rFonts w:cs="Calibri"/>
+        </w:rPr>
+        <w:t>→</w:t>
+      </w:r>
+      <w:r>
+        <w:t xml:space="preserve"> output layer (targets)</w:t>
+      </w:r>
+    </w:p>
+    <w:p>
+      <w:pPr>
+        <w:spacing w:line="360" w:lineRule="auto"/>
+      </w:pPr>
+      <w:r>
+        <w:t>* stacking layers: process of placing one layer after the other in a meaningful way.</w:t>
+      </w:r>
+    </w:p>
+    <w:p>
+      <w:pPr>
+        <w:spacing w:line="360" w:lineRule="auto"/>
+      </w:pPr>
+      <w:r>
+        <w:t xml:space="preserve">* </w:t>
+      </w:r>
+      <w:r>
+        <w:t>softmax activation: transforms a bunch of arbitrarily large or small numbers into a valid probability distribution. considers information about the whole set of numbers. ranges from 0 to 1.</w:t>
+      </w:r>
+    </w:p>
+    <w:p>
+      <w:pPr>
+        <w:spacing w:line="360" w:lineRule="auto"/>
+      </w:pPr>
+      <w:r>
+        <w:t>* backpropagation: forward propagation is the process of pushing inputs through the net. at the end of each epoch , the obtained outputs are compared to targets to form the errors. backpropagation of errors is an algorithm for neural networks using gradient descent.</w:t>
+      </w:r>
+      <w:r>
+        <w:t>it consists of calculating the contribution of each parameter to the errors. we backpropagate the errors through the net and update the parameters (weights and biases) accordingly</w:t>
+      </w:r>
+    </w:p>
+    <w:p>
+      <w:pPr>
+        <w:spacing w:line="360" w:lineRule="auto"/>
+        <w:rPr>
+          <w:rFonts w:eastAsiaTheme="minorEastAsia"/>
+          <w:iCs/>
+        </w:rPr>
+      </w:pPr>
+      <w:r>
+        <w:rPr>
+          <w:rFonts w:eastAsiaTheme="minorEastAsia"/>
+          <w:iCs/>
+        </w:rPr>
+        <w:t>* overfitting: machine learning training has focused on the particular training set so much, thus it has missed the point. captures all noise, high train accuracy, low test accuracy. prevention by splitting data into training (80%) and testing (20%) parts.</w:t>
+      </w:r>
+    </w:p>
+    <w:p>
+      <w:pPr>
+        <w:spacing w:line="360" w:lineRule="auto"/>
+        <w:rPr>
+          <w:rFonts w:eastAsiaTheme="minorEastAsia"/>
+          <w:iCs/>
+        </w:rPr>
+      </w:pPr>
+      <w:r>
+        <w:rPr>
+          <w:rFonts w:eastAsiaTheme="minorEastAsia"/>
+          <w:iCs/>
+        </w:rPr>
+        <w:t>* underfitting: model has not captured the underlying logic of the data. low train accuracy.</w:t>
+      </w:r>
+    </w:p>
+    <w:p>
+      <w:pPr>
+        <w:spacing w:line="360" w:lineRule="auto"/>
+        <w:rPr>
+          <w:rFonts w:eastAsiaTheme="minorEastAsia"/>
+          <w:iCs/>
+        </w:rPr>
+      </w:pPr>
+      <w:r>
+        <w:rPr>
+          <w:rFonts w:eastAsiaTheme="minorEastAsia"/>
+          <w:iCs/>
+        </w:rPr>
+        <w:t>* variance inflation factor (VIF): multicollinearity check. produces a measure which estimates how much larger the square root of the standard error of a estimate is when assumed that the variable is completely uncorrelated with other predictors.</w:t>
+      </w:r>
+    </w:p>
+    <w:p>
+      <w:pPr>
+        <w:spacing w:line="360" w:lineRule="auto"/>
+        <w:rPr>
+          <w:rFonts w:eastAsiaTheme="minorEastAsia"/>
+          <w:iCs/>
+        </w:rPr>
+      </w:pPr>
+      <w:r>
+        <w:rPr>
+          <w:rFonts w:eastAsiaTheme="minorEastAsia"/>
+          <w:iCs/>
+        </w:rPr>
+        <w:t>* residual: differences between the targets (actual values) and the predictions in machine learning. much lower than the mean: overestimation, much higher than the mean: underestimation. (y_train - y_hat)</w:t>
+      </w:r>
+    </w:p>
+    <w:p>
+      <w:pPr>
+        <w:spacing w:line="360" w:lineRule="auto"/>
+      </w:pPr>
+      <w:r>
+        <w:t>* bias-variance tradeoff: balance between underfitting and overfitting.</w:t>
+      </w:r>
+    </w:p>
+    <w:p>
+      <w:pPr>
+        <w:spacing w:line="360" w:lineRule="auto"/>
+      </w:pPr>
+      <w:r>
+        <w:t>* dataset: training</w:t>
+      </w:r>
+      <w:r>
+        <w:t xml:space="preserve"> (80%)</w:t>
+      </w:r>
+      <w:r>
+        <w:t xml:space="preserve"> + validation</w:t>
+      </w:r>
+      <w:r>
+        <w:t xml:space="preserve"> (10%)</w:t>
+      </w:r>
+      <w:r>
+        <w:t xml:space="preserve"> + test</w:t>
+      </w:r>
+      <w:r>
+        <w:t xml:space="preserve"> (10%)</w:t>
+      </w:r>
+      <w:r>
+        <w:t xml:space="preserve">. validation detects and prevents overfitting. </w:t>
+      </w:r>
+      <w:r>
+        <w:t>test measures the final predictive power of the model.</w:t>
+      </w:r>
+      <w:r>
+        <w:t xml:space="preserve"> </w:t>
+      </w:r>
+      <w:r>
+        <w:t>if training loss goes hand-in-hand with validation loss move along. if validation loss is increasing overfitting.</w:t>
+      </w:r>
+    </w:p>
+    <w:p>
+      <w:pPr>
+        <w:spacing w:line="360" w:lineRule="auto"/>
+      </w:pPr>
+      <w:r>
+        <w:t>*</w:t>
+      </w:r>
+      <w:r>
+        <w:t xml:space="preserve"> n-fold cross validation: </w:t>
+      </w:r>
+      <w:r>
+        <w:t>training and validation sets are combined. then divide this data set into chunks. at each epoch one of the chunk is considered as validation set.</w:t>
+      </w:r>
+    </w:p>
+    <w:p>
+      <w:pPr>
+        <w:spacing w:line="360" w:lineRule="auto"/>
+      </w:pPr>
+      <w:r>
+        <w:t>*</w:t>
+      </w:r>
+      <w:r>
+        <w:t xml:space="preserve"> early stopping: technique to prevent overfitting. </w:t>
+      </w:r>
+      <w:r>
+        <w:t xml:space="preserve">stop training early. </w:t>
+      </w:r>
+    </w:p>
+    <w:p>
+      <w:pPr>
+        <w:spacing w:line="360" w:lineRule="auto"/>
+      </w:pPr>
+      <w:r>
+        <w:t xml:space="preserve">   - preset number of epochs.</w:t>
+      </w:r>
+    </w:p>
+    <w:p>
+      <w:pPr>
+        <w:spacing w:line="360" w:lineRule="auto"/>
+      </w:pPr>
+      <w:r>
+        <w:t xml:space="preserve">   - stop when updates become too small.</w:t>
+      </w:r>
+    </w:p>
+    <w:p>
+      <w:pPr>
+        <w:spacing w:line="360" w:lineRule="auto"/>
+      </w:pPr>
+      <w:r>
+        <w:t xml:space="preserve">   - validation set strategy.</w:t>
+      </w:r>
+    </w:p>
+    <w:p>
+      <w:pPr>
+        <w:spacing w:line="360" w:lineRule="auto"/>
+      </w:pPr>
+      <w:r>
+        <w:t>* initialization: process of setting initial values of weights.</w:t>
+      </w:r>
+    </w:p>
+    <w:p>
+      <w:pPr>
+        <w:spacing w:line="360" w:lineRule="auto"/>
+      </w:pPr>
+      <w:r>
+        <w:t>* xavier (glorot) initialization: method is not so important</w:t>
+      </w:r>
+      <w:r>
+        <w:t>,</w:t>
+      </w:r>
+      <w:r>
+        <w:t xml:space="preserve"> </w:t>
+      </w:r>
+      <w:r>
+        <w:t xml:space="preserve">number of inputs and outputs is. </w:t>
+      </w:r>
+    </w:p>
+    <w:p>
+      <w:pPr>
+        <w:spacing w:line="360" w:lineRule="auto"/>
+        <w:rPr>
+          <w:rFonts w:eastAsiaTheme="minorEastAsia"/>
+          <w:iCs/>
+        </w:rPr>
+      </w:pPr>
+      <w:r>
+        <w:lastRenderedPageBreak/>
+        <w:t xml:space="preserve"> </w:t>
+      </w:r>
+      <w:r>
+        <w:t xml:space="preserve">   - uniform: in [-x, x] for </w:t>
+      </w:r>
+      <m:oMath>
+        <m:r>
+          <m:rPr>
+            <m:sty m:val="p"/>
+          </m:rPr>
+          <w:rPr>
+            <w:rFonts w:ascii="Cambria Math" w:hAnsi="Cambria Math"/>
+          </w:rPr>
+          <m:t>x=</m:t>
+        </m:r>
+        <m:rad>
+          <m:radPr>
+            <m:degHide m:val="1"/>
+            <m:ctrlPr>
+              <w:rPr>
+                <w:rFonts w:ascii="Cambria Math" w:hAnsi="Cambria Math"/>
+                <w:iCs/>
+              </w:rPr>
+            </m:ctrlPr>
+          </m:radPr>
+          <m:deg/>
+          <m:e>
+            <m:f>
+              <m:fPr>
+                <m:ctrlPr>
+                  <w:rPr>
+                    <w:rFonts w:ascii="Cambria Math" w:hAnsi="Cambria Math"/>
+                    <w:iCs/>
+                  </w:rPr>
+                </m:ctrlPr>
+              </m:fPr>
+              <m:num>
+                <m:r>
+                  <m:rPr>
+                    <m:sty m:val="p"/>
+                  </m:rPr>
+                  <w:rPr>
+                    <w:rFonts w:ascii="Cambria Math" w:hAnsi="Cambria Math"/>
+                  </w:rPr>
+                  <m:t>6</m:t>
+                </m:r>
+              </m:num>
+              <m:den>
+                <m:r>
+                  <m:rPr>
+                    <m:sty m:val="p"/>
+                  </m:rPr>
+                  <w:rPr>
+                    <w:rFonts w:ascii="Cambria Math" w:hAnsi="Cambria Math"/>
+                  </w:rPr>
+                  <m:t>inputs+outpus</m:t>
+                </m:r>
+              </m:den>
+            </m:f>
+          </m:e>
+        </m:rad>
+      </m:oMath>
+    </w:p>
+    <w:p>
+      <w:pPr>
+        <w:spacing w:line="360" w:lineRule="auto"/>
+      </w:pPr>
+      <w:r>
+        <w:t xml:space="preserve">    - normal: of 0, and a standard deviation </w:t>
+      </w:r>
+      <m:oMath>
+        <m:r>
+          <m:rPr>
+            <m:sty m:val="p"/>
+          </m:rPr>
+          <w:rPr>
+            <w:rFonts w:ascii="Cambria Math" w:hAnsi="Cambria Math"/>
+          </w:rPr>
+          <m:t>σ=</m:t>
+        </m:r>
+        <m:rad>
+          <m:radPr>
+            <m:degHide m:val="1"/>
+            <m:ctrlPr>
+              <w:rPr>
+                <w:rFonts w:ascii="Cambria Math" w:hAnsi="Cambria Math"/>
+                <w:iCs/>
+              </w:rPr>
+            </m:ctrlPr>
+          </m:radPr>
+          <m:deg/>
+          <m:e>
+            <m:f>
+              <m:fPr>
+                <m:ctrlPr>
+                  <w:rPr>
+                    <w:rFonts w:ascii="Cambria Math" w:hAnsi="Cambria Math"/>
+                    <w:iCs/>
+                  </w:rPr>
+                </m:ctrlPr>
+              </m:fPr>
+              <m:num>
+                <m:r>
+                  <m:rPr>
+                    <m:sty m:val="p"/>
+                  </m:rPr>
+                  <w:rPr>
+                    <w:rFonts w:ascii="Cambria Math" w:hAnsi="Cambria Math"/>
+                  </w:rPr>
+                  <m:t>2</m:t>
+                </m:r>
+              </m:num>
+              <m:den>
+                <m:r>
+                  <m:rPr>
+                    <m:sty m:val="p"/>
+                  </m:rPr>
+                  <w:rPr>
+                    <w:rFonts w:ascii="Cambria Math" w:hAnsi="Cambria Math"/>
+                  </w:rPr>
+                  <m:t>inputs+outpus</m:t>
+                </m:r>
+              </m:den>
+            </m:f>
+          </m:e>
+        </m:rad>
+      </m:oMath>
+    </w:p>
+    <w:p>
+      <w:pPr>
+        <w:spacing w:line="360" w:lineRule="auto"/>
+      </w:pPr>
+      <w:r>
+        <w:t>* optimization: algorithms used to vary model’s parameter.</w:t>
+      </w:r>
+    </w:p>
+    <w:p>
+      <w:pPr>
+        <w:spacing w:line="360" w:lineRule="auto"/>
+      </w:pPr>
+      <w:r>
+        <w:t xml:space="preserve">   - </w:t>
+      </w:r>
+      <w:r>
+        <w:t>stochastic gradient descent: updates the weights many times inside a single epoch</w:t>
+      </w:r>
+      <w:r>
+        <w:t>, in batches.</w:t>
+      </w:r>
+    </w:p>
+    <w:p>
+      <w:pPr>
+        <w:spacing w:line="360" w:lineRule="auto"/>
+      </w:pPr>
+      <w:r>
+        <w:t xml:space="preserve">   - batching: process of splitting the dataset in n batches.</w:t>
+      </w:r>
+    </w:p>
+    <w:p>
+      <w:pPr>
+        <w:spacing w:line="360" w:lineRule="auto"/>
+        <w:rPr>
+          <w:rFonts w:eastAsiaTheme="minorEastAsia"/>
+        </w:rPr>
+      </w:pPr>
+      <w:r>
+        <w:t xml:space="preserve">   - momentum: rate of change in weight</w:t>
+      </w:r>
+      <w:r>
+        <w:t xml:space="preserve">. </w:t>
+      </w:r>
+      <m:oMath>
+        <m:r>
+          <m:rPr>
+            <m:sty m:val="p"/>
+          </m:rPr>
+          <w:rPr>
+            <w:rFonts w:ascii="Cambria Math" w:hAnsi="Cambria Math"/>
+          </w:rPr>
+          <m:t>w←w</m:t>
+        </m:r>
+        <m:d>
+          <m:dPr>
+            <m:ctrlPr>
+              <w:rPr>
+                <w:rFonts w:ascii="Cambria Math" w:hAnsi="Cambria Math"/>
+              </w:rPr>
+            </m:ctrlPr>
+          </m:dPr>
+          <m:e>
+            <m:r>
+              <m:rPr>
+                <m:sty m:val="p"/>
+              </m:rPr>
+              <w:rPr>
+                <w:rFonts w:ascii="Cambria Math" w:hAnsi="Cambria Math"/>
+              </w:rPr>
+              <m:t>t</m:t>
+            </m:r>
+          </m:e>
+        </m:d>
+        <m:r>
+          <m:rPr>
+            <m:sty m:val="p"/>
+          </m:rPr>
+          <w:rPr>
+            <w:rFonts w:ascii="Cambria Math" w:hAnsi="Cambria Math"/>
+          </w:rPr>
+          <m:t>-η</m:t>
+        </m:r>
+        <m:f>
+          <m:fPr>
+            <m:ctrlPr>
+              <w:rPr>
+                <w:rFonts w:ascii="Cambria Math" w:hAnsi="Cambria Math"/>
+              </w:rPr>
+            </m:ctrlPr>
+          </m:fPr>
+          <m:num>
+            <m:r>
+              <m:rPr>
+                <m:sty m:val="p"/>
+              </m:rPr>
+              <w:rPr>
+                <w:rFonts w:ascii="Cambria Math" w:hAnsi="Cambria Math"/>
+              </w:rPr>
+              <m:t>∂L</m:t>
+            </m:r>
+          </m:num>
+          <m:den>
+            <m:r>
+              <m:rPr>
+                <m:sty m:val="p"/>
+              </m:rPr>
+              <w:rPr>
+                <w:rFonts w:ascii="Cambria Math" w:hAnsi="Cambria Math"/>
+              </w:rPr>
+              <m:t>∂W</m:t>
+            </m:r>
+          </m:den>
+        </m:f>
+        <m:d>
+          <m:dPr>
+            <m:ctrlPr>
+              <w:rPr>
+                <w:rFonts w:ascii="Cambria Math" w:hAnsi="Cambria Math"/>
+              </w:rPr>
+            </m:ctrlPr>
+          </m:dPr>
+          <m:e>
+            <m:r>
+              <m:rPr>
+                <m:sty m:val="p"/>
+              </m:rPr>
+              <w:rPr>
+                <w:rFonts w:ascii="Cambria Math" w:hAnsi="Cambria Math"/>
+              </w:rPr>
+              <m:t>t</m:t>
+            </m:r>
+          </m:e>
+        </m:d>
+        <m:r>
+          <m:rPr>
+            <m:sty m:val="p"/>
+          </m:rPr>
+          <w:rPr>
+            <w:rFonts w:ascii="Cambria Math" w:hAnsi="Cambria Math"/>
+          </w:rPr>
+          <m:t>-α η</m:t>
+        </m:r>
+        <m:f>
+          <m:fPr>
+            <m:ctrlPr>
+              <w:rPr>
+                <w:rFonts w:ascii="Cambria Math" w:hAnsi="Cambria Math"/>
+              </w:rPr>
+            </m:ctrlPr>
+          </m:fPr>
+          <m:num>
+            <m:r>
+              <m:rPr>
+                <m:sty m:val="p"/>
+              </m:rPr>
+              <w:rPr>
+                <w:rFonts w:ascii="Cambria Math" w:hAnsi="Cambria Math"/>
+              </w:rPr>
+              <m:t>∂L</m:t>
+            </m:r>
+          </m:num>
+          <m:den>
+            <m:r>
+              <m:rPr>
+                <m:sty m:val="p"/>
+              </m:rPr>
+              <w:rPr>
+                <w:rFonts w:ascii="Cambria Math" w:hAnsi="Cambria Math"/>
+              </w:rPr>
+              <m:t>∂W</m:t>
+            </m:r>
+          </m:den>
+        </m:f>
+        <m:d>
+          <m:dPr>
+            <m:ctrlPr>
+              <w:rPr>
+                <w:rFonts w:ascii="Cambria Math" w:hAnsi="Cambria Math"/>
+              </w:rPr>
+            </m:ctrlPr>
+          </m:dPr>
+          <m:e>
+            <m:r>
+              <m:rPr>
+                <m:sty m:val="p"/>
+              </m:rPr>
+              <w:rPr>
+                <w:rFonts w:ascii="Cambria Math" w:hAnsi="Cambria Math"/>
+              </w:rPr>
+              <m:t>t-1</m:t>
+            </m:r>
+          </m:e>
+        </m:d>
+      </m:oMath>
+      <w:r>
+        <w:rPr>
+          <w:rFonts w:eastAsiaTheme="minorEastAsia"/>
+        </w:rPr>
+        <w:t xml:space="preserve"> (</w:t>
+      </w:r>
+      <w:r>
+        <w:rPr>
+          <w:rFonts w:eastAsiaTheme="minorEastAsia"/>
+        </w:rPr>
+        <w:t xml:space="preserve">current update - previous update, </w:t>
+      </w:r>
+      <w:r>
+        <w:rPr>
+          <w:rFonts w:eastAsiaTheme="minorEastAsia" w:cs="Calibri"/>
+        </w:rPr>
+        <w:t>α</w:t>
+      </w:r>
+      <w:r>
+        <w:rPr>
+          <w:rFonts w:eastAsiaTheme="minorEastAsia"/>
+        </w:rPr>
+        <w:t>=0.9</w:t>
+      </w:r>
+      <w:r>
+        <w:rPr>
+          <w:rFonts w:eastAsiaTheme="minorEastAsia"/>
+        </w:rPr>
+        <w:t>)</w:t>
+      </w:r>
+    </w:p>
+    <w:p>
+      <w:pPr>
+        <w:spacing w:line="360" w:lineRule="auto"/>
+        <w:rPr>
+          <w:rFonts w:eastAsiaTheme="minorEastAsia"/>
+        </w:rPr>
+      </w:pPr>
+      <w:r>
+        <w:rPr>
+          <w:rFonts w:eastAsiaTheme="minorEastAsia"/>
+        </w:rPr>
+        <w:t>* learning rate: small enough for gentle descend</w:t>
+      </w:r>
+      <w:r>
+        <w:rPr>
+          <w:rFonts w:eastAsiaTheme="minorEastAsia"/>
+        </w:rPr>
+        <w:t xml:space="preserve"> and prevent oscillation</w:t>
+      </w:r>
+      <w:r>
+        <w:rPr>
+          <w:rFonts w:eastAsiaTheme="minorEastAsia"/>
+        </w:rPr>
+        <w:t>. big enough for reasonable time.</w:t>
+      </w:r>
+      <w:r>
+        <w:rPr>
+          <w:rFonts w:eastAsiaTheme="minorEastAsia"/>
+        </w:rPr>
+        <w:t xml:space="preserve"> </w:t>
+      </w:r>
+    </w:p>
+    <w:p>
+      <w:pPr>
+        <w:spacing w:line="360" w:lineRule="auto"/>
+        <w:rPr>
+          <w:rFonts w:eastAsiaTheme="minorEastAsia"/>
+        </w:rPr>
+      </w:pPr>
+      <w:r>
+        <w:rPr>
+          <w:rFonts w:eastAsiaTheme="minorEastAsia"/>
+        </w:rPr>
+        <w:t xml:space="preserve">* adaptive </w:t>
+      </w:r>
+      <w:r>
+        <w:rPr>
+          <w:rFonts w:eastAsiaTheme="minorEastAsia"/>
+        </w:rPr>
+        <w:t>learning rate schedule</w:t>
+      </w:r>
+      <w:r>
+        <w:rPr>
+          <w:rFonts w:eastAsiaTheme="minorEastAsia"/>
+        </w:rPr>
+        <w:t>s: adaptive gradient algorithm, root mean square propagation</w:t>
+      </w:r>
+      <w:r>
+        <w:rPr>
+          <w:rFonts w:eastAsiaTheme="minorEastAsia"/>
+        </w:rPr>
+        <w:t>, adaptive moment estimation.</w:t>
+      </w:r>
+    </w:p>
+    <w:p>
+      <w:pPr>
+        <w:spacing w:line="360" w:lineRule="auto"/>
+        <w:rPr>
+          <w:rFonts w:eastAsiaTheme="minorEastAsia"/>
+        </w:rPr>
+      </w:pPr>
+      <w:r>
+        <w:rPr>
+          <w:rFonts w:eastAsiaTheme="minorEastAsia"/>
+        </w:rPr>
+        <w:t>* adaptive gradient algorithm</w:t>
+      </w:r>
+      <w:r>
+        <w:rPr>
+          <w:rFonts w:eastAsiaTheme="minorEastAsia"/>
+        </w:rPr>
+        <w:t xml:space="preserve"> (adagrad)</w:t>
+      </w:r>
+      <w:r>
+        <w:rPr>
+          <w:rFonts w:eastAsiaTheme="minorEastAsia"/>
+        </w:rPr>
+        <w:t>:</w:t>
+      </w:r>
+      <w:r>
+        <w:rPr>
+          <w:rFonts w:eastAsiaTheme="minorEastAsia"/>
+        </w:rPr>
+        <w:t xml:space="preserve"> G</w:t>
+      </w:r>
+      <w:r>
+        <w:rPr>
+          <w:rFonts w:eastAsiaTheme="minorEastAsia"/>
+          <w:vertAlign w:val="subscript"/>
+        </w:rPr>
+        <w:t>i</w:t>
+      </w:r>
+      <w:r>
+        <w:rPr>
+          <w:rFonts w:eastAsiaTheme="minorEastAsia"/>
+        </w:rPr>
+        <w:t>(0) = 0</w:t>
+      </w:r>
+    </w:p>
+    <w:p>
+      <w:pPr>
+        <w:spacing w:line="360" w:lineRule="auto"/>
+        <w:rPr>
+          <w:rFonts w:eastAsiaTheme="minorEastAsia"/>
+        </w:rPr>
+      </w:pPr>
+      <w:r>
+        <w:t xml:space="preserve">   - </w:t>
+      </w:r>
+      <m:oMath>
+        <m:r>
+          <m:rPr>
+            <m:sty m:val="p"/>
+          </m:rPr>
+          <w:rPr>
+            <w:rFonts w:ascii="Cambria Math" w:hAnsi="Cambria Math"/>
+          </w:rPr>
+          <m:t>∆</m:t>
+        </m:r>
+        <m:sSub>
+          <m:sSubPr>
+            <m:ctrlPr>
+              <w:rPr>
+                <w:rFonts w:ascii="Cambria Math" w:hAnsi="Cambria Math"/>
+              </w:rPr>
+            </m:ctrlPr>
+          </m:sSubPr>
+          <m:e>
+            <m:r>
+              <m:rPr>
+                <m:sty m:val="p"/>
+              </m:rPr>
+              <w:rPr>
+                <w:rFonts w:ascii="Cambria Math" w:hAnsi="Cambria Math"/>
+              </w:rPr>
+              <m:t>w</m:t>
+            </m:r>
+          </m:e>
+          <m:sub>
+            <m:r>
+              <m:rPr>
+                <m:sty m:val="p"/>
+              </m:rPr>
+              <w:rPr>
+                <w:rFonts w:ascii="Cambria Math" w:hAnsi="Cambria Math"/>
+              </w:rPr>
+              <m:t>i</m:t>
+            </m:r>
+          </m:sub>
+        </m:sSub>
+        <m:d>
+          <m:dPr>
+            <m:ctrlPr>
+              <w:rPr>
+                <w:rFonts w:ascii="Cambria Math" w:hAnsi="Cambria Math"/>
+              </w:rPr>
+            </m:ctrlPr>
+          </m:dPr>
+          <m:e>
+            <m:r>
+              <m:rPr>
+                <m:sty m:val="p"/>
+              </m:rPr>
+              <w:rPr>
+                <w:rFonts w:ascii="Cambria Math" w:hAnsi="Cambria Math"/>
+              </w:rPr>
+              <m:t>t</m:t>
+            </m:r>
+          </m:e>
+        </m:d>
+        <m:r>
+          <m:rPr>
+            <m:sty m:val="p"/>
+          </m:rPr>
+          <w:rPr>
+            <w:rFonts w:ascii="Cambria Math" w:hAnsi="Cambria Math"/>
+          </w:rPr>
+          <m:t>=-</m:t>
+        </m:r>
+        <m:f>
+          <m:fPr>
+            <m:ctrlPr>
+              <w:rPr>
+                <w:rFonts w:ascii="Cambria Math" w:hAnsi="Cambria Math"/>
+              </w:rPr>
+            </m:ctrlPr>
+          </m:fPr>
+          <m:num>
+            <m:r>
+              <m:rPr>
+                <m:sty m:val="p"/>
+              </m:rPr>
+              <w:rPr>
+                <w:rFonts w:ascii="Cambria Math" w:hAnsi="Cambria Math"/>
+              </w:rPr>
+              <m:t>η</m:t>
+            </m:r>
+          </m:num>
+          <m:den>
+            <m:rad>
+              <m:radPr>
+                <m:degHide m:val="1"/>
+                <m:ctrlPr>
+                  <w:rPr>
+                    <w:rFonts w:ascii="Cambria Math" w:hAnsi="Cambria Math"/>
+                  </w:rPr>
+                </m:ctrlPr>
+              </m:radPr>
+              <m:deg/>
+              <m:e>
+                <m:sSub>
+                  <m:sSubPr>
+                    <m:ctrlPr>
+                      <w:rPr>
+                        <w:rFonts w:ascii="Cambria Math" w:hAnsi="Cambria Math"/>
+                      </w:rPr>
+                    </m:ctrlPr>
+                  </m:sSubPr>
+                  <m:e>
+                    <m:r>
+                      <m:rPr>
+                        <m:sty m:val="p"/>
+                      </m:rPr>
+                      <w:rPr>
+                        <w:rFonts w:ascii="Cambria Math" w:hAnsi="Cambria Math"/>
+                      </w:rPr>
+                      <m:t>G</m:t>
+                    </m:r>
+                  </m:e>
+                  <m:sub>
+                    <m:r>
+                      <m:rPr>
+                        <m:sty m:val="p"/>
+                      </m:rPr>
+                      <w:rPr>
+                        <w:rFonts w:ascii="Cambria Math" w:hAnsi="Cambria Math"/>
+                      </w:rPr>
+                      <m:t>i</m:t>
+                    </m:r>
+                  </m:sub>
+                </m:sSub>
+                <m:d>
+                  <m:dPr>
+                    <m:ctrlPr>
+                      <w:rPr>
+                        <w:rFonts w:ascii="Cambria Math" w:hAnsi="Cambria Math"/>
+                      </w:rPr>
+                    </m:ctrlPr>
+                  </m:dPr>
+                  <m:e>
+                    <m:r>
+                      <m:rPr>
+                        <m:sty m:val="p"/>
+                      </m:rPr>
+                      <w:rPr>
+                        <w:rFonts w:ascii="Cambria Math" w:hAnsi="Cambria Math"/>
+                      </w:rPr>
+                      <m:t>t</m:t>
+                    </m:r>
+                  </m:e>
+                </m:d>
+              </m:e>
+            </m:rad>
+            <m:r>
+              <m:rPr>
+                <m:sty m:val="p"/>
+              </m:rPr>
+              <w:rPr>
+                <w:rFonts w:ascii="Cambria Math" w:hAnsi="Cambria Math"/>
+              </w:rPr>
+              <m:t>+ϵ</m:t>
+            </m:r>
+          </m:den>
+        </m:f>
+        <m:f>
+          <m:fPr>
+            <m:ctrlPr>
+              <w:rPr>
+                <w:rFonts w:ascii="Cambria Math" w:hAnsi="Cambria Math"/>
+              </w:rPr>
+            </m:ctrlPr>
+          </m:fPr>
+          <m:num>
+            <m:r>
+              <m:rPr>
+                <m:sty m:val="p"/>
+              </m:rPr>
+              <w:rPr>
+                <w:rFonts w:ascii="Cambria Math" w:hAnsi="Cambria Math"/>
+              </w:rPr>
+              <m:t>∂L</m:t>
+            </m:r>
+          </m:num>
+          <m:den>
+            <m:r>
+              <m:rPr>
+                <m:sty m:val="p"/>
+              </m:rPr>
+              <w:rPr>
+                <w:rFonts w:ascii="Cambria Math" w:hAnsi="Cambria Math"/>
+              </w:rPr>
+              <m:t>∂</m:t>
+            </m:r>
+            <m:sSub>
+              <m:sSubPr>
+                <m:ctrlPr>
+                  <w:rPr>
+                    <w:rFonts w:ascii="Cambria Math" w:hAnsi="Cambria Math"/>
+                  </w:rPr>
+                </m:ctrlPr>
+              </m:sSubPr>
+              <m:e>
+                <m:r>
+                  <m:rPr>
+                    <m:sty m:val="p"/>
+                  </m:rPr>
+                  <w:rPr>
+                    <w:rFonts w:ascii="Cambria Math" w:hAnsi="Cambria Math"/>
+                  </w:rPr>
+                  <m:t>w</m:t>
+                </m:r>
+              </m:e>
+              <m:sub>
+                <m:r>
+                  <m:rPr>
+                    <m:sty m:val="p"/>
+                  </m:rPr>
+                  <w:rPr>
+                    <w:rFonts w:ascii="Cambria Math" w:hAnsi="Cambria Math"/>
+                  </w:rPr>
+                  <m:t>i</m:t>
+                </m:r>
+              </m:sub>
+            </m:sSub>
+          </m:den>
+        </m:f>
+        <m:d>
+          <m:dPr>
+            <m:ctrlPr>
+              <w:rPr>
+                <w:rFonts w:ascii="Cambria Math" w:hAnsi="Cambria Math"/>
+              </w:rPr>
+            </m:ctrlPr>
+          </m:dPr>
+          <m:e>
+            <m:r>
+              <m:rPr>
+                <m:sty m:val="p"/>
+              </m:rPr>
+              <w:rPr>
+                <w:rFonts w:ascii="Cambria Math" w:hAnsi="Cambria Math"/>
+              </w:rPr>
+              <m:t>t</m:t>
+            </m:r>
+          </m:e>
+        </m:d>
+      </m:oMath>
+      <w:r>
+        <w:rPr>
+          <w:rFonts w:eastAsiaTheme="minorEastAsia"/>
+        </w:rPr>
+        <w:t xml:space="preserve"> (</w:t>
+      </w:r>
+      <w:r>
+        <w:rPr>
+          <w:rFonts w:eastAsiaTheme="minorEastAsia" w:cs="Calibri"/>
+        </w:rPr>
+        <w:t>ϵ</w:t>
+      </w:r>
+      <w:r>
+        <w:rPr>
+          <w:rFonts w:eastAsiaTheme="minorEastAsia"/>
+        </w:rPr>
+        <w:t>: small number that prevents divide by zero)</w:t>
+      </w:r>
+    </w:p>
+    <w:p>
+      <w:pPr>
+        <w:spacing w:line="360" w:lineRule="auto"/>
+        <w:rPr>
+          <w:rFonts w:eastAsiaTheme="minorEastAsia"/>
+        </w:rPr>
+      </w:pPr>
+      <w:r>
+        <w:t xml:space="preserve">   - </w:t>
+      </w:r>
+      <m:oMath>
+        <m:sSub>
+          <m:sSubPr>
+            <m:ctrlPr>
+              <w:rPr>
+                <w:rFonts w:ascii="Cambria Math" w:hAnsi="Cambria Math"/>
+                <w:iCs/>
+              </w:rPr>
+            </m:ctrlPr>
+          </m:sSubPr>
+          <m:e>
+            <m:r>
+              <m:rPr>
+                <m:sty m:val="p"/>
+              </m:rPr>
+              <w:rPr>
+                <w:rFonts w:ascii="Cambria Math" w:hAnsi="Cambria Math"/>
+              </w:rPr>
+              <m:t>G</m:t>
+            </m:r>
+          </m:e>
+          <m:sub>
+            <m:r>
+              <m:rPr>
+                <m:sty m:val="p"/>
+              </m:rPr>
+              <w:rPr>
+                <w:rFonts w:ascii="Cambria Math" w:hAnsi="Cambria Math"/>
+              </w:rPr>
+              <m:t>i</m:t>
+            </m:r>
+          </m:sub>
+        </m:sSub>
+        <m:d>
+          <m:dPr>
+            <m:ctrlPr>
+              <w:rPr>
+                <w:rFonts w:ascii="Cambria Math" w:hAnsi="Cambria Math"/>
+                <w:iCs/>
+              </w:rPr>
+            </m:ctrlPr>
+          </m:dPr>
+          <m:e>
+            <m:r>
+              <m:rPr>
+                <m:sty m:val="p"/>
+              </m:rPr>
+              <w:rPr>
+                <w:rFonts w:ascii="Cambria Math" w:hAnsi="Cambria Math"/>
+              </w:rPr>
+              <m:t>t</m:t>
+            </m:r>
+          </m:e>
+        </m:d>
+        <m:r>
+          <m:rPr>
+            <m:sty m:val="p"/>
+          </m:rPr>
+          <w:rPr>
+            <w:rFonts w:ascii="Cambria Math" w:hAnsi="Cambria Math"/>
+          </w:rPr>
+          <m:t>=</m:t>
+        </m:r>
+        <m:sSub>
+          <m:sSubPr>
+            <m:ctrlPr>
+              <w:rPr>
+                <w:rFonts w:ascii="Cambria Math" w:hAnsi="Cambria Math"/>
+                <w:iCs/>
+              </w:rPr>
+            </m:ctrlPr>
+          </m:sSubPr>
+          <m:e>
+            <m:r>
+              <m:rPr>
+                <m:sty m:val="p"/>
+              </m:rPr>
+              <w:rPr>
+                <w:rFonts w:ascii="Cambria Math" w:hAnsi="Cambria Math"/>
+              </w:rPr>
+              <m:t>G</m:t>
+            </m:r>
+          </m:e>
+          <m:sub>
+            <m:r>
+              <m:rPr>
+                <m:sty m:val="p"/>
+              </m:rPr>
+              <w:rPr>
+                <w:rFonts w:ascii="Cambria Math" w:hAnsi="Cambria Math"/>
+              </w:rPr>
+              <m:t>i</m:t>
+            </m:r>
+          </m:sub>
+        </m:sSub>
+        <m:d>
+          <m:dPr>
+            <m:ctrlPr>
+              <w:rPr>
+                <w:rFonts w:ascii="Cambria Math" w:hAnsi="Cambria Math"/>
+                <w:iCs/>
+              </w:rPr>
+            </m:ctrlPr>
+          </m:dPr>
+          <m:e>
+            <m:r>
+              <m:rPr>
+                <m:sty m:val="p"/>
+              </m:rPr>
+              <w:rPr>
+                <w:rFonts w:ascii="Cambria Math" w:hAnsi="Cambria Math"/>
+              </w:rPr>
+              <m:t>t-1</m:t>
+            </m:r>
+          </m:e>
+        </m:d>
+        <m:r>
+          <m:rPr>
+            <m:sty m:val="p"/>
+          </m:rPr>
+          <w:rPr>
+            <w:rFonts w:ascii="Cambria Math" w:hAnsi="Cambria Math"/>
+          </w:rPr>
+          <m:t>+</m:t>
+        </m:r>
+        <m:sSup>
+          <m:sSupPr>
+            <m:ctrlPr>
+              <w:rPr>
+                <w:rFonts w:ascii="Cambria Math" w:hAnsi="Cambria Math"/>
+                <w:iCs/>
+              </w:rPr>
+            </m:ctrlPr>
+          </m:sSupPr>
+          <m:e>
+            <m:d>
+              <m:dPr>
+                <m:ctrlPr>
+                  <w:rPr>
+                    <w:rFonts w:ascii="Cambria Math" w:hAnsi="Cambria Math"/>
+                    <w:iCs/>
+                  </w:rPr>
+                </m:ctrlPr>
+              </m:dPr>
+              <m:e>
+                <m:f>
+                  <m:fPr>
+                    <m:ctrlPr>
+                      <w:rPr>
+                        <w:rFonts w:ascii="Cambria Math" w:hAnsi="Cambria Math"/>
+                        <w:iCs/>
+                      </w:rPr>
+                    </m:ctrlPr>
+                  </m:fPr>
+                  <m:num>
+                    <m:r>
+                      <m:rPr>
+                        <m:sty m:val="p"/>
+                      </m:rPr>
+                      <w:rPr>
+                        <w:rFonts w:ascii="Cambria Math" w:hAnsi="Cambria Math"/>
+                      </w:rPr>
+                      <m:t>∂L</m:t>
+                    </m:r>
+                  </m:num>
+                  <m:den>
+                    <m:r>
+                      <m:rPr>
+                        <m:sty m:val="p"/>
+                      </m:rPr>
+                      <w:rPr>
+                        <w:rFonts w:ascii="Cambria Math" w:hAnsi="Cambria Math"/>
+                      </w:rPr>
+                      <m:t>∂</m:t>
+                    </m:r>
+                    <m:sSub>
+                      <m:sSubPr>
+                        <m:ctrlPr>
+                          <w:rPr>
+                            <w:rFonts w:ascii="Cambria Math" w:hAnsi="Cambria Math"/>
+                            <w:iCs/>
+                          </w:rPr>
+                        </m:ctrlPr>
+                      </m:sSubPr>
+                      <m:e>
+                        <m:r>
+                          <m:rPr>
+                            <m:sty m:val="p"/>
+                          </m:rPr>
+                          <w:rPr>
+                            <w:rFonts w:ascii="Cambria Math" w:hAnsi="Cambria Math"/>
+                          </w:rPr>
+                          <m:t>w</m:t>
+                        </m:r>
+                      </m:e>
+                      <m:sub>
+                        <m:r>
+                          <m:rPr>
+                            <m:sty m:val="p"/>
+                          </m:rPr>
+                          <w:rPr>
+                            <w:rFonts w:ascii="Cambria Math" w:hAnsi="Cambria Math"/>
+                          </w:rPr>
+                          <m:t>i</m:t>
+                        </m:r>
+                      </m:sub>
+                    </m:sSub>
+                  </m:den>
+                </m:f>
+                <m:d>
+                  <m:dPr>
+                    <m:ctrlPr>
+                      <w:rPr>
+                        <w:rFonts w:ascii="Cambria Math" w:hAnsi="Cambria Math"/>
+                        <w:iCs/>
+                      </w:rPr>
+                    </m:ctrlPr>
+                  </m:dPr>
+                  <m:e>
+                    <m:r>
+                      <m:rPr>
+                        <m:sty m:val="p"/>
+                      </m:rPr>
+                      <w:rPr>
+                        <w:rFonts w:ascii="Cambria Math" w:hAnsi="Cambria Math"/>
+                      </w:rPr>
+                      <m:t>t</m:t>
+                    </m:r>
+                  </m:e>
+                </m:d>
+              </m:e>
+            </m:d>
+          </m:e>
+          <m:sup>
+            <m:r>
+              <m:rPr>
+                <m:sty m:val="p"/>
+              </m:rPr>
+              <w:rPr>
+                <w:rFonts w:ascii="Cambria Math" w:hAnsi="Cambria Math"/>
+              </w:rPr>
+              <m:t>2</m:t>
+            </m:r>
+          </m:sup>
+        </m:sSup>
+      </m:oMath>
+      <w:r>
+        <w:rPr>
+          <w:rFonts w:eastAsiaTheme="minorEastAsia"/>
+        </w:rPr>
+        <w:t>(adaptive magic, monotonously increasing)</w:t>
+      </w:r>
+    </w:p>
+    <w:p>
+      <w:pPr>
+        <w:spacing w:line="360" w:lineRule="auto"/>
+        <w:rPr>
+          <w:rFonts w:eastAsiaTheme="minorEastAsia"/>
+        </w:rPr>
+      </w:pPr>
+      <w:r>
+        <w:rPr>
+          <w:rFonts w:eastAsiaTheme="minorEastAsia"/>
+        </w:rPr>
+        <w:t>* root mean square propagation (rmsprop):</w:t>
+      </w:r>
+      <w:r>
+        <w:rPr>
+          <w:rFonts w:eastAsiaTheme="minorEastAsia"/>
+        </w:rPr>
+        <w:t xml:space="preserve"> </w:t>
+      </w:r>
+      <w:r>
+        <w:rPr>
+          <w:rFonts w:eastAsiaTheme="minorEastAsia"/>
+        </w:rPr>
+        <w:t>G</w:t>
+      </w:r>
+      <w:r>
+        <w:rPr>
+          <w:rFonts w:eastAsiaTheme="minorEastAsia"/>
+          <w:vertAlign w:val="subscript"/>
+        </w:rPr>
+        <w:t>i</w:t>
+      </w:r>
+      <w:r>
+        <w:rPr>
+          <w:rFonts w:eastAsiaTheme="minorEastAsia"/>
+        </w:rPr>
+        <w:t>(0) = 0</w:t>
+      </w:r>
+    </w:p>
+    <w:p>
+      <w:pPr>
+        <w:spacing w:line="360" w:lineRule="auto"/>
+        <w:rPr>
+          <w:rFonts w:eastAsiaTheme="minorEastAsia"/>
+        </w:rPr>
+      </w:pPr>
+      <w:r>
+        <w:t xml:space="preserve">   - </w:t>
+      </w:r>
+      <m:oMath>
+        <m:sSub>
+          <m:sSubPr>
+            <m:ctrlPr>
+              <w:rPr>
+                <w:rFonts w:ascii="Cambria Math" w:hAnsi="Cambria Math"/>
+              </w:rPr>
+            </m:ctrlPr>
+          </m:sSubPr>
+          <m:e>
+            <m:r>
+              <m:rPr>
+                <m:sty m:val="p"/>
+              </m:rPr>
+              <w:rPr>
+                <w:rFonts w:ascii="Cambria Math" w:hAnsi="Cambria Math"/>
+              </w:rPr>
+              <m:t>G</m:t>
+            </m:r>
+          </m:e>
+          <m:sub>
+            <m:r>
+              <m:rPr>
+                <m:sty m:val="p"/>
+              </m:rPr>
+              <w:rPr>
+                <w:rFonts w:ascii="Cambria Math" w:hAnsi="Cambria Math"/>
+              </w:rPr>
+              <m:t>i</m:t>
+            </m:r>
+          </m:sub>
+        </m:sSub>
+        <m:d>
+          <m:dPr>
+            <m:ctrlPr>
+              <w:rPr>
+                <w:rFonts w:ascii="Cambria Math" w:hAnsi="Cambria Math"/>
+              </w:rPr>
+            </m:ctrlPr>
+          </m:dPr>
+          <m:e>
+            <m:r>
+              <m:rPr>
+                <m:sty m:val="p"/>
+              </m:rPr>
+              <w:rPr>
+                <w:rFonts w:ascii="Cambria Math" w:hAnsi="Cambria Math"/>
+              </w:rPr>
+              <m:t>t</m:t>
+            </m:r>
+          </m:e>
+        </m:d>
+        <m:r>
+          <m:rPr>
+            <m:sty m:val="p"/>
+          </m:rPr>
+          <w:rPr>
+            <w:rFonts w:ascii="Cambria Math" w:hAnsi="Cambria Math"/>
+          </w:rPr>
+          <m:t xml:space="preserve">=β </m:t>
+        </m:r>
+        <m:sSub>
+          <m:sSubPr>
+            <m:ctrlPr>
+              <w:rPr>
+                <w:rFonts w:ascii="Cambria Math" w:hAnsi="Cambria Math"/>
+              </w:rPr>
+            </m:ctrlPr>
+          </m:sSubPr>
+          <m:e>
+            <m:r>
+              <m:rPr>
+                <m:sty m:val="p"/>
+              </m:rPr>
+              <w:rPr>
+                <w:rFonts w:ascii="Cambria Math" w:hAnsi="Cambria Math"/>
+              </w:rPr>
+              <m:t>G</m:t>
+            </m:r>
+          </m:e>
+          <m:sub>
+            <m:r>
+              <m:rPr>
+                <m:sty m:val="p"/>
+              </m:rPr>
+              <w:rPr>
+                <w:rFonts w:ascii="Cambria Math" w:hAnsi="Cambria Math"/>
+              </w:rPr>
+              <m:t>i</m:t>
+            </m:r>
+          </m:sub>
+        </m:sSub>
+        <m:d>
+          <m:dPr>
+            <m:ctrlPr>
+              <w:rPr>
+                <w:rFonts w:ascii="Cambria Math" w:hAnsi="Cambria Math"/>
+              </w:rPr>
+            </m:ctrlPr>
+          </m:dPr>
+          <m:e>
+            <m:r>
+              <m:rPr>
+                <m:sty m:val="p"/>
+              </m:rPr>
+              <w:rPr>
+                <w:rFonts w:ascii="Cambria Math" w:hAnsi="Cambria Math"/>
+              </w:rPr>
+              <m:t>t-1</m:t>
+            </m:r>
+          </m:e>
+        </m:d>
+        <m:r>
+          <m:rPr>
+            <m:sty m:val="p"/>
+          </m:rPr>
+          <w:rPr>
+            <w:rFonts w:ascii="Cambria Math" w:hAnsi="Cambria Math"/>
+          </w:rPr>
+          <m:t>+</m:t>
+        </m:r>
+        <m:d>
+          <m:dPr>
+            <m:ctrlPr>
+              <w:rPr>
+                <w:rFonts w:ascii="Cambria Math" w:hAnsi="Cambria Math"/>
+              </w:rPr>
+            </m:ctrlPr>
+          </m:dPr>
+          <m:e>
+            <m:r>
+              <m:rPr>
+                <m:sty m:val="p"/>
+              </m:rPr>
+              <w:rPr>
+                <w:rFonts w:ascii="Cambria Math" w:hAnsi="Cambria Math"/>
+              </w:rPr>
+              <m:t>1-β</m:t>
+            </m:r>
+          </m:e>
+        </m:d>
+        <m:sSup>
+          <m:sSupPr>
+            <m:ctrlPr>
+              <w:rPr>
+                <w:rFonts w:ascii="Cambria Math" w:hAnsi="Cambria Math"/>
+              </w:rPr>
+            </m:ctrlPr>
+          </m:sSupPr>
+          <m:e>
+            <m:d>
+              <m:dPr>
+                <m:ctrlPr>
+                  <w:rPr>
+                    <w:rFonts w:ascii="Cambria Math" w:hAnsi="Cambria Math"/>
+                  </w:rPr>
+                </m:ctrlPr>
+              </m:dPr>
+              <m:e>
+                <m:f>
+                  <m:fPr>
+                    <m:ctrlPr>
+                      <w:rPr>
+                        <w:rFonts w:ascii="Cambria Math" w:hAnsi="Cambria Math"/>
+                      </w:rPr>
+                    </m:ctrlPr>
+                  </m:fPr>
+                  <m:num>
+                    <m:r>
+                      <m:rPr>
+                        <m:sty m:val="p"/>
+                      </m:rPr>
+                      <w:rPr>
+                        <w:rFonts w:ascii="Cambria Math" w:hAnsi="Cambria Math"/>
+                      </w:rPr>
+                      <m:t>∂L</m:t>
+                    </m:r>
+                  </m:num>
+                  <m:den>
+                    <m:r>
+                      <m:rPr>
+                        <m:sty m:val="p"/>
+                      </m:rPr>
+                      <w:rPr>
+                        <w:rFonts w:ascii="Cambria Math" w:hAnsi="Cambria Math"/>
+                      </w:rPr>
+                      <m:t>∂</m:t>
+                    </m:r>
+                    <m:sSub>
+                      <m:sSubPr>
+                        <m:ctrlPr>
+                          <w:rPr>
+                            <w:rFonts w:ascii="Cambria Math" w:hAnsi="Cambria Math"/>
+                          </w:rPr>
+                        </m:ctrlPr>
+                      </m:sSubPr>
+                      <m:e>
+                        <m:r>
+                          <m:rPr>
+                            <m:sty m:val="p"/>
+                          </m:rPr>
+                          <w:rPr>
+                            <w:rFonts w:ascii="Cambria Math" w:hAnsi="Cambria Math"/>
+                          </w:rPr>
+                          <m:t>w</m:t>
+                        </m:r>
+                      </m:e>
+                      <m:sub>
+                        <m:r>
+                          <m:rPr>
+                            <m:sty m:val="p"/>
+                          </m:rPr>
+                          <w:rPr>
+                            <w:rFonts w:ascii="Cambria Math" w:hAnsi="Cambria Math"/>
+                          </w:rPr>
+                          <m:t>i</m:t>
+                        </m:r>
+                      </m:sub>
+                    </m:sSub>
+                  </m:den>
+                </m:f>
+                <m:d>
+                  <m:dPr>
+                    <m:ctrlPr>
+                      <w:rPr>
+                        <w:rFonts w:ascii="Cambria Math" w:hAnsi="Cambria Math"/>
+                      </w:rPr>
+                    </m:ctrlPr>
+                  </m:dPr>
+                  <m:e>
+                    <m:r>
+                      <m:rPr>
+                        <m:sty m:val="p"/>
+                      </m:rPr>
+                      <w:rPr>
+                        <w:rFonts w:ascii="Cambria Math" w:hAnsi="Cambria Math"/>
+                      </w:rPr>
+                      <m:t>t</m:t>
+                    </m:r>
+                  </m:e>
+                </m:d>
+              </m:e>
+            </m:d>
+          </m:e>
+          <m:sup>
+            <m:r>
+              <m:rPr>
+                <m:sty m:val="p"/>
+              </m:rPr>
+              <w:rPr>
+                <w:rFonts w:ascii="Cambria Math" w:hAnsi="Cambria Math"/>
+              </w:rPr>
+              <m:t>2</m:t>
+            </m:r>
+          </m:sup>
+        </m:sSup>
+      </m:oMath>
+      <w:r>
+        <w:rPr>
+          <w:rFonts w:eastAsiaTheme="minorEastAsia"/>
+        </w:rPr>
+        <w:t>(</w:t>
+      </w:r>
+      <w:r>
+        <w:rPr>
+          <w:rFonts w:eastAsiaTheme="minorEastAsia" w:cs="Calibri"/>
+        </w:rPr>
+        <w:t>β=0.9</w:t>
+      </w:r>
+      <w:r>
+        <w:rPr>
+          <w:rFonts w:eastAsiaTheme="minorEastAsia"/>
+        </w:rPr>
+        <w:t>,</w:t>
+      </w:r>
+      <w:r>
+        <w:rPr>
+          <w:rFonts w:eastAsiaTheme="minorEastAsia"/>
+        </w:rPr>
+        <w:t xml:space="preserve"> hyperparameter</w:t>
+      </w:r>
+      <w:r>
+        <w:rPr>
+          <w:rFonts w:eastAsiaTheme="minorEastAsia"/>
+        </w:rPr>
+        <w:t>)</w:t>
+      </w:r>
+    </w:p>
+    <w:p>
+      <w:pPr>
+        <w:spacing w:line="360" w:lineRule="auto"/>
+        <w:rPr>
+          <w:rFonts w:eastAsiaTheme="minorEastAsia"/>
+        </w:rPr>
+      </w:pPr>
+      <w:r>
+        <w:rPr>
+          <w:rFonts w:eastAsiaTheme="minorEastAsia"/>
+        </w:rPr>
+        <w:t>* adaptive moment estimation: adds momentum.</w:t>
+      </w:r>
+      <w:r>
+        <w:rPr>
+          <w:rFonts w:eastAsiaTheme="minorEastAsia"/>
+        </w:rPr>
+        <w:t xml:space="preserve"> M</w:t>
+      </w:r>
+      <w:r>
+        <w:rPr>
+          <w:rFonts w:eastAsiaTheme="minorEastAsia"/>
+          <w:vertAlign w:val="subscript"/>
+        </w:rPr>
+        <w:t>i</w:t>
+      </w:r>
+      <w:r>
+        <w:rPr>
+          <w:rFonts w:eastAsiaTheme="minorEastAsia"/>
+        </w:rPr>
+        <w:t>(0) = 0</w:t>
+      </w:r>
+    </w:p>
+    <w:p>
+      <w:pPr>
+        <w:spacing w:line="360" w:lineRule="auto"/>
+        <w:rPr>
+          <w:rFonts w:eastAsiaTheme="minorEastAsia"/>
+        </w:rPr>
+      </w:pPr>
+      <w:r>
+        <w:t xml:space="preserve">   - </w:t>
+      </w:r>
+      <m:oMath>
+        <m:r>
+          <m:rPr>
+            <m:sty m:val="p"/>
+          </m:rPr>
+          <w:rPr>
+            <w:rFonts w:ascii="Cambria Math" w:hAnsi="Cambria Math"/>
+          </w:rPr>
+          <m:t>∆</m:t>
+        </m:r>
+        <m:sSub>
+          <m:sSubPr>
+            <m:ctrlPr>
+              <w:rPr>
+                <w:rFonts w:ascii="Cambria Math" w:hAnsi="Cambria Math"/>
+              </w:rPr>
+            </m:ctrlPr>
+          </m:sSubPr>
+          <m:e>
+            <m:r>
+              <m:rPr>
+                <m:sty m:val="p"/>
+              </m:rPr>
+              <w:rPr>
+                <w:rFonts w:ascii="Cambria Math" w:hAnsi="Cambria Math"/>
+              </w:rPr>
+              <m:t>w</m:t>
+            </m:r>
+          </m:e>
+          <m:sub>
+            <m:r>
+              <m:rPr>
+                <m:sty m:val="p"/>
+              </m:rPr>
+              <w:rPr>
+                <w:rFonts w:ascii="Cambria Math" w:hAnsi="Cambria Math"/>
+              </w:rPr>
+              <m:t>i</m:t>
+            </m:r>
+          </m:sub>
+        </m:sSub>
+        <m:d>
+          <m:dPr>
+            <m:ctrlPr>
+              <w:rPr>
+                <w:rFonts w:ascii="Cambria Math" w:hAnsi="Cambria Math"/>
+              </w:rPr>
+            </m:ctrlPr>
+          </m:dPr>
+          <m:e>
+            <m:r>
+              <m:rPr>
+                <m:sty m:val="p"/>
+              </m:rPr>
+              <w:rPr>
+                <w:rFonts w:ascii="Cambria Math" w:hAnsi="Cambria Math"/>
+              </w:rPr>
+              <m:t>t</m:t>
+            </m:r>
+          </m:e>
+        </m:d>
+        <m:r>
+          <m:rPr>
+            <m:sty m:val="p"/>
+          </m:rPr>
+          <w:rPr>
+            <w:rFonts w:ascii="Cambria Math" w:hAnsi="Cambria Math"/>
+          </w:rPr>
+          <m:t>=-</m:t>
+        </m:r>
+        <m:f>
+          <m:fPr>
+            <m:ctrlPr>
+              <w:rPr>
+                <w:rFonts w:ascii="Cambria Math" w:hAnsi="Cambria Math"/>
+              </w:rPr>
+            </m:ctrlPr>
+          </m:fPr>
+          <m:num>
+            <m:r>
+              <m:rPr>
+                <m:sty m:val="p"/>
+              </m:rPr>
+              <w:rPr>
+                <w:rFonts w:ascii="Cambria Math" w:hAnsi="Cambria Math"/>
+              </w:rPr>
+              <m:t>η</m:t>
+            </m:r>
+          </m:num>
+          <m:den>
+            <m:rad>
+              <m:radPr>
+                <m:degHide m:val="1"/>
+                <m:ctrlPr>
+                  <w:rPr>
+                    <w:rFonts w:ascii="Cambria Math" w:hAnsi="Cambria Math"/>
+                  </w:rPr>
+                </m:ctrlPr>
+              </m:radPr>
+              <m:deg/>
+              <m:e>
+                <m:sSub>
+                  <m:sSubPr>
+                    <m:ctrlPr>
+                      <w:rPr>
+                        <w:rFonts w:ascii="Cambria Math" w:hAnsi="Cambria Math"/>
+                      </w:rPr>
+                    </m:ctrlPr>
+                  </m:sSubPr>
+                  <m:e>
+                    <m:r>
+                      <m:rPr>
+                        <m:sty m:val="p"/>
+                      </m:rPr>
+                      <w:rPr>
+                        <w:rFonts w:ascii="Cambria Math" w:hAnsi="Cambria Math"/>
+                      </w:rPr>
+                      <m:t>G</m:t>
+                    </m:r>
+                  </m:e>
+                  <m:sub>
+                    <m:r>
+                      <m:rPr>
+                        <m:sty m:val="p"/>
+                      </m:rPr>
+                      <w:rPr>
+                        <w:rFonts w:ascii="Cambria Math" w:hAnsi="Cambria Math"/>
+                      </w:rPr>
+                      <m:t>i</m:t>
+                    </m:r>
+                  </m:sub>
+                </m:sSub>
+                <m:d>
+                  <m:dPr>
+                    <m:ctrlPr>
+                      <w:rPr>
+                        <w:rFonts w:ascii="Cambria Math" w:hAnsi="Cambria Math"/>
+                      </w:rPr>
+                    </m:ctrlPr>
+                  </m:dPr>
+                  <m:e>
+                    <m:r>
+                      <m:rPr>
+                        <m:sty m:val="p"/>
+                      </m:rPr>
+                      <w:rPr>
+                        <w:rFonts w:ascii="Cambria Math" w:hAnsi="Cambria Math"/>
+                      </w:rPr>
+                      <m:t>t</m:t>
+                    </m:r>
+                  </m:e>
+                </m:d>
+              </m:e>
+            </m:rad>
+            <m:r>
+              <m:rPr>
+                <m:sty m:val="p"/>
+              </m:rPr>
+              <w:rPr>
+                <w:rFonts w:ascii="Cambria Math" w:hAnsi="Cambria Math"/>
+              </w:rPr>
+              <m:t>+ϵ</m:t>
+            </m:r>
+          </m:den>
+        </m:f>
+        <m:sSub>
+          <m:sSubPr>
+            <m:ctrlPr>
+              <w:rPr>
+                <w:rFonts w:ascii="Cambria Math" w:hAnsi="Cambria Math"/>
+              </w:rPr>
+            </m:ctrlPr>
+          </m:sSubPr>
+          <m:e>
+            <m:r>
+              <m:rPr>
+                <m:sty m:val="p"/>
+              </m:rPr>
+              <w:rPr>
+                <w:rFonts w:ascii="Cambria Math" w:hAnsi="Cambria Math"/>
+              </w:rPr>
+              <m:t>M</m:t>
+            </m:r>
+          </m:e>
+          <m:sub>
+            <m:r>
+              <m:rPr>
+                <m:sty m:val="p"/>
+              </m:rPr>
+              <w:rPr>
+                <w:rFonts w:ascii="Cambria Math" w:hAnsi="Cambria Math"/>
+              </w:rPr>
+              <m:t>i</m:t>
+            </m:r>
+          </m:sub>
+        </m:sSub>
+        <m:d>
+          <m:dPr>
+            <m:ctrlPr>
+              <w:rPr>
+                <w:rFonts w:ascii="Cambria Math" w:hAnsi="Cambria Math"/>
+              </w:rPr>
+            </m:ctrlPr>
+          </m:dPr>
+          <m:e>
+            <m:r>
+              <m:rPr>
+                <m:sty m:val="p"/>
+              </m:rPr>
+              <w:rPr>
+                <w:rFonts w:ascii="Cambria Math" w:hAnsi="Cambria Math"/>
+              </w:rPr>
+              <m:t>t</m:t>
+            </m:r>
+          </m:e>
+        </m:d>
+      </m:oMath>
+    </w:p>
+    <w:p>
+      <w:pPr>
+        <w:spacing w:line="360" w:lineRule="auto"/>
+        <w:rPr>
+          <w:rFonts w:eastAsiaTheme="minorEastAsia"/>
+        </w:rPr>
+      </w:pPr>
+      <w:r>
+        <w:t xml:space="preserve">   - </w:t>
+      </w:r>
+      <m:oMath>
+        <m:sSub>
+          <m:sSubPr>
+            <m:ctrlPr>
+              <w:rPr>
+                <w:rFonts w:ascii="Cambria Math" w:hAnsi="Cambria Math"/>
+              </w:rPr>
+            </m:ctrlPr>
+          </m:sSubPr>
+          <m:e>
+            <m:r>
+              <m:rPr>
+                <m:sty m:val="p"/>
+              </m:rPr>
+              <w:rPr>
+                <w:rFonts w:ascii="Cambria Math" w:hAnsi="Cambria Math"/>
+              </w:rPr>
+              <m:t>M</m:t>
+            </m:r>
+          </m:e>
+          <m:sub>
+            <m:r>
+              <m:rPr>
+                <m:sty m:val="p"/>
+              </m:rPr>
+              <w:rPr>
+                <w:rFonts w:ascii="Cambria Math" w:hAnsi="Cambria Math"/>
+              </w:rPr>
+              <m:t>i</m:t>
+            </m:r>
+          </m:sub>
+        </m:sSub>
+        <m:d>
+          <m:dPr>
+            <m:ctrlPr>
+              <w:rPr>
+                <w:rFonts w:ascii="Cambria Math" w:hAnsi="Cambria Math"/>
+              </w:rPr>
+            </m:ctrlPr>
+          </m:dPr>
+          <m:e>
+            <m:r>
+              <m:rPr>
+                <m:sty m:val="p"/>
+              </m:rPr>
+              <w:rPr>
+                <w:rFonts w:ascii="Cambria Math" w:hAnsi="Cambria Math"/>
+              </w:rPr>
+              <m:t>t</m:t>
+            </m:r>
+          </m:e>
+        </m:d>
+        <m:r>
+          <m:rPr>
+            <m:sty m:val="p"/>
+          </m:rPr>
+          <w:rPr>
+            <w:rFonts w:ascii="Cambria Math" w:hAnsi="Cambria Math"/>
+          </w:rPr>
+          <m:t xml:space="preserve">=α </m:t>
+        </m:r>
+        <m:sSub>
+          <m:sSubPr>
+            <m:ctrlPr>
+              <w:rPr>
+                <w:rFonts w:ascii="Cambria Math" w:hAnsi="Cambria Math"/>
+              </w:rPr>
+            </m:ctrlPr>
+          </m:sSubPr>
+          <m:e>
+            <m:r>
+              <m:rPr>
+                <m:sty m:val="p"/>
+              </m:rPr>
+              <w:rPr>
+                <w:rFonts w:ascii="Cambria Math" w:hAnsi="Cambria Math"/>
+              </w:rPr>
+              <m:t>M</m:t>
+            </m:r>
+          </m:e>
+          <m:sub>
+            <m:r>
+              <m:rPr>
+                <m:sty m:val="p"/>
+              </m:rPr>
+              <w:rPr>
+                <w:rFonts w:ascii="Cambria Math" w:hAnsi="Cambria Math"/>
+              </w:rPr>
+              <m:t>i</m:t>
+            </m:r>
+          </m:sub>
+        </m:sSub>
+        <m:d>
+          <m:dPr>
+            <m:ctrlPr>
+              <w:rPr>
+                <w:rFonts w:ascii="Cambria Math" w:hAnsi="Cambria Math"/>
+              </w:rPr>
+            </m:ctrlPr>
+          </m:dPr>
+          <m:e>
+            <m:r>
+              <m:rPr>
+                <m:sty m:val="p"/>
+              </m:rPr>
+              <w:rPr>
+                <w:rFonts w:ascii="Cambria Math" w:hAnsi="Cambria Math"/>
+              </w:rPr>
+              <m:t>t-1</m:t>
+            </m:r>
+          </m:e>
+        </m:d>
+        <m:r>
+          <m:rPr>
+            <m:sty m:val="p"/>
+          </m:rPr>
+          <w:rPr>
+            <w:rFonts w:ascii="Cambria Math" w:hAnsi="Cambria Math"/>
+          </w:rPr>
+          <m:t>+</m:t>
+        </m:r>
+        <m:d>
+          <m:dPr>
+            <m:ctrlPr>
+              <w:rPr>
+                <w:rFonts w:ascii="Cambria Math" w:hAnsi="Cambria Math"/>
+              </w:rPr>
+            </m:ctrlPr>
+          </m:dPr>
+          <m:e>
+            <m:r>
+              <m:rPr>
+                <m:sty m:val="p"/>
+              </m:rPr>
+              <w:rPr>
+                <w:rFonts w:ascii="Cambria Math" w:hAnsi="Cambria Math"/>
+              </w:rPr>
+              <m:t>1-α</m:t>
+            </m:r>
+          </m:e>
+        </m:d>
+        <m:f>
+          <m:fPr>
+            <m:ctrlPr>
+              <w:rPr>
+                <w:rFonts w:ascii="Cambria Math" w:hAnsi="Cambria Math"/>
+              </w:rPr>
+            </m:ctrlPr>
+          </m:fPr>
+          <m:num>
+            <m:r>
+              <m:rPr>
+                <m:sty m:val="p"/>
+              </m:rPr>
+              <w:rPr>
+                <w:rFonts w:ascii="Cambria Math" w:hAnsi="Cambria Math"/>
+              </w:rPr>
+              <m:t>∂L</m:t>
+            </m:r>
+          </m:num>
+          <m:den>
+            <m:r>
+              <m:rPr>
+                <m:sty m:val="p"/>
+              </m:rPr>
+              <w:rPr>
+                <w:rFonts w:ascii="Cambria Math" w:hAnsi="Cambria Math"/>
+              </w:rPr>
+              <m:t>∂</m:t>
+            </m:r>
+            <m:sSub>
+              <m:sSubPr>
+                <m:ctrlPr>
+                  <w:rPr>
+                    <w:rFonts w:ascii="Cambria Math" w:hAnsi="Cambria Math"/>
+                  </w:rPr>
+                </m:ctrlPr>
+              </m:sSubPr>
+              <m:e>
+                <m:r>
+                  <m:rPr>
+                    <m:sty m:val="p"/>
+                  </m:rPr>
+                  <w:rPr>
+                    <w:rFonts w:ascii="Cambria Math" w:hAnsi="Cambria Math"/>
+                  </w:rPr>
+                  <m:t>w</m:t>
+                </m:r>
+              </m:e>
+              <m:sub>
+                <m:r>
+                  <m:rPr>
+                    <m:sty m:val="p"/>
+                  </m:rPr>
+                  <w:rPr>
+                    <w:rFonts w:ascii="Cambria Math" w:hAnsi="Cambria Math"/>
+                  </w:rPr>
+                  <m:t>i</m:t>
+                </m:r>
+              </m:sub>
+            </m:sSub>
+          </m:den>
+        </m:f>
+        <m:d>
+          <m:dPr>
+            <m:ctrlPr>
+              <w:rPr>
+                <w:rFonts w:ascii="Cambria Math" w:hAnsi="Cambria Math"/>
+              </w:rPr>
+            </m:ctrlPr>
+          </m:dPr>
+          <m:e>
+            <m:r>
+              <m:rPr>
+                <m:sty m:val="p"/>
+              </m:rPr>
+              <w:rPr>
+                <w:rFonts w:ascii="Cambria Math" w:hAnsi="Cambria Math"/>
+              </w:rPr>
+              <m:t>t</m:t>
+            </m:r>
+          </m:e>
+        </m:d>
+      </m:oMath>
+      <w:r>
+        <w:rPr>
+          <w:rFonts w:eastAsiaTheme="minorEastAsia"/>
+        </w:rPr>
+        <w:t xml:space="preserve"> </w:t>
+      </w:r>
+    </w:p>
+    <w:p>
+      <w:pPr>
+        <w:spacing w:line="360" w:lineRule="auto"/>
+        <w:rPr>
+          <w:rFonts w:eastAsiaTheme="minorEastAsia"/>
+        </w:rPr>
+      </w:pPr>
+      <w:r>
+        <w:rPr>
+          <w:rFonts w:eastAsiaTheme="minorEastAsia"/>
+        </w:rPr>
+        <w:t>* preprocessing: any manipulation of the dataset before running it through the model. compatibility, orders of magnitude, generalization.</w:t>
+      </w:r>
+      <w:r>
+        <w:rPr>
+          <w:rFonts w:eastAsiaTheme="minorEastAsia"/>
+        </w:rPr>
+        <w:t xml:space="preserve"> </w:t>
+      </w:r>
+      <w:r>
+        <w:rPr>
+          <w:rFonts w:eastAsiaTheme="minorEastAsia"/>
+        </w:rPr>
+        <w:t xml:space="preserve">numerical: </w:t>
+      </w:r>
+      <w:r>
+        <w:rPr>
+          <w:rFonts w:eastAsiaTheme="minorEastAsia"/>
+        </w:rPr>
+        <w:t>standardization, normalization, principal components analysis</w:t>
+      </w:r>
+      <w:r>
+        <w:rPr>
+          <w:rFonts w:eastAsiaTheme="minorEastAsia"/>
+        </w:rPr>
+        <w:t>, whitening</w:t>
+      </w:r>
+      <w:r>
+        <w:rPr>
+          <w:rFonts w:eastAsiaTheme="minorEastAsia"/>
+        </w:rPr>
+        <w:t>.</w:t>
+      </w:r>
+      <w:r>
+        <w:rPr>
+          <w:rFonts w:eastAsiaTheme="minorEastAsia"/>
+        </w:rPr>
+        <w:t xml:space="preserve"> categorical: one-hot encoding, binary encoding.</w:t>
+      </w:r>
+    </w:p>
+    <w:p>
+      <w:pPr>
+        <w:spacing w:line="360" w:lineRule="auto"/>
+        <w:rPr>
+          <w:rFonts w:eastAsiaTheme="minorEastAsia"/>
+        </w:rPr>
+      </w:pPr>
+      <w:r>
+        <w:rPr>
+          <w:rFonts w:eastAsiaTheme="minorEastAsia"/>
+        </w:rPr>
+        <w:t>* standardization: feature scaling. process of transforming data into a standard scale. figures of different scales appear similar.</w:t>
+      </w:r>
+    </w:p>
+    <w:p>
+      <w:pPr>
+        <w:spacing w:line="360" w:lineRule="auto"/>
+        <w:rPr>
+          <w:rFonts w:eastAsiaTheme="minorEastAsia"/>
+        </w:rPr>
+      </w:pPr>
+      <w:r>
+        <w:rPr>
+          <w:rFonts w:eastAsiaTheme="minorEastAsia"/>
+        </w:rPr>
+        <w:t>* normalization: converitng each sample into a unit length vector using L1 or L2 norm.</w:t>
+      </w:r>
+    </w:p>
+    <w:p>
+      <w:pPr>
+        <w:spacing w:line="360" w:lineRule="auto"/>
+        <w:rPr>
+          <w:rFonts w:eastAsiaTheme="minorEastAsia"/>
+        </w:rPr>
+      </w:pPr>
+      <w:r>
+        <w:rPr>
+          <w:rFonts w:eastAsiaTheme="minorEastAsia"/>
+        </w:rPr>
+        <w:t>* principal components analysis: dimension reduction technique used to combine several variables into a bigger variable.</w:t>
+      </w:r>
+    </w:p>
+    <w:p>
+      <w:pPr>
+        <w:spacing w:line="360" w:lineRule="auto"/>
+        <w:rPr>
+          <w:rFonts w:eastAsiaTheme="minorEastAsia"/>
+        </w:rPr>
+      </w:pPr>
+      <w:r>
+        <w:rPr>
+          <w:rFonts w:eastAsiaTheme="minorEastAsia"/>
+        </w:rPr>
+        <w:t>* whitening: removes most of the underlying correlations between data points.</w:t>
+      </w:r>
+    </w:p>
+    <w:p>
+      <w:pPr>
+        <w:spacing w:line="360" w:lineRule="auto"/>
+        <w:rPr>
+          <w:rFonts w:eastAsiaTheme="minorEastAsia"/>
+        </w:rPr>
+      </w:pPr>
+      <w:r>
+        <w:rPr>
+          <w:rFonts w:eastAsiaTheme="minorEastAsia"/>
+        </w:rPr>
+        <w:t xml:space="preserve">* binary encoding: convert numbers that represent categorical data into binary and </w:t>
+      </w:r>
+      <w:r>
+        <w:rPr>
+          <w:rFonts w:eastAsiaTheme="minorEastAsia"/>
+        </w:rPr>
+        <w:t xml:space="preserve">take each binary </w:t>
+      </w:r>
+      <w:r>
+        <w:rPr>
+          <w:rFonts w:eastAsiaTheme="minorEastAsia"/>
+        </w:rPr>
+        <w:t>digit</w:t>
+      </w:r>
+      <w:r>
+        <w:rPr>
+          <w:rFonts w:eastAsiaTheme="minorEastAsia"/>
+        </w:rPr>
+        <w:t xml:space="preserve"> as variable</w:t>
+      </w:r>
+      <w:r>
+        <w:rPr>
+          <w:rFonts w:eastAsiaTheme="minorEastAsia"/>
+        </w:rPr>
+        <w:t>.</w:t>
+      </w:r>
+      <w:r>
+        <w:rPr>
+          <w:rFonts w:eastAsiaTheme="minorEastAsia"/>
+        </w:rPr>
+        <w:t xml:space="preserve"> better for many categories.</w:t>
+      </w:r>
+    </w:p>
+    <w:p>
+      <w:pPr>
+        <w:spacing w:line="360" w:lineRule="auto"/>
+        <w:rPr>
+          <w:rFonts w:eastAsiaTheme="minorEastAsia"/>
+        </w:rPr>
+      </w:pPr>
+      <w:r>
+        <w:rPr>
+          <w:rFonts w:eastAsiaTheme="minorEastAsia"/>
+        </w:rPr>
+        <w:t>* one-hot encoding: create many columns as there are possible values. variables are uncorrelated and unequivocal. better for few categories.</w:t>
+      </w:r>
+    </w:p>
+    <w:p>
+      <w:pPr>
+        <w:spacing w:line="360" w:lineRule="auto"/>
+        <w:rPr>
+          <w:rFonts w:eastAsiaTheme="minorEastAsia"/>
+        </w:rPr>
+      </w:pPr>
+      <w:r>
+        <w:rPr>
+          <w:rFonts w:eastAsiaTheme="minorEastAsia"/>
+        </w:rPr>
+        <w:t>* action plan</w:t>
+      </w:r>
+    </w:p>
+    <w:p>
+      <w:pPr>
+        <w:spacing w:line="360" w:lineRule="auto"/>
+      </w:pPr>
+      <w:r>
+        <w:t xml:space="preserve">   - prepare data and preprocess it. create training, validation, test datasets.</w:t>
+      </w:r>
+    </w:p>
+    <w:p>
+      <w:pPr>
+        <w:spacing w:line="360" w:lineRule="auto"/>
+      </w:pPr>
+      <w:r>
+        <w:t xml:space="preserve">   - outline the model and choose the activation funcitons.</w:t>
+      </w:r>
+    </w:p>
+    <w:p>
+      <w:pPr>
+        <w:spacing w:line="360" w:lineRule="auto"/>
+      </w:pPr>
+      <w:r>
+        <w:t xml:space="preserve">   - set the appropriate advanced optimizers and the loss function.</w:t>
+      </w:r>
+    </w:p>
+    <w:p>
+      <w:pPr>
+        <w:spacing w:line="360" w:lineRule="auto"/>
+      </w:pPr>
+      <w:r>
+        <w:t xml:space="preserve">   - make it learn</w:t>
+      </w:r>
+    </w:p>
+    <w:p>
+      <w:pPr>
+        <w:spacing w:line="360" w:lineRule="auto"/>
+        <w:rPr>
+          <w:rFonts w:eastAsiaTheme="minorEastAsia"/>
+        </w:rPr>
+      </w:pPr>
+      <w:r>
+        <w:t xml:space="preserve">   - test the accuracy.</w:t>
+      </w:r>
+    </w:p>
+    <w:p>
+      <w:pPr>
+        <w:spacing w:line="360" w:lineRule="auto"/>
+        <w:rPr>
+          <w:rFonts w:eastAsiaTheme="minorEastAsia"/>
+        </w:rPr>
+      </w:pPr>
+    </w:p>
+    <w:p>
+      <w:pPr>
+        <w:spacing w:line="360" w:lineRule="auto"/>
+        <w:rPr>
+          <w:rFonts w:eastAsiaTheme="minorEastAsia"/>
+        </w:rPr>
+      </w:pPr>
+    </w:p>
+    <w:p>
+      <w:pPr>
+        <w:spacing w:line="360" w:lineRule="auto"/>
+        <w:rPr>
+          <w:rFonts w:eastAsiaTheme="minorEastAsia"/>
+        </w:rPr>
       </w:pPr>
     </w:p>
     <w:sectPr>

--- a/DATA SCIENCE.docx
+++ b/DATA SCIENCE.docx
@@ -24530,42 +24530,54 @@
         <w:spacing w:line="360" w:lineRule="auto"/>
       </w:pPr>
       <w:r>
-        <w:t xml:space="preserve">   - prepare data and preprocess it. create training, validation, test datasets.</w:t>
-      </w:r>
-    </w:p>
-    <w:p>
-      <w:pPr>
-        <w:spacing w:line="360" w:lineRule="auto"/>
-      </w:pPr>
-      <w:r>
-        <w:t xml:space="preserve">   - outline the model and choose the activation funcitons.</w:t>
-      </w:r>
-    </w:p>
-    <w:p>
-      <w:pPr>
-        <w:spacing w:line="360" w:lineRule="auto"/>
-      </w:pPr>
-      <w:r>
-        <w:t xml:space="preserve">   - set the appropriate advanced optimizers and the loss function.</w:t>
-      </w:r>
-    </w:p>
-    <w:p>
-      <w:pPr>
-        <w:spacing w:line="360" w:lineRule="auto"/>
-      </w:pPr>
-      <w:r>
-        <w:t xml:space="preserve">   - make it learn</w:t>
-      </w:r>
-    </w:p>
-    <w:p>
-      <w:pPr>
-        <w:spacing w:line="360" w:lineRule="auto"/>
-        <w:rPr>
-          <w:rFonts w:eastAsiaTheme="minorEastAsia"/>
-        </w:rPr>
-      </w:pPr>
-      <w:r>
-        <w:t xml:space="preserve">   - test the accuracy.</w:t>
+        <w:t xml:space="preserve">   - </w:t>
+      </w:r>
+      <w:r>
+        <w:t xml:space="preserve">preprocessing: </w:t>
+      </w:r>
+      <w:r>
+        <w:t xml:space="preserve">prepare data and preprocess it. </w:t>
+      </w:r>
+      <w:r>
+        <w:t>balance the dataset. divide dataset in</w:t>
+      </w:r>
+      <w:r>
+        <w:t xml:space="preserve"> training, validation, test datasets.</w:t>
+      </w:r>
+      <w:r>
+        <w:t xml:space="preserve"> save the data in tensor friendly format.</w:t>
+      </w:r>
+    </w:p>
+    <w:p>
+      <w:pPr>
+        <w:spacing w:line="360" w:lineRule="auto"/>
+      </w:pPr>
+      <w:r>
+        <w:t xml:space="preserve">   - </w:t>
+      </w:r>
+      <w:r>
+        <w:t xml:space="preserve">machine learning algorithm: </w:t>
+      </w:r>
+      <w:r>
+        <w:t>outline the model and choose the activation funcitons.</w:t>
+      </w:r>
+      <w:r>
+        <w:t xml:space="preserve"> </w:t>
+      </w:r>
+      <w:r>
+        <w:t>set the appropriate advanced optimizers and the loss function.</w:t>
+      </w:r>
+      <w:r>
+        <w:t xml:space="preserve"> </w:t>
+      </w:r>
+      <w:r>
+        <w:t>make it learn</w:t>
+      </w:r>
+      <w:r>
+        <w:t xml:space="preserve">. </w:t>
+      </w:r>
+      <w:r>
+        <w:t>test the accuracy.</w:t>
       </w:r>
     </w:p>
     <w:p>

--- a/DATA SCIENCE.docx
+++ b/DATA SCIENCE.docx
@@ -135,7 +135,136 @@
         <w:spacing w:line="360" w:lineRule="auto"/>
       </w:pPr>
       <w:r>
-        <w:t>* Data: information stored in digital format. traditional/big data.</w:t>
+        <w:t>* Data: information stored in digital format</w:t>
+      </w:r>
+      <w:r>
+        <w:t xml:space="preserve"> (symbols)</w:t>
+      </w:r>
+      <w:r>
+        <w:t>. traditional/big data.</w:t>
+      </w:r>
+      <w:r>
+        <w:t xml:space="preserve"> collect/measure/analyze/process.</w:t>
+      </w:r>
+    </w:p>
+    <w:p>
+      <w:pPr>
+        <w:spacing w:line="360" w:lineRule="auto"/>
+      </w:pPr>
+      <w:r>
+        <w:t>* Database: data collection organized in a way that it is easy to acces, manage and update.</w:t>
+      </w:r>
+    </w:p>
+    <w:p>
+      <w:pPr>
+        <w:spacing w:line="360" w:lineRule="auto"/>
+      </w:pPr>
+      <w:r>
+        <w:t>* Server: combination of hardware and software responsible for storing, managing and processing large amounts of data.</w:t>
+      </w:r>
+      <w:r>
+        <w:t xml:space="preserve"> web, database, ftp, etc.</w:t>
+      </w:r>
+    </w:p>
+    <w:p>
+      <w:pPr>
+        <w:spacing w:line="360" w:lineRule="auto"/>
+      </w:pPr>
+      <w:r>
+        <w:t>* Client-Server Model: client requests information. server respon</w:t>
+      </w:r>
+      <w:r>
+        <w:t>ses</w:t>
+      </w:r>
+      <w:r>
+        <w:t>.</w:t>
+      </w:r>
+    </w:p>
+    <w:p>
+      <w:pPr>
+        <w:spacing w:line="360" w:lineRule="auto"/>
+      </w:pPr>
+      <w:r>
+        <w:t>* Data Connectivity: connection of clients and servers, securing the swift and voluminous transfer of information between them.</w:t>
+      </w:r>
+    </w:p>
+    <w:p>
+      <w:pPr>
+        <w:spacing w:line="360" w:lineRule="auto"/>
+      </w:pPr>
+      <w:r>
+        <w:t>* Data Asset: data that is expected to have some value in the future.</w:t>
+      </w:r>
+      <w:r>
+        <w:t xml:space="preserve"> forms of data or software related to the processing of the information.</w:t>
+      </w:r>
+    </w:p>
+    <w:p>
+      <w:pPr>
+        <w:spacing w:line="360" w:lineRule="auto"/>
+      </w:pPr>
+      <w:r>
+        <w:t xml:space="preserve">* Application: program designed to perform a specific set of operations for the end user. </w:t>
+      </w:r>
+    </w:p>
+    <w:p>
+      <w:pPr>
+        <w:spacing w:line="360" w:lineRule="auto"/>
+      </w:pPr>
+      <w:r>
+        <w:t>* Programming: refers to the function the app performs. process of convertion inputs into outputs.</w:t>
+      </w:r>
+    </w:p>
+    <w:p>
+      <w:pPr>
+        <w:spacing w:line="360" w:lineRule="auto"/>
+      </w:pPr>
+      <w:r>
+        <w:t>* Interface: endpoints that relates device or software with specific functionalities to the outer world. plug of tv.</w:t>
+      </w:r>
+    </w:p>
+    <w:p>
+      <w:pPr>
+        <w:spacing w:line="360" w:lineRule="auto"/>
+      </w:pPr>
+      <w:r>
+        <w:t>* Application Programming Interface: API. contract allowing software to share data with each other.</w:t>
+      </w:r>
+      <w:r>
+        <w:t xml:space="preserve"> process the requests from the clients to the server.</w:t>
+      </w:r>
+      <w:r>
+        <w:t xml:space="preserve"> in response brings the requested data from the server.</w:t>
+      </w:r>
+    </w:p>
+    <w:p>
+      <w:pPr>
+        <w:spacing w:line="360" w:lineRule="auto"/>
+      </w:pPr>
+      <w:r>
+        <w:t>* API Application: colleciton of endpoints to which developlers can attach, and then extract specific information that can be used by those who are working with the apps.</w:t>
+      </w:r>
+    </w:p>
+    <w:p>
+      <w:pPr>
+        <w:spacing w:line="360" w:lineRule="auto"/>
+      </w:pPr>
+      <w:r>
+        <w:t xml:space="preserve">* Javascript Object Notation: </w:t>
+      </w:r>
+      <w:r>
+        <w:t xml:space="preserve">json. allows </w:t>
+      </w:r>
+      <w:r>
+        <w:t>communication betweeen software products through text files.</w:t>
+      </w:r>
+    </w:p>
+    <w:p>
+      <w:pPr>
+        <w:spacing w:line="360" w:lineRule="auto"/>
+      </w:pPr>
+      <w:r>
+        <w:t>* Integration: communication of different kinds of software with each other via APIs</w:t>
       </w:r>
     </w:p>
     <w:p>
@@ -300,6 +429,7 @@
         <w:spacing w:line="360" w:lineRule="auto"/>
       </w:pPr>
       <w:r>
+        <w:lastRenderedPageBreak/>
         <w:t xml:space="preserve">   - Client Retention</w:t>
       </w:r>
     </w:p>
@@ -459,7 +589,6 @@
         <w:spacing w:line="360" w:lineRule="auto"/>
       </w:pPr>
       <w:r>
-        <w:lastRenderedPageBreak/>
         <w:t>* database diagram: entity relationship diagram, relational schema</w:t>
       </w:r>
     </w:p>
@@ -793,6 +922,7 @@
         <w:spacing w:line="360" w:lineRule="auto"/>
       </w:pPr>
       <w:r>
+        <w:lastRenderedPageBreak/>
         <w:t xml:space="preserve">* </w:t>
       </w:r>
       <w:r>
@@ -1052,7 +1182,6 @@
         <w:rPr>
           <w:rFonts w:cs="Calibri"/>
         </w:rPr>
-        <w:lastRenderedPageBreak/>
         <w:t>* AՍB: union of two sets. A + B - AՈB. all elements in both sets.</w:t>
       </w:r>
     </w:p>
@@ -1876,6 +2005,7 @@
         <w:spacing w:line="360" w:lineRule="auto"/>
       </w:pPr>
       <w:r>
+        <w:lastRenderedPageBreak/>
         <w:t xml:space="preserve">* </w:t>
       </w:r>
       <w:r>
@@ -2307,7 +2437,6 @@
         <w:spacing w:line="360" w:lineRule="auto"/>
       </w:pPr>
       <w:r>
-        <w:lastRenderedPageBreak/>
         <w:t xml:space="preserve">   </w:t>
       </w:r>
       <w:r>
@@ -3099,6 +3228,7 @@
         <w:rPr>
           <w:rFonts w:cs="Calibri"/>
         </w:rPr>
+        <w:lastRenderedPageBreak/>
         <w:t>* all outcomes have equal probability. dice, cards.</w:t>
       </w:r>
     </w:p>
@@ -3459,7 +3589,6 @@
         </w:rPr>
       </w:pPr>
       <w:r>
-        <w:lastRenderedPageBreak/>
         <w:t xml:space="preserve">* </w:t>
       </w:r>
       <w:r>
@@ -4587,6 +4716,7 @@
         </w:rPr>
       </w:pPr>
       <w:r>
+        <w:lastRenderedPageBreak/>
         <w:t xml:space="preserve">* </w:t>
       </w:r>
       <w:r>
@@ -4922,7 +5052,6 @@
         </w:rPr>
       </w:pPr>
       <w:r>
-        <w:lastRenderedPageBreak/>
         <w:t xml:space="preserve">   - </w:t>
       </w:r>
       <w:r>
@@ -5663,6 +5792,7 @@
         <w:spacing w:line="360" w:lineRule="auto"/>
       </w:pPr>
       <w:r>
+        <w:lastRenderedPageBreak/>
         <w:t xml:space="preserve">* </w:t>
       </w:r>
       <w:r>
@@ -7658,6 +7788,7 @@
         <w:spacing w:line="360" w:lineRule="auto"/>
       </w:pPr>
       <w:r>
+        <w:lastRenderedPageBreak/>
         <w:t xml:space="preserve">  </w:t>
       </w:r>
       <w:r>
@@ -8736,7 +8867,6 @@
         <w:spacing w:line="360" w:lineRule="auto"/>
       </w:pPr>
       <w:r>
-        <w:lastRenderedPageBreak/>
         <w:t xml:space="preserve">* </w:t>
       </w:r>
       <w:r>
@@ -9924,6 +10054,7 @@
         </w:rPr>
       </w:pPr>
       <w:r>
+        <w:lastRenderedPageBreak/>
         <w:t xml:space="preserve">   -</w:t>
       </w:r>
       <w:r>
@@ -12314,7 +12445,6 @@
         <w:spacing w:line="360" w:lineRule="auto"/>
       </w:pPr>
       <w:r>
-        <w:lastRenderedPageBreak/>
         <w:t xml:space="preserve">* </w:t>
       </w:r>
       <w:r>
@@ -12952,6 +13082,7 @@
         <w:spacing w:line="360" w:lineRule="auto"/>
       </w:pPr>
       <w:r>
+        <w:lastRenderedPageBreak/>
         <w:t xml:space="preserve">       -  </w:t>
       </w:r>
       <w:r>
@@ -14644,7 +14775,6 @@
         <w:spacing w:line="360" w:lineRule="auto"/>
       </w:pPr>
       <w:r>
-        <w:lastRenderedPageBreak/>
         <w:t>* linear regression: linear approximation of a causal relationship between two or more variables.</w:t>
       </w:r>
       <w:r>
@@ -17052,6 +17182,7 @@
         <w:spacing w:line="360" w:lineRule="auto"/>
       </w:pPr>
       <w:r>
+        <w:lastRenderedPageBreak/>
         <w:t xml:space="preserve">* </w:t>
       </w:r>
       <w:r>
@@ -18073,7 +18204,6 @@
         <w:spacing w:line="360" w:lineRule="auto"/>
       </w:pPr>
       <w:r>
-        <w:lastRenderedPageBreak/>
         <w:t>* assumptions: no endogeneity, normality</w:t>
       </w:r>
       <w:r>
@@ -19484,6 +19614,7 @@
           <w:rFonts w:eastAsiaTheme="minorEastAsia"/>
           <w:iCs/>
         </w:rPr>
+        <w:lastRenderedPageBreak/>
         <w:t xml:space="preserve">   - flat: number of clusters are chosen prior to clustering. no hierarchy.</w:t>
       </w:r>
       <w:r>
@@ -20820,6 +20951,7 @@
         <w:spacing w:line="360" w:lineRule="auto"/>
       </w:pPr>
       <w:r>
+        <w:lastRenderedPageBreak/>
         <w:t xml:space="preserve">* cross entropy: loss function of classification. </w:t>
       </w:r>
       <w:r>
@@ -21905,22 +22037,101 @@
           <w:rFonts w:eastAsiaTheme="minorEastAsia"/>
           <w:iCs/>
         </w:rPr>
-        <w:t xml:space="preserve">* basic terms: independent variables = features, coefficients = weights. higher weight higher impact. </w:t>
-      </w:r>
-    </w:p>
-    <w:p>
-      <w:pPr>
-        <w:spacing w:line="360" w:lineRule="auto"/>
+        <w:t>* basic terms: independent variable = feature</w:t>
+      </w:r>
+      <w:r>
         <w:rPr>
           <w:rFonts w:eastAsiaTheme="minorEastAsia"/>
           <w:iCs/>
         </w:rPr>
-      </w:pPr>
+        <w:t xml:space="preserve"> = input = attribute</w:t>
+      </w:r>
       <w:r>
         <w:rPr>
           <w:rFonts w:eastAsiaTheme="minorEastAsia"/>
           <w:iCs/>
         </w:rPr>
+        <w:t xml:space="preserve">, coefficients = weights. higher weight higher impact. </w:t>
+      </w:r>
+    </w:p>
+    <w:p>
+      <w:pPr>
+        <w:spacing w:line="360" w:lineRule="auto"/>
+        <w:rPr>
+          <w:rFonts w:eastAsiaTheme="minorEastAsia"/>
+          <w:iCs/>
+        </w:rPr>
+      </w:pPr>
+      <w:r>
+        <w:rPr>
+          <w:rFonts w:eastAsiaTheme="minorEastAsia"/>
+          <w:iCs/>
+        </w:rPr>
+        <w:t xml:space="preserve">* label variable: </w:t>
+      </w:r>
+      <w:r>
+        <w:rPr>
+          <w:rFonts w:eastAsiaTheme="minorEastAsia"/>
+          <w:iCs/>
+        </w:rPr>
+        <w:t xml:space="preserve">nominal data. </w:t>
+      </w:r>
+      <w:r>
+        <w:rPr>
+          <w:rFonts w:eastAsiaTheme="minorEastAsia"/>
+          <w:iCs/>
+        </w:rPr>
+        <w:t>distinguish</w:t>
+      </w:r>
+      <w:r>
+        <w:rPr>
+          <w:rFonts w:eastAsiaTheme="minorEastAsia"/>
+          <w:iCs/>
+        </w:rPr>
+        <w:t>es</w:t>
+      </w:r>
+      <w:r>
+        <w:rPr>
+          <w:rFonts w:eastAsiaTheme="minorEastAsia"/>
+          <w:iCs/>
+        </w:rPr>
+        <w:t xml:space="preserve"> the individuals from one another, </w:t>
+      </w:r>
+      <w:r>
+        <w:rPr>
+          <w:rFonts w:eastAsiaTheme="minorEastAsia"/>
+          <w:iCs/>
+        </w:rPr>
+        <w:t xml:space="preserve">does </w:t>
+      </w:r>
+      <w:r>
+        <w:rPr>
+          <w:rFonts w:eastAsiaTheme="minorEastAsia"/>
+          <w:iCs/>
+        </w:rPr>
+        <w:t>not carry any information.</w:t>
+      </w:r>
+      <w:r>
+        <w:rPr>
+          <w:rFonts w:eastAsiaTheme="minorEastAsia"/>
+          <w:iCs/>
+        </w:rPr>
+        <w:t xml:space="preserve"> ID.</w:t>
+      </w:r>
+    </w:p>
+    <w:p>
+      <w:pPr>
+        <w:spacing w:line="360" w:lineRule="auto"/>
+        <w:rPr>
+          <w:rFonts w:eastAsiaTheme="minorEastAsia"/>
+          <w:iCs/>
+        </w:rPr>
+      </w:pPr>
+      <w:r>
+        <w:rPr>
+          <w:rFonts w:eastAsiaTheme="minorEastAsia"/>
+          <w:iCs/>
+        </w:rPr>
         <w:t xml:space="preserve">* positive weight: feature increases in value. example: bigger engine higher price. </w:t>
       </w:r>
     </w:p>
@@ -21973,7 +22184,6 @@
         <w:spacing w:line="360" w:lineRule="auto"/>
       </w:pPr>
       <w:r>
-        <w:lastRenderedPageBreak/>
         <w:t xml:space="preserve">* layer: building block of neural networks. input </w:t>
       </w:r>
       <w:r>
@@ -22357,6 +22567,7 @@
           <w:rFonts w:eastAsiaTheme="minorEastAsia"/>
           <w:iCs/>
         </w:rPr>
+        <w:lastRenderedPageBreak/>
         <w:t>* variance inflation factor (VIF): multicollinearity check. produces a measure which estimates how much larger the square root of the standard error of a estimate is when assumed that the variable is completely uncorrelated with other predictors.</w:t>
       </w:r>
     </w:p>
@@ -22505,7 +22716,6 @@
         </w:rPr>
       </w:pPr>
       <w:r>
-        <w:lastRenderedPageBreak/>
         <w:t xml:space="preserve"> </w:t>
       </w:r>
       <w:r>
@@ -24436,6 +24646,7 @@
         <w:rPr>
           <w:rFonts w:eastAsiaTheme="minorEastAsia"/>
         </w:rPr>
+        <w:lastRenderedPageBreak/>
         <w:t>* principal components analysis: dimension reduction technique used to combine several variables into a bigger variable.</w:t>
       </w:r>
     </w:p>
@@ -24523,6 +24734,12 @@
           <w:rFonts w:eastAsiaTheme="minorEastAsia"/>
         </w:rPr>
         <w:t>* action plan</w:t>
+      </w:r>
+      <w:r>
+        <w:rPr>
+          <w:rFonts w:eastAsiaTheme="minorEastAsia"/>
+        </w:rPr>
+        <w:t>: data + model + objective function + optimization algorithm</w:t>
       </w:r>
     </w:p>
     <w:p>
